--- a/CSCE 4444 Use Cases.docx
+++ b/CSCE 4444 Use Cases.docx
@@ -19,6 +19,7 @@
           </w:tcPr>
           <w:p>
             <w:pPr>
+              <w:spacing w:before="60" w:after="60"/>
               <w:ind w:firstLine="0"/>
               <w:rPr>
                 <w:b/>
@@ -38,6 +39,7 @@
           </w:tcPr>
           <w:p>
             <w:pPr>
+              <w:spacing w:before="60" w:after="60"/>
               <w:ind w:firstLine="0"/>
             </w:pPr>
             <w:r>
@@ -53,6 +55,7 @@
           </w:tcPr>
           <w:p>
             <w:pPr>
+              <w:spacing w:before="60" w:after="60"/>
               <w:ind w:firstLine="0"/>
               <w:rPr>
                 <w:b/>
@@ -72,6 +75,7 @@
           </w:tcPr>
           <w:p>
             <w:pPr>
+              <w:spacing w:before="60" w:after="60"/>
               <w:ind w:firstLine="0"/>
             </w:pPr>
             <w:r>
@@ -87,6 +91,7 @@
           </w:tcPr>
           <w:p>
             <w:pPr>
+              <w:spacing w:before="60" w:after="60"/>
               <w:ind w:firstLine="0"/>
               <w:rPr>
                 <w:b/>
@@ -106,6 +111,7 @@
           </w:tcPr>
           <w:p>
             <w:pPr>
+              <w:spacing w:before="60" w:after="60"/>
               <w:ind w:firstLine="0"/>
             </w:pPr>
             <w:r>
@@ -117,11 +123,15 @@
           </w:p>
           <w:p>
             <w:pPr>
+              <w:spacing w:before="60" w:after="60"/>
               <w:ind w:firstLine="0"/>
             </w:pPr>
             <w:r>
               <w:t>Manager has logged into the system</w:t>
             </w:r>
+            <w:r>
+              <w:t>.</w:t>
+            </w:r>
           </w:p>
         </w:tc>
       </w:tr>
@@ -132,6 +142,7 @@
           </w:tcPr>
           <w:p>
             <w:pPr>
+              <w:spacing w:before="60" w:after="60"/>
               <w:ind w:firstLine="0"/>
               <w:rPr>
                 <w:b/>
@@ -151,6 +162,7 @@
           </w:tcPr>
           <w:p>
             <w:pPr>
+              <w:spacing w:before="60" w:after="60"/>
               <w:ind w:firstLine="0"/>
             </w:pPr>
             <w:r>
@@ -160,7 +172,11 @@
         </w:tc>
       </w:tr>
     </w:tbl>
-    <w:p/>
+    <w:p>
+      <w:pPr>
+        <w:spacing w:before="60" w:after="60"/>
+      </w:pPr>
+    </w:p>
     <w:tbl>
       <w:tblPr>
         <w:tblStyle w:val="TableGrid"/>
@@ -179,6 +195,7 @@
           </w:tcPr>
           <w:p>
             <w:pPr>
+              <w:spacing w:before="60" w:after="60"/>
               <w:ind w:firstLine="0"/>
             </w:pPr>
             <w:r>
@@ -197,6 +214,7 @@
           </w:tcPr>
           <w:p>
             <w:pPr>
+              <w:spacing w:before="60" w:after="60"/>
               <w:ind w:firstLine="0"/>
               <w:rPr>
                 <w:b/>
@@ -216,6 +234,7 @@
           </w:tcPr>
           <w:p>
             <w:pPr>
+              <w:spacing w:before="60" w:after="60"/>
               <w:ind w:firstLine="0"/>
             </w:pPr>
             <w:r>
@@ -231,6 +250,7 @@
           </w:tcPr>
           <w:p>
             <w:pPr>
+              <w:spacing w:before="60" w:after="60"/>
               <w:ind w:firstLine="0"/>
               <w:rPr>
                 <w:b/>
@@ -250,6 +270,7 @@
           </w:tcPr>
           <w:p>
             <w:pPr>
+              <w:spacing w:before="60" w:after="60"/>
               <w:ind w:firstLine="0"/>
             </w:pPr>
             <w:r>
@@ -265,6 +286,7 @@
           </w:tcPr>
           <w:p>
             <w:pPr>
+              <w:spacing w:before="60" w:after="60"/>
               <w:ind w:firstLine="0"/>
               <w:rPr>
                 <w:b/>
@@ -284,6 +306,7 @@
           </w:tcPr>
           <w:p>
             <w:pPr>
+              <w:spacing w:before="60" w:after="60"/>
               <w:ind w:firstLine="0"/>
             </w:pPr>
             <w:r>
@@ -299,6 +322,7 @@
           </w:tcPr>
           <w:p>
             <w:pPr>
+              <w:spacing w:before="60" w:after="60"/>
               <w:ind w:firstLine="0"/>
               <w:rPr>
                 <w:b/>
@@ -318,6 +342,7 @@
           </w:tcPr>
           <w:p>
             <w:pPr>
+              <w:spacing w:before="60" w:after="60"/>
               <w:ind w:firstLine="0"/>
             </w:pPr>
             <w:r>
@@ -334,6 +359,7 @@
           </w:tcPr>
           <w:p>
             <w:pPr>
+              <w:spacing w:before="60" w:after="60"/>
               <w:ind w:firstLine="0"/>
               <w:rPr>
                 <w:b/>
@@ -356,9 +382,9 @@
           </w:tcPr>
           <w:p>
             <w:pPr>
-              <w:ind w:firstLine="0"/>
-            </w:pPr>
-            <w:bookmarkStart w:id="0" w:name="_GoBack"/>
+              <w:spacing w:before="60" w:after="60"/>
+              <w:ind w:firstLine="0"/>
+            </w:pPr>
             <w:r>
               <w:rPr>
                 <w:noProof/>
@@ -794,12 +820,23 @@
                 </mc:Fallback>
               </mc:AlternateContent>
             </w:r>
-            <w:bookmarkEnd w:id="0"/>
           </w:p>
         </w:tc>
       </w:tr>
     </w:tbl>
-    <w:p/>
+    <w:p>
+      <w:pPr>
+        <w:spacing w:before="60" w:after="60"/>
+      </w:pPr>
+    </w:p>
+    <w:p>
+      <w:pPr>
+        <w:spacing w:before="60" w:after="60"/>
+      </w:pPr>
+      <w:r>
+        <w:br w:type="page"/>
+      </w:r>
+    </w:p>
     <w:tbl>
       <w:tblPr>
         <w:tblStyle w:val="TableGrid"/>
@@ -817,15 +854,17 @@
           </w:tcPr>
           <w:p>
             <w:pPr>
-              <w:ind w:firstLine="0"/>
-              <w:rPr>
-                <w:b/>
-              </w:rPr>
-            </w:pPr>
-            <w:r>
-              <w:rPr>
-                <w:b/>
-              </w:rPr>
+              <w:spacing w:before="60" w:after="60"/>
+              <w:ind w:firstLine="0"/>
+              <w:rPr>
+                <w:b/>
+              </w:rPr>
+            </w:pPr>
+            <w:r>
+              <w:rPr>
+                <w:b/>
+              </w:rPr>
+              <w:lastRenderedPageBreak/>
               <w:t>Name:</w:t>
             </w:r>
           </w:p>
@@ -836,6 +875,7 @@
           </w:tcPr>
           <w:p>
             <w:pPr>
+              <w:spacing w:before="60" w:after="60"/>
               <w:ind w:firstLine="0"/>
             </w:pPr>
             <w:r>
@@ -851,6 +891,7 @@
           </w:tcPr>
           <w:p>
             <w:pPr>
+              <w:spacing w:before="60" w:after="60"/>
               <w:ind w:firstLine="0"/>
               <w:rPr>
                 <w:b/>
@@ -870,6 +911,7 @@
           </w:tcPr>
           <w:p>
             <w:pPr>
+              <w:spacing w:before="60" w:after="60"/>
               <w:ind w:firstLine="0"/>
             </w:pPr>
             <w:r>
@@ -885,6 +927,7 @@
           </w:tcPr>
           <w:p>
             <w:pPr>
+              <w:spacing w:before="60" w:after="60"/>
               <w:ind w:firstLine="0"/>
               <w:rPr>
                 <w:b/>
@@ -904,6 +947,16 @@
           </w:tcPr>
           <w:p>
             <w:pPr>
+              <w:spacing w:before="60" w:after="60"/>
+              <w:ind w:firstLine="0"/>
+            </w:pPr>
+            <w:r>
+              <w:t>System is logged in under the Customer section.</w:t>
+            </w:r>
+          </w:p>
+          <w:p>
+            <w:pPr>
+              <w:spacing w:before="60" w:after="60"/>
               <w:ind w:firstLine="0"/>
             </w:pPr>
             <w:r>
@@ -919,6 +972,7 @@
           </w:tcPr>
           <w:p>
             <w:pPr>
+              <w:spacing w:before="60" w:after="60"/>
               <w:ind w:firstLine="0"/>
               <w:rPr>
                 <w:b/>
@@ -938,6 +992,7 @@
           </w:tcPr>
           <w:p>
             <w:pPr>
+              <w:spacing w:before="60" w:after="60"/>
               <w:ind w:firstLine="0"/>
             </w:pPr>
             <w:r>
@@ -947,7 +1002,11 @@
         </w:tc>
       </w:tr>
     </w:tbl>
-    <w:p/>
+    <w:p>
+      <w:pPr>
+        <w:spacing w:before="60" w:after="60"/>
+      </w:pPr>
+    </w:p>
     <w:tbl>
       <w:tblPr>
         <w:tblStyle w:val="TableGrid"/>
@@ -966,6 +1025,7 @@
           </w:tcPr>
           <w:p>
             <w:pPr>
+              <w:spacing w:before="60" w:after="60"/>
               <w:ind w:firstLine="0"/>
             </w:pPr>
             <w:r>
@@ -984,6 +1044,7 @@
           </w:tcPr>
           <w:p>
             <w:pPr>
+              <w:spacing w:before="60" w:after="60"/>
               <w:ind w:firstLine="0"/>
               <w:rPr>
                 <w:b/>
@@ -1003,6 +1064,7 @@
           </w:tcPr>
           <w:p>
             <w:pPr>
+              <w:spacing w:before="60" w:after="60"/>
               <w:ind w:firstLine="0"/>
             </w:pPr>
             <w:r>
@@ -1021,6 +1083,7 @@
           </w:tcPr>
           <w:p>
             <w:pPr>
+              <w:spacing w:before="60" w:after="60"/>
               <w:ind w:firstLine="0"/>
               <w:rPr>
                 <w:b/>
@@ -1040,6 +1103,7 @@
           </w:tcPr>
           <w:p>
             <w:pPr>
+              <w:spacing w:before="60" w:after="60"/>
               <w:ind w:firstLine="0"/>
             </w:pPr>
             <w:r>
@@ -1055,6 +1119,7 @@
           </w:tcPr>
           <w:p>
             <w:pPr>
+              <w:spacing w:before="60" w:after="60"/>
               <w:ind w:firstLine="0"/>
               <w:rPr>
                 <w:b/>
@@ -1074,6 +1139,7 @@
           </w:tcPr>
           <w:p>
             <w:pPr>
+              <w:spacing w:before="60" w:after="60"/>
               <w:ind w:firstLine="0"/>
             </w:pPr>
             <w:r>
@@ -1090,6 +1156,7 @@
           </w:tcPr>
           <w:p>
             <w:pPr>
+              <w:spacing w:before="60" w:after="60"/>
               <w:ind w:firstLine="0"/>
               <w:rPr>
                 <w:b/>
@@ -1112,6 +1179,7 @@
           </w:tcPr>
           <w:p>
             <w:pPr>
+              <w:spacing w:before="60" w:after="60"/>
               <w:ind w:firstLine="0"/>
             </w:pPr>
             <w:r>
@@ -1532,7 +1600,19 @@
         </w:tc>
       </w:tr>
     </w:tbl>
-    <w:p/>
+    <w:p>
+      <w:pPr>
+        <w:spacing w:before="60" w:after="60"/>
+      </w:pPr>
+    </w:p>
+    <w:p>
+      <w:pPr>
+        <w:spacing w:before="60" w:after="60"/>
+      </w:pPr>
+      <w:r>
+        <w:br w:type="page"/>
+      </w:r>
+    </w:p>
     <w:tbl>
       <w:tblPr>
         <w:tblStyle w:val="TableGrid"/>
@@ -1550,15 +1630,17 @@
           </w:tcPr>
           <w:p>
             <w:pPr>
-              <w:ind w:firstLine="0"/>
-              <w:rPr>
-                <w:b/>
-              </w:rPr>
-            </w:pPr>
-            <w:r>
-              <w:rPr>
-                <w:b/>
-              </w:rPr>
+              <w:spacing w:before="60" w:after="60"/>
+              <w:ind w:firstLine="0"/>
+              <w:rPr>
+                <w:b/>
+              </w:rPr>
+            </w:pPr>
+            <w:r>
+              <w:rPr>
+                <w:b/>
+              </w:rPr>
+              <w:lastRenderedPageBreak/>
               <w:t>Name:</w:t>
             </w:r>
           </w:p>
@@ -1569,6 +1651,7 @@
           </w:tcPr>
           <w:p>
             <w:pPr>
+              <w:spacing w:before="60" w:after="60"/>
               <w:ind w:firstLine="0"/>
             </w:pPr>
             <w:r>
@@ -1584,6 +1667,7 @@
           </w:tcPr>
           <w:p>
             <w:pPr>
+              <w:spacing w:before="60" w:after="60"/>
               <w:ind w:firstLine="0"/>
               <w:rPr>
                 <w:b/>
@@ -1603,8 +1687,12 @@
           </w:tcPr>
           <w:p>
             <w:pPr>
-              <w:ind w:firstLine="0"/>
-            </w:pPr>
+              <w:spacing w:before="60" w:after="60"/>
+              <w:ind w:firstLine="0"/>
+            </w:pPr>
+            <w:r>
+              <w:t>Manager, wait staff, kitchen staff</w:t>
+            </w:r>
           </w:p>
         </w:tc>
       </w:tr>
@@ -1615,6 +1703,7 @@
           </w:tcPr>
           <w:p>
             <w:pPr>
+              <w:spacing w:before="60" w:after="60"/>
               <w:ind w:firstLine="0"/>
               <w:rPr>
                 <w:b/>
@@ -1634,8 +1723,12 @@
           </w:tcPr>
           <w:p>
             <w:pPr>
-              <w:ind w:firstLine="0"/>
-            </w:pPr>
+              <w:spacing w:before="60" w:after="60"/>
+              <w:ind w:firstLine="0"/>
+            </w:pPr>
+            <w:r>
+              <w:t>Actor logs in to the device.</w:t>
+            </w:r>
           </w:p>
         </w:tc>
       </w:tr>
@@ -1646,6 +1739,7 @@
           </w:tcPr>
           <w:p>
             <w:pPr>
+              <w:spacing w:before="60" w:after="60"/>
               <w:ind w:firstLine="0"/>
               <w:rPr>
                 <w:b/>
@@ -1665,13 +1759,1299 @@
           </w:tcPr>
           <w:p>
             <w:pPr>
-              <w:ind w:firstLine="0"/>
-            </w:pPr>
+              <w:spacing w:before="60" w:after="60"/>
+              <w:ind w:firstLine="0"/>
+            </w:pPr>
+            <w:r>
+              <w:t xml:space="preserve">Actor’s relevant home page is displayed. </w:t>
+            </w:r>
           </w:p>
         </w:tc>
       </w:tr>
     </w:tbl>
-    <w:p/>
+    <w:p>
+      <w:pPr>
+        <w:spacing w:before="60" w:after="60"/>
+      </w:pPr>
+    </w:p>
+    <w:tbl>
+      <w:tblPr>
+        <w:tblStyle w:val="TableGrid"/>
+        <w:tblW w:w="0" w:type="auto"/>
+        <w:tblLook w:val="04A0" w:firstRow="1" w:lastRow="0" w:firstColumn="1" w:lastColumn="0" w:noHBand="0" w:noVBand="1"/>
+      </w:tblPr>
+      <w:tblGrid>
+        <w:gridCol w:w="2112"/>
+        <w:gridCol w:w="7238"/>
+      </w:tblGrid>
+      <w:tr>
+        <w:tc>
+          <w:tcPr>
+            <w:tcW w:w="9350" w:type="dxa"/>
+            <w:gridSpan w:val="2"/>
+          </w:tcPr>
+          <w:p>
+            <w:pPr>
+              <w:spacing w:before="60" w:after="60"/>
+              <w:ind w:firstLine="0"/>
+            </w:pPr>
+            <w:r>
+              <w:rPr>
+                <w:b/>
+              </w:rPr>
+              <w:t>Event Flow:</w:t>
+            </w:r>
+          </w:p>
+        </w:tc>
+      </w:tr>
+      <w:tr>
+        <w:tc>
+          <w:tcPr>
+            <w:tcW w:w="2065" w:type="dxa"/>
+          </w:tcPr>
+          <w:p>
+            <w:pPr>
+              <w:spacing w:before="60" w:after="60"/>
+              <w:ind w:firstLine="0"/>
+              <w:rPr>
+                <w:b/>
+              </w:rPr>
+            </w:pPr>
+            <w:r>
+              <w:rPr>
+                <w:b/>
+              </w:rPr>
+              <w:t>1.</w:t>
+            </w:r>
+          </w:p>
+        </w:tc>
+        <w:tc>
+          <w:tcPr>
+            <w:tcW w:w="7285" w:type="dxa"/>
+          </w:tcPr>
+          <w:p>
+            <w:pPr>
+              <w:spacing w:before="60" w:after="60"/>
+              <w:ind w:firstLine="0"/>
+            </w:pPr>
+            <w:r>
+              <w:t>Actor selects “Login”.</w:t>
+            </w:r>
+          </w:p>
+        </w:tc>
+      </w:tr>
+      <w:tr>
+        <w:tc>
+          <w:tcPr>
+            <w:tcW w:w="2065" w:type="dxa"/>
+          </w:tcPr>
+          <w:p>
+            <w:pPr>
+              <w:spacing w:before="60" w:after="60"/>
+              <w:ind w:firstLine="0"/>
+              <w:rPr>
+                <w:b/>
+              </w:rPr>
+            </w:pPr>
+            <w:r>
+              <w:rPr>
+                <w:b/>
+              </w:rPr>
+              <w:t>2.</w:t>
+            </w:r>
+          </w:p>
+        </w:tc>
+        <w:tc>
+          <w:tcPr>
+            <w:tcW w:w="7285" w:type="dxa"/>
+          </w:tcPr>
+          <w:p>
+            <w:pPr>
+              <w:spacing w:before="60" w:after="60"/>
+              <w:ind w:firstLine="0"/>
+            </w:pPr>
+            <w:r>
+              <w:t xml:space="preserve">Actor enters relevant </w:t>
+            </w:r>
+            <w:r>
+              <w:t xml:space="preserve">login code. </w:t>
+            </w:r>
+          </w:p>
+        </w:tc>
+      </w:tr>
+      <w:tr>
+        <w:tc>
+          <w:tcPr>
+            <w:tcW w:w="2065" w:type="dxa"/>
+          </w:tcPr>
+          <w:p>
+            <w:pPr>
+              <w:spacing w:before="60" w:after="60"/>
+              <w:ind w:firstLine="0"/>
+              <w:rPr>
+                <w:b/>
+              </w:rPr>
+            </w:pPr>
+            <w:r>
+              <w:rPr>
+                <w:b/>
+              </w:rPr>
+              <w:t>3.</w:t>
+            </w:r>
+          </w:p>
+        </w:tc>
+        <w:tc>
+          <w:tcPr>
+            <w:tcW w:w="7285" w:type="dxa"/>
+          </w:tcPr>
+          <w:p>
+            <w:pPr>
+              <w:spacing w:before="60" w:after="60"/>
+              <w:ind w:firstLine="0"/>
+            </w:pPr>
+            <w:r>
+              <w:t>Actor selects the “Submit” button.</w:t>
+            </w:r>
+          </w:p>
+        </w:tc>
+      </w:tr>
+      <w:tr>
+        <w:tc>
+          <w:tcPr>
+            <w:tcW w:w="2065" w:type="dxa"/>
+          </w:tcPr>
+          <w:p>
+            <w:pPr>
+              <w:spacing w:before="60" w:after="60"/>
+              <w:ind w:firstLine="0"/>
+              <w:rPr>
+                <w:b/>
+              </w:rPr>
+            </w:pPr>
+            <w:r>
+              <w:rPr>
+                <w:b/>
+              </w:rPr>
+              <w:t>4.</w:t>
+            </w:r>
+          </w:p>
+        </w:tc>
+        <w:tc>
+          <w:tcPr>
+            <w:tcW w:w="7285" w:type="dxa"/>
+          </w:tcPr>
+          <w:p>
+            <w:pPr>
+              <w:spacing w:before="60" w:after="60"/>
+              <w:ind w:firstLine="0"/>
+            </w:pPr>
+            <w:r>
+              <w:t xml:space="preserve">Actor’s relevant home page is displayed. </w:t>
+            </w:r>
+          </w:p>
+        </w:tc>
+      </w:tr>
+      <w:tr>
+        <w:tc>
+          <w:tcPr>
+            <w:tcW w:w="9350" w:type="dxa"/>
+            <w:gridSpan w:val="2"/>
+          </w:tcPr>
+          <w:p>
+            <w:pPr>
+              <w:spacing w:before="60" w:after="60"/>
+              <w:ind w:firstLine="0"/>
+              <w:rPr>
+                <w:b/>
+              </w:rPr>
+            </w:pPr>
+            <w:r>
+              <w:rPr>
+                <w:b/>
+              </w:rPr>
+              <w:t xml:space="preserve">Event Flow Image: </w:t>
+            </w:r>
+          </w:p>
+        </w:tc>
+      </w:tr>
+      <w:tr>
+        <w:tc>
+          <w:tcPr>
+            <w:tcW w:w="9350" w:type="dxa"/>
+            <w:gridSpan w:val="2"/>
+          </w:tcPr>
+          <w:p>
+            <w:pPr>
+              <w:spacing w:before="60" w:after="60"/>
+              <w:ind w:firstLine="0"/>
+            </w:pPr>
+            <w:r>
+              <w:rPr>
+                <w:noProof/>
+              </w:rPr>
+              <mc:AlternateContent>
+                <mc:Choice Requires="wpc">
+                  <w:drawing>
+                    <wp:anchor distT="0" distB="0" distL="114300" distR="114300" simplePos="0" relativeHeight="251662336" behindDoc="0" locked="0" layoutInCell="1" allowOverlap="1" wp14:anchorId="629C369E" wp14:editId="68009E5C">
+                      <wp:simplePos x="0" y="0"/>
+                      <wp:positionH relativeFrom="column">
+                        <wp:posOffset>-24130</wp:posOffset>
+                      </wp:positionH>
+                      <wp:positionV relativeFrom="paragraph">
+                        <wp:posOffset>47625</wp:posOffset>
+                      </wp:positionV>
+                      <wp:extent cx="5815965" cy="2781300"/>
+                      <wp:effectExtent l="0" t="0" r="0" b="0"/>
+                      <wp:wrapTopAndBottom/>
+                      <wp:docPr id="39" name="Canvas 39"/>
+                      <wp:cNvGraphicFramePr>
+                        <a:graphicFrameLocks xmlns:a="http://schemas.openxmlformats.org/drawingml/2006/main" noChangeAspect="1"/>
+                      </wp:cNvGraphicFramePr>
+                      <a:graphic xmlns:a="http://schemas.openxmlformats.org/drawingml/2006/main">
+                        <a:graphicData uri="http://schemas.microsoft.com/office/word/2010/wordprocessingCanvas">
+                          <wpc:wpc>
+                            <wpc:bg/>
+                            <wpc:whole/>
+                            <wps:wsp>
+                              <wps:cNvPr id="30" name="Oval 30"/>
+                              <wps:cNvSpPr/>
+                              <wps:spPr>
+                                <a:xfrm>
+                                  <a:off x="438150" y="48600"/>
+                                  <a:ext cx="323850" cy="314325"/>
+                                </a:xfrm>
+                                <a:prstGeom prst="ellipse">
+                                  <a:avLst/>
+                                </a:prstGeom>
+                                <a:noFill/>
+                                <a:ln>
+                                  <a:solidFill>
+                                    <a:schemeClr val="tx1"/>
+                                  </a:solidFill>
+                                </a:ln>
+                              </wps:spPr>
+                              <wps:style>
+                                <a:lnRef idx="2">
+                                  <a:schemeClr val="accent1">
+                                    <a:shade val="50000"/>
+                                  </a:schemeClr>
+                                </a:lnRef>
+                                <a:fillRef idx="1">
+                                  <a:schemeClr val="accent1"/>
+                                </a:fillRef>
+                                <a:effectRef idx="0">
+                                  <a:schemeClr val="accent1"/>
+                                </a:effectRef>
+                                <a:fontRef idx="minor">
+                                  <a:schemeClr val="lt1"/>
+                                </a:fontRef>
+                              </wps:style>
+                              <wps:bodyPr rot="0" spcFirstLastPara="0" vertOverflow="overflow" horzOverflow="overflow" vert="horz" wrap="square" lIns="91440" tIns="45720" rIns="91440" bIns="45720" numCol="1" spcCol="0" rtlCol="0" fromWordArt="0" anchor="ctr" anchorCtr="0" forceAA="0" compatLnSpc="1">
+                                <a:prstTxWarp prst="textNoShape">
+                                  <a:avLst/>
+                                </a:prstTxWarp>
+                                <a:noAutofit/>
+                              </wps:bodyPr>
+                            </wps:wsp>
+                            <wps:wsp>
+                              <wps:cNvPr id="31" name="Straight Connector 31"/>
+                              <wps:cNvCnPr/>
+                              <wps:spPr>
+                                <a:xfrm>
+                                  <a:off x="600075" y="362925"/>
+                                  <a:ext cx="0" cy="342900"/>
+                                </a:xfrm>
+                                <a:prstGeom prst="line">
+                                  <a:avLst/>
+                                </a:prstGeom>
+                                <a:ln>
+                                  <a:solidFill>
+                                    <a:schemeClr val="tx1"/>
+                                  </a:solidFill>
+                                </a:ln>
+                              </wps:spPr>
+                              <wps:style>
+                                <a:lnRef idx="1">
+                                  <a:schemeClr val="accent1"/>
+                                </a:lnRef>
+                                <a:fillRef idx="0">
+                                  <a:schemeClr val="accent1"/>
+                                </a:fillRef>
+                                <a:effectRef idx="0">
+                                  <a:schemeClr val="accent1"/>
+                                </a:effectRef>
+                                <a:fontRef idx="minor">
+                                  <a:schemeClr val="tx1"/>
+                                </a:fontRef>
+                              </wps:style>
+                              <wps:bodyPr/>
+                            </wps:wsp>
+                            <wps:wsp>
+                              <wps:cNvPr id="32" name="Straight Connector 32"/>
+                              <wps:cNvCnPr/>
+                              <wps:spPr>
+                                <a:xfrm>
+                                  <a:off x="600075" y="696300"/>
+                                  <a:ext cx="152400" cy="219075"/>
+                                </a:xfrm>
+                                <a:prstGeom prst="line">
+                                  <a:avLst/>
+                                </a:prstGeom>
+                                <a:ln>
+                                  <a:solidFill>
+                                    <a:schemeClr val="tx1"/>
+                                  </a:solidFill>
+                                </a:ln>
+                              </wps:spPr>
+                              <wps:style>
+                                <a:lnRef idx="1">
+                                  <a:schemeClr val="accent1"/>
+                                </a:lnRef>
+                                <a:fillRef idx="0">
+                                  <a:schemeClr val="accent1"/>
+                                </a:fillRef>
+                                <a:effectRef idx="0">
+                                  <a:schemeClr val="accent1"/>
+                                </a:effectRef>
+                                <a:fontRef idx="minor">
+                                  <a:schemeClr val="tx1"/>
+                                </a:fontRef>
+                              </wps:style>
+                              <wps:bodyPr/>
+                            </wps:wsp>
+                            <wps:wsp>
+                              <wps:cNvPr id="33" name="Straight Connector 33"/>
+                              <wps:cNvCnPr/>
+                              <wps:spPr>
+                                <a:xfrm flipH="1">
+                                  <a:off x="447675" y="705825"/>
+                                  <a:ext cx="152400" cy="209550"/>
+                                </a:xfrm>
+                                <a:prstGeom prst="line">
+                                  <a:avLst/>
+                                </a:prstGeom>
+                                <a:ln>
+                                  <a:solidFill>
+                                    <a:schemeClr val="tx1"/>
+                                  </a:solidFill>
+                                </a:ln>
+                              </wps:spPr>
+                              <wps:style>
+                                <a:lnRef idx="1">
+                                  <a:schemeClr val="accent1"/>
+                                </a:lnRef>
+                                <a:fillRef idx="0">
+                                  <a:schemeClr val="accent1"/>
+                                </a:fillRef>
+                                <a:effectRef idx="0">
+                                  <a:schemeClr val="accent1"/>
+                                </a:effectRef>
+                                <a:fontRef idx="minor">
+                                  <a:schemeClr val="tx1"/>
+                                </a:fontRef>
+                              </wps:style>
+                              <wps:bodyPr/>
+                            </wps:wsp>
+                            <wps:wsp>
+                              <wps:cNvPr id="34" name="Straight Connector 34"/>
+                              <wps:cNvCnPr/>
+                              <wps:spPr>
+                                <a:xfrm flipV="1">
+                                  <a:off x="409575" y="486750"/>
+                                  <a:ext cx="381000" cy="1"/>
+                                </a:xfrm>
+                                <a:prstGeom prst="line">
+                                  <a:avLst/>
+                                </a:prstGeom>
+                                <a:ln>
+                                  <a:solidFill>
+                                    <a:schemeClr val="tx1"/>
+                                  </a:solidFill>
+                                </a:ln>
+                              </wps:spPr>
+                              <wps:style>
+                                <a:lnRef idx="1">
+                                  <a:schemeClr val="accent1"/>
+                                </a:lnRef>
+                                <a:fillRef idx="0">
+                                  <a:schemeClr val="accent1"/>
+                                </a:fillRef>
+                                <a:effectRef idx="0">
+                                  <a:schemeClr val="accent1"/>
+                                </a:effectRef>
+                                <a:fontRef idx="minor">
+                                  <a:schemeClr val="tx1"/>
+                                </a:fontRef>
+                              </wps:style>
+                              <wps:bodyPr/>
+                            </wps:wsp>
+                            <wps:wsp>
+                              <wps:cNvPr id="35" name="Oval 35"/>
+                              <wps:cNvSpPr/>
+                              <wps:spPr>
+                                <a:xfrm>
+                                  <a:off x="2266950" y="143850"/>
+                                  <a:ext cx="1676400" cy="876300"/>
+                                </a:xfrm>
+                                <a:prstGeom prst="ellipse">
+                                  <a:avLst/>
+                                </a:prstGeom>
+                                <a:noFill/>
+                                <a:ln>
+                                  <a:solidFill>
+                                    <a:schemeClr val="tx1"/>
+                                  </a:solidFill>
+                                </a:ln>
+                              </wps:spPr>
+                              <wps:style>
+                                <a:lnRef idx="2">
+                                  <a:schemeClr val="accent1">
+                                    <a:shade val="50000"/>
+                                  </a:schemeClr>
+                                </a:lnRef>
+                                <a:fillRef idx="1">
+                                  <a:schemeClr val="accent1"/>
+                                </a:fillRef>
+                                <a:effectRef idx="0">
+                                  <a:schemeClr val="accent1"/>
+                                </a:effectRef>
+                                <a:fontRef idx="minor">
+                                  <a:schemeClr val="lt1"/>
+                                </a:fontRef>
+                              </wps:style>
+                              <wps:bodyPr rot="0" spcFirstLastPara="0" vertOverflow="overflow" horzOverflow="overflow" vert="horz" wrap="square" lIns="91440" tIns="45720" rIns="91440" bIns="45720" numCol="1" spcCol="0" rtlCol="0" fromWordArt="0" anchor="ctr" anchorCtr="0" forceAA="0" compatLnSpc="1">
+                                <a:prstTxWarp prst="textNoShape">
+                                  <a:avLst/>
+                                </a:prstTxWarp>
+                                <a:noAutofit/>
+                              </wps:bodyPr>
+                            </wps:wsp>
+                            <wps:wsp>
+                              <wps:cNvPr id="36" name="Text Box 36"/>
+                              <wps:cNvSpPr txBox="1"/>
+                              <wps:spPr>
+                                <a:xfrm>
+                                  <a:off x="2437425" y="1048723"/>
+                                  <a:ext cx="1457325" cy="276225"/>
+                                </a:xfrm>
+                                <a:prstGeom prst="rect">
+                                  <a:avLst/>
+                                </a:prstGeom>
+                                <a:solidFill>
+                                  <a:schemeClr val="lt1"/>
+                                </a:solidFill>
+                                <a:ln w="6350">
+                                  <a:noFill/>
+                                </a:ln>
+                              </wps:spPr>
+                              <wps:txbx>
+                                <w:txbxContent>
+                                  <w:p>
+                                    <w:r>
+                                      <w:t>Set up Device</w:t>
+                                    </w:r>
+                                  </w:p>
+                                </w:txbxContent>
+                              </wps:txbx>
+                              <wps:bodyPr rot="0" spcFirstLastPara="0" vertOverflow="overflow" horzOverflow="overflow" vert="horz" wrap="square" lIns="91440" tIns="45720" rIns="91440" bIns="45720" numCol="1" spcCol="0" rtlCol="0" fromWordArt="0" anchor="t" anchorCtr="0" forceAA="0" compatLnSpc="1">
+                                <a:prstTxWarp prst="textNoShape">
+                                  <a:avLst/>
+                                </a:prstTxWarp>
+                                <a:noAutofit/>
+                              </wps:bodyPr>
+                            </wps:wsp>
+                            <wps:wsp>
+                              <wps:cNvPr id="37" name="Straight Connector 37"/>
+                              <wps:cNvCnPr/>
+                              <wps:spPr>
+                                <a:xfrm flipV="1">
+                                  <a:off x="981075" y="620100"/>
+                                  <a:ext cx="1285875" cy="104775"/>
+                                </a:xfrm>
+                                <a:prstGeom prst="line">
+                                  <a:avLst/>
+                                </a:prstGeom>
+                                <a:ln>
+                                  <a:solidFill>
+                                    <a:schemeClr val="tx1"/>
+                                  </a:solidFill>
+                                </a:ln>
+                              </wps:spPr>
+                              <wps:style>
+                                <a:lnRef idx="1">
+                                  <a:schemeClr val="accent1"/>
+                                </a:lnRef>
+                                <a:fillRef idx="0">
+                                  <a:schemeClr val="accent1"/>
+                                </a:fillRef>
+                                <a:effectRef idx="0">
+                                  <a:schemeClr val="accent1"/>
+                                </a:effectRef>
+                                <a:fontRef idx="minor">
+                                  <a:schemeClr val="tx1"/>
+                                </a:fontRef>
+                              </wps:style>
+                              <wps:bodyPr/>
+                            </wps:wsp>
+                            <wps:wsp>
+                              <wps:cNvPr id="38" name="Text Box 38"/>
+                              <wps:cNvSpPr txBox="1"/>
+                              <wps:spPr>
+                                <a:xfrm>
+                                  <a:off x="0" y="953475"/>
+                                  <a:ext cx="1000125" cy="276225"/>
+                                </a:xfrm>
+                                <a:prstGeom prst="rect">
+                                  <a:avLst/>
+                                </a:prstGeom>
+                                <a:solidFill>
+                                  <a:schemeClr val="lt1"/>
+                                </a:solidFill>
+                                <a:ln w="6350">
+                                  <a:noFill/>
+                                </a:ln>
+                              </wps:spPr>
+                              <wps:txbx>
+                                <w:txbxContent>
+                                  <w:p>
+                                    <w:r>
+                                      <w:t>Manager</w:t>
+                                    </w:r>
+                                  </w:p>
+                                  <w:p/>
+                                </w:txbxContent>
+                              </wps:txbx>
+                              <wps:bodyPr rot="0" spcFirstLastPara="0" vertOverflow="overflow" horzOverflow="overflow" vert="horz" wrap="square" lIns="91440" tIns="45720" rIns="91440" bIns="45720" numCol="1" spcCol="0" rtlCol="0" fromWordArt="0" anchor="t" anchorCtr="0" forceAA="0" compatLnSpc="1">
+                                <a:prstTxWarp prst="textNoShape">
+                                  <a:avLst/>
+                                </a:prstTxWarp>
+                                <a:noAutofit/>
+                              </wps:bodyPr>
+                            </wps:wsp>
+                            <wps:wsp>
+                              <wps:cNvPr id="40" name="Oval 40"/>
+                              <wps:cNvSpPr/>
+                              <wps:spPr>
+                                <a:xfrm>
+                                  <a:off x="409575" y="1438275"/>
+                                  <a:ext cx="323850" cy="314325"/>
+                                </a:xfrm>
+                                <a:prstGeom prst="ellipse">
+                                  <a:avLst/>
+                                </a:prstGeom>
+                                <a:noFill/>
+                                <a:ln>
+                                  <a:solidFill>
+                                    <a:schemeClr val="tx1"/>
+                                  </a:solidFill>
+                                </a:ln>
+                              </wps:spPr>
+                              <wps:style>
+                                <a:lnRef idx="2">
+                                  <a:schemeClr val="accent1">
+                                    <a:shade val="50000"/>
+                                  </a:schemeClr>
+                                </a:lnRef>
+                                <a:fillRef idx="1">
+                                  <a:schemeClr val="accent1"/>
+                                </a:fillRef>
+                                <a:effectRef idx="0">
+                                  <a:schemeClr val="accent1"/>
+                                </a:effectRef>
+                                <a:fontRef idx="minor">
+                                  <a:schemeClr val="lt1"/>
+                                </a:fontRef>
+                              </wps:style>
+                              <wps:bodyPr rot="0" spcFirstLastPara="0" vert="horz" wrap="square" lIns="91440" tIns="45720" rIns="91440" bIns="45720" numCol="1" spcCol="0" rtlCol="0" fromWordArt="0" anchor="ctr" anchorCtr="0" forceAA="0" compatLnSpc="1">
+                                <a:prstTxWarp prst="textNoShape">
+                                  <a:avLst/>
+                                </a:prstTxWarp>
+                                <a:noAutofit/>
+                              </wps:bodyPr>
+                            </wps:wsp>
+                            <wps:wsp>
+                              <wps:cNvPr id="41" name="Straight Connector 41"/>
+                              <wps:cNvCnPr/>
+                              <wps:spPr>
+                                <a:xfrm>
+                                  <a:off x="571500" y="1752600"/>
+                                  <a:ext cx="0" cy="342900"/>
+                                </a:xfrm>
+                                <a:prstGeom prst="line">
+                                  <a:avLst/>
+                                </a:prstGeom>
+                                <a:ln>
+                                  <a:solidFill>
+                                    <a:schemeClr val="tx1"/>
+                                  </a:solidFill>
+                                </a:ln>
+                              </wps:spPr>
+                              <wps:style>
+                                <a:lnRef idx="1">
+                                  <a:schemeClr val="accent1"/>
+                                </a:lnRef>
+                                <a:fillRef idx="0">
+                                  <a:schemeClr val="accent1"/>
+                                </a:fillRef>
+                                <a:effectRef idx="0">
+                                  <a:schemeClr val="accent1"/>
+                                </a:effectRef>
+                                <a:fontRef idx="minor">
+                                  <a:schemeClr val="tx1"/>
+                                </a:fontRef>
+                              </wps:style>
+                              <wps:bodyPr/>
+                            </wps:wsp>
+                            <wps:wsp>
+                              <wps:cNvPr id="42" name="Straight Connector 42"/>
+                              <wps:cNvCnPr/>
+                              <wps:spPr>
+                                <a:xfrm>
+                                  <a:off x="571500" y="2085975"/>
+                                  <a:ext cx="152400" cy="219075"/>
+                                </a:xfrm>
+                                <a:prstGeom prst="line">
+                                  <a:avLst/>
+                                </a:prstGeom>
+                                <a:ln>
+                                  <a:solidFill>
+                                    <a:schemeClr val="tx1"/>
+                                  </a:solidFill>
+                                </a:ln>
+                              </wps:spPr>
+                              <wps:style>
+                                <a:lnRef idx="1">
+                                  <a:schemeClr val="accent1"/>
+                                </a:lnRef>
+                                <a:fillRef idx="0">
+                                  <a:schemeClr val="accent1"/>
+                                </a:fillRef>
+                                <a:effectRef idx="0">
+                                  <a:schemeClr val="accent1"/>
+                                </a:effectRef>
+                                <a:fontRef idx="minor">
+                                  <a:schemeClr val="tx1"/>
+                                </a:fontRef>
+                              </wps:style>
+                              <wps:bodyPr/>
+                            </wps:wsp>
+                            <wps:wsp>
+                              <wps:cNvPr id="43" name="Straight Connector 43"/>
+                              <wps:cNvCnPr/>
+                              <wps:spPr>
+                                <a:xfrm flipH="1">
+                                  <a:off x="419100" y="2095500"/>
+                                  <a:ext cx="152400" cy="209550"/>
+                                </a:xfrm>
+                                <a:prstGeom prst="line">
+                                  <a:avLst/>
+                                </a:prstGeom>
+                                <a:ln>
+                                  <a:solidFill>
+                                    <a:schemeClr val="tx1"/>
+                                  </a:solidFill>
+                                </a:ln>
+                              </wps:spPr>
+                              <wps:style>
+                                <a:lnRef idx="1">
+                                  <a:schemeClr val="accent1"/>
+                                </a:lnRef>
+                                <a:fillRef idx="0">
+                                  <a:schemeClr val="accent1"/>
+                                </a:fillRef>
+                                <a:effectRef idx="0">
+                                  <a:schemeClr val="accent1"/>
+                                </a:effectRef>
+                                <a:fontRef idx="minor">
+                                  <a:schemeClr val="tx1"/>
+                                </a:fontRef>
+                              </wps:style>
+                              <wps:bodyPr/>
+                            </wps:wsp>
+                            <wps:wsp>
+                              <wps:cNvPr id="44" name="Straight Connector 44"/>
+                              <wps:cNvCnPr/>
+                              <wps:spPr>
+                                <a:xfrm flipV="1">
+                                  <a:off x="381000" y="1876425"/>
+                                  <a:ext cx="381000" cy="0"/>
+                                </a:xfrm>
+                                <a:prstGeom prst="line">
+                                  <a:avLst/>
+                                </a:prstGeom>
+                                <a:ln>
+                                  <a:solidFill>
+                                    <a:schemeClr val="tx1"/>
+                                  </a:solidFill>
+                                </a:ln>
+                              </wps:spPr>
+                              <wps:style>
+                                <a:lnRef idx="1">
+                                  <a:schemeClr val="accent1"/>
+                                </a:lnRef>
+                                <a:fillRef idx="0">
+                                  <a:schemeClr val="accent1"/>
+                                </a:fillRef>
+                                <a:effectRef idx="0">
+                                  <a:schemeClr val="accent1"/>
+                                </a:effectRef>
+                                <a:fontRef idx="minor">
+                                  <a:schemeClr val="tx1"/>
+                                </a:fontRef>
+                              </wps:style>
+                              <wps:bodyPr/>
+                            </wps:wsp>
+                            <wps:wsp>
+                              <wps:cNvPr id="45" name="Oval 45"/>
+                              <wps:cNvSpPr/>
+                              <wps:spPr>
+                                <a:xfrm>
+                                  <a:off x="4942500" y="38100"/>
+                                  <a:ext cx="323850" cy="314325"/>
+                                </a:xfrm>
+                                <a:prstGeom prst="ellipse">
+                                  <a:avLst/>
+                                </a:prstGeom>
+                                <a:noFill/>
+                                <a:ln>
+                                  <a:solidFill>
+                                    <a:schemeClr val="tx1"/>
+                                  </a:solidFill>
+                                </a:ln>
+                              </wps:spPr>
+                              <wps:style>
+                                <a:lnRef idx="2">
+                                  <a:schemeClr val="accent1">
+                                    <a:shade val="50000"/>
+                                  </a:schemeClr>
+                                </a:lnRef>
+                                <a:fillRef idx="1">
+                                  <a:schemeClr val="accent1"/>
+                                </a:fillRef>
+                                <a:effectRef idx="0">
+                                  <a:schemeClr val="accent1"/>
+                                </a:effectRef>
+                                <a:fontRef idx="minor">
+                                  <a:schemeClr val="lt1"/>
+                                </a:fontRef>
+                              </wps:style>
+                              <wps:bodyPr rot="0" spcFirstLastPara="0" vert="horz" wrap="square" lIns="91440" tIns="45720" rIns="91440" bIns="45720" numCol="1" spcCol="0" rtlCol="0" fromWordArt="0" anchor="ctr" anchorCtr="0" forceAA="0" compatLnSpc="1">
+                                <a:prstTxWarp prst="textNoShape">
+                                  <a:avLst/>
+                                </a:prstTxWarp>
+                                <a:noAutofit/>
+                              </wps:bodyPr>
+                            </wps:wsp>
+                            <wps:wsp>
+                              <wps:cNvPr id="46" name="Straight Connector 46"/>
+                              <wps:cNvCnPr/>
+                              <wps:spPr>
+                                <a:xfrm>
+                                  <a:off x="5104425" y="352425"/>
+                                  <a:ext cx="0" cy="342900"/>
+                                </a:xfrm>
+                                <a:prstGeom prst="line">
+                                  <a:avLst/>
+                                </a:prstGeom>
+                                <a:ln>
+                                  <a:solidFill>
+                                    <a:schemeClr val="tx1"/>
+                                  </a:solidFill>
+                                </a:ln>
+                              </wps:spPr>
+                              <wps:style>
+                                <a:lnRef idx="1">
+                                  <a:schemeClr val="accent1"/>
+                                </a:lnRef>
+                                <a:fillRef idx="0">
+                                  <a:schemeClr val="accent1"/>
+                                </a:fillRef>
+                                <a:effectRef idx="0">
+                                  <a:schemeClr val="accent1"/>
+                                </a:effectRef>
+                                <a:fontRef idx="minor">
+                                  <a:schemeClr val="tx1"/>
+                                </a:fontRef>
+                              </wps:style>
+                              <wps:bodyPr/>
+                            </wps:wsp>
+                            <wps:wsp>
+                              <wps:cNvPr id="47" name="Straight Connector 47"/>
+                              <wps:cNvCnPr/>
+                              <wps:spPr>
+                                <a:xfrm>
+                                  <a:off x="5104425" y="685800"/>
+                                  <a:ext cx="152400" cy="219075"/>
+                                </a:xfrm>
+                                <a:prstGeom prst="line">
+                                  <a:avLst/>
+                                </a:prstGeom>
+                                <a:ln>
+                                  <a:solidFill>
+                                    <a:schemeClr val="tx1"/>
+                                  </a:solidFill>
+                                </a:ln>
+                              </wps:spPr>
+                              <wps:style>
+                                <a:lnRef idx="1">
+                                  <a:schemeClr val="accent1"/>
+                                </a:lnRef>
+                                <a:fillRef idx="0">
+                                  <a:schemeClr val="accent1"/>
+                                </a:fillRef>
+                                <a:effectRef idx="0">
+                                  <a:schemeClr val="accent1"/>
+                                </a:effectRef>
+                                <a:fontRef idx="minor">
+                                  <a:schemeClr val="tx1"/>
+                                </a:fontRef>
+                              </wps:style>
+                              <wps:bodyPr/>
+                            </wps:wsp>
+                            <wps:wsp>
+                              <wps:cNvPr id="48" name="Straight Connector 48"/>
+                              <wps:cNvCnPr/>
+                              <wps:spPr>
+                                <a:xfrm flipH="1">
+                                  <a:off x="4952025" y="695325"/>
+                                  <a:ext cx="152400" cy="209550"/>
+                                </a:xfrm>
+                                <a:prstGeom prst="line">
+                                  <a:avLst/>
+                                </a:prstGeom>
+                                <a:ln>
+                                  <a:solidFill>
+                                    <a:schemeClr val="tx1"/>
+                                  </a:solidFill>
+                                </a:ln>
+                              </wps:spPr>
+                              <wps:style>
+                                <a:lnRef idx="1">
+                                  <a:schemeClr val="accent1"/>
+                                </a:lnRef>
+                                <a:fillRef idx="0">
+                                  <a:schemeClr val="accent1"/>
+                                </a:fillRef>
+                                <a:effectRef idx="0">
+                                  <a:schemeClr val="accent1"/>
+                                </a:effectRef>
+                                <a:fontRef idx="minor">
+                                  <a:schemeClr val="tx1"/>
+                                </a:fontRef>
+                              </wps:style>
+                              <wps:bodyPr/>
+                            </wps:wsp>
+                            <wps:wsp>
+                              <wps:cNvPr id="49" name="Straight Connector 49"/>
+                              <wps:cNvCnPr/>
+                              <wps:spPr>
+                                <a:xfrm flipV="1">
+                                  <a:off x="4913925" y="476250"/>
+                                  <a:ext cx="381000" cy="0"/>
+                                </a:xfrm>
+                                <a:prstGeom prst="line">
+                                  <a:avLst/>
+                                </a:prstGeom>
+                                <a:ln>
+                                  <a:solidFill>
+                                    <a:schemeClr val="tx1"/>
+                                  </a:solidFill>
+                                </a:ln>
+                              </wps:spPr>
+                              <wps:style>
+                                <a:lnRef idx="1">
+                                  <a:schemeClr val="accent1"/>
+                                </a:lnRef>
+                                <a:fillRef idx="0">
+                                  <a:schemeClr val="accent1"/>
+                                </a:fillRef>
+                                <a:effectRef idx="0">
+                                  <a:schemeClr val="accent1"/>
+                                </a:effectRef>
+                                <a:fontRef idx="minor">
+                                  <a:schemeClr val="tx1"/>
+                                </a:fontRef>
+                              </wps:style>
+                              <wps:bodyPr/>
+                            </wps:wsp>
+                            <wps:wsp>
+                              <wps:cNvPr id="55" name="Text Box 38"/>
+                              <wps:cNvSpPr txBox="1"/>
+                              <wps:spPr>
+                                <a:xfrm>
+                                  <a:off x="0" y="2438400"/>
+                                  <a:ext cx="1000125" cy="276225"/>
+                                </a:xfrm>
+                                <a:prstGeom prst="rect">
+                                  <a:avLst/>
+                                </a:prstGeom>
+                                <a:solidFill>
+                                  <a:schemeClr val="lt1"/>
+                                </a:solidFill>
+                                <a:ln w="6350">
+                                  <a:noFill/>
+                                </a:ln>
+                              </wps:spPr>
+                              <wps:txbx>
+                                <w:txbxContent>
+                                  <w:p>
+                                    <w:pPr>
+                                      <w:pStyle w:val="NormalWeb"/>
+                                      <w:spacing w:before="0" w:beforeAutospacing="0" w:after="160" w:afterAutospacing="0" w:line="256" w:lineRule="auto"/>
+                                      <w:ind w:firstLine="360"/>
+                                    </w:pPr>
+                                    <w:r>
+                                      <w:rPr>
+                                        <w:rFonts w:ascii="Calibri" w:eastAsia="Calibri" w:hAnsi="Calibri"/>
+                                        <w:sz w:val="22"/>
+                                        <w:szCs w:val="22"/>
+                                      </w:rPr>
+                                      <w:t>Wait staff</w:t>
+                                    </w:r>
+                                  </w:p>
+                                  <w:p>
+                                    <w:pPr>
+                                      <w:pStyle w:val="NormalWeb"/>
+                                      <w:spacing w:before="0" w:beforeAutospacing="0" w:after="160" w:afterAutospacing="0" w:line="256" w:lineRule="auto"/>
+                                      <w:ind w:firstLine="360"/>
+                                    </w:pPr>
+                                    <w:r>
+                                      <w:rPr>
+                                        <w:rFonts w:ascii="Calibri" w:eastAsia="Calibri" w:hAnsi="Calibri"/>
+                                        <w:sz w:val="22"/>
+                                        <w:szCs w:val="22"/>
+                                      </w:rPr>
+                                      <w:t> </w:t>
+                                    </w:r>
+                                  </w:p>
+                                </w:txbxContent>
+                              </wps:txbx>
+                              <wps:bodyPr rot="0" spcFirstLastPara="0" vert="horz" wrap="square" lIns="91440" tIns="45720" rIns="91440" bIns="45720" numCol="1" spcCol="0" rtlCol="0" fromWordArt="0" anchor="t" anchorCtr="0" forceAA="0" compatLnSpc="1">
+                                <a:prstTxWarp prst="textNoShape">
+                                  <a:avLst/>
+                                </a:prstTxWarp>
+                                <a:noAutofit/>
+                              </wps:bodyPr>
+                            </wps:wsp>
+                            <wps:wsp>
+                              <wps:cNvPr id="56" name="Text Box 38"/>
+                              <wps:cNvSpPr txBox="1"/>
+                              <wps:spPr>
+                                <a:xfrm>
+                                  <a:off x="4467225" y="971550"/>
+                                  <a:ext cx="1256325" cy="276225"/>
+                                </a:xfrm>
+                                <a:prstGeom prst="rect">
+                                  <a:avLst/>
+                                </a:prstGeom>
+                                <a:solidFill>
+                                  <a:schemeClr val="lt1"/>
+                                </a:solidFill>
+                                <a:ln w="6350">
+                                  <a:noFill/>
+                                </a:ln>
+                              </wps:spPr>
+                              <wps:txbx>
+                                <w:txbxContent>
+                                  <w:p>
+                                    <w:pPr>
+                                      <w:pStyle w:val="NormalWeb"/>
+                                      <w:spacing w:before="0" w:beforeAutospacing="0" w:after="160" w:afterAutospacing="0" w:line="256" w:lineRule="auto"/>
+                                      <w:ind w:firstLine="360"/>
+                                    </w:pPr>
+                                    <w:r>
+                                      <w:rPr>
+                                        <w:rFonts w:ascii="Calibri" w:eastAsia="Calibri" w:hAnsi="Calibri"/>
+                                        <w:sz w:val="22"/>
+                                        <w:szCs w:val="22"/>
+                                      </w:rPr>
+                                      <w:t>Kitchen staff</w:t>
+                                    </w:r>
+                                  </w:p>
+                                  <w:p>
+                                    <w:pPr>
+                                      <w:pStyle w:val="NormalWeb"/>
+                                      <w:spacing w:before="0" w:beforeAutospacing="0" w:after="160" w:afterAutospacing="0" w:line="256" w:lineRule="auto"/>
+                                      <w:ind w:firstLine="360"/>
+                                    </w:pPr>
+                                    <w:r>
+                                      <w:rPr>
+                                        <w:rFonts w:ascii="Calibri" w:eastAsia="Calibri" w:hAnsi="Calibri"/>
+                                        <w:sz w:val="22"/>
+                                        <w:szCs w:val="22"/>
+                                      </w:rPr>
+                                      <w:t> </w:t>
+                                    </w:r>
+                                  </w:p>
+                                </w:txbxContent>
+                              </wps:txbx>
+                              <wps:bodyPr rot="0" spcFirstLastPara="0" vert="horz" wrap="square" lIns="91440" tIns="45720" rIns="91440" bIns="45720" numCol="1" spcCol="0" rtlCol="0" fromWordArt="0" anchor="t" anchorCtr="0" forceAA="0" compatLnSpc="1">
+                                <a:prstTxWarp prst="textNoShape">
+                                  <a:avLst/>
+                                </a:prstTxWarp>
+                                <a:noAutofit/>
+                              </wps:bodyPr>
+                            </wps:wsp>
+                            <wps:wsp>
+                              <wps:cNvPr id="58" name="Straight Connector 58"/>
+                              <wps:cNvCnPr/>
+                              <wps:spPr>
+                                <a:xfrm flipV="1">
+                                  <a:off x="971550" y="848701"/>
+                                  <a:ext cx="1465875" cy="1162049"/>
+                                </a:xfrm>
+                                <a:prstGeom prst="line">
+                                  <a:avLst/>
+                                </a:prstGeom>
+                                <a:ln>
+                                  <a:solidFill>
+                                    <a:schemeClr val="tx1"/>
+                                  </a:solidFill>
+                                </a:ln>
+                              </wps:spPr>
+                              <wps:style>
+                                <a:lnRef idx="1">
+                                  <a:schemeClr val="accent1"/>
+                                </a:lnRef>
+                                <a:fillRef idx="0">
+                                  <a:schemeClr val="accent1"/>
+                                </a:fillRef>
+                                <a:effectRef idx="0">
+                                  <a:schemeClr val="accent1"/>
+                                </a:effectRef>
+                                <a:fontRef idx="minor">
+                                  <a:schemeClr val="tx1"/>
+                                </a:fontRef>
+                              </wps:style>
+                              <wps:bodyPr/>
+                            </wps:wsp>
+                            <wps:wsp>
+                              <wps:cNvPr id="60" name="Straight Connector 60"/>
+                              <wps:cNvCnPr/>
+                              <wps:spPr>
+                                <a:xfrm flipV="1">
+                                  <a:off x="3943350" y="486751"/>
+                                  <a:ext cx="742950" cy="75225"/>
+                                </a:xfrm>
+                                <a:prstGeom prst="line">
+                                  <a:avLst/>
+                                </a:prstGeom>
+                                <a:ln>
+                                  <a:solidFill>
+                                    <a:schemeClr val="tx1"/>
+                                  </a:solidFill>
+                                </a:ln>
+                              </wps:spPr>
+                              <wps:style>
+                                <a:lnRef idx="1">
+                                  <a:schemeClr val="accent1"/>
+                                </a:lnRef>
+                                <a:fillRef idx="0">
+                                  <a:schemeClr val="accent1"/>
+                                </a:fillRef>
+                                <a:effectRef idx="0">
+                                  <a:schemeClr val="accent1"/>
+                                </a:effectRef>
+                                <a:fontRef idx="minor">
+                                  <a:schemeClr val="tx1"/>
+                                </a:fontRef>
+                              </wps:style>
+                              <wps:bodyPr/>
+                            </wps:wsp>
+                          </wpc:wpc>
+                        </a:graphicData>
+                      </a:graphic>
+                      <wp14:sizeRelH relativeFrom="margin">
+                        <wp14:pctWidth>0</wp14:pctWidth>
+                      </wp14:sizeRelH>
+                      <wp14:sizeRelV relativeFrom="margin">
+                        <wp14:pctHeight>0</wp14:pctHeight>
+                      </wp14:sizeRelV>
+                    </wp:anchor>
+                  </w:drawing>
+                </mc:Choice>
+                <mc:Fallback>
+                  <w:pict>
+                    <v:group w14:anchorId="629C369E" id="Canvas 39" o:spid="_x0000_s1048" editas="canvas" style="position:absolute;margin-left:-1.9pt;margin-top:3.75pt;width:457.95pt;height:219pt;z-index:251662336;mso-width-relative:margin;mso-height-relative:margin" coordsize="58159,27813" o:gfxdata="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">
+                      <v:shape id="_x0000_s1049" type="#_x0000_t75" style="position:absolute;width:58159;height:27813;visibility:visible;mso-wrap-style:square">
+                        <v:fill o:detectmouseclick="t"/>
+                        <v:path o:connecttype="none"/>
+                      </v:shape>
+                      <v:oval id="Oval 30" o:spid="_x0000_s1050" style="position:absolute;left:4381;top:486;width:3239;height:3143;visibility:visible;mso-wrap-style:square;v-text-anchor:middle" o:gfxdata="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" filled="f" strokecolor="black [3213]" strokeweight="1pt">
+                        <v:stroke joinstyle="miter"/>
+                      </v:oval>
+                      <v:line id="Straight Connector 31" o:spid="_x0000_s1051" style="position:absolute;visibility:visible;mso-wrap-style:square" from="6000,3629" to="6000,7058" o:connectortype="straight" o:gfxdata="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" strokecolor="black [3213]" strokeweight=".5pt">
+                        <v:stroke joinstyle="miter"/>
+                      </v:line>
+                      <v:line id="Straight Connector 32" o:spid="_x0000_s1052" style="position:absolute;visibility:visible;mso-wrap-style:square" from="6000,6963" to="7524,9153" o:connectortype="straight" o:gfxdata="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" strokecolor="black [3213]" strokeweight=".5pt">
+                        <v:stroke joinstyle="miter"/>
+                      </v:line>
+                      <v:line id="Straight Connector 33" o:spid="_x0000_s1053" style="position:absolute;flip:x;visibility:visible;mso-wrap-style:square" from="4476,7058" to="6000,9153" o:connectortype="straight" o:gfxdata="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" strokecolor="black [3213]" strokeweight=".5pt">
+                        <v:stroke joinstyle="miter"/>
+                      </v:line>
+                      <v:line id="Straight Connector 34" o:spid="_x0000_s1054" style="position:absolute;flip:y;visibility:visible;mso-wrap-style:square" from="4095,4867" to="7905,4867" o:connectortype="straight" o:gfxdata="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" strokecolor="black [3213]" strokeweight=".5pt">
+                        <v:stroke joinstyle="miter"/>
+                      </v:line>
+                      <v:oval id="Oval 35" o:spid="_x0000_s1055" style="position:absolute;left:22669;top:1438;width:16764;height:8763;visibility:visible;mso-wrap-style:square;v-text-anchor:middle" o:gfxdata="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" filled="f" strokecolor="black [3213]" strokeweight="1pt">
+                        <v:stroke joinstyle="miter"/>
+                      </v:oval>
+                      <v:shape id="Text Box 36" o:spid="_x0000_s1056" type="#_x0000_t202" style="position:absolute;left:24374;top:10487;width:14573;height:2762;visibility:visible;mso-wrap-style:square;v-text-anchor:top" o:gfxdata="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" fillcolor="white [3201]" stroked="f" strokeweight=".5pt">
+                        <v:textbox>
+                          <w:txbxContent>
+                            <w:p>
+                              <w:r>
+                                <w:t>Set up Device</w:t>
+                              </w:r>
+                            </w:p>
+                          </w:txbxContent>
+                        </v:textbox>
+                      </v:shape>
+                      <v:line id="Straight Connector 37" o:spid="_x0000_s1057" style="position:absolute;flip:y;visibility:visible;mso-wrap-style:square" from="9810,6201" to="22669,7248" o:connectortype="straight" o:gfxdata="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" strokecolor="black [3213]" strokeweight=".5pt">
+                        <v:stroke joinstyle="miter"/>
+                      </v:line>
+                      <v:shape id="Text Box 38" o:spid="_x0000_s1058" type="#_x0000_t202" style="position:absolute;top:9534;width:10001;height:2763;visibility:visible;mso-wrap-style:square;v-text-anchor:top" o:gfxdata="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" fillcolor="white [3201]" stroked="f" strokeweight=".5pt">
+                        <v:textbox>
+                          <w:txbxContent>
+                            <w:p>
+                              <w:r>
+                                <w:t>Manager</w:t>
+                              </w:r>
+                            </w:p>
+                            <w:p/>
+                          </w:txbxContent>
+                        </v:textbox>
+                      </v:shape>
+                      <v:oval id="Oval 40" o:spid="_x0000_s1059" style="position:absolute;left:4095;top:14382;width:3239;height:3144;visibility:visible;mso-wrap-style:square;v-text-anchor:middle" o:gfxdata="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" filled="f" strokecolor="black [3213]" strokeweight="1pt">
+                        <v:stroke joinstyle="miter"/>
+                      </v:oval>
+                      <v:line id="Straight Connector 41" o:spid="_x0000_s1060" style="position:absolute;visibility:visible;mso-wrap-style:square" from="5715,17526" to="5715,20955" o:connectortype="straight" o:gfxdata="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" strokecolor="black [3213]" strokeweight=".5pt">
+                        <v:stroke joinstyle="miter"/>
+                      </v:line>
+                      <v:line id="Straight Connector 42" o:spid="_x0000_s1061" style="position:absolute;visibility:visible;mso-wrap-style:square" from="5715,20859" to="7239,23050" o:connectortype="straight" o:gfxdata="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" strokecolor="black [3213]" strokeweight=".5pt">
+                        <v:stroke joinstyle="miter"/>
+                      </v:line>
+                      <v:line id="Straight Connector 43" o:spid="_x0000_s1062" style="position:absolute;flip:x;visibility:visible;mso-wrap-style:square" from="4191,20955" to="5715,23050" o:connectortype="straight" o:gfxdata="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" strokecolor="black [3213]" strokeweight=".5pt">
+                        <v:stroke joinstyle="miter"/>
+                      </v:line>
+                      <v:line id="Straight Connector 44" o:spid="_x0000_s1063" style="position:absolute;flip:y;visibility:visible;mso-wrap-style:square" from="3810,18764" to="7620,18764" o:connectortype="straight" o:gfxdata="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" strokecolor="black [3213]" strokeweight=".5pt">
+                        <v:stroke joinstyle="miter"/>
+                      </v:line>
+                      <v:oval id="Oval 45" o:spid="_x0000_s1064" style="position:absolute;left:49425;top:381;width:3238;height:3143;visibility:visible;mso-wrap-style:square;v-text-anchor:middle" o:gfxdata="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" filled="f" strokecolor="black [3213]" strokeweight="1pt">
+                        <v:stroke joinstyle="miter"/>
+                      </v:oval>
+                      <v:line id="Straight Connector 46" o:spid="_x0000_s1065" style="position:absolute;visibility:visible;mso-wrap-style:square" from="51044,3524" to="51044,6953" o:connectortype="straight" o:gfxdata="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" strokecolor="black [3213]" strokeweight=".5pt">
+                        <v:stroke joinstyle="miter"/>
+                      </v:line>
+                      <v:line id="Straight Connector 47" o:spid="_x0000_s1066" style="position:absolute;visibility:visible;mso-wrap-style:square" from="51044,6858" to="52568,9048" o:connectortype="straight" o:gfxdata="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" strokecolor="black [3213]" strokeweight=".5pt">
+                        <v:stroke joinstyle="miter"/>
+                      </v:line>
+                      <v:line id="Straight Connector 48" o:spid="_x0000_s1067" style="position:absolute;flip:x;visibility:visible;mso-wrap-style:square" from="49520,6953" to="51044,9048" o:connectortype="straight" o:gfxdata="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" strokecolor="black [3213]" strokeweight=".5pt">
+                        <v:stroke joinstyle="miter"/>
+                      </v:line>
+                      <v:line id="Straight Connector 49" o:spid="_x0000_s1068" style="position:absolute;flip:y;visibility:visible;mso-wrap-style:square" from="49139,4762" to="52949,4762" o:connectortype="straight" o:gfxdata="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" strokecolor="black [3213]" strokeweight=".5pt">
+                        <v:stroke joinstyle="miter"/>
+                      </v:line>
+                      <v:shape id="Text Box 38" o:spid="_x0000_s1069" type="#_x0000_t202" style="position:absolute;top:24384;width:10001;height:2762;visibility:visible;mso-wrap-style:square;v-text-anchor:top" o:gfxdata="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" fillcolor="white [3201]" stroked="f" strokeweight=".5pt">
+                        <v:textbox>
+                          <w:txbxContent>
+                            <w:p>
+                              <w:pPr>
+                                <w:pStyle w:val="NormalWeb"/>
+                                <w:spacing w:before="0" w:beforeAutospacing="0" w:after="160" w:afterAutospacing="0" w:line="256" w:lineRule="auto"/>
+                                <w:ind w:firstLine="360"/>
+                              </w:pPr>
+                              <w:r>
+                                <w:rPr>
+                                  <w:rFonts w:ascii="Calibri" w:eastAsia="Calibri" w:hAnsi="Calibri"/>
+                                  <w:sz w:val="22"/>
+                                  <w:szCs w:val="22"/>
+                                </w:rPr>
+                                <w:t>Wait staff</w:t>
+                              </w:r>
+                            </w:p>
+                            <w:p>
+                              <w:pPr>
+                                <w:pStyle w:val="NormalWeb"/>
+                                <w:spacing w:before="0" w:beforeAutospacing="0" w:after="160" w:afterAutospacing="0" w:line="256" w:lineRule="auto"/>
+                                <w:ind w:firstLine="360"/>
+                              </w:pPr>
+                              <w:r>
+                                <w:rPr>
+                                  <w:rFonts w:ascii="Calibri" w:eastAsia="Calibri" w:hAnsi="Calibri"/>
+                                  <w:sz w:val="22"/>
+                                  <w:szCs w:val="22"/>
+                                </w:rPr>
+                                <w:t> </w:t>
+                              </w:r>
+                            </w:p>
+                          </w:txbxContent>
+                        </v:textbox>
+                      </v:shape>
+                      <v:shape id="Text Box 38" o:spid="_x0000_s1070" type="#_x0000_t202" style="position:absolute;left:44672;top:9715;width:12563;height:2762;visibility:visible;mso-wrap-style:square;v-text-anchor:top" o:gfxdata="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" fillcolor="white [3201]" stroked="f" strokeweight=".5pt">
+                        <v:textbox>
+                          <w:txbxContent>
+                            <w:p>
+                              <w:pPr>
+                                <w:pStyle w:val="NormalWeb"/>
+                                <w:spacing w:before="0" w:beforeAutospacing="0" w:after="160" w:afterAutospacing="0" w:line="256" w:lineRule="auto"/>
+                                <w:ind w:firstLine="360"/>
+                              </w:pPr>
+                              <w:r>
+                                <w:rPr>
+                                  <w:rFonts w:ascii="Calibri" w:eastAsia="Calibri" w:hAnsi="Calibri"/>
+                                  <w:sz w:val="22"/>
+                                  <w:szCs w:val="22"/>
+                                </w:rPr>
+                                <w:t>Kitchen staff</w:t>
+                              </w:r>
+                            </w:p>
+                            <w:p>
+                              <w:pPr>
+                                <w:pStyle w:val="NormalWeb"/>
+                                <w:spacing w:before="0" w:beforeAutospacing="0" w:after="160" w:afterAutospacing="0" w:line="256" w:lineRule="auto"/>
+                                <w:ind w:firstLine="360"/>
+                              </w:pPr>
+                              <w:r>
+                                <w:rPr>
+                                  <w:rFonts w:ascii="Calibri" w:eastAsia="Calibri" w:hAnsi="Calibri"/>
+                                  <w:sz w:val="22"/>
+                                  <w:szCs w:val="22"/>
+                                </w:rPr>
+                                <w:t> </w:t>
+                              </w:r>
+                            </w:p>
+                          </w:txbxContent>
+                        </v:textbox>
+                      </v:shape>
+                      <v:line id="Straight Connector 58" o:spid="_x0000_s1071" style="position:absolute;flip:y;visibility:visible;mso-wrap-style:square" from="9715,8487" to="24374,20107" o:connectortype="straight" o:gfxdata="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" strokecolor="black [3213]" strokeweight=".5pt">
+                        <v:stroke joinstyle="miter"/>
+                      </v:line>
+                      <v:line id="Straight Connector 60" o:spid="_x0000_s1072" style="position:absolute;flip:y;visibility:visible;mso-wrap-style:square" from="39433,4867" to="46863,5619" o:connectortype="straight" o:gfxdata="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" strokecolor="black [3213]" strokeweight=".5pt">
+                        <v:stroke joinstyle="miter"/>
+                      </v:line>
+                      <w10:wrap type="topAndBottom"/>
+                    </v:group>
+                  </w:pict>
+                </mc:Fallback>
+              </mc:AlternateContent>
+            </w:r>
+          </w:p>
+        </w:tc>
+      </w:tr>
+    </w:tbl>
+    <w:p>
+      <w:pPr>
+        <w:spacing w:before="60" w:after="60"/>
+      </w:pPr>
+    </w:p>
+    <w:p>
+      <w:pPr>
+        <w:spacing w:before="60" w:after="60"/>
+      </w:pPr>
+      <w:r>
+        <w:br w:type="page"/>
+      </w:r>
+    </w:p>
     <w:tbl>
       <w:tblPr>
         <w:tblStyle w:val="TableGrid"/>
@@ -1685,39 +3065,22 @@
       <w:tr>
         <w:tc>
           <w:tcPr>
-            <w:tcW w:w="9350" w:type="dxa"/>
-            <w:gridSpan w:val="2"/>
-          </w:tcPr>
-          <w:p>
-            <w:pPr>
-              <w:ind w:firstLine="0"/>
-            </w:pPr>
-            <w:r>
-              <w:rPr>
-                <w:b/>
-              </w:rPr>
-              <w:t>Event Flow:</w:t>
-            </w:r>
-          </w:p>
-        </w:tc>
-      </w:tr>
-      <w:tr>
-        <w:tc>
-          <w:tcPr>
             <w:tcW w:w="2065" w:type="dxa"/>
           </w:tcPr>
           <w:p>
             <w:pPr>
-              <w:ind w:firstLine="0"/>
-              <w:rPr>
-                <w:b/>
-              </w:rPr>
-            </w:pPr>
-            <w:r>
-              <w:rPr>
-                <w:b/>
-              </w:rPr>
-              <w:t>1.</w:t>
+              <w:spacing w:before="60" w:after="60"/>
+              <w:ind w:firstLine="0"/>
+              <w:rPr>
+                <w:b/>
+              </w:rPr>
+            </w:pPr>
+            <w:r>
+              <w:rPr>
+                <w:b/>
+              </w:rPr>
+              <w:lastRenderedPageBreak/>
+              <w:t>Name:</w:t>
             </w:r>
           </w:p>
         </w:tc>
@@ -1727,48 +3090,138 @@
           </w:tcPr>
           <w:p>
             <w:pPr>
-              <w:ind w:firstLine="0"/>
-            </w:pPr>
-          </w:p>
-        </w:tc>
-      </w:tr>
-      <w:tr>
-        <w:tc>
-          <w:tcPr>
-            <w:tcW w:w="9350" w:type="dxa"/>
-            <w:gridSpan w:val="2"/>
-          </w:tcPr>
-          <w:p>
-            <w:pPr>
-              <w:ind w:firstLine="0"/>
-              <w:rPr>
-                <w:b/>
-              </w:rPr>
-            </w:pPr>
-            <w:r>
-              <w:rPr>
-                <w:b/>
-              </w:rPr>
-              <w:t xml:space="preserve">Event Flow Image: </w:t>
-            </w:r>
-          </w:p>
-        </w:tc>
-      </w:tr>
-      <w:tr>
-        <w:tc>
-          <w:tcPr>
-            <w:tcW w:w="9350" w:type="dxa"/>
-            <w:gridSpan w:val="2"/>
-          </w:tcPr>
-          <w:p>
-            <w:pPr>
-              <w:ind w:firstLine="0"/>
-            </w:pPr>
+              <w:spacing w:before="60" w:after="60"/>
+              <w:ind w:firstLine="0"/>
+            </w:pPr>
+            <w:r>
+              <w:t>View Daily Revenue</w:t>
+            </w:r>
+          </w:p>
+        </w:tc>
+      </w:tr>
+      <w:tr>
+        <w:tc>
+          <w:tcPr>
+            <w:tcW w:w="2065" w:type="dxa"/>
+          </w:tcPr>
+          <w:p>
+            <w:pPr>
+              <w:spacing w:before="60" w:after="60"/>
+              <w:ind w:firstLine="0"/>
+              <w:rPr>
+                <w:b/>
+              </w:rPr>
+            </w:pPr>
+            <w:r>
+              <w:rPr>
+                <w:b/>
+              </w:rPr>
+              <w:t>Participating Actor:</w:t>
+            </w:r>
+          </w:p>
+        </w:tc>
+        <w:tc>
+          <w:tcPr>
+            <w:tcW w:w="7285" w:type="dxa"/>
+          </w:tcPr>
+          <w:p>
+            <w:pPr>
+              <w:spacing w:before="60" w:after="60"/>
+              <w:ind w:firstLine="0"/>
+            </w:pPr>
+            <w:r>
+              <w:t>Manager</w:t>
+            </w:r>
+          </w:p>
+        </w:tc>
+      </w:tr>
+      <w:tr>
+        <w:tc>
+          <w:tcPr>
+            <w:tcW w:w="2065" w:type="dxa"/>
+          </w:tcPr>
+          <w:p>
+            <w:pPr>
+              <w:spacing w:before="60" w:after="60"/>
+              <w:ind w:firstLine="0"/>
+              <w:rPr>
+                <w:b/>
+              </w:rPr>
+            </w:pPr>
+            <w:r>
+              <w:rPr>
+                <w:b/>
+              </w:rPr>
+              <w:t>Entry Condition:</w:t>
+            </w:r>
+          </w:p>
+        </w:tc>
+        <w:tc>
+          <w:tcPr>
+            <w:tcW w:w="7285" w:type="dxa"/>
+          </w:tcPr>
+          <w:p>
+            <w:pPr>
+              <w:spacing w:before="60" w:after="60"/>
+              <w:ind w:firstLine="0"/>
+            </w:pPr>
+            <w:r>
+              <w:t xml:space="preserve">Manager is logged into the device, under the Manager section. </w:t>
+            </w:r>
+          </w:p>
+          <w:p>
+            <w:pPr>
+              <w:spacing w:before="60" w:after="60"/>
+              <w:ind w:firstLine="0"/>
+            </w:pPr>
+            <w:r>
+              <w:t>Manager is viewing the manager section home page.</w:t>
+            </w:r>
+          </w:p>
+        </w:tc>
+      </w:tr>
+      <w:tr>
+        <w:tc>
+          <w:tcPr>
+            <w:tcW w:w="2065" w:type="dxa"/>
+          </w:tcPr>
+          <w:p>
+            <w:pPr>
+              <w:spacing w:before="60" w:after="60"/>
+              <w:ind w:firstLine="0"/>
+              <w:rPr>
+                <w:b/>
+              </w:rPr>
+            </w:pPr>
+            <w:r>
+              <w:rPr>
+                <w:b/>
+              </w:rPr>
+              <w:t>Exit Condition:</w:t>
+            </w:r>
+          </w:p>
+        </w:tc>
+        <w:tc>
+          <w:tcPr>
+            <w:tcW w:w="7285" w:type="dxa"/>
+          </w:tcPr>
+          <w:p>
+            <w:pPr>
+              <w:spacing w:before="60" w:after="60"/>
+              <w:ind w:firstLine="0"/>
+            </w:pPr>
+            <w:r>
+              <w:t>The daily revenue is viewed.</w:t>
+            </w:r>
           </w:p>
         </w:tc>
       </w:tr>
     </w:tbl>
-    <w:p/>
+    <w:p>
+      <w:pPr>
+        <w:spacing w:before="60" w:after="60"/>
+      </w:pPr>
+    </w:p>
     <w:tbl>
       <w:tblPr>
         <w:tblStyle w:val="TableGrid"/>
@@ -1782,20 +3235,41 @@
       <w:tr>
         <w:tc>
           <w:tcPr>
+            <w:tcW w:w="9350" w:type="dxa"/>
+            <w:gridSpan w:val="2"/>
+          </w:tcPr>
+          <w:p>
+            <w:pPr>
+              <w:spacing w:before="60" w:after="60"/>
+              <w:ind w:firstLine="0"/>
+            </w:pPr>
+            <w:r>
+              <w:rPr>
+                <w:b/>
+              </w:rPr>
+              <w:t>Event Flow:</w:t>
+            </w:r>
+          </w:p>
+        </w:tc>
+      </w:tr>
+      <w:tr>
+        <w:tc>
+          <w:tcPr>
             <w:tcW w:w="2065" w:type="dxa"/>
           </w:tcPr>
           <w:p>
             <w:pPr>
-              <w:ind w:firstLine="0"/>
-              <w:rPr>
-                <w:b/>
-              </w:rPr>
-            </w:pPr>
-            <w:r>
-              <w:rPr>
-                <w:b/>
-              </w:rPr>
-              <w:t>Name:</w:t>
+              <w:spacing w:before="60" w:after="60"/>
+              <w:ind w:firstLine="0"/>
+              <w:rPr>
+                <w:b/>
+              </w:rPr>
+            </w:pPr>
+            <w:r>
+              <w:rPr>
+                <w:b/>
+              </w:rPr>
+              <w:t>1.</w:t>
             </w:r>
           </w:p>
         </w:tc>
@@ -1805,10 +3279,11 @@
           </w:tcPr>
           <w:p>
             <w:pPr>
-              <w:ind w:firstLine="0"/>
-            </w:pPr>
-            <w:r>
-              <w:t>View Daily Revenue</w:t>
+              <w:spacing w:before="60" w:after="60"/>
+              <w:ind w:firstLine="0"/>
+            </w:pPr>
+            <w:r>
+              <w:t>Manager selects “View Revenue”.</w:t>
             </w:r>
           </w:p>
         </w:tc>
@@ -1820,16 +3295,17 @@
           </w:tcPr>
           <w:p>
             <w:pPr>
-              <w:ind w:firstLine="0"/>
-              <w:rPr>
-                <w:b/>
-              </w:rPr>
-            </w:pPr>
-            <w:r>
-              <w:rPr>
-                <w:b/>
-              </w:rPr>
-              <w:t>Participating Actor:</w:t>
+              <w:spacing w:before="60" w:after="60"/>
+              <w:ind w:firstLine="0"/>
+              <w:rPr>
+                <w:b/>
+              </w:rPr>
+            </w:pPr>
+            <w:r>
+              <w:rPr>
+                <w:b/>
+              </w:rPr>
+              <w:t>2.</w:t>
             </w:r>
           </w:p>
         </w:tc>
@@ -1839,8 +3315,12 @@
           </w:tcPr>
           <w:p>
             <w:pPr>
-              <w:ind w:firstLine="0"/>
-            </w:pPr>
+              <w:spacing w:before="60" w:after="60"/>
+              <w:ind w:firstLine="0"/>
+            </w:pPr>
+            <w:r>
+              <w:t>Manager views the total revenue earned for the day, including tips.</w:t>
+            </w:r>
           </w:p>
         </w:tc>
       </w:tr>
@@ -1851,16 +3331,17 @@
           </w:tcPr>
           <w:p>
             <w:pPr>
-              <w:ind w:firstLine="0"/>
-              <w:rPr>
-                <w:b/>
-              </w:rPr>
-            </w:pPr>
-            <w:r>
-              <w:rPr>
-                <w:b/>
-              </w:rPr>
-              <w:t>Entry Condition:</w:t>
+              <w:spacing w:before="60" w:after="60"/>
+              <w:ind w:firstLine="0"/>
+              <w:rPr>
+                <w:b/>
+              </w:rPr>
+            </w:pPr>
+            <w:r>
+              <w:rPr>
+                <w:b/>
+              </w:rPr>
+              <w:t>3.</w:t>
             </w:r>
           </w:p>
         </w:tc>
@@ -1870,44 +3351,478 @@
           </w:tcPr>
           <w:p>
             <w:pPr>
-              <w:ind w:firstLine="0"/>
-            </w:pPr>
-          </w:p>
-        </w:tc>
-      </w:tr>
-      <w:tr>
-        <w:tc>
-          <w:tcPr>
-            <w:tcW w:w="2065" w:type="dxa"/>
-          </w:tcPr>
-          <w:p>
-            <w:pPr>
-              <w:ind w:firstLine="0"/>
-              <w:rPr>
-                <w:b/>
-              </w:rPr>
-            </w:pPr>
-            <w:r>
-              <w:rPr>
-                <w:b/>
-              </w:rPr>
-              <w:t>Exit Condition:</w:t>
-            </w:r>
-          </w:p>
-        </w:tc>
-        <w:tc>
-          <w:tcPr>
-            <w:tcW w:w="7285" w:type="dxa"/>
-          </w:tcPr>
-          <w:p>
-            <w:pPr>
-              <w:ind w:firstLine="0"/>
-            </w:pPr>
+              <w:spacing w:before="60" w:after="60"/>
+              <w:ind w:firstLine="0"/>
+            </w:pPr>
+            <w:r>
+              <w:t>Manager selects “Return Home”.</w:t>
+            </w:r>
+          </w:p>
+        </w:tc>
+      </w:tr>
+      <w:tr>
+        <w:tc>
+          <w:tcPr>
+            <w:tcW w:w="9350" w:type="dxa"/>
+            <w:gridSpan w:val="2"/>
+          </w:tcPr>
+          <w:p>
+            <w:pPr>
+              <w:spacing w:before="60" w:after="60"/>
+              <w:ind w:firstLine="0"/>
+              <w:rPr>
+                <w:b/>
+              </w:rPr>
+            </w:pPr>
+            <w:r>
+              <w:rPr>
+                <w:b/>
+              </w:rPr>
+              <w:t xml:space="preserve">Event Flow Image: </w:t>
+            </w:r>
+          </w:p>
+        </w:tc>
+      </w:tr>
+      <w:tr>
+        <w:tc>
+          <w:tcPr>
+            <w:tcW w:w="9350" w:type="dxa"/>
+            <w:gridSpan w:val="2"/>
+          </w:tcPr>
+          <w:p>
+            <w:pPr>
+              <w:spacing w:before="60" w:after="60"/>
+              <w:ind w:firstLine="0"/>
+            </w:pPr>
+            <w:r>
+              <w:rPr>
+                <w:noProof/>
+              </w:rPr>
+              <mc:AlternateContent>
+                <mc:Choice Requires="wpc">
+                  <w:drawing>
+                    <wp:anchor distT="0" distB="0" distL="114300" distR="114300" simplePos="0" relativeHeight="251664384" behindDoc="0" locked="0" layoutInCell="1" allowOverlap="1" wp14:anchorId="10DD284B" wp14:editId="08B6A29A">
+                      <wp:simplePos x="0" y="0"/>
+                      <wp:positionH relativeFrom="column">
+                        <wp:posOffset>-6350</wp:posOffset>
+                      </wp:positionH>
+                      <wp:positionV relativeFrom="paragraph">
+                        <wp:posOffset>179070</wp:posOffset>
+                      </wp:positionV>
+                      <wp:extent cx="5438775" cy="1647825"/>
+                      <wp:effectExtent l="0" t="0" r="0" b="0"/>
+                      <wp:wrapTopAndBottom/>
+                      <wp:docPr id="70" name="Canvas 70"/>
+                      <wp:cNvGraphicFramePr>
+                        <a:graphicFrameLocks xmlns:a="http://schemas.openxmlformats.org/drawingml/2006/main" noChangeAspect="1"/>
+                      </wp:cNvGraphicFramePr>
+                      <a:graphic xmlns:a="http://schemas.openxmlformats.org/drawingml/2006/main">
+                        <a:graphicData uri="http://schemas.microsoft.com/office/word/2010/wordprocessingCanvas">
+                          <wpc:wpc>
+                            <wpc:bg/>
+                            <wpc:whole/>
+                            <wps:wsp>
+                              <wps:cNvPr id="61" name="Oval 61"/>
+                              <wps:cNvSpPr/>
+                              <wps:spPr>
+                                <a:xfrm>
+                                  <a:off x="438150" y="314325"/>
+                                  <a:ext cx="323850" cy="314325"/>
+                                </a:xfrm>
+                                <a:prstGeom prst="ellipse">
+                                  <a:avLst/>
+                                </a:prstGeom>
+                                <a:noFill/>
+                                <a:ln>
+                                  <a:solidFill>
+                                    <a:schemeClr val="tx1"/>
+                                  </a:solidFill>
+                                </a:ln>
+                              </wps:spPr>
+                              <wps:style>
+                                <a:lnRef idx="2">
+                                  <a:schemeClr val="accent1">
+                                    <a:shade val="50000"/>
+                                  </a:schemeClr>
+                                </a:lnRef>
+                                <a:fillRef idx="1">
+                                  <a:schemeClr val="accent1"/>
+                                </a:fillRef>
+                                <a:effectRef idx="0">
+                                  <a:schemeClr val="accent1"/>
+                                </a:effectRef>
+                                <a:fontRef idx="minor">
+                                  <a:schemeClr val="lt1"/>
+                                </a:fontRef>
+                              </wps:style>
+                              <wps:bodyPr rot="0" spcFirstLastPara="0" vertOverflow="overflow" horzOverflow="overflow" vert="horz" wrap="square" lIns="91440" tIns="45720" rIns="91440" bIns="45720" numCol="1" spcCol="0" rtlCol="0" fromWordArt="0" anchor="ctr" anchorCtr="0" forceAA="0" compatLnSpc="1">
+                                <a:prstTxWarp prst="textNoShape">
+                                  <a:avLst/>
+                                </a:prstTxWarp>
+                                <a:noAutofit/>
+                              </wps:bodyPr>
+                            </wps:wsp>
+                            <wps:wsp>
+                              <wps:cNvPr id="62" name="Straight Connector 62"/>
+                              <wps:cNvCnPr/>
+                              <wps:spPr>
+                                <a:xfrm>
+                                  <a:off x="600075" y="628650"/>
+                                  <a:ext cx="0" cy="342900"/>
+                                </a:xfrm>
+                                <a:prstGeom prst="line">
+                                  <a:avLst/>
+                                </a:prstGeom>
+                                <a:ln>
+                                  <a:solidFill>
+                                    <a:schemeClr val="tx1"/>
+                                  </a:solidFill>
+                                </a:ln>
+                              </wps:spPr>
+                              <wps:style>
+                                <a:lnRef idx="1">
+                                  <a:schemeClr val="accent1"/>
+                                </a:lnRef>
+                                <a:fillRef idx="0">
+                                  <a:schemeClr val="accent1"/>
+                                </a:fillRef>
+                                <a:effectRef idx="0">
+                                  <a:schemeClr val="accent1"/>
+                                </a:effectRef>
+                                <a:fontRef idx="minor">
+                                  <a:schemeClr val="tx1"/>
+                                </a:fontRef>
+                              </wps:style>
+                              <wps:bodyPr/>
+                            </wps:wsp>
+                            <wps:wsp>
+                              <wps:cNvPr id="63" name="Straight Connector 63"/>
+                              <wps:cNvCnPr/>
+                              <wps:spPr>
+                                <a:xfrm>
+                                  <a:off x="600075" y="962025"/>
+                                  <a:ext cx="152400" cy="219075"/>
+                                </a:xfrm>
+                                <a:prstGeom prst="line">
+                                  <a:avLst/>
+                                </a:prstGeom>
+                                <a:ln>
+                                  <a:solidFill>
+                                    <a:schemeClr val="tx1"/>
+                                  </a:solidFill>
+                                </a:ln>
+                              </wps:spPr>
+                              <wps:style>
+                                <a:lnRef idx="1">
+                                  <a:schemeClr val="accent1"/>
+                                </a:lnRef>
+                                <a:fillRef idx="0">
+                                  <a:schemeClr val="accent1"/>
+                                </a:fillRef>
+                                <a:effectRef idx="0">
+                                  <a:schemeClr val="accent1"/>
+                                </a:effectRef>
+                                <a:fontRef idx="minor">
+                                  <a:schemeClr val="tx1"/>
+                                </a:fontRef>
+                              </wps:style>
+                              <wps:bodyPr/>
+                            </wps:wsp>
+                            <wps:wsp>
+                              <wps:cNvPr id="64" name="Straight Connector 64"/>
+                              <wps:cNvCnPr/>
+                              <wps:spPr>
+                                <a:xfrm flipH="1">
+                                  <a:off x="447675" y="971550"/>
+                                  <a:ext cx="152400" cy="209550"/>
+                                </a:xfrm>
+                                <a:prstGeom prst="line">
+                                  <a:avLst/>
+                                </a:prstGeom>
+                                <a:ln>
+                                  <a:solidFill>
+                                    <a:schemeClr val="tx1"/>
+                                  </a:solidFill>
+                                </a:ln>
+                              </wps:spPr>
+                              <wps:style>
+                                <a:lnRef idx="1">
+                                  <a:schemeClr val="accent1"/>
+                                </a:lnRef>
+                                <a:fillRef idx="0">
+                                  <a:schemeClr val="accent1"/>
+                                </a:fillRef>
+                                <a:effectRef idx="0">
+                                  <a:schemeClr val="accent1"/>
+                                </a:effectRef>
+                                <a:fontRef idx="minor">
+                                  <a:schemeClr val="tx1"/>
+                                </a:fontRef>
+                              </wps:style>
+                              <wps:bodyPr/>
+                            </wps:wsp>
+                            <wps:wsp>
+                              <wps:cNvPr id="65" name="Straight Connector 65"/>
+                              <wps:cNvCnPr/>
+                              <wps:spPr>
+                                <a:xfrm flipV="1">
+                                  <a:off x="409575" y="752475"/>
+                                  <a:ext cx="381000" cy="1"/>
+                                </a:xfrm>
+                                <a:prstGeom prst="line">
+                                  <a:avLst/>
+                                </a:prstGeom>
+                                <a:ln>
+                                  <a:solidFill>
+                                    <a:schemeClr val="tx1"/>
+                                  </a:solidFill>
+                                </a:ln>
+                              </wps:spPr>
+                              <wps:style>
+                                <a:lnRef idx="1">
+                                  <a:schemeClr val="accent1"/>
+                                </a:lnRef>
+                                <a:fillRef idx="0">
+                                  <a:schemeClr val="accent1"/>
+                                </a:fillRef>
+                                <a:effectRef idx="0">
+                                  <a:schemeClr val="accent1"/>
+                                </a:effectRef>
+                                <a:fontRef idx="minor">
+                                  <a:schemeClr val="tx1"/>
+                                </a:fontRef>
+                              </wps:style>
+                              <wps:bodyPr/>
+                            </wps:wsp>
+                            <wps:wsp>
+                              <wps:cNvPr id="66" name="Oval 66"/>
+                              <wps:cNvSpPr/>
+                              <wps:spPr>
+                                <a:xfrm>
+                                  <a:off x="2266950" y="409575"/>
+                                  <a:ext cx="1676400" cy="876300"/>
+                                </a:xfrm>
+                                <a:prstGeom prst="ellipse">
+                                  <a:avLst/>
+                                </a:prstGeom>
+                                <a:noFill/>
+                                <a:ln>
+                                  <a:solidFill>
+                                    <a:schemeClr val="tx1"/>
+                                  </a:solidFill>
+                                </a:ln>
+                              </wps:spPr>
+                              <wps:style>
+                                <a:lnRef idx="2">
+                                  <a:schemeClr val="accent1">
+                                    <a:shade val="50000"/>
+                                  </a:schemeClr>
+                                </a:lnRef>
+                                <a:fillRef idx="1">
+                                  <a:schemeClr val="accent1"/>
+                                </a:fillRef>
+                                <a:effectRef idx="0">
+                                  <a:schemeClr val="accent1"/>
+                                </a:effectRef>
+                                <a:fontRef idx="minor">
+                                  <a:schemeClr val="lt1"/>
+                                </a:fontRef>
+                              </wps:style>
+                              <wps:bodyPr rot="0" spcFirstLastPara="0" vertOverflow="overflow" horzOverflow="overflow" vert="horz" wrap="square" lIns="91440" tIns="45720" rIns="91440" bIns="45720" numCol="1" spcCol="0" rtlCol="0" fromWordArt="0" anchor="ctr" anchorCtr="0" forceAA="0" compatLnSpc="1">
+                                <a:prstTxWarp prst="textNoShape">
+                                  <a:avLst/>
+                                </a:prstTxWarp>
+                                <a:noAutofit/>
+                              </wps:bodyPr>
+                            </wps:wsp>
+                            <wps:wsp>
+                              <wps:cNvPr id="67" name="Text Box 67"/>
+                              <wps:cNvSpPr txBox="1"/>
+                              <wps:spPr>
+                                <a:xfrm>
+                                  <a:off x="2266950" y="1323974"/>
+                                  <a:ext cx="1914526" cy="276225"/>
+                                </a:xfrm>
+                                <a:prstGeom prst="rect">
+                                  <a:avLst/>
+                                </a:prstGeom>
+                                <a:solidFill>
+                                  <a:schemeClr val="lt1"/>
+                                </a:solidFill>
+                                <a:ln w="6350">
+                                  <a:noFill/>
+                                </a:ln>
+                              </wps:spPr>
+                              <wps:txbx>
+                                <w:txbxContent>
+                                  <w:p>
+                                    <w:r>
+                                      <w:t>View Daily Revenue</w:t>
+                                    </w:r>
+                                  </w:p>
+                                </w:txbxContent>
+                              </wps:txbx>
+                              <wps:bodyPr rot="0" spcFirstLastPara="0" vertOverflow="overflow" horzOverflow="overflow" vert="horz" wrap="square" lIns="91440" tIns="45720" rIns="91440" bIns="45720" numCol="1" spcCol="0" rtlCol="0" fromWordArt="0" anchor="t" anchorCtr="0" forceAA="0" compatLnSpc="1">
+                                <a:prstTxWarp prst="textNoShape">
+                                  <a:avLst/>
+                                </a:prstTxWarp>
+                                <a:noAutofit/>
+                              </wps:bodyPr>
+                            </wps:wsp>
+                            <wps:wsp>
+                              <wps:cNvPr id="68" name="Straight Connector 68"/>
+                              <wps:cNvCnPr/>
+                              <wps:spPr>
+                                <a:xfrm flipV="1">
+                                  <a:off x="981075" y="885825"/>
+                                  <a:ext cx="1285875" cy="104775"/>
+                                </a:xfrm>
+                                <a:prstGeom prst="line">
+                                  <a:avLst/>
+                                </a:prstGeom>
+                                <a:ln>
+                                  <a:solidFill>
+                                    <a:schemeClr val="tx1"/>
+                                  </a:solidFill>
+                                </a:ln>
+                              </wps:spPr>
+                              <wps:style>
+                                <a:lnRef idx="1">
+                                  <a:schemeClr val="accent1"/>
+                                </a:lnRef>
+                                <a:fillRef idx="0">
+                                  <a:schemeClr val="accent1"/>
+                                </a:fillRef>
+                                <a:effectRef idx="0">
+                                  <a:schemeClr val="accent1"/>
+                                </a:effectRef>
+                                <a:fontRef idx="minor">
+                                  <a:schemeClr val="tx1"/>
+                                </a:fontRef>
+                              </wps:style>
+                              <wps:bodyPr/>
+                            </wps:wsp>
+                            <wps:wsp>
+                              <wps:cNvPr id="69" name="Text Box 69"/>
+                              <wps:cNvSpPr txBox="1"/>
+                              <wps:spPr>
+                                <a:xfrm>
+                                  <a:off x="0" y="1219200"/>
+                                  <a:ext cx="1000125" cy="276225"/>
+                                </a:xfrm>
+                                <a:prstGeom prst="rect">
+                                  <a:avLst/>
+                                </a:prstGeom>
+                                <a:solidFill>
+                                  <a:schemeClr val="lt1"/>
+                                </a:solidFill>
+                                <a:ln w="6350">
+                                  <a:noFill/>
+                                </a:ln>
+                              </wps:spPr>
+                              <wps:txbx>
+                                <w:txbxContent>
+                                  <w:p>
+                                    <w:r>
+                                      <w:t>Manager</w:t>
+                                    </w:r>
+                                  </w:p>
+                                  <w:p/>
+                                </w:txbxContent>
+                              </wps:txbx>
+                              <wps:bodyPr rot="0" spcFirstLastPara="0" vertOverflow="overflow" horzOverflow="overflow" vert="horz" wrap="square" lIns="91440" tIns="45720" rIns="91440" bIns="45720" numCol="1" spcCol="0" rtlCol="0" fromWordArt="0" anchor="t" anchorCtr="0" forceAA="0" compatLnSpc="1">
+                                <a:prstTxWarp prst="textNoShape">
+                                  <a:avLst/>
+                                </a:prstTxWarp>
+                                <a:noAutofit/>
+                              </wps:bodyPr>
+                            </wps:wsp>
+                          </wpc:wpc>
+                        </a:graphicData>
+                      </a:graphic>
+                      <wp14:sizeRelH relativeFrom="margin">
+                        <wp14:pctWidth>0</wp14:pctWidth>
+                      </wp14:sizeRelH>
+                      <wp14:sizeRelV relativeFrom="margin">
+                        <wp14:pctHeight>0</wp14:pctHeight>
+                      </wp14:sizeRelV>
+                    </wp:anchor>
+                  </w:drawing>
+                </mc:Choice>
+                <mc:Fallback>
+                  <w:pict>
+                    <v:group w14:anchorId="10DD284B" id="Canvas 70" o:spid="_x0000_s1073" editas="canvas" style="position:absolute;margin-left:-.5pt;margin-top:14.1pt;width:428.25pt;height:129.75pt;z-index:251664384;mso-width-relative:margin;mso-height-relative:margin" coordsize="54387,16478" o:gfxdata="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">
+                      <v:shape id="_x0000_s1074" type="#_x0000_t75" style="position:absolute;width:54387;height:16478;visibility:visible;mso-wrap-style:square">
+                        <v:fill o:detectmouseclick="t"/>
+                        <v:path o:connecttype="none"/>
+                      </v:shape>
+                      <v:oval id="Oval 61" o:spid="_x0000_s1075" style="position:absolute;left:4381;top:3143;width:3239;height:3143;visibility:visible;mso-wrap-style:square;v-text-anchor:middle" o:gfxdata="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" filled="f" strokecolor="black [3213]" strokeweight="1pt">
+                        <v:stroke joinstyle="miter"/>
+                      </v:oval>
+                      <v:line id="Straight Connector 62" o:spid="_x0000_s1076" style="position:absolute;visibility:visible;mso-wrap-style:square" from="6000,6286" to="6000,9715" o:connectortype="straight" o:gfxdata="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" strokecolor="black [3213]" strokeweight=".5pt">
+                        <v:stroke joinstyle="miter"/>
+                      </v:line>
+                      <v:line id="Straight Connector 63" o:spid="_x0000_s1077" style="position:absolute;visibility:visible;mso-wrap-style:square" from="6000,9620" to="7524,11811" o:connectortype="straight" o:gfxdata="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" strokecolor="black [3213]" strokeweight=".5pt">
+                        <v:stroke joinstyle="miter"/>
+                      </v:line>
+                      <v:line id="Straight Connector 64" o:spid="_x0000_s1078" style="position:absolute;flip:x;visibility:visible;mso-wrap-style:square" from="4476,9715" to="6000,11811" o:connectortype="straight" o:gfxdata="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" strokecolor="black [3213]" strokeweight=".5pt">
+                        <v:stroke joinstyle="miter"/>
+                      </v:line>
+                      <v:line id="Straight Connector 65" o:spid="_x0000_s1079" style="position:absolute;flip:y;visibility:visible;mso-wrap-style:square" from="4095,7524" to="7905,7524" o:connectortype="straight" o:gfxdata="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" strokecolor="black [3213]" strokeweight=".5pt">
+                        <v:stroke joinstyle="miter"/>
+                      </v:line>
+                      <v:oval id="Oval 66" o:spid="_x0000_s1080" style="position:absolute;left:22669;top:4095;width:16764;height:8763;visibility:visible;mso-wrap-style:square;v-text-anchor:middle" o:gfxdata="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" filled="f" strokecolor="black [3213]" strokeweight="1pt">
+                        <v:stroke joinstyle="miter"/>
+                      </v:oval>
+                      <v:shape id="Text Box 67" o:spid="_x0000_s1081" type="#_x0000_t202" style="position:absolute;left:22669;top:13239;width:19145;height:2762;visibility:visible;mso-wrap-style:square;v-text-anchor:top" o:gfxdata="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" fillcolor="white [3201]" stroked="f" strokeweight=".5pt">
+                        <v:textbox>
+                          <w:txbxContent>
+                            <w:p>
+                              <w:r>
+                                <w:t>View Daily Revenue</w:t>
+                              </w:r>
+                            </w:p>
+                          </w:txbxContent>
+                        </v:textbox>
+                      </v:shape>
+                      <v:line id="Straight Connector 68" o:spid="_x0000_s1082" style="position:absolute;flip:y;visibility:visible;mso-wrap-style:square" from="9810,8858" to="22669,9906" o:connectortype="straight" o:gfxdata="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" strokecolor="black [3213]" strokeweight=".5pt">
+                        <v:stroke joinstyle="miter"/>
+                      </v:line>
+                      <v:shape id="Text Box 69" o:spid="_x0000_s1083" type="#_x0000_t202" style="position:absolute;top:12192;width:10001;height:2762;visibility:visible;mso-wrap-style:square;v-text-anchor:top" o:gfxdata="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" fillcolor="white [3201]" stroked="f" strokeweight=".5pt">
+                        <v:textbox>
+                          <w:txbxContent>
+                            <w:p>
+                              <w:r>
+                                <w:t>Manager</w:t>
+                              </w:r>
+                            </w:p>
+                            <w:p/>
+                          </w:txbxContent>
+                        </v:textbox>
+                      </v:shape>
+                      <w10:wrap type="topAndBottom"/>
+                    </v:group>
+                  </w:pict>
+                </mc:Fallback>
+              </mc:AlternateContent>
+            </w:r>
           </w:p>
         </w:tc>
       </w:tr>
     </w:tbl>
-    <w:p/>
+    <w:p>
+      <w:pPr>
+        <w:spacing w:before="60" w:after="60"/>
+      </w:pPr>
+    </w:p>
+    <w:p>
+      <w:pPr>
+        <w:spacing w:before="60" w:after="60"/>
+      </w:pPr>
+      <w:r>
+        <w:br w:type="page"/>
+      </w:r>
+    </w:p>
     <w:tbl>
       <w:tblPr>
         <w:tblStyle w:val="TableGrid"/>
@@ -1921,11 +3836,184 @@
       <w:tr>
         <w:tc>
           <w:tcPr>
+            <w:tcW w:w="2065" w:type="dxa"/>
+          </w:tcPr>
+          <w:p>
+            <w:pPr>
+              <w:spacing w:before="60" w:after="60"/>
+              <w:ind w:firstLine="0"/>
+              <w:rPr>
+                <w:b/>
+              </w:rPr>
+            </w:pPr>
+            <w:r>
+              <w:rPr>
+                <w:b/>
+              </w:rPr>
+              <w:lastRenderedPageBreak/>
+              <w:t>Name:</w:t>
+            </w:r>
+          </w:p>
+        </w:tc>
+        <w:tc>
+          <w:tcPr>
+            <w:tcW w:w="7285" w:type="dxa"/>
+          </w:tcPr>
+          <w:p>
+            <w:pPr>
+              <w:spacing w:before="60" w:after="60"/>
+              <w:ind w:firstLine="0"/>
+            </w:pPr>
+            <w:r>
+              <w:t>Modify Employee Privileges</w:t>
+            </w:r>
+          </w:p>
+        </w:tc>
+      </w:tr>
+      <w:tr>
+        <w:tc>
+          <w:tcPr>
+            <w:tcW w:w="2065" w:type="dxa"/>
+          </w:tcPr>
+          <w:p>
+            <w:pPr>
+              <w:spacing w:before="60" w:after="60"/>
+              <w:ind w:firstLine="0"/>
+              <w:rPr>
+                <w:b/>
+              </w:rPr>
+            </w:pPr>
+            <w:r>
+              <w:rPr>
+                <w:b/>
+              </w:rPr>
+              <w:t>Participating Actor:</w:t>
+            </w:r>
+          </w:p>
+        </w:tc>
+        <w:tc>
+          <w:tcPr>
+            <w:tcW w:w="7285" w:type="dxa"/>
+          </w:tcPr>
+          <w:p>
+            <w:pPr>
+              <w:spacing w:before="60" w:after="60"/>
+              <w:ind w:firstLine="0"/>
+            </w:pPr>
+            <w:r>
+              <w:t>Manager</w:t>
+            </w:r>
+          </w:p>
+        </w:tc>
+      </w:tr>
+      <w:tr>
+        <w:tc>
+          <w:tcPr>
+            <w:tcW w:w="2065" w:type="dxa"/>
+          </w:tcPr>
+          <w:p>
+            <w:pPr>
+              <w:spacing w:before="60" w:after="60"/>
+              <w:ind w:firstLine="0"/>
+              <w:rPr>
+                <w:b/>
+              </w:rPr>
+            </w:pPr>
+            <w:r>
+              <w:rPr>
+                <w:b/>
+              </w:rPr>
+              <w:t>Entry Condition:</w:t>
+            </w:r>
+          </w:p>
+        </w:tc>
+        <w:tc>
+          <w:tcPr>
+            <w:tcW w:w="7285" w:type="dxa"/>
+          </w:tcPr>
+          <w:p>
+            <w:pPr>
+              <w:spacing w:before="60" w:after="60"/>
+              <w:ind w:firstLine="0"/>
+            </w:pPr>
+            <w:r>
+              <w:t>Individual is an employee.</w:t>
+            </w:r>
+          </w:p>
+          <w:p>
+            <w:pPr>
+              <w:spacing w:before="60" w:after="60"/>
+              <w:ind w:firstLine="0"/>
+            </w:pPr>
+            <w:bookmarkStart w:id="0" w:name="_GoBack"/>
+            <w:bookmarkEnd w:id="0"/>
+            <w:r>
+              <w:t>Manager has logged into the system.</w:t>
+            </w:r>
+          </w:p>
+        </w:tc>
+      </w:tr>
+      <w:tr>
+        <w:tc>
+          <w:tcPr>
+            <w:tcW w:w="2065" w:type="dxa"/>
+          </w:tcPr>
+          <w:p>
+            <w:pPr>
+              <w:spacing w:before="60" w:after="60"/>
+              <w:ind w:firstLine="0"/>
+              <w:rPr>
+                <w:b/>
+              </w:rPr>
+            </w:pPr>
+            <w:r>
+              <w:rPr>
+                <w:b/>
+              </w:rPr>
+              <w:t>Exit Condition:</w:t>
+            </w:r>
+          </w:p>
+        </w:tc>
+        <w:tc>
+          <w:tcPr>
+            <w:tcW w:w="7285" w:type="dxa"/>
+          </w:tcPr>
+          <w:p>
+            <w:pPr>
+              <w:spacing w:before="60" w:after="60"/>
+              <w:ind w:firstLine="0"/>
+            </w:pPr>
+            <w:r>
+              <w:t xml:space="preserve">Manager returns to home screen. </w:t>
+            </w:r>
+          </w:p>
+        </w:tc>
+      </w:tr>
+    </w:tbl>
+    <w:p>
+      <w:pPr>
+        <w:spacing w:before="60" w:after="60"/>
+      </w:pPr>
+    </w:p>
+    <w:tbl>
+      <w:tblPr>
+        <w:tblStyle w:val="TableGrid"/>
+        <w:tblW w:w="0" w:type="auto"/>
+        <w:tblLook w:val="04A0" w:firstRow="1" w:lastRow="0" w:firstColumn="1" w:lastColumn="0" w:noHBand="0" w:noVBand="1"/>
+      </w:tblPr>
+      <w:tblGrid>
+        <w:gridCol w:w="2065"/>
+        <w:gridCol w:w="7285"/>
+      </w:tblGrid>
+      <w:tr>
+        <w:tc>
+          <w:tcPr>
             <w:tcW w:w="9350" w:type="dxa"/>
             <w:gridSpan w:val="2"/>
           </w:tcPr>
           <w:p>
             <w:pPr>
+              <w:spacing w:before="60" w:after="60"/>
               <w:ind w:firstLine="0"/>
             </w:pPr>
             <w:r>
@@ -1944,6 +4032,7 @@
           </w:tcPr>
           <w:p>
             <w:pPr>
+              <w:spacing w:before="60" w:after="60"/>
               <w:ind w:firstLine="0"/>
               <w:rPr>
                 <w:b/>
@@ -1963,8 +4052,120 @@
           </w:tcPr>
           <w:p>
             <w:pPr>
-              <w:ind w:firstLine="0"/>
-            </w:pPr>
+              <w:spacing w:before="60" w:after="60"/>
+              <w:ind w:firstLine="0"/>
+            </w:pPr>
+            <w:r>
+              <w:t>Manager selects employee.</w:t>
+            </w:r>
+          </w:p>
+        </w:tc>
+      </w:tr>
+      <w:tr>
+        <w:tc>
+          <w:tcPr>
+            <w:tcW w:w="2065" w:type="dxa"/>
+          </w:tcPr>
+          <w:p>
+            <w:pPr>
+              <w:spacing w:before="60" w:after="60"/>
+              <w:ind w:firstLine="0"/>
+              <w:rPr>
+                <w:b/>
+              </w:rPr>
+            </w:pPr>
+            <w:r>
+              <w:rPr>
+                <w:b/>
+              </w:rPr>
+              <w:t>2.</w:t>
+            </w:r>
+          </w:p>
+        </w:tc>
+        <w:tc>
+          <w:tcPr>
+            <w:tcW w:w="7285" w:type="dxa"/>
+          </w:tcPr>
+          <w:p>
+            <w:pPr>
+              <w:spacing w:before="60" w:after="60"/>
+              <w:ind w:firstLine="0"/>
+            </w:pPr>
+            <w:r>
+              <w:t>Manager selects the privileges to change.</w:t>
+            </w:r>
+          </w:p>
+        </w:tc>
+      </w:tr>
+      <w:tr>
+        <w:tc>
+          <w:tcPr>
+            <w:tcW w:w="2065" w:type="dxa"/>
+          </w:tcPr>
+          <w:p>
+            <w:pPr>
+              <w:spacing w:before="60" w:after="60"/>
+              <w:ind w:firstLine="0"/>
+              <w:rPr>
+                <w:b/>
+              </w:rPr>
+            </w:pPr>
+            <w:r>
+              <w:rPr>
+                <w:b/>
+              </w:rPr>
+              <w:t>3.</w:t>
+            </w:r>
+          </w:p>
+        </w:tc>
+        <w:tc>
+          <w:tcPr>
+            <w:tcW w:w="7285" w:type="dxa"/>
+          </w:tcPr>
+          <w:p>
+            <w:pPr>
+              <w:spacing w:before="60" w:after="60"/>
+              <w:ind w:firstLine="0"/>
+            </w:pPr>
+            <w:r>
+              <w:t>Manager confirms his selection.</w:t>
+            </w:r>
+          </w:p>
+        </w:tc>
+      </w:tr>
+      <w:tr>
+        <w:tc>
+          <w:tcPr>
+            <w:tcW w:w="2065" w:type="dxa"/>
+          </w:tcPr>
+          <w:p>
+            <w:pPr>
+              <w:spacing w:before="60" w:after="60"/>
+              <w:ind w:firstLine="0"/>
+              <w:rPr>
+                <w:b/>
+              </w:rPr>
+            </w:pPr>
+            <w:r>
+              <w:rPr>
+                <w:b/>
+              </w:rPr>
+              <w:t>4.</w:t>
+            </w:r>
+          </w:p>
+        </w:tc>
+        <w:tc>
+          <w:tcPr>
+            <w:tcW w:w="7285" w:type="dxa"/>
+          </w:tcPr>
+          <w:p>
+            <w:pPr>
+              <w:spacing w:before="60" w:after="60"/>
+              <w:ind w:firstLine="0"/>
+            </w:pPr>
+            <w:r>
+              <w:t xml:space="preserve">Manager returns to the home menu. </w:t>
+            </w:r>
           </w:p>
         </w:tc>
       </w:tr>
@@ -1976,6 +4177,7 @@
           </w:tcPr>
           <w:p>
             <w:pPr>
+              <w:spacing w:before="60" w:after="60"/>
               <w:ind w:firstLine="0"/>
               <w:rPr>
                 <w:b/>
@@ -1998,13 +4200,3182 @@
           </w:tcPr>
           <w:p>
             <w:pPr>
-              <w:ind w:firstLine="0"/>
-            </w:pPr>
+              <w:spacing w:before="60" w:after="60"/>
+              <w:ind w:firstLine="0"/>
+            </w:pPr>
+            <w:r>
+              <w:rPr>
+                <w:noProof/>
+              </w:rPr>
+              <mc:AlternateContent>
+                <mc:Choice Requires="wpc">
+                  <w:drawing>
+                    <wp:anchor distT="0" distB="0" distL="114300" distR="114300" simplePos="0" relativeHeight="251667456" behindDoc="0" locked="0" layoutInCell="1" allowOverlap="1" wp14:anchorId="5F081D64" wp14:editId="555C5DD1">
+                      <wp:simplePos x="0" y="0"/>
+                      <wp:positionH relativeFrom="column">
+                        <wp:posOffset>-6350</wp:posOffset>
+                      </wp:positionH>
+                      <wp:positionV relativeFrom="paragraph">
+                        <wp:posOffset>51435</wp:posOffset>
+                      </wp:positionV>
+                      <wp:extent cx="5438775" cy="1647825"/>
+                      <wp:effectExtent l="0" t="0" r="0" b="0"/>
+                      <wp:wrapTopAndBottom/>
+                      <wp:docPr id="115" name="Canvas 115"/>
+                      <wp:cNvGraphicFramePr>
+                        <a:graphicFrameLocks xmlns:a="http://schemas.openxmlformats.org/drawingml/2006/main" noChangeAspect="1"/>
+                      </wp:cNvGraphicFramePr>
+                      <a:graphic xmlns:a="http://schemas.openxmlformats.org/drawingml/2006/main">
+                        <a:graphicData uri="http://schemas.microsoft.com/office/word/2010/wordprocessingCanvas">
+                          <wpc:wpc>
+                            <wpc:bg/>
+                            <wpc:whole/>
+                            <wps:wsp>
+                              <wps:cNvPr id="71" name="Oval 71"/>
+                              <wps:cNvSpPr/>
+                              <wps:spPr>
+                                <a:xfrm>
+                                  <a:off x="438150" y="314325"/>
+                                  <a:ext cx="323850" cy="314325"/>
+                                </a:xfrm>
+                                <a:prstGeom prst="ellipse">
+                                  <a:avLst/>
+                                </a:prstGeom>
+                                <a:noFill/>
+                                <a:ln>
+                                  <a:solidFill>
+                                    <a:schemeClr val="tx1"/>
+                                  </a:solidFill>
+                                </a:ln>
+                              </wps:spPr>
+                              <wps:style>
+                                <a:lnRef idx="2">
+                                  <a:schemeClr val="accent1">
+                                    <a:shade val="50000"/>
+                                  </a:schemeClr>
+                                </a:lnRef>
+                                <a:fillRef idx="1">
+                                  <a:schemeClr val="accent1"/>
+                                </a:fillRef>
+                                <a:effectRef idx="0">
+                                  <a:schemeClr val="accent1"/>
+                                </a:effectRef>
+                                <a:fontRef idx="minor">
+                                  <a:schemeClr val="lt1"/>
+                                </a:fontRef>
+                              </wps:style>
+                              <wps:bodyPr rot="0" spcFirstLastPara="0" vertOverflow="overflow" horzOverflow="overflow" vert="horz" wrap="square" lIns="91440" tIns="45720" rIns="91440" bIns="45720" numCol="1" spcCol="0" rtlCol="0" fromWordArt="0" anchor="ctr" anchorCtr="0" forceAA="0" compatLnSpc="1">
+                                <a:prstTxWarp prst="textNoShape">
+                                  <a:avLst/>
+                                </a:prstTxWarp>
+                                <a:noAutofit/>
+                              </wps:bodyPr>
+                            </wps:wsp>
+                            <wps:wsp>
+                              <wps:cNvPr id="72" name="Straight Connector 72"/>
+                              <wps:cNvCnPr/>
+                              <wps:spPr>
+                                <a:xfrm>
+                                  <a:off x="600075" y="628650"/>
+                                  <a:ext cx="0" cy="342900"/>
+                                </a:xfrm>
+                                <a:prstGeom prst="line">
+                                  <a:avLst/>
+                                </a:prstGeom>
+                                <a:ln>
+                                  <a:solidFill>
+                                    <a:schemeClr val="tx1"/>
+                                  </a:solidFill>
+                                </a:ln>
+                              </wps:spPr>
+                              <wps:style>
+                                <a:lnRef idx="1">
+                                  <a:schemeClr val="accent1"/>
+                                </a:lnRef>
+                                <a:fillRef idx="0">
+                                  <a:schemeClr val="accent1"/>
+                                </a:fillRef>
+                                <a:effectRef idx="0">
+                                  <a:schemeClr val="accent1"/>
+                                </a:effectRef>
+                                <a:fontRef idx="minor">
+                                  <a:schemeClr val="tx1"/>
+                                </a:fontRef>
+                              </wps:style>
+                              <wps:bodyPr/>
+                            </wps:wsp>
+                            <wps:wsp>
+                              <wps:cNvPr id="73" name="Straight Connector 73"/>
+                              <wps:cNvCnPr/>
+                              <wps:spPr>
+                                <a:xfrm>
+                                  <a:off x="600075" y="962025"/>
+                                  <a:ext cx="152400" cy="219075"/>
+                                </a:xfrm>
+                                <a:prstGeom prst="line">
+                                  <a:avLst/>
+                                </a:prstGeom>
+                                <a:ln>
+                                  <a:solidFill>
+                                    <a:schemeClr val="tx1"/>
+                                  </a:solidFill>
+                                </a:ln>
+                              </wps:spPr>
+                              <wps:style>
+                                <a:lnRef idx="1">
+                                  <a:schemeClr val="accent1"/>
+                                </a:lnRef>
+                                <a:fillRef idx="0">
+                                  <a:schemeClr val="accent1"/>
+                                </a:fillRef>
+                                <a:effectRef idx="0">
+                                  <a:schemeClr val="accent1"/>
+                                </a:effectRef>
+                                <a:fontRef idx="minor">
+                                  <a:schemeClr val="tx1"/>
+                                </a:fontRef>
+                              </wps:style>
+                              <wps:bodyPr/>
+                            </wps:wsp>
+                            <wps:wsp>
+                              <wps:cNvPr id="74" name="Straight Connector 74"/>
+                              <wps:cNvCnPr/>
+                              <wps:spPr>
+                                <a:xfrm flipH="1">
+                                  <a:off x="447675" y="971550"/>
+                                  <a:ext cx="152400" cy="209550"/>
+                                </a:xfrm>
+                                <a:prstGeom prst="line">
+                                  <a:avLst/>
+                                </a:prstGeom>
+                                <a:ln>
+                                  <a:solidFill>
+                                    <a:schemeClr val="tx1"/>
+                                  </a:solidFill>
+                                </a:ln>
+                              </wps:spPr>
+                              <wps:style>
+                                <a:lnRef idx="1">
+                                  <a:schemeClr val="accent1"/>
+                                </a:lnRef>
+                                <a:fillRef idx="0">
+                                  <a:schemeClr val="accent1"/>
+                                </a:fillRef>
+                                <a:effectRef idx="0">
+                                  <a:schemeClr val="accent1"/>
+                                </a:effectRef>
+                                <a:fontRef idx="minor">
+                                  <a:schemeClr val="tx1"/>
+                                </a:fontRef>
+                              </wps:style>
+                              <wps:bodyPr/>
+                            </wps:wsp>
+                            <wps:wsp>
+                              <wps:cNvPr id="75" name="Straight Connector 75"/>
+                              <wps:cNvCnPr/>
+                              <wps:spPr>
+                                <a:xfrm flipV="1">
+                                  <a:off x="409575" y="752475"/>
+                                  <a:ext cx="381000" cy="1"/>
+                                </a:xfrm>
+                                <a:prstGeom prst="line">
+                                  <a:avLst/>
+                                </a:prstGeom>
+                                <a:ln>
+                                  <a:solidFill>
+                                    <a:schemeClr val="tx1"/>
+                                  </a:solidFill>
+                                </a:ln>
+                              </wps:spPr>
+                              <wps:style>
+                                <a:lnRef idx="1">
+                                  <a:schemeClr val="accent1"/>
+                                </a:lnRef>
+                                <a:fillRef idx="0">
+                                  <a:schemeClr val="accent1"/>
+                                </a:fillRef>
+                                <a:effectRef idx="0">
+                                  <a:schemeClr val="accent1"/>
+                                </a:effectRef>
+                                <a:fontRef idx="minor">
+                                  <a:schemeClr val="tx1"/>
+                                </a:fontRef>
+                              </wps:style>
+                              <wps:bodyPr/>
+                            </wps:wsp>
+                            <wps:wsp>
+                              <wps:cNvPr id="76" name="Oval 76"/>
+                              <wps:cNvSpPr/>
+                              <wps:spPr>
+                                <a:xfrm>
+                                  <a:off x="2266950" y="409575"/>
+                                  <a:ext cx="1676400" cy="876300"/>
+                                </a:xfrm>
+                                <a:prstGeom prst="ellipse">
+                                  <a:avLst/>
+                                </a:prstGeom>
+                                <a:noFill/>
+                                <a:ln>
+                                  <a:solidFill>
+                                    <a:schemeClr val="tx1"/>
+                                  </a:solidFill>
+                                </a:ln>
+                              </wps:spPr>
+                              <wps:style>
+                                <a:lnRef idx="2">
+                                  <a:schemeClr val="accent1">
+                                    <a:shade val="50000"/>
+                                  </a:schemeClr>
+                                </a:lnRef>
+                                <a:fillRef idx="1">
+                                  <a:schemeClr val="accent1"/>
+                                </a:fillRef>
+                                <a:effectRef idx="0">
+                                  <a:schemeClr val="accent1"/>
+                                </a:effectRef>
+                                <a:fontRef idx="minor">
+                                  <a:schemeClr val="lt1"/>
+                                </a:fontRef>
+                              </wps:style>
+                              <wps:bodyPr rot="0" spcFirstLastPara="0" vertOverflow="overflow" horzOverflow="overflow" vert="horz" wrap="square" lIns="91440" tIns="45720" rIns="91440" bIns="45720" numCol="1" spcCol="0" rtlCol="0" fromWordArt="0" anchor="ctr" anchorCtr="0" forceAA="0" compatLnSpc="1">
+                                <a:prstTxWarp prst="textNoShape">
+                                  <a:avLst/>
+                                </a:prstTxWarp>
+                                <a:noAutofit/>
+                              </wps:bodyPr>
+                            </wps:wsp>
+                            <wps:wsp>
+                              <wps:cNvPr id="77" name="Text Box 77"/>
+                              <wps:cNvSpPr txBox="1"/>
+                              <wps:spPr>
+                                <a:xfrm>
+                                  <a:off x="2066925" y="1304924"/>
+                                  <a:ext cx="2028826" cy="276225"/>
+                                </a:xfrm>
+                                <a:prstGeom prst="rect">
+                                  <a:avLst/>
+                                </a:prstGeom>
+                                <a:solidFill>
+                                  <a:schemeClr val="lt1"/>
+                                </a:solidFill>
+                                <a:ln w="6350">
+                                  <a:noFill/>
+                                </a:ln>
+                              </wps:spPr>
+                              <wps:txbx>
+                                <w:txbxContent>
+                                  <w:p>
+                                    <w:r>
+                                      <w:t>Modify Employee Privileges</w:t>
+                                    </w:r>
+                                  </w:p>
+                                </w:txbxContent>
+                              </wps:txbx>
+                              <wps:bodyPr rot="0" spcFirstLastPara="0" vertOverflow="overflow" horzOverflow="overflow" vert="horz" wrap="square" lIns="91440" tIns="45720" rIns="91440" bIns="45720" numCol="1" spcCol="0" rtlCol="0" fromWordArt="0" anchor="t" anchorCtr="0" forceAA="0" compatLnSpc="1">
+                                <a:prstTxWarp prst="textNoShape">
+                                  <a:avLst/>
+                                </a:prstTxWarp>
+                                <a:noAutofit/>
+                              </wps:bodyPr>
+                            </wps:wsp>
+                            <wps:wsp>
+                              <wps:cNvPr id="78" name="Straight Connector 78"/>
+                              <wps:cNvCnPr/>
+                              <wps:spPr>
+                                <a:xfrm flipV="1">
+                                  <a:off x="981075" y="885825"/>
+                                  <a:ext cx="1285875" cy="104775"/>
+                                </a:xfrm>
+                                <a:prstGeom prst="line">
+                                  <a:avLst/>
+                                </a:prstGeom>
+                                <a:ln>
+                                  <a:solidFill>
+                                    <a:schemeClr val="tx1"/>
+                                  </a:solidFill>
+                                </a:ln>
+                              </wps:spPr>
+                              <wps:style>
+                                <a:lnRef idx="1">
+                                  <a:schemeClr val="accent1"/>
+                                </a:lnRef>
+                                <a:fillRef idx="0">
+                                  <a:schemeClr val="accent1"/>
+                                </a:fillRef>
+                                <a:effectRef idx="0">
+                                  <a:schemeClr val="accent1"/>
+                                </a:effectRef>
+                                <a:fontRef idx="minor">
+                                  <a:schemeClr val="tx1"/>
+                                </a:fontRef>
+                              </wps:style>
+                              <wps:bodyPr/>
+                            </wps:wsp>
+                            <wps:wsp>
+                              <wps:cNvPr id="79" name="Text Box 79"/>
+                              <wps:cNvSpPr txBox="1"/>
+                              <wps:spPr>
+                                <a:xfrm>
+                                  <a:off x="0" y="1219200"/>
+                                  <a:ext cx="1000125" cy="276225"/>
+                                </a:xfrm>
+                                <a:prstGeom prst="rect">
+                                  <a:avLst/>
+                                </a:prstGeom>
+                                <a:solidFill>
+                                  <a:schemeClr val="lt1"/>
+                                </a:solidFill>
+                                <a:ln w="6350">
+                                  <a:noFill/>
+                                </a:ln>
+                              </wps:spPr>
+                              <wps:txbx>
+                                <w:txbxContent>
+                                  <w:p>
+                                    <w:r>
+                                      <w:t>Manager</w:t>
+                                    </w:r>
+                                  </w:p>
+                                  <w:p/>
+                                </w:txbxContent>
+                              </wps:txbx>
+                              <wps:bodyPr rot="0" spcFirstLastPara="0" vertOverflow="overflow" horzOverflow="overflow" vert="horz" wrap="square" lIns="91440" tIns="45720" rIns="91440" bIns="45720" numCol="1" spcCol="0" rtlCol="0" fromWordArt="0" anchor="t" anchorCtr="0" forceAA="0" compatLnSpc="1">
+                                <a:prstTxWarp prst="textNoShape">
+                                  <a:avLst/>
+                                </a:prstTxWarp>
+                                <a:noAutofit/>
+                              </wps:bodyPr>
+                            </wps:wsp>
+                          </wpc:wpc>
+                        </a:graphicData>
+                      </a:graphic>
+                      <wp14:sizeRelH relativeFrom="margin">
+                        <wp14:pctWidth>0</wp14:pctWidth>
+                      </wp14:sizeRelH>
+                      <wp14:sizeRelV relativeFrom="margin">
+                        <wp14:pctHeight>0</wp14:pctHeight>
+                      </wp14:sizeRelV>
+                    </wp:anchor>
+                  </w:drawing>
+                </mc:Choice>
+                <mc:Fallback>
+                  <w:pict>
+                    <v:group w14:anchorId="5F081D64" id="Canvas 115" o:spid="_x0000_s1084" editas="canvas" style="position:absolute;margin-left:-.5pt;margin-top:4.05pt;width:428.25pt;height:129.75pt;z-index:251667456;mso-width-relative:margin;mso-height-relative:margin" coordsize="54387,16478" o:gfxdata="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">
+                      <v:shape id="_x0000_s1085" type="#_x0000_t75" style="position:absolute;width:54387;height:16478;visibility:visible;mso-wrap-style:square">
+                        <v:fill o:detectmouseclick="t"/>
+                        <v:path o:connecttype="none"/>
+                      </v:shape>
+                      <v:oval id="Oval 71" o:spid="_x0000_s1086" style="position:absolute;left:4381;top:3143;width:3239;height:3143;visibility:visible;mso-wrap-style:square;v-text-anchor:middle" o:gfxdata="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" filled="f" strokecolor="black [3213]" strokeweight="1pt">
+                        <v:stroke joinstyle="miter"/>
+                      </v:oval>
+                      <v:line id="Straight Connector 72" o:spid="_x0000_s1087" style="position:absolute;visibility:visible;mso-wrap-style:square" from="6000,6286" to="6000,9715" o:connectortype="straight" o:gfxdata="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" strokecolor="black [3213]" strokeweight=".5pt">
+                        <v:stroke joinstyle="miter"/>
+                      </v:line>
+                      <v:line id="Straight Connector 73" o:spid="_x0000_s1088" style="position:absolute;visibility:visible;mso-wrap-style:square" from="6000,9620" to="7524,11811" o:connectortype="straight" o:gfxdata="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" strokecolor="black [3213]" strokeweight=".5pt">
+                        <v:stroke joinstyle="miter"/>
+                      </v:line>
+                      <v:line id="Straight Connector 74" o:spid="_x0000_s1089" style="position:absolute;flip:x;visibility:visible;mso-wrap-style:square" from="4476,9715" to="6000,11811" o:connectortype="straight" o:gfxdata="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" strokecolor="black [3213]" strokeweight=".5pt">
+                        <v:stroke joinstyle="miter"/>
+                      </v:line>
+                      <v:line id="Straight Connector 75" o:spid="_x0000_s1090" style="position:absolute;flip:y;visibility:visible;mso-wrap-style:square" from="4095,7524" to="7905,7524" o:connectortype="straight" o:gfxdata="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" strokecolor="black [3213]" strokeweight=".5pt">
+                        <v:stroke joinstyle="miter"/>
+                      </v:line>
+                      <v:oval id="Oval 76" o:spid="_x0000_s1091" style="position:absolute;left:22669;top:4095;width:16764;height:8763;visibility:visible;mso-wrap-style:square;v-text-anchor:middle" o:gfxdata="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" filled="f" strokecolor="black [3213]" strokeweight="1pt">
+                        <v:stroke joinstyle="miter"/>
+                      </v:oval>
+                      <v:shape id="Text Box 77" o:spid="_x0000_s1092" type="#_x0000_t202" style="position:absolute;left:20669;top:13049;width:20288;height:2762;visibility:visible;mso-wrap-style:square;v-text-anchor:top" o:gfxdata="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" fillcolor="white [3201]" stroked="f" strokeweight=".5pt">
+                        <v:textbox>
+                          <w:txbxContent>
+                            <w:p>
+                              <w:r>
+                                <w:t>Modify Employee Privileges</w:t>
+                              </w:r>
+                            </w:p>
+                          </w:txbxContent>
+                        </v:textbox>
+                      </v:shape>
+                      <v:line id="Straight Connector 78" o:spid="_x0000_s1093" style="position:absolute;flip:y;visibility:visible;mso-wrap-style:square" from="9810,8858" to="22669,9906" o:connectortype="straight" o:gfxdata="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" strokecolor="black [3213]" strokeweight=".5pt">
+                        <v:stroke joinstyle="miter"/>
+                      </v:line>
+                      <v:shape id="Text Box 79" o:spid="_x0000_s1094" type="#_x0000_t202" style="position:absolute;top:12192;width:10001;height:2762;visibility:visible;mso-wrap-style:square;v-text-anchor:top" o:gfxdata="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" fillcolor="white [3201]" stroked="f" strokeweight=".5pt">
+                        <v:textbox>
+                          <w:txbxContent>
+                            <w:p>
+                              <w:r>
+                                <w:t>Manager</w:t>
+                              </w:r>
+                            </w:p>
+                            <w:p/>
+                          </w:txbxContent>
+                        </v:textbox>
+                      </v:shape>
+                      <w10:wrap type="topAndBottom"/>
+                    </v:group>
+                  </w:pict>
+                </mc:Fallback>
+              </mc:AlternateContent>
+            </w:r>
           </w:p>
         </w:tc>
       </w:tr>
     </w:tbl>
-    <w:p/>
+    <w:p>
+      <w:pPr>
+        <w:spacing w:before="60" w:after="60"/>
+      </w:pPr>
+    </w:p>
+    <w:p>
+      <w:pPr>
+        <w:spacing w:before="60" w:after="60"/>
+      </w:pPr>
+      <w:r>
+        <w:br w:type="page"/>
+      </w:r>
+    </w:p>
+    <w:tbl>
+      <w:tblPr>
+        <w:tblStyle w:val="TableGrid"/>
+        <w:tblW w:w="0" w:type="auto"/>
+        <w:tblLook w:val="04A0" w:firstRow="1" w:lastRow="0" w:firstColumn="1" w:lastColumn="0" w:noHBand="0" w:noVBand="1"/>
+      </w:tblPr>
+      <w:tblGrid>
+        <w:gridCol w:w="2065"/>
+        <w:gridCol w:w="7285"/>
+      </w:tblGrid>
+      <w:tr>
+        <w:tc>
+          <w:tcPr>
+            <w:tcW w:w="2065" w:type="dxa"/>
+          </w:tcPr>
+          <w:p>
+            <w:pPr>
+              <w:spacing w:before="60" w:after="60"/>
+              <w:ind w:firstLine="0"/>
+              <w:rPr>
+                <w:b/>
+              </w:rPr>
+            </w:pPr>
+            <w:r>
+              <w:rPr>
+                <w:b/>
+              </w:rPr>
+              <w:lastRenderedPageBreak/>
+              <w:t>Name:</w:t>
+            </w:r>
+          </w:p>
+        </w:tc>
+        <w:tc>
+          <w:tcPr>
+            <w:tcW w:w="7285" w:type="dxa"/>
+          </w:tcPr>
+          <w:p>
+            <w:pPr>
+              <w:spacing w:before="60" w:after="60"/>
+              <w:ind w:firstLine="0"/>
+            </w:pPr>
+            <w:r>
+              <w:t>Purchase Merchandise</w:t>
+            </w:r>
+          </w:p>
+        </w:tc>
+      </w:tr>
+      <w:tr>
+        <w:tc>
+          <w:tcPr>
+            <w:tcW w:w="2065" w:type="dxa"/>
+          </w:tcPr>
+          <w:p>
+            <w:pPr>
+              <w:spacing w:before="60" w:after="60"/>
+              <w:ind w:firstLine="0"/>
+              <w:rPr>
+                <w:b/>
+              </w:rPr>
+            </w:pPr>
+            <w:r>
+              <w:rPr>
+                <w:b/>
+              </w:rPr>
+              <w:t>Participating Actor:</w:t>
+            </w:r>
+          </w:p>
+        </w:tc>
+        <w:tc>
+          <w:tcPr>
+            <w:tcW w:w="7285" w:type="dxa"/>
+          </w:tcPr>
+          <w:p>
+            <w:pPr>
+              <w:spacing w:before="60" w:after="60"/>
+              <w:ind w:firstLine="0"/>
+            </w:pPr>
+            <w:r>
+              <w:t>Customer, Manager</w:t>
+            </w:r>
+          </w:p>
+        </w:tc>
+      </w:tr>
+      <w:tr>
+        <w:tc>
+          <w:tcPr>
+            <w:tcW w:w="2065" w:type="dxa"/>
+          </w:tcPr>
+          <w:p>
+            <w:pPr>
+              <w:spacing w:before="60" w:after="60"/>
+              <w:ind w:firstLine="0"/>
+              <w:rPr>
+                <w:b/>
+              </w:rPr>
+            </w:pPr>
+            <w:r>
+              <w:rPr>
+                <w:b/>
+              </w:rPr>
+              <w:t>Entry Condition:</w:t>
+            </w:r>
+          </w:p>
+        </w:tc>
+        <w:tc>
+          <w:tcPr>
+            <w:tcW w:w="7285" w:type="dxa"/>
+          </w:tcPr>
+          <w:p>
+            <w:pPr>
+              <w:spacing w:before="60" w:after="60"/>
+              <w:ind w:firstLine="0"/>
+            </w:pPr>
+            <w:r>
+              <w:t>Customer is at the home screen.</w:t>
+            </w:r>
+          </w:p>
+          <w:p>
+            <w:pPr>
+              <w:spacing w:before="60" w:after="60"/>
+              <w:ind w:firstLine="0"/>
+            </w:pPr>
+            <w:r>
+              <w:t>Customer has enough money to purchase desired merchandise.</w:t>
+            </w:r>
+          </w:p>
+        </w:tc>
+      </w:tr>
+      <w:tr>
+        <w:tc>
+          <w:tcPr>
+            <w:tcW w:w="2065" w:type="dxa"/>
+          </w:tcPr>
+          <w:p>
+            <w:pPr>
+              <w:spacing w:before="60" w:after="60"/>
+              <w:ind w:firstLine="0"/>
+              <w:rPr>
+                <w:b/>
+              </w:rPr>
+            </w:pPr>
+            <w:r>
+              <w:rPr>
+                <w:b/>
+              </w:rPr>
+              <w:t>Exit Condition:</w:t>
+            </w:r>
+          </w:p>
+        </w:tc>
+        <w:tc>
+          <w:tcPr>
+            <w:tcW w:w="7285" w:type="dxa"/>
+          </w:tcPr>
+          <w:p>
+            <w:pPr>
+              <w:spacing w:before="60" w:after="60"/>
+              <w:ind w:firstLine="0"/>
+            </w:pPr>
+            <w:r>
+              <w:t xml:space="preserve">Customer returns to the home screen. </w:t>
+            </w:r>
+          </w:p>
+        </w:tc>
+      </w:tr>
+    </w:tbl>
+    <w:p>
+      <w:pPr>
+        <w:spacing w:before="60" w:after="60"/>
+      </w:pPr>
+    </w:p>
+    <w:tbl>
+      <w:tblPr>
+        <w:tblStyle w:val="TableGrid"/>
+        <w:tblW w:w="0" w:type="auto"/>
+        <w:tblLook w:val="04A0" w:firstRow="1" w:lastRow="0" w:firstColumn="1" w:lastColumn="0" w:noHBand="0" w:noVBand="1"/>
+      </w:tblPr>
+      <w:tblGrid>
+        <w:gridCol w:w="2065"/>
+        <w:gridCol w:w="7285"/>
+      </w:tblGrid>
+      <w:tr>
+        <w:tc>
+          <w:tcPr>
+            <w:tcW w:w="9350" w:type="dxa"/>
+            <w:gridSpan w:val="2"/>
+          </w:tcPr>
+          <w:p>
+            <w:pPr>
+              <w:spacing w:before="60" w:after="60"/>
+              <w:ind w:firstLine="0"/>
+            </w:pPr>
+            <w:r>
+              <w:rPr>
+                <w:b/>
+              </w:rPr>
+              <w:t>Event Flow:</w:t>
+            </w:r>
+          </w:p>
+        </w:tc>
+      </w:tr>
+      <w:tr>
+        <w:tc>
+          <w:tcPr>
+            <w:tcW w:w="2065" w:type="dxa"/>
+          </w:tcPr>
+          <w:p>
+            <w:pPr>
+              <w:spacing w:before="60" w:after="60"/>
+              <w:ind w:firstLine="0"/>
+              <w:rPr>
+                <w:b/>
+              </w:rPr>
+            </w:pPr>
+            <w:r>
+              <w:rPr>
+                <w:b/>
+              </w:rPr>
+              <w:t>1.</w:t>
+            </w:r>
+          </w:p>
+        </w:tc>
+        <w:tc>
+          <w:tcPr>
+            <w:tcW w:w="7285" w:type="dxa"/>
+          </w:tcPr>
+          <w:p>
+            <w:pPr>
+              <w:spacing w:before="60" w:after="60"/>
+              <w:ind w:firstLine="0"/>
+            </w:pPr>
+            <w:r>
+              <w:t>Customer selects Purchase Merchandise.</w:t>
+            </w:r>
+          </w:p>
+        </w:tc>
+      </w:tr>
+      <w:tr>
+        <w:tc>
+          <w:tcPr>
+            <w:tcW w:w="2065" w:type="dxa"/>
+          </w:tcPr>
+          <w:p>
+            <w:pPr>
+              <w:spacing w:before="60" w:after="60"/>
+              <w:ind w:firstLine="0"/>
+              <w:rPr>
+                <w:b/>
+              </w:rPr>
+            </w:pPr>
+            <w:r>
+              <w:rPr>
+                <w:b/>
+              </w:rPr>
+              <w:t xml:space="preserve">2. </w:t>
+            </w:r>
+          </w:p>
+        </w:tc>
+        <w:tc>
+          <w:tcPr>
+            <w:tcW w:w="7285" w:type="dxa"/>
+          </w:tcPr>
+          <w:p>
+            <w:pPr>
+              <w:spacing w:before="60" w:after="60"/>
+              <w:ind w:firstLine="0"/>
+            </w:pPr>
+            <w:r>
+              <w:t>Customer selects the merchandise to purchase.</w:t>
+            </w:r>
+          </w:p>
+        </w:tc>
+      </w:tr>
+      <w:tr>
+        <w:tc>
+          <w:tcPr>
+            <w:tcW w:w="2065" w:type="dxa"/>
+          </w:tcPr>
+          <w:p>
+            <w:pPr>
+              <w:spacing w:before="60" w:after="60"/>
+              <w:ind w:firstLine="0"/>
+              <w:rPr>
+                <w:b/>
+              </w:rPr>
+            </w:pPr>
+            <w:r>
+              <w:rPr>
+                <w:b/>
+              </w:rPr>
+              <w:t>3.</w:t>
+            </w:r>
+          </w:p>
+        </w:tc>
+        <w:tc>
+          <w:tcPr>
+            <w:tcW w:w="7285" w:type="dxa"/>
+          </w:tcPr>
+          <w:p>
+            <w:pPr>
+              <w:spacing w:before="60" w:after="60"/>
+              <w:ind w:firstLine="0"/>
+            </w:pPr>
+            <w:r>
+              <w:t>Application displays the price of the merchandise.</w:t>
+            </w:r>
+          </w:p>
+        </w:tc>
+      </w:tr>
+      <w:tr>
+        <w:tc>
+          <w:tcPr>
+            <w:tcW w:w="2065" w:type="dxa"/>
+          </w:tcPr>
+          <w:p>
+            <w:pPr>
+              <w:spacing w:before="60" w:after="60"/>
+              <w:ind w:firstLine="0"/>
+              <w:rPr>
+                <w:b/>
+              </w:rPr>
+            </w:pPr>
+            <w:r>
+              <w:rPr>
+                <w:b/>
+              </w:rPr>
+              <w:t>4.</w:t>
+            </w:r>
+          </w:p>
+        </w:tc>
+        <w:tc>
+          <w:tcPr>
+            <w:tcW w:w="7285" w:type="dxa"/>
+          </w:tcPr>
+          <w:p>
+            <w:pPr>
+              <w:spacing w:before="60" w:after="60"/>
+              <w:ind w:firstLine="0"/>
+            </w:pPr>
+            <w:r>
+              <w:t>Customer confirms selection.</w:t>
+            </w:r>
+          </w:p>
+        </w:tc>
+      </w:tr>
+      <w:tr>
+        <w:tc>
+          <w:tcPr>
+            <w:tcW w:w="2065" w:type="dxa"/>
+          </w:tcPr>
+          <w:p>
+            <w:pPr>
+              <w:spacing w:before="60" w:after="60"/>
+              <w:ind w:firstLine="0"/>
+              <w:rPr>
+                <w:b/>
+              </w:rPr>
+            </w:pPr>
+            <w:r>
+              <w:rPr>
+                <w:b/>
+              </w:rPr>
+              <w:t>5.</w:t>
+            </w:r>
+          </w:p>
+        </w:tc>
+        <w:tc>
+          <w:tcPr>
+            <w:tcW w:w="7285" w:type="dxa"/>
+          </w:tcPr>
+          <w:p>
+            <w:pPr>
+              <w:spacing w:before="60" w:after="60"/>
+              <w:ind w:firstLine="0"/>
+            </w:pPr>
+            <w:r>
+              <w:t>Customer pays money, of at least the amount due.</w:t>
+            </w:r>
+          </w:p>
+        </w:tc>
+      </w:tr>
+      <w:tr>
+        <w:tc>
+          <w:tcPr>
+            <w:tcW w:w="2065" w:type="dxa"/>
+          </w:tcPr>
+          <w:p>
+            <w:pPr>
+              <w:spacing w:before="60" w:after="60"/>
+              <w:ind w:firstLine="0"/>
+              <w:rPr>
+                <w:b/>
+              </w:rPr>
+            </w:pPr>
+            <w:r>
+              <w:rPr>
+                <w:b/>
+              </w:rPr>
+              <w:t>6.</w:t>
+            </w:r>
+          </w:p>
+        </w:tc>
+        <w:tc>
+          <w:tcPr>
+            <w:tcW w:w="7285" w:type="dxa"/>
+          </w:tcPr>
+          <w:p>
+            <w:pPr>
+              <w:spacing w:before="60" w:after="60"/>
+              <w:ind w:firstLine="0"/>
+            </w:pPr>
+            <w:r>
+              <w:t>Application replies with confirmation and change, if necessary.</w:t>
+            </w:r>
+          </w:p>
+        </w:tc>
+      </w:tr>
+      <w:tr>
+        <w:tc>
+          <w:tcPr>
+            <w:tcW w:w="2065" w:type="dxa"/>
+          </w:tcPr>
+          <w:p>
+            <w:pPr>
+              <w:spacing w:before="60" w:after="60"/>
+              <w:ind w:firstLine="0"/>
+              <w:rPr>
+                <w:b/>
+              </w:rPr>
+            </w:pPr>
+            <w:r>
+              <w:rPr>
+                <w:b/>
+              </w:rPr>
+              <w:t>7.</w:t>
+            </w:r>
+          </w:p>
+        </w:tc>
+        <w:tc>
+          <w:tcPr>
+            <w:tcW w:w="7285" w:type="dxa"/>
+          </w:tcPr>
+          <w:p>
+            <w:pPr>
+              <w:spacing w:before="60" w:after="60"/>
+              <w:ind w:firstLine="0"/>
+            </w:pPr>
+            <w:r>
+              <w:t>Customer returns to home screen.</w:t>
+            </w:r>
+          </w:p>
+        </w:tc>
+      </w:tr>
+      <w:tr>
+        <w:tc>
+          <w:tcPr>
+            <w:tcW w:w="9350" w:type="dxa"/>
+            <w:gridSpan w:val="2"/>
+          </w:tcPr>
+          <w:p>
+            <w:pPr>
+              <w:spacing w:before="60" w:after="60"/>
+              <w:ind w:firstLine="0"/>
+              <w:rPr>
+                <w:b/>
+              </w:rPr>
+            </w:pPr>
+            <w:r>
+              <w:rPr>
+                <w:b/>
+              </w:rPr>
+              <w:t xml:space="preserve">Event Flow Image: </w:t>
+            </w:r>
+          </w:p>
+        </w:tc>
+      </w:tr>
+      <w:tr>
+        <w:tc>
+          <w:tcPr>
+            <w:tcW w:w="9350" w:type="dxa"/>
+            <w:gridSpan w:val="2"/>
+          </w:tcPr>
+          <w:p>
+            <w:pPr>
+              <w:spacing w:before="60" w:after="60"/>
+              <w:ind w:firstLine="0"/>
+            </w:pPr>
+            <w:r>
+              <w:rPr>
+                <w:noProof/>
+              </w:rPr>
+              <mc:AlternateContent>
+                <mc:Choice Requires="wpc">
+                  <w:drawing>
+                    <wp:anchor distT="0" distB="0" distL="114300" distR="114300" simplePos="0" relativeHeight="251666432" behindDoc="0" locked="0" layoutInCell="1" allowOverlap="1" wp14:anchorId="5388089F" wp14:editId="24BF929B">
+                      <wp:simplePos x="0" y="0"/>
+                      <wp:positionH relativeFrom="column">
+                        <wp:posOffset>-5080</wp:posOffset>
+                      </wp:positionH>
+                      <wp:positionV relativeFrom="paragraph">
+                        <wp:posOffset>53975</wp:posOffset>
+                      </wp:positionV>
+                      <wp:extent cx="5686425" cy="1647825"/>
+                      <wp:effectExtent l="0" t="0" r="0" b="9525"/>
+                      <wp:wrapTopAndBottom/>
+                      <wp:docPr id="116" name="Canvas 116"/>
+                      <wp:cNvGraphicFramePr>
+                        <a:graphicFrameLocks xmlns:a="http://schemas.openxmlformats.org/drawingml/2006/main" noChangeAspect="1"/>
+                      </wp:cNvGraphicFramePr>
+                      <a:graphic xmlns:a="http://schemas.openxmlformats.org/drawingml/2006/main">
+                        <a:graphicData uri="http://schemas.microsoft.com/office/word/2010/wordprocessingCanvas">
+                          <wpc:wpc>
+                            <wpc:bg/>
+                            <wpc:whole/>
+                            <wps:wsp>
+                              <wps:cNvPr id="80" name="Oval 80"/>
+                              <wps:cNvSpPr/>
+                              <wps:spPr>
+                                <a:xfrm>
+                                  <a:off x="438150" y="314325"/>
+                                  <a:ext cx="323850" cy="314325"/>
+                                </a:xfrm>
+                                <a:prstGeom prst="ellipse">
+                                  <a:avLst/>
+                                </a:prstGeom>
+                                <a:noFill/>
+                                <a:ln>
+                                  <a:solidFill>
+                                    <a:schemeClr val="tx1"/>
+                                  </a:solidFill>
+                                </a:ln>
+                              </wps:spPr>
+                              <wps:style>
+                                <a:lnRef idx="2">
+                                  <a:schemeClr val="accent1">
+                                    <a:shade val="50000"/>
+                                  </a:schemeClr>
+                                </a:lnRef>
+                                <a:fillRef idx="1">
+                                  <a:schemeClr val="accent1"/>
+                                </a:fillRef>
+                                <a:effectRef idx="0">
+                                  <a:schemeClr val="accent1"/>
+                                </a:effectRef>
+                                <a:fontRef idx="minor">
+                                  <a:schemeClr val="lt1"/>
+                                </a:fontRef>
+                              </wps:style>
+                              <wps:bodyPr rot="0" spcFirstLastPara="0" vertOverflow="overflow" horzOverflow="overflow" vert="horz" wrap="square" lIns="91440" tIns="45720" rIns="91440" bIns="45720" numCol="1" spcCol="0" rtlCol="0" fromWordArt="0" anchor="ctr" anchorCtr="0" forceAA="0" compatLnSpc="1">
+                                <a:prstTxWarp prst="textNoShape">
+                                  <a:avLst/>
+                                </a:prstTxWarp>
+                                <a:noAutofit/>
+                              </wps:bodyPr>
+                            </wps:wsp>
+                            <wps:wsp>
+                              <wps:cNvPr id="81" name="Straight Connector 81"/>
+                              <wps:cNvCnPr/>
+                              <wps:spPr>
+                                <a:xfrm>
+                                  <a:off x="600075" y="628650"/>
+                                  <a:ext cx="0" cy="342900"/>
+                                </a:xfrm>
+                                <a:prstGeom prst="line">
+                                  <a:avLst/>
+                                </a:prstGeom>
+                                <a:ln>
+                                  <a:solidFill>
+                                    <a:schemeClr val="tx1"/>
+                                  </a:solidFill>
+                                </a:ln>
+                              </wps:spPr>
+                              <wps:style>
+                                <a:lnRef idx="1">
+                                  <a:schemeClr val="accent1"/>
+                                </a:lnRef>
+                                <a:fillRef idx="0">
+                                  <a:schemeClr val="accent1"/>
+                                </a:fillRef>
+                                <a:effectRef idx="0">
+                                  <a:schemeClr val="accent1"/>
+                                </a:effectRef>
+                                <a:fontRef idx="minor">
+                                  <a:schemeClr val="tx1"/>
+                                </a:fontRef>
+                              </wps:style>
+                              <wps:bodyPr/>
+                            </wps:wsp>
+                            <wps:wsp>
+                              <wps:cNvPr id="82" name="Straight Connector 82"/>
+                              <wps:cNvCnPr/>
+                              <wps:spPr>
+                                <a:xfrm>
+                                  <a:off x="600075" y="962025"/>
+                                  <a:ext cx="152400" cy="219075"/>
+                                </a:xfrm>
+                                <a:prstGeom prst="line">
+                                  <a:avLst/>
+                                </a:prstGeom>
+                                <a:ln>
+                                  <a:solidFill>
+                                    <a:schemeClr val="tx1"/>
+                                  </a:solidFill>
+                                </a:ln>
+                              </wps:spPr>
+                              <wps:style>
+                                <a:lnRef idx="1">
+                                  <a:schemeClr val="accent1"/>
+                                </a:lnRef>
+                                <a:fillRef idx="0">
+                                  <a:schemeClr val="accent1"/>
+                                </a:fillRef>
+                                <a:effectRef idx="0">
+                                  <a:schemeClr val="accent1"/>
+                                </a:effectRef>
+                                <a:fontRef idx="minor">
+                                  <a:schemeClr val="tx1"/>
+                                </a:fontRef>
+                              </wps:style>
+                              <wps:bodyPr/>
+                            </wps:wsp>
+                            <wps:wsp>
+                              <wps:cNvPr id="83" name="Straight Connector 83"/>
+                              <wps:cNvCnPr/>
+                              <wps:spPr>
+                                <a:xfrm flipH="1">
+                                  <a:off x="447675" y="971550"/>
+                                  <a:ext cx="152400" cy="209550"/>
+                                </a:xfrm>
+                                <a:prstGeom prst="line">
+                                  <a:avLst/>
+                                </a:prstGeom>
+                                <a:ln>
+                                  <a:solidFill>
+                                    <a:schemeClr val="tx1"/>
+                                  </a:solidFill>
+                                </a:ln>
+                              </wps:spPr>
+                              <wps:style>
+                                <a:lnRef idx="1">
+                                  <a:schemeClr val="accent1"/>
+                                </a:lnRef>
+                                <a:fillRef idx="0">
+                                  <a:schemeClr val="accent1"/>
+                                </a:fillRef>
+                                <a:effectRef idx="0">
+                                  <a:schemeClr val="accent1"/>
+                                </a:effectRef>
+                                <a:fontRef idx="minor">
+                                  <a:schemeClr val="tx1"/>
+                                </a:fontRef>
+                              </wps:style>
+                              <wps:bodyPr/>
+                            </wps:wsp>
+                            <wps:wsp>
+                              <wps:cNvPr id="84" name="Straight Connector 84"/>
+                              <wps:cNvCnPr/>
+                              <wps:spPr>
+                                <a:xfrm flipV="1">
+                                  <a:off x="409575" y="752475"/>
+                                  <a:ext cx="381000" cy="1"/>
+                                </a:xfrm>
+                                <a:prstGeom prst="line">
+                                  <a:avLst/>
+                                </a:prstGeom>
+                                <a:ln>
+                                  <a:solidFill>
+                                    <a:schemeClr val="tx1"/>
+                                  </a:solidFill>
+                                </a:ln>
+                              </wps:spPr>
+                              <wps:style>
+                                <a:lnRef idx="1">
+                                  <a:schemeClr val="accent1"/>
+                                </a:lnRef>
+                                <a:fillRef idx="0">
+                                  <a:schemeClr val="accent1"/>
+                                </a:fillRef>
+                                <a:effectRef idx="0">
+                                  <a:schemeClr val="accent1"/>
+                                </a:effectRef>
+                                <a:fontRef idx="minor">
+                                  <a:schemeClr val="tx1"/>
+                                </a:fontRef>
+                              </wps:style>
+                              <wps:bodyPr/>
+                            </wps:wsp>
+                            <wps:wsp>
+                              <wps:cNvPr id="85" name="Oval 85"/>
+                              <wps:cNvSpPr/>
+                              <wps:spPr>
+                                <a:xfrm>
+                                  <a:off x="2266950" y="409575"/>
+                                  <a:ext cx="1676400" cy="876300"/>
+                                </a:xfrm>
+                                <a:prstGeom prst="ellipse">
+                                  <a:avLst/>
+                                </a:prstGeom>
+                                <a:noFill/>
+                                <a:ln>
+                                  <a:solidFill>
+                                    <a:schemeClr val="tx1"/>
+                                  </a:solidFill>
+                                </a:ln>
+                              </wps:spPr>
+                              <wps:style>
+                                <a:lnRef idx="2">
+                                  <a:schemeClr val="accent1">
+                                    <a:shade val="50000"/>
+                                  </a:schemeClr>
+                                </a:lnRef>
+                                <a:fillRef idx="1">
+                                  <a:schemeClr val="accent1"/>
+                                </a:fillRef>
+                                <a:effectRef idx="0">
+                                  <a:schemeClr val="accent1"/>
+                                </a:effectRef>
+                                <a:fontRef idx="minor">
+                                  <a:schemeClr val="lt1"/>
+                                </a:fontRef>
+                              </wps:style>
+                              <wps:bodyPr rot="0" spcFirstLastPara="0" vertOverflow="overflow" horzOverflow="overflow" vert="horz" wrap="square" lIns="91440" tIns="45720" rIns="91440" bIns="45720" numCol="1" spcCol="0" rtlCol="0" fromWordArt="0" anchor="ctr" anchorCtr="0" forceAA="0" compatLnSpc="1">
+                                <a:prstTxWarp prst="textNoShape">
+                                  <a:avLst/>
+                                </a:prstTxWarp>
+                                <a:noAutofit/>
+                              </wps:bodyPr>
+                            </wps:wsp>
+                            <wps:wsp>
+                              <wps:cNvPr id="86" name="Text Box 86"/>
+                              <wps:cNvSpPr txBox="1"/>
+                              <wps:spPr>
+                                <a:xfrm>
+                                  <a:off x="2133600" y="1333499"/>
+                                  <a:ext cx="1828800" cy="276225"/>
+                                </a:xfrm>
+                                <a:prstGeom prst="rect">
+                                  <a:avLst/>
+                                </a:prstGeom>
+                                <a:solidFill>
+                                  <a:schemeClr val="lt1"/>
+                                </a:solidFill>
+                                <a:ln w="6350">
+                                  <a:noFill/>
+                                </a:ln>
+                              </wps:spPr>
+                              <wps:txbx>
+                                <w:txbxContent>
+                                  <w:p>
+                                    <w:r>
+                                      <w:t>Purchase Merchandise</w:t>
+                                    </w:r>
+                                  </w:p>
+                                </w:txbxContent>
+                              </wps:txbx>
+                              <wps:bodyPr rot="0" spcFirstLastPara="0" vertOverflow="overflow" horzOverflow="overflow" vert="horz" wrap="square" lIns="91440" tIns="45720" rIns="91440" bIns="45720" numCol="1" spcCol="0" rtlCol="0" fromWordArt="0" anchor="t" anchorCtr="0" forceAA="0" compatLnSpc="1">
+                                <a:prstTxWarp prst="textNoShape">
+                                  <a:avLst/>
+                                </a:prstTxWarp>
+                                <a:noAutofit/>
+                              </wps:bodyPr>
+                            </wps:wsp>
+                            <wps:wsp>
+                              <wps:cNvPr id="87" name="Straight Connector 87"/>
+                              <wps:cNvCnPr/>
+                              <wps:spPr>
+                                <a:xfrm flipV="1">
+                                  <a:off x="981075" y="885825"/>
+                                  <a:ext cx="1285875" cy="104775"/>
+                                </a:xfrm>
+                                <a:prstGeom prst="line">
+                                  <a:avLst/>
+                                </a:prstGeom>
+                                <a:ln>
+                                  <a:solidFill>
+                                    <a:schemeClr val="tx1"/>
+                                  </a:solidFill>
+                                </a:ln>
+                              </wps:spPr>
+                              <wps:style>
+                                <a:lnRef idx="1">
+                                  <a:schemeClr val="accent1"/>
+                                </a:lnRef>
+                                <a:fillRef idx="0">
+                                  <a:schemeClr val="accent1"/>
+                                </a:fillRef>
+                                <a:effectRef idx="0">
+                                  <a:schemeClr val="accent1"/>
+                                </a:effectRef>
+                                <a:fontRef idx="minor">
+                                  <a:schemeClr val="tx1"/>
+                                </a:fontRef>
+                              </wps:style>
+                              <wps:bodyPr/>
+                            </wps:wsp>
+                            <wps:wsp>
+                              <wps:cNvPr id="88" name="Text Box 88"/>
+                              <wps:cNvSpPr txBox="1"/>
+                              <wps:spPr>
+                                <a:xfrm>
+                                  <a:off x="0" y="1219200"/>
+                                  <a:ext cx="1000125" cy="276225"/>
+                                </a:xfrm>
+                                <a:prstGeom prst="rect">
+                                  <a:avLst/>
+                                </a:prstGeom>
+                                <a:solidFill>
+                                  <a:schemeClr val="lt1"/>
+                                </a:solidFill>
+                                <a:ln w="6350">
+                                  <a:noFill/>
+                                </a:ln>
+                              </wps:spPr>
+                              <wps:txbx>
+                                <w:txbxContent>
+                                  <w:p>
+                                    <w:r>
+                                      <w:t>Customer</w:t>
+                                    </w:r>
+                                  </w:p>
+                                  <w:p/>
+                                </w:txbxContent>
+                              </wps:txbx>
+                              <wps:bodyPr rot="0" spcFirstLastPara="0" vertOverflow="overflow" horzOverflow="overflow" vert="horz" wrap="square" lIns="91440" tIns="45720" rIns="91440" bIns="45720" numCol="1" spcCol="0" rtlCol="0" fromWordArt="0" anchor="t" anchorCtr="0" forceAA="0" compatLnSpc="1">
+                                <a:prstTxWarp prst="textNoShape">
+                                  <a:avLst/>
+                                </a:prstTxWarp>
+                                <a:noAutofit/>
+                              </wps:bodyPr>
+                            </wps:wsp>
+                            <wps:wsp>
+                              <wps:cNvPr id="89" name="Oval 89"/>
+                              <wps:cNvSpPr/>
+                              <wps:spPr>
+                                <a:xfrm>
+                                  <a:off x="4686300" y="352425"/>
+                                  <a:ext cx="361950" cy="333375"/>
+                                </a:xfrm>
+                                <a:prstGeom prst="ellipse">
+                                  <a:avLst/>
+                                </a:prstGeom>
+                                <a:noFill/>
+                              </wps:spPr>
+                              <wps:style>
+                                <a:lnRef idx="2">
+                                  <a:schemeClr val="dk1">
+                                    <a:shade val="50000"/>
+                                  </a:schemeClr>
+                                </a:lnRef>
+                                <a:fillRef idx="1">
+                                  <a:schemeClr val="dk1"/>
+                                </a:fillRef>
+                                <a:effectRef idx="0">
+                                  <a:schemeClr val="dk1"/>
+                                </a:effectRef>
+                                <a:fontRef idx="minor">
+                                  <a:schemeClr val="lt1"/>
+                                </a:fontRef>
+                              </wps:style>
+                              <wps:bodyPr rot="0" spcFirstLastPara="0" vertOverflow="overflow" horzOverflow="overflow" vert="horz" wrap="square" lIns="91440" tIns="45720" rIns="91440" bIns="45720" numCol="1" spcCol="0" rtlCol="0" fromWordArt="0" anchor="ctr" anchorCtr="0" forceAA="0" compatLnSpc="1">
+                                <a:prstTxWarp prst="textNoShape">
+                                  <a:avLst/>
+                                </a:prstTxWarp>
+                                <a:noAutofit/>
+                              </wps:bodyPr>
+                            </wps:wsp>
+                            <wps:wsp>
+                              <wps:cNvPr id="90" name="Straight Connector 90"/>
+                              <wps:cNvCnPr/>
+                              <wps:spPr>
+                                <a:xfrm>
+                                  <a:off x="4876800" y="695325"/>
+                                  <a:ext cx="0" cy="514350"/>
+                                </a:xfrm>
+                                <a:prstGeom prst="line">
+                                  <a:avLst/>
+                                </a:prstGeom>
+                              </wps:spPr>
+                              <wps:style>
+                                <a:lnRef idx="1">
+                                  <a:schemeClr val="dk1"/>
+                                </a:lnRef>
+                                <a:fillRef idx="0">
+                                  <a:schemeClr val="dk1"/>
+                                </a:fillRef>
+                                <a:effectRef idx="0">
+                                  <a:schemeClr val="dk1"/>
+                                </a:effectRef>
+                                <a:fontRef idx="minor">
+                                  <a:schemeClr val="tx1"/>
+                                </a:fontRef>
+                              </wps:style>
+                              <wps:bodyPr/>
+                            </wps:wsp>
+                            <wps:wsp>
+                              <wps:cNvPr id="91" name="Straight Connector 91"/>
+                              <wps:cNvCnPr/>
+                              <wps:spPr>
+                                <a:xfrm flipH="1" flipV="1">
+                                  <a:off x="4581525" y="790575"/>
+                                  <a:ext cx="304800" cy="1"/>
+                                </a:xfrm>
+                                <a:prstGeom prst="line">
+                                  <a:avLst/>
+                                </a:prstGeom>
+                              </wps:spPr>
+                              <wps:style>
+                                <a:lnRef idx="1">
+                                  <a:schemeClr val="dk1"/>
+                                </a:lnRef>
+                                <a:fillRef idx="0">
+                                  <a:schemeClr val="dk1"/>
+                                </a:fillRef>
+                                <a:effectRef idx="0">
+                                  <a:schemeClr val="dk1"/>
+                                </a:effectRef>
+                                <a:fontRef idx="minor">
+                                  <a:schemeClr val="tx1"/>
+                                </a:fontRef>
+                              </wps:style>
+                              <wps:bodyPr/>
+                            </wps:wsp>
+                            <wps:wsp>
+                              <wps:cNvPr id="92" name="Straight Connector 92"/>
+                              <wps:cNvCnPr/>
+                              <wps:spPr>
+                                <a:xfrm flipV="1">
+                                  <a:off x="4886325" y="790575"/>
+                                  <a:ext cx="257175" cy="1"/>
+                                </a:xfrm>
+                                <a:prstGeom prst="line">
+                                  <a:avLst/>
+                                </a:prstGeom>
+                              </wps:spPr>
+                              <wps:style>
+                                <a:lnRef idx="1">
+                                  <a:schemeClr val="dk1"/>
+                                </a:lnRef>
+                                <a:fillRef idx="0">
+                                  <a:schemeClr val="dk1"/>
+                                </a:fillRef>
+                                <a:effectRef idx="0">
+                                  <a:schemeClr val="dk1"/>
+                                </a:effectRef>
+                                <a:fontRef idx="minor">
+                                  <a:schemeClr val="tx1"/>
+                                </a:fontRef>
+                              </wps:style>
+                              <wps:bodyPr/>
+                            </wps:wsp>
+                            <wps:wsp>
+                              <wps:cNvPr id="93" name="Straight Connector 93"/>
+                              <wps:cNvCnPr/>
+                              <wps:spPr>
+                                <a:xfrm flipH="1">
+                                  <a:off x="4733926" y="1181100"/>
+                                  <a:ext cx="142874" cy="152399"/>
+                                </a:xfrm>
+                                <a:prstGeom prst="line">
+                                  <a:avLst/>
+                                </a:prstGeom>
+                              </wps:spPr>
+                              <wps:style>
+                                <a:lnRef idx="1">
+                                  <a:schemeClr val="dk1"/>
+                                </a:lnRef>
+                                <a:fillRef idx="0">
+                                  <a:schemeClr val="dk1"/>
+                                </a:fillRef>
+                                <a:effectRef idx="0">
+                                  <a:schemeClr val="dk1"/>
+                                </a:effectRef>
+                                <a:fontRef idx="minor">
+                                  <a:schemeClr val="tx1"/>
+                                </a:fontRef>
+                              </wps:style>
+                              <wps:bodyPr/>
+                            </wps:wsp>
+                            <wps:wsp>
+                              <wps:cNvPr id="94" name="Straight Connector 94"/>
+                              <wps:cNvCnPr/>
+                              <wps:spPr>
+                                <a:xfrm>
+                                  <a:off x="4876800" y="1181100"/>
+                                  <a:ext cx="123825" cy="152399"/>
+                                </a:xfrm>
+                                <a:prstGeom prst="line">
+                                  <a:avLst/>
+                                </a:prstGeom>
+                              </wps:spPr>
+                              <wps:style>
+                                <a:lnRef idx="1">
+                                  <a:schemeClr val="dk1"/>
+                                </a:lnRef>
+                                <a:fillRef idx="0">
+                                  <a:schemeClr val="dk1"/>
+                                </a:fillRef>
+                                <a:effectRef idx="0">
+                                  <a:schemeClr val="dk1"/>
+                                </a:effectRef>
+                                <a:fontRef idx="minor">
+                                  <a:schemeClr val="tx1"/>
+                                </a:fontRef>
+                              </wps:style>
+                              <wps:bodyPr/>
+                            </wps:wsp>
+                            <wps:wsp>
+                              <wps:cNvPr id="95" name="Text Box 95"/>
+                              <wps:cNvSpPr txBox="1"/>
+                              <wps:spPr>
+                                <a:xfrm>
+                                  <a:off x="4295776" y="1333499"/>
+                                  <a:ext cx="1133474" cy="314326"/>
+                                </a:xfrm>
+                                <a:prstGeom prst="rect">
+                                  <a:avLst/>
+                                </a:prstGeom>
+                                <a:solidFill>
+                                  <a:schemeClr val="lt1"/>
+                                </a:solidFill>
+                                <a:ln w="6350">
+                                  <a:noFill/>
+                                </a:ln>
+                              </wps:spPr>
+                              <wps:txbx>
+                                <w:txbxContent>
+                                  <w:p>
+                                    <w:r>
+                                      <w:t>Manager</w:t>
+                                    </w:r>
+                                  </w:p>
+                                  <w:p/>
+                                </w:txbxContent>
+                              </wps:txbx>
+                              <wps:bodyPr rot="0" spcFirstLastPara="0" vertOverflow="overflow" horzOverflow="overflow" vert="horz" wrap="square" lIns="91440" tIns="45720" rIns="91440" bIns="45720" numCol="1" spcCol="0" rtlCol="0" fromWordArt="0" anchor="t" anchorCtr="0" forceAA="0" compatLnSpc="1">
+                                <a:prstTxWarp prst="textNoShape">
+                                  <a:avLst/>
+                                </a:prstTxWarp>
+                                <a:noAutofit/>
+                              </wps:bodyPr>
+                            </wps:wsp>
+                            <wps:wsp>
+                              <wps:cNvPr id="96" name="Straight Connector 96"/>
+                              <wps:cNvCnPr/>
+                              <wps:spPr>
+                                <a:xfrm flipH="1" flipV="1">
+                                  <a:off x="4029075" y="838200"/>
+                                  <a:ext cx="704851" cy="247650"/>
+                                </a:xfrm>
+                                <a:prstGeom prst="line">
+                                  <a:avLst/>
+                                </a:prstGeom>
+                              </wps:spPr>
+                              <wps:style>
+                                <a:lnRef idx="1">
+                                  <a:schemeClr val="dk1"/>
+                                </a:lnRef>
+                                <a:fillRef idx="0">
+                                  <a:schemeClr val="dk1"/>
+                                </a:fillRef>
+                                <a:effectRef idx="0">
+                                  <a:schemeClr val="dk1"/>
+                                </a:effectRef>
+                                <a:fontRef idx="minor">
+                                  <a:schemeClr val="tx1"/>
+                                </a:fontRef>
+                              </wps:style>
+                              <wps:bodyPr/>
+                            </wps:wsp>
+                          </wpc:wpc>
+                        </a:graphicData>
+                      </a:graphic>
+                      <wp14:sizeRelH relativeFrom="margin">
+                        <wp14:pctWidth>0</wp14:pctWidth>
+                      </wp14:sizeRelH>
+                      <wp14:sizeRelV relativeFrom="margin">
+                        <wp14:pctHeight>0</wp14:pctHeight>
+                      </wp14:sizeRelV>
+                    </wp:anchor>
+                  </w:drawing>
+                </mc:Choice>
+                <mc:Fallback>
+                  <w:pict>
+                    <v:group w14:anchorId="5388089F" id="Canvas 116" o:spid="_x0000_s1095" editas="canvas" style="position:absolute;margin-left:-.4pt;margin-top:4.25pt;width:447.75pt;height:129.75pt;z-index:251666432;mso-width-relative:margin;mso-height-relative:margin" coordsize="56864,16478" o:gfxdata="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">
+                      <v:shape id="_x0000_s1096" type="#_x0000_t75" style="position:absolute;width:56864;height:16478;visibility:visible;mso-wrap-style:square">
+                        <v:fill o:detectmouseclick="t"/>
+                        <v:path o:connecttype="none"/>
+                      </v:shape>
+                      <v:oval id="Oval 80" o:spid="_x0000_s1097" style="position:absolute;left:4381;top:3143;width:3239;height:3143;visibility:visible;mso-wrap-style:square;v-text-anchor:middle" o:gfxdata="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" filled="f" strokecolor="black [3213]" strokeweight="1pt">
+                        <v:stroke joinstyle="miter"/>
+                      </v:oval>
+                      <v:line id="Straight Connector 81" o:spid="_x0000_s1098" style="position:absolute;visibility:visible;mso-wrap-style:square" from="6000,6286" to="6000,9715" o:connectortype="straight" o:gfxdata="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" strokecolor="black [3213]" strokeweight=".5pt">
+                        <v:stroke joinstyle="miter"/>
+                      </v:line>
+                      <v:line id="Straight Connector 82" o:spid="_x0000_s1099" style="position:absolute;visibility:visible;mso-wrap-style:square" from="6000,9620" to="7524,11811" o:connectortype="straight" o:gfxdata="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" strokecolor="black [3213]" strokeweight=".5pt">
+                        <v:stroke joinstyle="miter"/>
+                      </v:line>
+                      <v:line id="Straight Connector 83" o:spid="_x0000_s1100" style="position:absolute;flip:x;visibility:visible;mso-wrap-style:square" from="4476,9715" to="6000,11811" o:connectortype="straight" o:gfxdata="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" strokecolor="black [3213]" strokeweight=".5pt">
+                        <v:stroke joinstyle="miter"/>
+                      </v:line>
+                      <v:line id="Straight Connector 84" o:spid="_x0000_s1101" style="position:absolute;flip:y;visibility:visible;mso-wrap-style:square" from="4095,7524" to="7905,7524" o:connectortype="straight" o:gfxdata="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" strokecolor="black [3213]" strokeweight=".5pt">
+                        <v:stroke joinstyle="miter"/>
+                      </v:line>
+                      <v:oval id="Oval 85" o:spid="_x0000_s1102" style="position:absolute;left:22669;top:4095;width:16764;height:8763;visibility:visible;mso-wrap-style:square;v-text-anchor:middle" o:gfxdata="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" filled="f" strokecolor="black [3213]" strokeweight="1pt">
+                        <v:stroke joinstyle="miter"/>
+                      </v:oval>
+                      <v:shape id="Text Box 86" o:spid="_x0000_s1103" type="#_x0000_t202" style="position:absolute;left:21336;top:13334;width:18288;height:2763;visibility:visible;mso-wrap-style:square;v-text-anchor:top" o:gfxdata="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" fillcolor="white [3201]" stroked="f" strokeweight=".5pt">
+                        <v:textbox>
+                          <w:txbxContent>
+                            <w:p>
+                              <w:r>
+                                <w:t>Purchase Merchandise</w:t>
+                              </w:r>
+                            </w:p>
+                          </w:txbxContent>
+                        </v:textbox>
+                      </v:shape>
+                      <v:line id="Straight Connector 87" o:spid="_x0000_s1104" style="position:absolute;flip:y;visibility:visible;mso-wrap-style:square" from="9810,8858" to="22669,9906" o:connectortype="straight" o:gfxdata="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" strokecolor="black [3213]" strokeweight=".5pt">
+                        <v:stroke joinstyle="miter"/>
+                      </v:line>
+                      <v:shape id="Text Box 88" o:spid="_x0000_s1105" type="#_x0000_t202" style="position:absolute;top:12192;width:10001;height:2762;visibility:visible;mso-wrap-style:square;v-text-anchor:top" o:gfxdata="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" fillcolor="white [3201]" stroked="f" strokeweight=".5pt">
+                        <v:textbox>
+                          <w:txbxContent>
+                            <w:p>
+                              <w:r>
+                                <w:t>Customer</w:t>
+                              </w:r>
+                            </w:p>
+                            <w:p/>
+                          </w:txbxContent>
+                        </v:textbox>
+                      </v:shape>
+                      <v:oval id="Oval 89" o:spid="_x0000_s1106" style="position:absolute;left:46863;top:3524;width:3619;height:3334;visibility:visible;mso-wrap-style:square;v-text-anchor:middle" o:gfxdata="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" filled="f" strokecolor="black [1600]" strokeweight="1pt">
+                        <v:stroke joinstyle="miter"/>
+                      </v:oval>
+                      <v:line id="Straight Connector 90" o:spid="_x0000_s1107" style="position:absolute;visibility:visible;mso-wrap-style:square" from="48768,6953" to="48768,12096" o:connectortype="straight" o:gfxdata="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" strokecolor="black [3200]" strokeweight=".5pt">
+                        <v:stroke joinstyle="miter"/>
+                      </v:line>
+                      <v:line id="Straight Connector 91" o:spid="_x0000_s1108" style="position:absolute;flip:x y;visibility:visible;mso-wrap-style:square" from="45815,7905" to="48863,7905" o:connectortype="straight" o:gfxdata="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" strokecolor="black [3200]" strokeweight=".5pt">
+                        <v:stroke joinstyle="miter"/>
+                      </v:line>
+                      <v:line id="Straight Connector 92" o:spid="_x0000_s1109" style="position:absolute;flip:y;visibility:visible;mso-wrap-style:square" from="48863,7905" to="51435,7905" o:connectortype="straight" o:gfxdata="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" strokecolor="black [3200]" strokeweight=".5pt">
+                        <v:stroke joinstyle="miter"/>
+                      </v:line>
+                      <v:line id="Straight Connector 93" o:spid="_x0000_s1110" style="position:absolute;flip:x;visibility:visible;mso-wrap-style:square" from="47339,11811" to="48768,13334" o:connectortype="straight" o:gfxdata="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" strokecolor="black [3200]" strokeweight=".5pt">
+                        <v:stroke joinstyle="miter"/>
+                      </v:line>
+                      <v:line id="Straight Connector 94" o:spid="_x0000_s1111" style="position:absolute;visibility:visible;mso-wrap-style:square" from="48768,11811" to="50006,13334" o:connectortype="straight" o:gfxdata="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" strokecolor="black [3200]" strokeweight=".5pt">
+                        <v:stroke joinstyle="miter"/>
+                      </v:line>
+                      <v:shape id="Text Box 95" o:spid="_x0000_s1112" type="#_x0000_t202" style="position:absolute;left:42957;top:13334;width:11335;height:3144;visibility:visible;mso-wrap-style:square;v-text-anchor:top" o:gfxdata="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" fillcolor="white [3201]" stroked="f" strokeweight=".5pt">
+                        <v:textbox>
+                          <w:txbxContent>
+                            <w:p>
+                              <w:r>
+                                <w:t>Manager</w:t>
+                              </w:r>
+                            </w:p>
+                            <w:p/>
+                          </w:txbxContent>
+                        </v:textbox>
+                      </v:shape>
+                      <v:line id="Straight Connector 96" o:spid="_x0000_s1113" style="position:absolute;flip:x y;visibility:visible;mso-wrap-style:square" from="40290,8382" to="47339,10858" o:connectortype="straight" o:gfxdata="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" strokecolor="black [3200]" strokeweight=".5pt">
+                        <v:stroke joinstyle="miter"/>
+                      </v:line>
+                      <w10:wrap type="topAndBottom"/>
+                    </v:group>
+                  </w:pict>
+                </mc:Fallback>
+              </mc:AlternateContent>
+            </w:r>
+          </w:p>
+        </w:tc>
+      </w:tr>
+    </w:tbl>
+    <w:p>
+      <w:pPr>
+        <w:spacing w:before="60" w:after="60"/>
+      </w:pPr>
+    </w:p>
+    <w:p>
+      <w:pPr>
+        <w:spacing w:before="60" w:after="60"/>
+      </w:pPr>
+      <w:r>
+        <w:br w:type="page"/>
+      </w:r>
+    </w:p>
+    <w:tbl>
+      <w:tblPr>
+        <w:tblStyle w:val="TableGrid"/>
+        <w:tblW w:w="0" w:type="auto"/>
+        <w:tblLook w:val="04A0" w:firstRow="1" w:lastRow="0" w:firstColumn="1" w:lastColumn="0" w:noHBand="0" w:noVBand="1"/>
+      </w:tblPr>
+      <w:tblGrid>
+        <w:gridCol w:w="2065"/>
+        <w:gridCol w:w="7285"/>
+      </w:tblGrid>
+      <w:tr>
+        <w:tc>
+          <w:tcPr>
+            <w:tcW w:w="2065" w:type="dxa"/>
+          </w:tcPr>
+          <w:p>
+            <w:pPr>
+              <w:spacing w:before="60" w:after="60"/>
+              <w:ind w:firstLine="0"/>
+              <w:rPr>
+                <w:b/>
+              </w:rPr>
+            </w:pPr>
+            <w:r>
+              <w:rPr>
+                <w:b/>
+              </w:rPr>
+              <w:lastRenderedPageBreak/>
+              <w:t>Name:</w:t>
+            </w:r>
+          </w:p>
+        </w:tc>
+        <w:tc>
+          <w:tcPr>
+            <w:tcW w:w="7285" w:type="dxa"/>
+          </w:tcPr>
+          <w:p>
+            <w:pPr>
+              <w:spacing w:before="60" w:after="60"/>
+              <w:ind w:firstLine="0"/>
+            </w:pPr>
+            <w:r>
+              <w:t>Modify Employee List</w:t>
+            </w:r>
+          </w:p>
+        </w:tc>
+      </w:tr>
+      <w:tr>
+        <w:tc>
+          <w:tcPr>
+            <w:tcW w:w="2065" w:type="dxa"/>
+          </w:tcPr>
+          <w:p>
+            <w:pPr>
+              <w:spacing w:before="60" w:after="60"/>
+              <w:ind w:firstLine="0"/>
+              <w:rPr>
+                <w:b/>
+              </w:rPr>
+            </w:pPr>
+            <w:r>
+              <w:rPr>
+                <w:b/>
+              </w:rPr>
+              <w:t>Participating Actor:</w:t>
+            </w:r>
+          </w:p>
+        </w:tc>
+        <w:tc>
+          <w:tcPr>
+            <w:tcW w:w="7285" w:type="dxa"/>
+          </w:tcPr>
+          <w:p>
+            <w:pPr>
+              <w:spacing w:before="60" w:after="60"/>
+              <w:ind w:firstLine="0"/>
+            </w:pPr>
+            <w:r>
+              <w:t>Manager</w:t>
+            </w:r>
+          </w:p>
+        </w:tc>
+      </w:tr>
+      <w:tr>
+        <w:tc>
+          <w:tcPr>
+            <w:tcW w:w="2065" w:type="dxa"/>
+          </w:tcPr>
+          <w:p>
+            <w:pPr>
+              <w:spacing w:before="60" w:after="60"/>
+              <w:ind w:firstLine="0"/>
+              <w:rPr>
+                <w:b/>
+              </w:rPr>
+            </w:pPr>
+            <w:r>
+              <w:rPr>
+                <w:b/>
+              </w:rPr>
+              <w:t>Entry Condition:</w:t>
+            </w:r>
+          </w:p>
+        </w:tc>
+        <w:tc>
+          <w:tcPr>
+            <w:tcW w:w="7285" w:type="dxa"/>
+          </w:tcPr>
+          <w:p>
+            <w:pPr>
+              <w:spacing w:before="60" w:after="60"/>
+              <w:ind w:firstLine="0"/>
+            </w:pPr>
+            <w:r>
+              <w:t>Manager has logged into the system.</w:t>
+            </w:r>
+          </w:p>
+        </w:tc>
+      </w:tr>
+      <w:tr>
+        <w:tc>
+          <w:tcPr>
+            <w:tcW w:w="2065" w:type="dxa"/>
+          </w:tcPr>
+          <w:p>
+            <w:pPr>
+              <w:spacing w:before="60" w:after="60"/>
+              <w:ind w:firstLine="0"/>
+              <w:rPr>
+                <w:b/>
+              </w:rPr>
+            </w:pPr>
+            <w:r>
+              <w:rPr>
+                <w:b/>
+              </w:rPr>
+              <w:t>Exit Condition:</w:t>
+            </w:r>
+          </w:p>
+        </w:tc>
+        <w:tc>
+          <w:tcPr>
+            <w:tcW w:w="7285" w:type="dxa"/>
+          </w:tcPr>
+          <w:p>
+            <w:pPr>
+              <w:spacing w:before="60" w:after="60"/>
+              <w:ind w:firstLine="0"/>
+            </w:pPr>
+            <w:r>
+              <w:t>Manager returns to home screen.</w:t>
+            </w:r>
+          </w:p>
+        </w:tc>
+      </w:tr>
+    </w:tbl>
+    <w:p>
+      <w:pPr>
+        <w:spacing w:before="60" w:after="60"/>
+      </w:pPr>
+    </w:p>
+    <w:tbl>
+      <w:tblPr>
+        <w:tblStyle w:val="TableGrid"/>
+        <w:tblW w:w="0" w:type="auto"/>
+        <w:tblLook w:val="04A0" w:firstRow="1" w:lastRow="0" w:firstColumn="1" w:lastColumn="0" w:noHBand="0" w:noVBand="1"/>
+      </w:tblPr>
+      <w:tblGrid>
+        <w:gridCol w:w="2065"/>
+        <w:gridCol w:w="7285"/>
+      </w:tblGrid>
+      <w:tr>
+        <w:tc>
+          <w:tcPr>
+            <w:tcW w:w="9350" w:type="dxa"/>
+            <w:gridSpan w:val="2"/>
+          </w:tcPr>
+          <w:p>
+            <w:pPr>
+              <w:spacing w:before="60" w:after="60"/>
+              <w:ind w:firstLine="0"/>
+            </w:pPr>
+            <w:r>
+              <w:rPr>
+                <w:b/>
+              </w:rPr>
+              <w:t>Event Flow:</w:t>
+            </w:r>
+          </w:p>
+        </w:tc>
+      </w:tr>
+      <w:tr>
+        <w:tc>
+          <w:tcPr>
+            <w:tcW w:w="2065" w:type="dxa"/>
+          </w:tcPr>
+          <w:p>
+            <w:pPr>
+              <w:spacing w:before="60" w:after="60"/>
+              <w:ind w:firstLine="0"/>
+              <w:rPr>
+                <w:b/>
+              </w:rPr>
+            </w:pPr>
+            <w:r>
+              <w:rPr>
+                <w:b/>
+              </w:rPr>
+              <w:t>1.</w:t>
+            </w:r>
+          </w:p>
+        </w:tc>
+        <w:tc>
+          <w:tcPr>
+            <w:tcW w:w="7285" w:type="dxa"/>
+          </w:tcPr>
+          <w:p>
+            <w:pPr>
+              <w:spacing w:before="60" w:after="60"/>
+              <w:ind w:firstLine="0"/>
+            </w:pPr>
+            <w:r>
+              <w:t>Manager selects employee list.</w:t>
+            </w:r>
+          </w:p>
+        </w:tc>
+      </w:tr>
+      <w:tr>
+        <w:tc>
+          <w:tcPr>
+            <w:tcW w:w="2065" w:type="dxa"/>
+          </w:tcPr>
+          <w:p>
+            <w:pPr>
+              <w:spacing w:before="60" w:after="60"/>
+              <w:ind w:firstLine="0"/>
+              <w:rPr>
+                <w:b/>
+              </w:rPr>
+            </w:pPr>
+            <w:r>
+              <w:rPr>
+                <w:b/>
+              </w:rPr>
+              <w:t>2.</w:t>
+            </w:r>
+          </w:p>
+        </w:tc>
+        <w:tc>
+          <w:tcPr>
+            <w:tcW w:w="7285" w:type="dxa"/>
+          </w:tcPr>
+          <w:p>
+            <w:pPr>
+              <w:spacing w:before="60" w:after="60"/>
+              <w:ind w:firstLine="0"/>
+            </w:pPr>
+            <w:r>
+              <w:t>Manager selects to add or remove employee.</w:t>
+            </w:r>
+          </w:p>
+        </w:tc>
+      </w:tr>
+      <w:tr>
+        <w:tc>
+          <w:tcPr>
+            <w:tcW w:w="2065" w:type="dxa"/>
+          </w:tcPr>
+          <w:p>
+            <w:pPr>
+              <w:spacing w:before="60" w:after="60"/>
+              <w:ind w:firstLine="0"/>
+              <w:rPr>
+                <w:b/>
+              </w:rPr>
+            </w:pPr>
+            <w:r>
+              <w:rPr>
+                <w:b/>
+              </w:rPr>
+              <w:t>3.</w:t>
+            </w:r>
+          </w:p>
+        </w:tc>
+        <w:tc>
+          <w:tcPr>
+            <w:tcW w:w="7285" w:type="dxa"/>
+          </w:tcPr>
+          <w:p>
+            <w:pPr>
+              <w:spacing w:before="60" w:after="60"/>
+              <w:ind w:firstLine="0"/>
+            </w:pPr>
+            <w:r>
+              <w:t>Manager confirms selection.</w:t>
+            </w:r>
+          </w:p>
+        </w:tc>
+      </w:tr>
+      <w:tr>
+        <w:tc>
+          <w:tcPr>
+            <w:tcW w:w="2065" w:type="dxa"/>
+          </w:tcPr>
+          <w:p>
+            <w:pPr>
+              <w:spacing w:before="60" w:after="60"/>
+              <w:ind w:firstLine="0"/>
+              <w:rPr>
+                <w:b/>
+              </w:rPr>
+            </w:pPr>
+            <w:r>
+              <w:rPr>
+                <w:b/>
+              </w:rPr>
+              <w:t>4.</w:t>
+            </w:r>
+          </w:p>
+        </w:tc>
+        <w:tc>
+          <w:tcPr>
+            <w:tcW w:w="7285" w:type="dxa"/>
+          </w:tcPr>
+          <w:p>
+            <w:pPr>
+              <w:spacing w:before="60" w:after="60"/>
+              <w:ind w:firstLine="0"/>
+            </w:pPr>
+            <w:r>
+              <w:t xml:space="preserve">Manager returns to home screen. </w:t>
+            </w:r>
+          </w:p>
+        </w:tc>
+      </w:tr>
+      <w:tr>
+        <w:tc>
+          <w:tcPr>
+            <w:tcW w:w="9350" w:type="dxa"/>
+            <w:gridSpan w:val="2"/>
+          </w:tcPr>
+          <w:p>
+            <w:pPr>
+              <w:spacing w:before="60" w:after="60"/>
+              <w:ind w:firstLine="0"/>
+              <w:rPr>
+                <w:b/>
+              </w:rPr>
+            </w:pPr>
+            <w:r>
+              <w:rPr>
+                <w:b/>
+              </w:rPr>
+              <w:t xml:space="preserve">Event Flow Image: </w:t>
+            </w:r>
+          </w:p>
+        </w:tc>
+      </w:tr>
+      <w:tr>
+        <w:tc>
+          <w:tcPr>
+            <w:tcW w:w="9350" w:type="dxa"/>
+            <w:gridSpan w:val="2"/>
+          </w:tcPr>
+          <w:p>
+            <w:pPr>
+              <w:spacing w:before="60" w:after="60"/>
+              <w:ind w:firstLine="0"/>
+            </w:pPr>
+            <w:r>
+              <w:rPr>
+                <w:noProof/>
+              </w:rPr>
+              <mc:AlternateContent>
+                <mc:Choice Requires="wpc">
+                  <w:drawing>
+                    <wp:anchor distT="0" distB="0" distL="114300" distR="114300" simplePos="0" relativeHeight="251668480" behindDoc="0" locked="0" layoutInCell="1" allowOverlap="1" wp14:anchorId="64680BCA" wp14:editId="0699292A">
+                      <wp:simplePos x="0" y="0"/>
+                      <wp:positionH relativeFrom="column">
+                        <wp:posOffset>-6350</wp:posOffset>
+                      </wp:positionH>
+                      <wp:positionV relativeFrom="paragraph">
+                        <wp:posOffset>181610</wp:posOffset>
+                      </wp:positionV>
+                      <wp:extent cx="5438775" cy="1647825"/>
+                      <wp:effectExtent l="0" t="0" r="0" b="0"/>
+                      <wp:wrapTopAndBottom/>
+                      <wp:docPr id="117" name="Canvas 117"/>
+                      <wp:cNvGraphicFramePr>
+                        <a:graphicFrameLocks xmlns:a="http://schemas.openxmlformats.org/drawingml/2006/main" noChangeAspect="1"/>
+                      </wp:cNvGraphicFramePr>
+                      <a:graphic xmlns:a="http://schemas.openxmlformats.org/drawingml/2006/main">
+                        <a:graphicData uri="http://schemas.microsoft.com/office/word/2010/wordprocessingCanvas">
+                          <wpc:wpc>
+                            <wpc:bg/>
+                            <wpc:whole/>
+                            <wps:wsp>
+                              <wps:cNvPr id="97" name="Oval 97"/>
+                              <wps:cNvSpPr/>
+                              <wps:spPr>
+                                <a:xfrm>
+                                  <a:off x="438150" y="314325"/>
+                                  <a:ext cx="323850" cy="314325"/>
+                                </a:xfrm>
+                                <a:prstGeom prst="ellipse">
+                                  <a:avLst/>
+                                </a:prstGeom>
+                                <a:noFill/>
+                                <a:ln>
+                                  <a:solidFill>
+                                    <a:schemeClr val="tx1"/>
+                                  </a:solidFill>
+                                </a:ln>
+                              </wps:spPr>
+                              <wps:style>
+                                <a:lnRef idx="2">
+                                  <a:schemeClr val="accent1">
+                                    <a:shade val="50000"/>
+                                  </a:schemeClr>
+                                </a:lnRef>
+                                <a:fillRef idx="1">
+                                  <a:schemeClr val="accent1"/>
+                                </a:fillRef>
+                                <a:effectRef idx="0">
+                                  <a:schemeClr val="accent1"/>
+                                </a:effectRef>
+                                <a:fontRef idx="minor">
+                                  <a:schemeClr val="lt1"/>
+                                </a:fontRef>
+                              </wps:style>
+                              <wps:bodyPr rot="0" spcFirstLastPara="0" vertOverflow="overflow" horzOverflow="overflow" vert="horz" wrap="square" lIns="91440" tIns="45720" rIns="91440" bIns="45720" numCol="1" spcCol="0" rtlCol="0" fromWordArt="0" anchor="ctr" anchorCtr="0" forceAA="0" compatLnSpc="1">
+                                <a:prstTxWarp prst="textNoShape">
+                                  <a:avLst/>
+                                </a:prstTxWarp>
+                                <a:noAutofit/>
+                              </wps:bodyPr>
+                            </wps:wsp>
+                            <wps:wsp>
+                              <wps:cNvPr id="98" name="Straight Connector 98"/>
+                              <wps:cNvCnPr/>
+                              <wps:spPr>
+                                <a:xfrm>
+                                  <a:off x="600075" y="628650"/>
+                                  <a:ext cx="0" cy="342900"/>
+                                </a:xfrm>
+                                <a:prstGeom prst="line">
+                                  <a:avLst/>
+                                </a:prstGeom>
+                                <a:ln>
+                                  <a:solidFill>
+                                    <a:schemeClr val="tx1"/>
+                                  </a:solidFill>
+                                </a:ln>
+                              </wps:spPr>
+                              <wps:style>
+                                <a:lnRef idx="1">
+                                  <a:schemeClr val="accent1"/>
+                                </a:lnRef>
+                                <a:fillRef idx="0">
+                                  <a:schemeClr val="accent1"/>
+                                </a:fillRef>
+                                <a:effectRef idx="0">
+                                  <a:schemeClr val="accent1"/>
+                                </a:effectRef>
+                                <a:fontRef idx="minor">
+                                  <a:schemeClr val="tx1"/>
+                                </a:fontRef>
+                              </wps:style>
+                              <wps:bodyPr/>
+                            </wps:wsp>
+                            <wps:wsp>
+                              <wps:cNvPr id="99" name="Straight Connector 99"/>
+                              <wps:cNvCnPr/>
+                              <wps:spPr>
+                                <a:xfrm>
+                                  <a:off x="600075" y="962025"/>
+                                  <a:ext cx="152400" cy="219075"/>
+                                </a:xfrm>
+                                <a:prstGeom prst="line">
+                                  <a:avLst/>
+                                </a:prstGeom>
+                                <a:ln>
+                                  <a:solidFill>
+                                    <a:schemeClr val="tx1"/>
+                                  </a:solidFill>
+                                </a:ln>
+                              </wps:spPr>
+                              <wps:style>
+                                <a:lnRef idx="1">
+                                  <a:schemeClr val="accent1"/>
+                                </a:lnRef>
+                                <a:fillRef idx="0">
+                                  <a:schemeClr val="accent1"/>
+                                </a:fillRef>
+                                <a:effectRef idx="0">
+                                  <a:schemeClr val="accent1"/>
+                                </a:effectRef>
+                                <a:fontRef idx="minor">
+                                  <a:schemeClr val="tx1"/>
+                                </a:fontRef>
+                              </wps:style>
+                              <wps:bodyPr/>
+                            </wps:wsp>
+                            <wps:wsp>
+                              <wps:cNvPr id="100" name="Straight Connector 100"/>
+                              <wps:cNvCnPr/>
+                              <wps:spPr>
+                                <a:xfrm flipH="1">
+                                  <a:off x="447675" y="971550"/>
+                                  <a:ext cx="152400" cy="209550"/>
+                                </a:xfrm>
+                                <a:prstGeom prst="line">
+                                  <a:avLst/>
+                                </a:prstGeom>
+                                <a:ln>
+                                  <a:solidFill>
+                                    <a:schemeClr val="tx1"/>
+                                  </a:solidFill>
+                                </a:ln>
+                              </wps:spPr>
+                              <wps:style>
+                                <a:lnRef idx="1">
+                                  <a:schemeClr val="accent1"/>
+                                </a:lnRef>
+                                <a:fillRef idx="0">
+                                  <a:schemeClr val="accent1"/>
+                                </a:fillRef>
+                                <a:effectRef idx="0">
+                                  <a:schemeClr val="accent1"/>
+                                </a:effectRef>
+                                <a:fontRef idx="minor">
+                                  <a:schemeClr val="tx1"/>
+                                </a:fontRef>
+                              </wps:style>
+                              <wps:bodyPr/>
+                            </wps:wsp>
+                            <wps:wsp>
+                              <wps:cNvPr id="101" name="Straight Connector 101"/>
+                              <wps:cNvCnPr/>
+                              <wps:spPr>
+                                <a:xfrm flipV="1">
+                                  <a:off x="409575" y="752475"/>
+                                  <a:ext cx="381000" cy="1"/>
+                                </a:xfrm>
+                                <a:prstGeom prst="line">
+                                  <a:avLst/>
+                                </a:prstGeom>
+                                <a:ln>
+                                  <a:solidFill>
+                                    <a:schemeClr val="tx1"/>
+                                  </a:solidFill>
+                                </a:ln>
+                              </wps:spPr>
+                              <wps:style>
+                                <a:lnRef idx="1">
+                                  <a:schemeClr val="accent1"/>
+                                </a:lnRef>
+                                <a:fillRef idx="0">
+                                  <a:schemeClr val="accent1"/>
+                                </a:fillRef>
+                                <a:effectRef idx="0">
+                                  <a:schemeClr val="accent1"/>
+                                </a:effectRef>
+                                <a:fontRef idx="minor">
+                                  <a:schemeClr val="tx1"/>
+                                </a:fontRef>
+                              </wps:style>
+                              <wps:bodyPr/>
+                            </wps:wsp>
+                            <wps:wsp>
+                              <wps:cNvPr id="102" name="Oval 102"/>
+                              <wps:cNvSpPr/>
+                              <wps:spPr>
+                                <a:xfrm>
+                                  <a:off x="2266950" y="409575"/>
+                                  <a:ext cx="1676400" cy="876300"/>
+                                </a:xfrm>
+                                <a:prstGeom prst="ellipse">
+                                  <a:avLst/>
+                                </a:prstGeom>
+                                <a:noFill/>
+                                <a:ln>
+                                  <a:solidFill>
+                                    <a:schemeClr val="tx1"/>
+                                  </a:solidFill>
+                                </a:ln>
+                              </wps:spPr>
+                              <wps:style>
+                                <a:lnRef idx="2">
+                                  <a:schemeClr val="accent1">
+                                    <a:shade val="50000"/>
+                                  </a:schemeClr>
+                                </a:lnRef>
+                                <a:fillRef idx="1">
+                                  <a:schemeClr val="accent1"/>
+                                </a:fillRef>
+                                <a:effectRef idx="0">
+                                  <a:schemeClr val="accent1"/>
+                                </a:effectRef>
+                                <a:fontRef idx="minor">
+                                  <a:schemeClr val="lt1"/>
+                                </a:fontRef>
+                              </wps:style>
+                              <wps:bodyPr rot="0" spcFirstLastPara="0" vertOverflow="overflow" horzOverflow="overflow" vert="horz" wrap="square" lIns="91440" tIns="45720" rIns="91440" bIns="45720" numCol="1" spcCol="0" rtlCol="0" fromWordArt="0" anchor="ctr" anchorCtr="0" forceAA="0" compatLnSpc="1">
+                                <a:prstTxWarp prst="textNoShape">
+                                  <a:avLst/>
+                                </a:prstTxWarp>
+                                <a:noAutofit/>
+                              </wps:bodyPr>
+                            </wps:wsp>
+                            <wps:wsp>
+                              <wps:cNvPr id="103" name="Text Box 103"/>
+                              <wps:cNvSpPr txBox="1"/>
+                              <wps:spPr>
+                                <a:xfrm>
+                                  <a:off x="2066925" y="1304924"/>
+                                  <a:ext cx="2028826" cy="276225"/>
+                                </a:xfrm>
+                                <a:prstGeom prst="rect">
+                                  <a:avLst/>
+                                </a:prstGeom>
+                                <a:solidFill>
+                                  <a:schemeClr val="lt1"/>
+                                </a:solidFill>
+                                <a:ln w="6350">
+                                  <a:noFill/>
+                                </a:ln>
+                              </wps:spPr>
+                              <wps:txbx>
+                                <w:txbxContent>
+                                  <w:p>
+                                    <w:r>
+                                      <w:t>Modify Employee List</w:t>
+                                    </w:r>
+                                  </w:p>
+                                </w:txbxContent>
+                              </wps:txbx>
+                              <wps:bodyPr rot="0" spcFirstLastPara="0" vertOverflow="overflow" horzOverflow="overflow" vert="horz" wrap="square" lIns="91440" tIns="45720" rIns="91440" bIns="45720" numCol="1" spcCol="0" rtlCol="0" fromWordArt="0" anchor="t" anchorCtr="0" forceAA="0" compatLnSpc="1">
+                                <a:prstTxWarp prst="textNoShape">
+                                  <a:avLst/>
+                                </a:prstTxWarp>
+                                <a:noAutofit/>
+                              </wps:bodyPr>
+                            </wps:wsp>
+                            <wps:wsp>
+                              <wps:cNvPr id="104" name="Straight Connector 104"/>
+                              <wps:cNvCnPr/>
+                              <wps:spPr>
+                                <a:xfrm flipV="1">
+                                  <a:off x="981075" y="885825"/>
+                                  <a:ext cx="1285875" cy="104775"/>
+                                </a:xfrm>
+                                <a:prstGeom prst="line">
+                                  <a:avLst/>
+                                </a:prstGeom>
+                                <a:ln>
+                                  <a:solidFill>
+                                    <a:schemeClr val="tx1"/>
+                                  </a:solidFill>
+                                </a:ln>
+                              </wps:spPr>
+                              <wps:style>
+                                <a:lnRef idx="1">
+                                  <a:schemeClr val="accent1"/>
+                                </a:lnRef>
+                                <a:fillRef idx="0">
+                                  <a:schemeClr val="accent1"/>
+                                </a:fillRef>
+                                <a:effectRef idx="0">
+                                  <a:schemeClr val="accent1"/>
+                                </a:effectRef>
+                                <a:fontRef idx="minor">
+                                  <a:schemeClr val="tx1"/>
+                                </a:fontRef>
+                              </wps:style>
+                              <wps:bodyPr/>
+                            </wps:wsp>
+                            <wps:wsp>
+                              <wps:cNvPr id="105" name="Text Box 105"/>
+                              <wps:cNvSpPr txBox="1"/>
+                              <wps:spPr>
+                                <a:xfrm>
+                                  <a:off x="0" y="1219200"/>
+                                  <a:ext cx="1000125" cy="276225"/>
+                                </a:xfrm>
+                                <a:prstGeom prst="rect">
+                                  <a:avLst/>
+                                </a:prstGeom>
+                                <a:solidFill>
+                                  <a:schemeClr val="lt1"/>
+                                </a:solidFill>
+                                <a:ln w="6350">
+                                  <a:noFill/>
+                                </a:ln>
+                              </wps:spPr>
+                              <wps:txbx>
+                                <w:txbxContent>
+                                  <w:p>
+                                    <w:r>
+                                      <w:t>Manager</w:t>
+                                    </w:r>
+                                  </w:p>
+                                  <w:p/>
+                                </w:txbxContent>
+                              </wps:txbx>
+                              <wps:bodyPr rot="0" spcFirstLastPara="0" vertOverflow="overflow" horzOverflow="overflow" vert="horz" wrap="square" lIns="91440" tIns="45720" rIns="91440" bIns="45720" numCol="1" spcCol="0" rtlCol="0" fromWordArt="0" anchor="t" anchorCtr="0" forceAA="0" compatLnSpc="1">
+                                <a:prstTxWarp prst="textNoShape">
+                                  <a:avLst/>
+                                </a:prstTxWarp>
+                                <a:noAutofit/>
+                              </wps:bodyPr>
+                            </wps:wsp>
+                          </wpc:wpc>
+                        </a:graphicData>
+                      </a:graphic>
+                      <wp14:sizeRelH relativeFrom="margin">
+                        <wp14:pctWidth>0</wp14:pctWidth>
+                      </wp14:sizeRelH>
+                      <wp14:sizeRelV relativeFrom="margin">
+                        <wp14:pctHeight>0</wp14:pctHeight>
+                      </wp14:sizeRelV>
+                    </wp:anchor>
+                  </w:drawing>
+                </mc:Choice>
+                <mc:Fallback>
+                  <w:pict>
+                    <v:group w14:anchorId="64680BCA" id="Canvas 117" o:spid="_x0000_s1114" editas="canvas" style="position:absolute;margin-left:-.5pt;margin-top:14.3pt;width:428.25pt;height:129.75pt;z-index:251668480;mso-width-relative:margin;mso-height-relative:margin" coordsize="54387,16478" o:gfxdata="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">
+                      <v:shape id="_x0000_s1115" type="#_x0000_t75" style="position:absolute;width:54387;height:16478;visibility:visible;mso-wrap-style:square">
+                        <v:fill o:detectmouseclick="t"/>
+                        <v:path o:connecttype="none"/>
+                      </v:shape>
+                      <v:oval id="Oval 97" o:spid="_x0000_s1116" style="position:absolute;left:4381;top:3143;width:3239;height:3143;visibility:visible;mso-wrap-style:square;v-text-anchor:middle" o:gfxdata="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" filled="f" strokecolor="black [3213]" strokeweight="1pt">
+                        <v:stroke joinstyle="miter"/>
+                      </v:oval>
+                      <v:line id="Straight Connector 98" o:spid="_x0000_s1117" style="position:absolute;visibility:visible;mso-wrap-style:square" from="6000,6286" to="6000,9715" o:connectortype="straight" o:gfxdata="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" strokecolor="black [3213]" strokeweight=".5pt">
+                        <v:stroke joinstyle="miter"/>
+                      </v:line>
+                      <v:line id="Straight Connector 99" o:spid="_x0000_s1118" style="position:absolute;visibility:visible;mso-wrap-style:square" from="6000,9620" to="7524,11811" o:connectortype="straight" o:gfxdata="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" strokecolor="black [3213]" strokeweight=".5pt">
+                        <v:stroke joinstyle="miter"/>
+                      </v:line>
+                      <v:line id="Straight Connector 100" o:spid="_x0000_s1119" style="position:absolute;flip:x;visibility:visible;mso-wrap-style:square" from="4476,9715" to="6000,11811" o:connectortype="straight" o:gfxdata="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" strokecolor="black [3213]" strokeweight=".5pt">
+                        <v:stroke joinstyle="miter"/>
+                      </v:line>
+                      <v:line id="Straight Connector 101" o:spid="_x0000_s1120" style="position:absolute;flip:y;visibility:visible;mso-wrap-style:square" from="4095,7524" to="7905,7524" o:connectortype="straight" o:gfxdata="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" strokecolor="black [3213]" strokeweight=".5pt">
+                        <v:stroke joinstyle="miter"/>
+                      </v:line>
+                      <v:oval id="Oval 102" o:spid="_x0000_s1121" style="position:absolute;left:22669;top:4095;width:16764;height:8763;visibility:visible;mso-wrap-style:square;v-text-anchor:middle" o:gfxdata="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" filled="f" strokecolor="black [3213]" strokeweight="1pt">
+                        <v:stroke joinstyle="miter"/>
+                      </v:oval>
+                      <v:shape id="Text Box 103" o:spid="_x0000_s1122" type="#_x0000_t202" style="position:absolute;left:20669;top:13049;width:20288;height:2762;visibility:visible;mso-wrap-style:square;v-text-anchor:top" o:gfxdata="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" fillcolor="white [3201]" stroked="f" strokeweight=".5pt">
+                        <v:textbox>
+                          <w:txbxContent>
+                            <w:p>
+                              <w:r>
+                                <w:t>Modify Employee List</w:t>
+                              </w:r>
+                            </w:p>
+                          </w:txbxContent>
+                        </v:textbox>
+                      </v:shape>
+                      <v:line id="Straight Connector 104" o:spid="_x0000_s1123" style="position:absolute;flip:y;visibility:visible;mso-wrap-style:square" from="9810,8858" to="22669,9906" o:connectortype="straight" o:gfxdata="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" strokecolor="black [3213]" strokeweight=".5pt">
+                        <v:stroke joinstyle="miter"/>
+                      </v:line>
+                      <v:shape id="Text Box 105" o:spid="_x0000_s1124" type="#_x0000_t202" style="position:absolute;top:12192;width:10001;height:2762;visibility:visible;mso-wrap-style:square;v-text-anchor:top" o:gfxdata="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" fillcolor="white [3201]" stroked="f" strokeweight=".5pt">
+                        <v:textbox>
+                          <w:txbxContent>
+                            <w:p>
+                              <w:r>
+                                <w:t>Manager</w:t>
+                              </w:r>
+                            </w:p>
+                            <w:p/>
+                          </w:txbxContent>
+                        </v:textbox>
+                      </v:shape>
+                      <w10:wrap type="topAndBottom"/>
+                    </v:group>
+                  </w:pict>
+                </mc:Fallback>
+              </mc:AlternateContent>
+            </w:r>
+          </w:p>
+        </w:tc>
+      </w:tr>
+    </w:tbl>
+    <w:p>
+      <w:pPr>
+        <w:spacing w:before="60" w:after="60"/>
+      </w:pPr>
+    </w:p>
+    <w:p>
+      <w:pPr>
+        <w:spacing w:before="60" w:after="60"/>
+      </w:pPr>
+      <w:r>
+        <w:br w:type="page"/>
+      </w:r>
+    </w:p>
+    <w:tbl>
+      <w:tblPr>
+        <w:tblStyle w:val="TableGrid"/>
+        <w:tblW w:w="0" w:type="auto"/>
+        <w:tblLook w:val="04A0" w:firstRow="1" w:lastRow="0" w:firstColumn="1" w:lastColumn="0" w:noHBand="0" w:noVBand="1"/>
+      </w:tblPr>
+      <w:tblGrid>
+        <w:gridCol w:w="2065"/>
+        <w:gridCol w:w="7285"/>
+      </w:tblGrid>
+      <w:tr>
+        <w:tc>
+          <w:tcPr>
+            <w:tcW w:w="2065" w:type="dxa"/>
+          </w:tcPr>
+          <w:p>
+            <w:pPr>
+              <w:spacing w:before="60" w:after="60"/>
+              <w:ind w:firstLine="0"/>
+              <w:rPr>
+                <w:b/>
+              </w:rPr>
+            </w:pPr>
+            <w:r>
+              <w:rPr>
+                <w:b/>
+              </w:rPr>
+              <w:lastRenderedPageBreak/>
+              <w:t>Name:</w:t>
+            </w:r>
+          </w:p>
+        </w:tc>
+        <w:tc>
+          <w:tcPr>
+            <w:tcW w:w="7285" w:type="dxa"/>
+          </w:tcPr>
+          <w:p>
+            <w:pPr>
+              <w:spacing w:before="60" w:after="60"/>
+              <w:ind w:firstLine="0"/>
+            </w:pPr>
+            <w:r>
+              <w:t>Check Number of Comps</w:t>
+            </w:r>
+          </w:p>
+        </w:tc>
+      </w:tr>
+      <w:tr>
+        <w:tc>
+          <w:tcPr>
+            <w:tcW w:w="2065" w:type="dxa"/>
+          </w:tcPr>
+          <w:p>
+            <w:pPr>
+              <w:spacing w:before="60" w:after="60"/>
+              <w:ind w:firstLine="0"/>
+              <w:rPr>
+                <w:b/>
+              </w:rPr>
+            </w:pPr>
+            <w:r>
+              <w:rPr>
+                <w:b/>
+              </w:rPr>
+              <w:t>Participating Actor:</w:t>
+            </w:r>
+          </w:p>
+        </w:tc>
+        <w:tc>
+          <w:tcPr>
+            <w:tcW w:w="7285" w:type="dxa"/>
+          </w:tcPr>
+          <w:p>
+            <w:pPr>
+              <w:spacing w:before="60" w:after="60"/>
+              <w:ind w:firstLine="0"/>
+            </w:pPr>
+            <w:r>
+              <w:t>Manager</w:t>
+            </w:r>
+          </w:p>
+        </w:tc>
+      </w:tr>
+      <w:tr>
+        <w:tc>
+          <w:tcPr>
+            <w:tcW w:w="2065" w:type="dxa"/>
+          </w:tcPr>
+          <w:p>
+            <w:pPr>
+              <w:spacing w:before="60" w:after="60"/>
+              <w:ind w:firstLine="0"/>
+              <w:rPr>
+                <w:b/>
+              </w:rPr>
+            </w:pPr>
+            <w:r>
+              <w:rPr>
+                <w:b/>
+              </w:rPr>
+              <w:t>Entry Condition:</w:t>
+            </w:r>
+          </w:p>
+        </w:tc>
+        <w:tc>
+          <w:tcPr>
+            <w:tcW w:w="7285" w:type="dxa"/>
+          </w:tcPr>
+          <w:p>
+            <w:pPr>
+              <w:spacing w:before="60" w:after="60"/>
+              <w:ind w:firstLine="0"/>
+            </w:pPr>
+            <w:r>
+              <w:t xml:space="preserve">Manager has logged into the system. </w:t>
+            </w:r>
+          </w:p>
+        </w:tc>
+      </w:tr>
+      <w:tr>
+        <w:tc>
+          <w:tcPr>
+            <w:tcW w:w="2065" w:type="dxa"/>
+          </w:tcPr>
+          <w:p>
+            <w:pPr>
+              <w:spacing w:before="60" w:after="60"/>
+              <w:ind w:firstLine="0"/>
+              <w:rPr>
+                <w:b/>
+              </w:rPr>
+            </w:pPr>
+            <w:r>
+              <w:rPr>
+                <w:b/>
+              </w:rPr>
+              <w:t>Exit Condition:</w:t>
+            </w:r>
+          </w:p>
+        </w:tc>
+        <w:tc>
+          <w:tcPr>
+            <w:tcW w:w="7285" w:type="dxa"/>
+          </w:tcPr>
+          <w:p>
+            <w:pPr>
+              <w:spacing w:before="60" w:after="60"/>
+              <w:ind w:firstLine="0"/>
+            </w:pPr>
+            <w:r>
+              <w:t>Manager returns to home screen.</w:t>
+            </w:r>
+          </w:p>
+        </w:tc>
+      </w:tr>
+    </w:tbl>
+    <w:p>
+      <w:pPr>
+        <w:spacing w:before="60" w:after="60"/>
+      </w:pPr>
+    </w:p>
+    <w:tbl>
+      <w:tblPr>
+        <w:tblStyle w:val="TableGrid"/>
+        <w:tblW w:w="0" w:type="auto"/>
+        <w:tblLook w:val="04A0" w:firstRow="1" w:lastRow="0" w:firstColumn="1" w:lastColumn="0" w:noHBand="0" w:noVBand="1"/>
+      </w:tblPr>
+      <w:tblGrid>
+        <w:gridCol w:w="2065"/>
+        <w:gridCol w:w="7285"/>
+      </w:tblGrid>
+      <w:tr>
+        <w:tc>
+          <w:tcPr>
+            <w:tcW w:w="9350" w:type="dxa"/>
+            <w:gridSpan w:val="2"/>
+          </w:tcPr>
+          <w:p>
+            <w:pPr>
+              <w:spacing w:before="60" w:after="60"/>
+              <w:ind w:firstLine="0"/>
+            </w:pPr>
+            <w:r>
+              <w:rPr>
+                <w:b/>
+              </w:rPr>
+              <w:t>Event Flow:</w:t>
+            </w:r>
+          </w:p>
+        </w:tc>
+      </w:tr>
+      <w:tr>
+        <w:tc>
+          <w:tcPr>
+            <w:tcW w:w="2065" w:type="dxa"/>
+          </w:tcPr>
+          <w:p>
+            <w:pPr>
+              <w:spacing w:before="60" w:after="60"/>
+              <w:ind w:firstLine="0"/>
+              <w:rPr>
+                <w:b/>
+              </w:rPr>
+            </w:pPr>
+            <w:r>
+              <w:rPr>
+                <w:b/>
+              </w:rPr>
+              <w:t>1.</w:t>
+            </w:r>
+          </w:p>
+        </w:tc>
+        <w:tc>
+          <w:tcPr>
+            <w:tcW w:w="7285" w:type="dxa"/>
+          </w:tcPr>
+          <w:p>
+            <w:pPr>
+              <w:spacing w:before="60" w:after="60"/>
+              <w:ind w:firstLine="0"/>
+            </w:pPr>
+            <w:r>
+              <w:t>Manager selects “Check comps” to see the number of comps per table.</w:t>
+            </w:r>
+          </w:p>
+        </w:tc>
+      </w:tr>
+      <w:tr>
+        <w:tc>
+          <w:tcPr>
+            <w:tcW w:w="2065" w:type="dxa"/>
+          </w:tcPr>
+          <w:p>
+            <w:pPr>
+              <w:spacing w:before="60" w:after="60"/>
+              <w:ind w:firstLine="0"/>
+              <w:rPr>
+                <w:b/>
+              </w:rPr>
+            </w:pPr>
+            <w:r>
+              <w:rPr>
+                <w:b/>
+              </w:rPr>
+              <w:t>2.</w:t>
+            </w:r>
+          </w:p>
+        </w:tc>
+        <w:tc>
+          <w:tcPr>
+            <w:tcW w:w="7285" w:type="dxa"/>
+          </w:tcPr>
+          <w:p>
+            <w:pPr>
+              <w:spacing w:before="60" w:after="60"/>
+              <w:ind w:firstLine="0"/>
+            </w:pPr>
+            <w:r>
+              <w:t>Manager can view number of comps per table.</w:t>
+            </w:r>
+          </w:p>
+        </w:tc>
+      </w:tr>
+      <w:tr>
+        <w:tc>
+          <w:tcPr>
+            <w:tcW w:w="2065" w:type="dxa"/>
+          </w:tcPr>
+          <w:p>
+            <w:pPr>
+              <w:spacing w:before="60" w:after="60"/>
+              <w:ind w:firstLine="0"/>
+              <w:rPr>
+                <w:b/>
+              </w:rPr>
+            </w:pPr>
+            <w:r>
+              <w:rPr>
+                <w:b/>
+              </w:rPr>
+              <w:t>3.</w:t>
+            </w:r>
+          </w:p>
+        </w:tc>
+        <w:tc>
+          <w:tcPr>
+            <w:tcW w:w="7285" w:type="dxa"/>
+          </w:tcPr>
+          <w:p>
+            <w:pPr>
+              <w:spacing w:before="60" w:after="60"/>
+              <w:ind w:firstLine="0"/>
+            </w:pPr>
+            <w:r>
+              <w:t xml:space="preserve">Manager returns to home screen. </w:t>
+            </w:r>
+          </w:p>
+        </w:tc>
+      </w:tr>
+      <w:tr>
+        <w:tc>
+          <w:tcPr>
+            <w:tcW w:w="9350" w:type="dxa"/>
+            <w:gridSpan w:val="2"/>
+          </w:tcPr>
+          <w:p>
+            <w:pPr>
+              <w:spacing w:before="60" w:after="60"/>
+              <w:ind w:firstLine="0"/>
+              <w:rPr>
+                <w:b/>
+              </w:rPr>
+            </w:pPr>
+            <w:r>
+              <w:rPr>
+                <w:b/>
+              </w:rPr>
+              <w:t xml:space="preserve">Event Flow Image: </w:t>
+            </w:r>
+          </w:p>
+        </w:tc>
+      </w:tr>
+      <w:tr>
+        <w:tc>
+          <w:tcPr>
+            <w:tcW w:w="9350" w:type="dxa"/>
+            <w:gridSpan w:val="2"/>
+          </w:tcPr>
+          <w:p>
+            <w:pPr>
+              <w:spacing w:before="60" w:after="60"/>
+              <w:ind w:firstLine="0"/>
+            </w:pPr>
+            <w:r>
+              <w:rPr>
+                <w:noProof/>
+              </w:rPr>
+              <mc:AlternateContent>
+                <mc:Choice Requires="wpc">
+                  <w:drawing>
+                    <wp:anchor distT="0" distB="0" distL="114300" distR="114300" simplePos="0" relativeHeight="251669504" behindDoc="0" locked="0" layoutInCell="1" allowOverlap="1" wp14:anchorId="3CCCEF7F" wp14:editId="1D0CC0AB">
+                      <wp:simplePos x="0" y="0"/>
+                      <wp:positionH relativeFrom="column">
+                        <wp:posOffset>-6350</wp:posOffset>
+                      </wp:positionH>
+                      <wp:positionV relativeFrom="paragraph">
+                        <wp:posOffset>181610</wp:posOffset>
+                      </wp:positionV>
+                      <wp:extent cx="5438775" cy="1647825"/>
+                      <wp:effectExtent l="0" t="0" r="0" b="0"/>
+                      <wp:wrapTopAndBottom/>
+                      <wp:docPr id="118" name="Canvas 118"/>
+                      <wp:cNvGraphicFramePr>
+                        <a:graphicFrameLocks xmlns:a="http://schemas.openxmlformats.org/drawingml/2006/main" noChangeAspect="1"/>
+                      </wp:cNvGraphicFramePr>
+                      <a:graphic xmlns:a="http://schemas.openxmlformats.org/drawingml/2006/main">
+                        <a:graphicData uri="http://schemas.microsoft.com/office/word/2010/wordprocessingCanvas">
+                          <wpc:wpc>
+                            <wpc:bg/>
+                            <wpc:whole/>
+                            <wps:wsp>
+                              <wps:cNvPr id="106" name="Oval 106"/>
+                              <wps:cNvSpPr/>
+                              <wps:spPr>
+                                <a:xfrm>
+                                  <a:off x="438150" y="314325"/>
+                                  <a:ext cx="323850" cy="314325"/>
+                                </a:xfrm>
+                                <a:prstGeom prst="ellipse">
+                                  <a:avLst/>
+                                </a:prstGeom>
+                                <a:noFill/>
+                                <a:ln>
+                                  <a:solidFill>
+                                    <a:schemeClr val="tx1"/>
+                                  </a:solidFill>
+                                </a:ln>
+                              </wps:spPr>
+                              <wps:style>
+                                <a:lnRef idx="2">
+                                  <a:schemeClr val="accent1">
+                                    <a:shade val="50000"/>
+                                  </a:schemeClr>
+                                </a:lnRef>
+                                <a:fillRef idx="1">
+                                  <a:schemeClr val="accent1"/>
+                                </a:fillRef>
+                                <a:effectRef idx="0">
+                                  <a:schemeClr val="accent1"/>
+                                </a:effectRef>
+                                <a:fontRef idx="minor">
+                                  <a:schemeClr val="lt1"/>
+                                </a:fontRef>
+                              </wps:style>
+                              <wps:bodyPr rot="0" spcFirstLastPara="0" vertOverflow="overflow" horzOverflow="overflow" vert="horz" wrap="square" lIns="91440" tIns="45720" rIns="91440" bIns="45720" numCol="1" spcCol="0" rtlCol="0" fromWordArt="0" anchor="ctr" anchorCtr="0" forceAA="0" compatLnSpc="1">
+                                <a:prstTxWarp prst="textNoShape">
+                                  <a:avLst/>
+                                </a:prstTxWarp>
+                                <a:noAutofit/>
+                              </wps:bodyPr>
+                            </wps:wsp>
+                            <wps:wsp>
+                              <wps:cNvPr id="107" name="Straight Connector 107"/>
+                              <wps:cNvCnPr/>
+                              <wps:spPr>
+                                <a:xfrm>
+                                  <a:off x="600075" y="628650"/>
+                                  <a:ext cx="0" cy="342900"/>
+                                </a:xfrm>
+                                <a:prstGeom prst="line">
+                                  <a:avLst/>
+                                </a:prstGeom>
+                                <a:ln>
+                                  <a:solidFill>
+                                    <a:schemeClr val="tx1"/>
+                                  </a:solidFill>
+                                </a:ln>
+                              </wps:spPr>
+                              <wps:style>
+                                <a:lnRef idx="1">
+                                  <a:schemeClr val="accent1"/>
+                                </a:lnRef>
+                                <a:fillRef idx="0">
+                                  <a:schemeClr val="accent1"/>
+                                </a:fillRef>
+                                <a:effectRef idx="0">
+                                  <a:schemeClr val="accent1"/>
+                                </a:effectRef>
+                                <a:fontRef idx="minor">
+                                  <a:schemeClr val="tx1"/>
+                                </a:fontRef>
+                              </wps:style>
+                              <wps:bodyPr/>
+                            </wps:wsp>
+                            <wps:wsp>
+                              <wps:cNvPr id="108" name="Straight Connector 108"/>
+                              <wps:cNvCnPr/>
+                              <wps:spPr>
+                                <a:xfrm>
+                                  <a:off x="600075" y="962025"/>
+                                  <a:ext cx="152400" cy="219075"/>
+                                </a:xfrm>
+                                <a:prstGeom prst="line">
+                                  <a:avLst/>
+                                </a:prstGeom>
+                                <a:ln>
+                                  <a:solidFill>
+                                    <a:schemeClr val="tx1"/>
+                                  </a:solidFill>
+                                </a:ln>
+                              </wps:spPr>
+                              <wps:style>
+                                <a:lnRef idx="1">
+                                  <a:schemeClr val="accent1"/>
+                                </a:lnRef>
+                                <a:fillRef idx="0">
+                                  <a:schemeClr val="accent1"/>
+                                </a:fillRef>
+                                <a:effectRef idx="0">
+                                  <a:schemeClr val="accent1"/>
+                                </a:effectRef>
+                                <a:fontRef idx="minor">
+                                  <a:schemeClr val="tx1"/>
+                                </a:fontRef>
+                              </wps:style>
+                              <wps:bodyPr/>
+                            </wps:wsp>
+                            <wps:wsp>
+                              <wps:cNvPr id="109" name="Straight Connector 109"/>
+                              <wps:cNvCnPr/>
+                              <wps:spPr>
+                                <a:xfrm flipH="1">
+                                  <a:off x="447675" y="971550"/>
+                                  <a:ext cx="152400" cy="209550"/>
+                                </a:xfrm>
+                                <a:prstGeom prst="line">
+                                  <a:avLst/>
+                                </a:prstGeom>
+                                <a:ln>
+                                  <a:solidFill>
+                                    <a:schemeClr val="tx1"/>
+                                  </a:solidFill>
+                                </a:ln>
+                              </wps:spPr>
+                              <wps:style>
+                                <a:lnRef idx="1">
+                                  <a:schemeClr val="accent1"/>
+                                </a:lnRef>
+                                <a:fillRef idx="0">
+                                  <a:schemeClr val="accent1"/>
+                                </a:fillRef>
+                                <a:effectRef idx="0">
+                                  <a:schemeClr val="accent1"/>
+                                </a:effectRef>
+                                <a:fontRef idx="minor">
+                                  <a:schemeClr val="tx1"/>
+                                </a:fontRef>
+                              </wps:style>
+                              <wps:bodyPr/>
+                            </wps:wsp>
+                            <wps:wsp>
+                              <wps:cNvPr id="110" name="Straight Connector 110"/>
+                              <wps:cNvCnPr/>
+                              <wps:spPr>
+                                <a:xfrm flipV="1">
+                                  <a:off x="409575" y="752475"/>
+                                  <a:ext cx="381000" cy="1"/>
+                                </a:xfrm>
+                                <a:prstGeom prst="line">
+                                  <a:avLst/>
+                                </a:prstGeom>
+                                <a:ln>
+                                  <a:solidFill>
+                                    <a:schemeClr val="tx1"/>
+                                  </a:solidFill>
+                                </a:ln>
+                              </wps:spPr>
+                              <wps:style>
+                                <a:lnRef idx="1">
+                                  <a:schemeClr val="accent1"/>
+                                </a:lnRef>
+                                <a:fillRef idx="0">
+                                  <a:schemeClr val="accent1"/>
+                                </a:fillRef>
+                                <a:effectRef idx="0">
+                                  <a:schemeClr val="accent1"/>
+                                </a:effectRef>
+                                <a:fontRef idx="minor">
+                                  <a:schemeClr val="tx1"/>
+                                </a:fontRef>
+                              </wps:style>
+                              <wps:bodyPr/>
+                            </wps:wsp>
+                            <wps:wsp>
+                              <wps:cNvPr id="111" name="Oval 111"/>
+                              <wps:cNvSpPr/>
+                              <wps:spPr>
+                                <a:xfrm>
+                                  <a:off x="2266950" y="409575"/>
+                                  <a:ext cx="1676400" cy="876300"/>
+                                </a:xfrm>
+                                <a:prstGeom prst="ellipse">
+                                  <a:avLst/>
+                                </a:prstGeom>
+                                <a:noFill/>
+                                <a:ln>
+                                  <a:solidFill>
+                                    <a:schemeClr val="tx1"/>
+                                  </a:solidFill>
+                                </a:ln>
+                              </wps:spPr>
+                              <wps:style>
+                                <a:lnRef idx="2">
+                                  <a:schemeClr val="accent1">
+                                    <a:shade val="50000"/>
+                                  </a:schemeClr>
+                                </a:lnRef>
+                                <a:fillRef idx="1">
+                                  <a:schemeClr val="accent1"/>
+                                </a:fillRef>
+                                <a:effectRef idx="0">
+                                  <a:schemeClr val="accent1"/>
+                                </a:effectRef>
+                                <a:fontRef idx="minor">
+                                  <a:schemeClr val="lt1"/>
+                                </a:fontRef>
+                              </wps:style>
+                              <wps:bodyPr rot="0" spcFirstLastPara="0" vertOverflow="overflow" horzOverflow="overflow" vert="horz" wrap="square" lIns="91440" tIns="45720" rIns="91440" bIns="45720" numCol="1" spcCol="0" rtlCol="0" fromWordArt="0" anchor="ctr" anchorCtr="0" forceAA="0" compatLnSpc="1">
+                                <a:prstTxWarp prst="textNoShape">
+                                  <a:avLst/>
+                                </a:prstTxWarp>
+                                <a:noAutofit/>
+                              </wps:bodyPr>
+                            </wps:wsp>
+                            <wps:wsp>
+                              <wps:cNvPr id="112" name="Text Box 112"/>
+                              <wps:cNvSpPr txBox="1"/>
+                              <wps:spPr>
+                                <a:xfrm>
+                                  <a:off x="2066925" y="1304924"/>
+                                  <a:ext cx="2028826" cy="276225"/>
+                                </a:xfrm>
+                                <a:prstGeom prst="rect">
+                                  <a:avLst/>
+                                </a:prstGeom>
+                                <a:solidFill>
+                                  <a:schemeClr val="lt1"/>
+                                </a:solidFill>
+                                <a:ln w="6350">
+                                  <a:noFill/>
+                                </a:ln>
+                              </wps:spPr>
+                              <wps:txbx>
+                                <w:txbxContent>
+                                  <w:p>
+                                    <w:r>
+                                      <w:t>Check Number of Comps</w:t>
+                                    </w:r>
+                                  </w:p>
+                                </w:txbxContent>
+                              </wps:txbx>
+                              <wps:bodyPr rot="0" spcFirstLastPara="0" vertOverflow="overflow" horzOverflow="overflow" vert="horz" wrap="square" lIns="91440" tIns="45720" rIns="91440" bIns="45720" numCol="1" spcCol="0" rtlCol="0" fromWordArt="0" anchor="t" anchorCtr="0" forceAA="0" compatLnSpc="1">
+                                <a:prstTxWarp prst="textNoShape">
+                                  <a:avLst/>
+                                </a:prstTxWarp>
+                                <a:noAutofit/>
+                              </wps:bodyPr>
+                            </wps:wsp>
+                            <wps:wsp>
+                              <wps:cNvPr id="113" name="Straight Connector 113"/>
+                              <wps:cNvCnPr/>
+                              <wps:spPr>
+                                <a:xfrm flipV="1">
+                                  <a:off x="981075" y="885825"/>
+                                  <a:ext cx="1285875" cy="104775"/>
+                                </a:xfrm>
+                                <a:prstGeom prst="line">
+                                  <a:avLst/>
+                                </a:prstGeom>
+                                <a:ln>
+                                  <a:solidFill>
+                                    <a:schemeClr val="tx1"/>
+                                  </a:solidFill>
+                                </a:ln>
+                              </wps:spPr>
+                              <wps:style>
+                                <a:lnRef idx="1">
+                                  <a:schemeClr val="accent1"/>
+                                </a:lnRef>
+                                <a:fillRef idx="0">
+                                  <a:schemeClr val="accent1"/>
+                                </a:fillRef>
+                                <a:effectRef idx="0">
+                                  <a:schemeClr val="accent1"/>
+                                </a:effectRef>
+                                <a:fontRef idx="minor">
+                                  <a:schemeClr val="tx1"/>
+                                </a:fontRef>
+                              </wps:style>
+                              <wps:bodyPr/>
+                            </wps:wsp>
+                            <wps:wsp>
+                              <wps:cNvPr id="114" name="Text Box 114"/>
+                              <wps:cNvSpPr txBox="1"/>
+                              <wps:spPr>
+                                <a:xfrm>
+                                  <a:off x="0" y="1219200"/>
+                                  <a:ext cx="1000125" cy="276225"/>
+                                </a:xfrm>
+                                <a:prstGeom prst="rect">
+                                  <a:avLst/>
+                                </a:prstGeom>
+                                <a:solidFill>
+                                  <a:schemeClr val="lt1"/>
+                                </a:solidFill>
+                                <a:ln w="6350">
+                                  <a:noFill/>
+                                </a:ln>
+                              </wps:spPr>
+                              <wps:txbx>
+                                <w:txbxContent>
+                                  <w:p>
+                                    <w:r>
+                                      <w:t>Manager</w:t>
+                                    </w:r>
+                                  </w:p>
+                                  <w:p/>
+                                </w:txbxContent>
+                              </wps:txbx>
+                              <wps:bodyPr rot="0" spcFirstLastPara="0" vertOverflow="overflow" horzOverflow="overflow" vert="horz" wrap="square" lIns="91440" tIns="45720" rIns="91440" bIns="45720" numCol="1" spcCol="0" rtlCol="0" fromWordArt="0" anchor="t" anchorCtr="0" forceAA="0" compatLnSpc="1">
+                                <a:prstTxWarp prst="textNoShape">
+                                  <a:avLst/>
+                                </a:prstTxWarp>
+                                <a:noAutofit/>
+                              </wps:bodyPr>
+                            </wps:wsp>
+                          </wpc:wpc>
+                        </a:graphicData>
+                      </a:graphic>
+                      <wp14:sizeRelH relativeFrom="margin">
+                        <wp14:pctWidth>0</wp14:pctWidth>
+                      </wp14:sizeRelH>
+                      <wp14:sizeRelV relativeFrom="margin">
+                        <wp14:pctHeight>0</wp14:pctHeight>
+                      </wp14:sizeRelV>
+                    </wp:anchor>
+                  </w:drawing>
+                </mc:Choice>
+                <mc:Fallback>
+                  <w:pict>
+                    <v:group w14:anchorId="3CCCEF7F" id="Canvas 118" o:spid="_x0000_s1125" editas="canvas" style="position:absolute;margin-left:-.5pt;margin-top:14.3pt;width:428.25pt;height:129.75pt;z-index:251669504;mso-width-relative:margin;mso-height-relative:margin" coordsize="54387,16478" o:gfxdata="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">
+                      <v:shape id="_x0000_s1126" type="#_x0000_t75" style="position:absolute;width:54387;height:16478;visibility:visible;mso-wrap-style:square">
+                        <v:fill o:detectmouseclick="t"/>
+                        <v:path o:connecttype="none"/>
+                      </v:shape>
+                      <v:oval id="Oval 106" o:spid="_x0000_s1127" style="position:absolute;left:4381;top:3143;width:3239;height:3143;visibility:visible;mso-wrap-style:square;v-text-anchor:middle" o:gfxdata="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" filled="f" strokecolor="black [3213]" strokeweight="1pt">
+                        <v:stroke joinstyle="miter"/>
+                      </v:oval>
+                      <v:line id="Straight Connector 107" o:spid="_x0000_s1128" style="position:absolute;visibility:visible;mso-wrap-style:square" from="6000,6286" to="6000,9715" o:connectortype="straight" o:gfxdata="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" strokecolor="black [3213]" strokeweight=".5pt">
+                        <v:stroke joinstyle="miter"/>
+                      </v:line>
+                      <v:line id="Straight Connector 108" o:spid="_x0000_s1129" style="position:absolute;visibility:visible;mso-wrap-style:square" from="6000,9620" to="7524,11811" o:connectortype="straight" o:gfxdata="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" strokecolor="black [3213]" strokeweight=".5pt">
+                        <v:stroke joinstyle="miter"/>
+                      </v:line>
+                      <v:line id="Straight Connector 109" o:spid="_x0000_s1130" style="position:absolute;flip:x;visibility:visible;mso-wrap-style:square" from="4476,9715" to="6000,11811" o:connectortype="straight" o:gfxdata="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" strokecolor="black [3213]" strokeweight=".5pt">
+                        <v:stroke joinstyle="miter"/>
+                      </v:line>
+                      <v:line id="Straight Connector 110" o:spid="_x0000_s1131" style="position:absolute;flip:y;visibility:visible;mso-wrap-style:square" from="4095,7524" to="7905,7524" o:connectortype="straight" o:gfxdata="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" strokecolor="black [3213]" strokeweight=".5pt">
+                        <v:stroke joinstyle="miter"/>
+                      </v:line>
+                      <v:oval id="Oval 111" o:spid="_x0000_s1132" style="position:absolute;left:22669;top:4095;width:16764;height:8763;visibility:visible;mso-wrap-style:square;v-text-anchor:middle" o:gfxdata="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" filled="f" strokecolor="black [3213]" strokeweight="1pt">
+                        <v:stroke joinstyle="miter"/>
+                      </v:oval>
+                      <v:shape id="Text Box 112" o:spid="_x0000_s1133" type="#_x0000_t202" style="position:absolute;left:20669;top:13049;width:20288;height:2762;visibility:visible;mso-wrap-style:square;v-text-anchor:top" o:gfxdata="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" fillcolor="white [3201]" stroked="f" strokeweight=".5pt">
+                        <v:textbox>
+                          <w:txbxContent>
+                            <w:p>
+                              <w:r>
+                                <w:t>Check Number of Comps</w:t>
+                              </w:r>
+                            </w:p>
+                          </w:txbxContent>
+                        </v:textbox>
+                      </v:shape>
+                      <v:line id="Straight Connector 113" o:spid="_x0000_s1134" style="position:absolute;flip:y;visibility:visible;mso-wrap-style:square" from="9810,8858" to="22669,9906" o:connectortype="straight" o:gfxdata="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" strokecolor="black [3213]" strokeweight=".5pt">
+                        <v:stroke joinstyle="miter"/>
+                      </v:line>
+                      <v:shape id="Text Box 114" o:spid="_x0000_s1135" type="#_x0000_t202" style="position:absolute;top:12192;width:10001;height:2762;visibility:visible;mso-wrap-style:square;v-text-anchor:top" o:gfxdata="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" fillcolor="white [3201]" stroked="f" strokeweight=".5pt">
+                        <v:textbox>
+                          <w:txbxContent>
+                            <w:p>
+                              <w:r>
+                                <w:t>Manager</w:t>
+                              </w:r>
+                            </w:p>
+                            <w:p/>
+                          </w:txbxContent>
+                        </v:textbox>
+                      </v:shape>
+                      <w10:wrap type="topAndBottom"/>
+                    </v:group>
+                  </w:pict>
+                </mc:Fallback>
+              </mc:AlternateContent>
+            </w:r>
+          </w:p>
+        </w:tc>
+      </w:tr>
+    </w:tbl>
+    <w:p>
+      <w:pPr>
+        <w:spacing w:before="60" w:after="60"/>
+      </w:pPr>
+    </w:p>
+    <w:p>
+      <w:pPr>
+        <w:spacing w:before="60" w:after="60"/>
+      </w:pPr>
+    </w:p>
     <w:sectPr>
       <w:pgSz w:w="12240" w:h="15840"/>
       <w:pgMar w:top="1440" w:right="1440" w:bottom="1440" w:left="1440" w:header="720" w:footer="720" w:gutter="0"/>
@@ -2013,6 +7384,127 @@
     </w:sectPr>
   </w:body>
 </w:document>
+</file>
+
+<file path=word/numbering.xml><?xml version="1.0" encoding="utf-8"?>
+<w:numbering xmlns:wpc="http://schemas.microsoft.com/office/word/2010/wordprocessingCanvas" xmlns:cx="http://schemas.microsoft.com/office/drawing/2014/chartex" xmlns:cx1="http://schemas.microsoft.com/office/drawing/2015/9/8/chartex" xmlns:cx2="http://schemas.microsoft.com/office/drawing/2015/10/21/chartex" xmlns:cx3="http://schemas.microsoft.com/office/drawing/2016/5/9/chartex" xmlns:cx4="http://schemas.microsoft.com/office/drawing/2016/5/10/chartex" xmlns:cx5="http://schemas.microsoft.com/office/drawing/2016/5/11/chartex" xmlns:cx6="http://schemas.microsoft.com/office/drawing/2016/5/12/chartex" xmlns:cx7="http://schemas.microsoft.com/office/drawing/2016/5/13/chartex" xmlns:cx8="http://schemas.microsoft.com/office/drawing/2016/5/14/chartex" xmlns:mc="http://schemas.openxmlformats.org/markup-compatibility/2006" xmlns:aink="http://schemas.microsoft.com/office/drawing/2016/ink" xmlns:am3d="http://schemas.microsoft.com/office/drawing/2017/model3d" xmlns:o="urn:schemas-microsoft-com:office:office" xmlns:r="http://schemas.openxmlformats.org/officeDocument/2006/relationships" xmlns:m="http://schemas.openxmlformats.org/officeDocument/2006/math" xmlns:v="urn:schemas-microsoft-com:vml" xmlns:wp14="http://schemas.microsoft.com/office/word/2010/wordprocessingDrawing" xmlns:wp="http://schemas.openxmlformats.org/drawingml/2006/wordprocessingDrawing" xmlns:w10="urn:schemas-microsoft-com:office:word" xmlns:w="http://schemas.openxmlformats.org/wordprocessingml/2006/main" xmlns:w14="http://schemas.microsoft.com/office/word/2010/wordml" xmlns:w15="http://schemas.microsoft.com/office/word/2012/wordml" xmlns:w16cid="http://schemas.microsoft.com/office/word/2016/wordml/cid" xmlns:w16se="http://schemas.microsoft.com/office/word/2015/wordml/symex" xmlns:wpg="http://schemas.microsoft.com/office/word/2010/wordprocessingGroup" xmlns:wpi="http://schemas.microsoft.com/office/word/2010/wordprocessingInk" xmlns:wne="http://schemas.microsoft.com/office/word/2006/wordml" xmlns:wps="http://schemas.microsoft.com/office/word/2010/wordprocessingShape" mc:Ignorable="w14 w15 w16se w16cid wp14">
+  <w:abstractNum w:abstractNumId="0" w15:restartNumberingAfterBreak="0">
+    <w:nsid w:val="02C97AA2"/>
+    <w:multiLevelType w:val="hybridMultilevel"/>
+    <w:tmpl w:val="1FF2D1F8"/>
+    <w:lvl w:ilvl="0" w:tplc="D3A87488">
+      <w:start w:val="2"/>
+      <w:numFmt w:val="bullet"/>
+      <w:lvlText w:val="-"/>
+      <w:lvlJc w:val="left"/>
+      <w:pPr>
+        <w:ind w:left="720" w:hanging="360"/>
+      </w:pPr>
+      <w:rPr>
+        <w:rFonts w:ascii="Calibri" w:eastAsiaTheme="minorHAnsi" w:hAnsi="Calibri" w:cs="Calibri" w:hint="default"/>
+      </w:rPr>
+    </w:lvl>
+    <w:lvl w:ilvl="1" w:tplc="04090003" w:tentative="1">
+      <w:start w:val="1"/>
+      <w:numFmt w:val="bullet"/>
+      <w:lvlText w:val="o"/>
+      <w:lvlJc w:val="left"/>
+      <w:pPr>
+        <w:ind w:left="1440" w:hanging="360"/>
+      </w:pPr>
+      <w:rPr>
+        <w:rFonts w:ascii="Courier New" w:hAnsi="Courier New" w:cs="Courier New" w:hint="default"/>
+      </w:rPr>
+    </w:lvl>
+    <w:lvl w:ilvl="2" w:tplc="04090005" w:tentative="1">
+      <w:start w:val="1"/>
+      <w:numFmt w:val="bullet"/>
+      <w:lvlText w:val=""/>
+      <w:lvlJc w:val="left"/>
+      <w:pPr>
+        <w:ind w:left="2160" w:hanging="360"/>
+      </w:pPr>
+      <w:rPr>
+        <w:rFonts w:ascii="Wingdings" w:hAnsi="Wingdings" w:hint="default"/>
+      </w:rPr>
+    </w:lvl>
+    <w:lvl w:ilvl="3" w:tplc="04090001" w:tentative="1">
+      <w:start w:val="1"/>
+      <w:numFmt w:val="bullet"/>
+      <w:lvlText w:val=""/>
+      <w:lvlJc w:val="left"/>
+      <w:pPr>
+        <w:ind w:left="2880" w:hanging="360"/>
+      </w:pPr>
+      <w:rPr>
+        <w:rFonts w:ascii="Symbol" w:hAnsi="Symbol" w:hint="default"/>
+      </w:rPr>
+    </w:lvl>
+    <w:lvl w:ilvl="4" w:tplc="04090003" w:tentative="1">
+      <w:start w:val="1"/>
+      <w:numFmt w:val="bullet"/>
+      <w:lvlText w:val="o"/>
+      <w:lvlJc w:val="left"/>
+      <w:pPr>
+        <w:ind w:left="3600" w:hanging="360"/>
+      </w:pPr>
+      <w:rPr>
+        <w:rFonts w:ascii="Courier New" w:hAnsi="Courier New" w:cs="Courier New" w:hint="default"/>
+      </w:rPr>
+    </w:lvl>
+    <w:lvl w:ilvl="5" w:tplc="04090005" w:tentative="1">
+      <w:start w:val="1"/>
+      <w:numFmt w:val="bullet"/>
+      <w:lvlText w:val=""/>
+      <w:lvlJc w:val="left"/>
+      <w:pPr>
+        <w:ind w:left="4320" w:hanging="360"/>
+      </w:pPr>
+      <w:rPr>
+        <w:rFonts w:ascii="Wingdings" w:hAnsi="Wingdings" w:hint="default"/>
+      </w:rPr>
+    </w:lvl>
+    <w:lvl w:ilvl="6" w:tplc="04090001" w:tentative="1">
+      <w:start w:val="1"/>
+      <w:numFmt w:val="bullet"/>
+      <w:lvlText w:val=""/>
+      <w:lvlJc w:val="left"/>
+      <w:pPr>
+        <w:ind w:left="5040" w:hanging="360"/>
+      </w:pPr>
+      <w:rPr>
+        <w:rFonts w:ascii="Symbol" w:hAnsi="Symbol" w:hint="default"/>
+      </w:rPr>
+    </w:lvl>
+    <w:lvl w:ilvl="7" w:tplc="04090003" w:tentative="1">
+      <w:start w:val="1"/>
+      <w:numFmt w:val="bullet"/>
+      <w:lvlText w:val="o"/>
+      <w:lvlJc w:val="left"/>
+      <w:pPr>
+        <w:ind w:left="5760" w:hanging="360"/>
+      </w:pPr>
+      <w:rPr>
+        <w:rFonts w:ascii="Courier New" w:hAnsi="Courier New" w:cs="Courier New" w:hint="default"/>
+      </w:rPr>
+    </w:lvl>
+    <w:lvl w:ilvl="8" w:tplc="04090005" w:tentative="1">
+      <w:start w:val="1"/>
+      <w:numFmt w:val="bullet"/>
+      <w:lvlText w:val=""/>
+      <w:lvlJc w:val="left"/>
+      <w:pPr>
+        <w:ind w:left="6480" w:hanging="360"/>
+      </w:pPr>
+      <w:rPr>
+        <w:rFonts w:ascii="Wingdings" w:hAnsi="Wingdings" w:hint="default"/>
+      </w:rPr>
+    </w:lvl>
+  </w:abstractNum>
+  <w:num w:numId="1">
+    <w:abstractNumId w:val="0"/>
+  </w:num>
+</w:numbering>
 </file>
 
 <file path=word/styles.xml><?xml version="1.0" encoding="utf-8"?>
@@ -2460,6 +7952,34 @@
       </w:tblBorders>
     </w:tblPr>
   </w:style>
+  <w:style w:type="paragraph" w:styleId="NormalWeb">
+    <w:name w:val="Normal (Web)"/>
+    <w:basedOn w:val="Normal"/>
+    <w:uiPriority w:val="99"/>
+    <w:semiHidden/>
+    <w:unhideWhenUsed/>
+    <w:rsid w:val="00043AFD"/>
+    <w:pPr>
+      <w:spacing w:before="100" w:beforeAutospacing="1" w:after="100" w:afterAutospacing="1" w:line="240" w:lineRule="auto"/>
+      <w:ind w:firstLine="0"/>
+    </w:pPr>
+    <w:rPr>
+      <w:rFonts w:ascii="Times New Roman" w:eastAsiaTheme="minorEastAsia" w:hAnsi="Times New Roman" w:cs="Times New Roman"/>
+      <w:sz w:val="24"/>
+      <w:szCs w:val="24"/>
+    </w:rPr>
+  </w:style>
+  <w:style w:type="paragraph" w:styleId="ListParagraph">
+    <w:name w:val="List Paragraph"/>
+    <w:basedOn w:val="Normal"/>
+    <w:uiPriority w:val="34"/>
+    <w:qFormat/>
+    <w:rsid w:val="009668AD"/>
+    <w:pPr>
+      <w:ind w:left="720"/>
+      <w:contextualSpacing/>
+    </w:pPr>
+  </w:style>
 </w:styles>
 </file>
 

--- a/CSCE 4444 Use Cases.docx
+++ b/CSCE 4444 Use Cases.docx
@@ -3945,8 +3945,6 @@
               <w:spacing w:before="60" w:after="60"/>
               <w:ind w:firstLine="0"/>
             </w:pPr>
-            <w:bookmarkStart w:id="0" w:name="_GoBack"/>
-            <w:bookmarkEnd w:id="0"/>
             <w:r>
               <w:t>Manager has logged into the system.</w:t>
             </w:r>
@@ -7371,6 +7369,4634 @@
         <w:spacing w:before="60" w:after="60"/>
       </w:pPr>
     </w:p>
+    <w:p>
+      <w:r>
+        <w:br w:type="page"/>
+      </w:r>
+    </w:p>
+    <w:p>
+      <w:pPr>
+        <w:spacing w:before="60" w:after="60"/>
+      </w:pPr>
+    </w:p>
+    <w:tbl>
+      <w:tblPr>
+        <w:tblStyle w:val="TableGrid"/>
+        <w:tblW w:w="0" w:type="auto"/>
+        <w:tblLook w:val="04A0" w:firstRow="1" w:lastRow="0" w:firstColumn="1" w:lastColumn="0" w:noHBand="0" w:noVBand="1"/>
+      </w:tblPr>
+      <w:tblGrid>
+        <w:gridCol w:w="2065"/>
+        <w:gridCol w:w="7285"/>
+      </w:tblGrid>
+      <w:tr>
+        <w:tc>
+          <w:tcPr>
+            <w:tcW w:w="2065" w:type="dxa"/>
+          </w:tcPr>
+          <w:p>
+            <w:pPr>
+              <w:spacing w:before="60" w:after="60"/>
+              <w:ind w:firstLine="0"/>
+              <w:rPr>
+                <w:b/>
+              </w:rPr>
+            </w:pPr>
+            <w:r>
+              <w:rPr>
+                <w:b/>
+              </w:rPr>
+              <w:t>Name:</w:t>
+            </w:r>
+          </w:p>
+        </w:tc>
+        <w:tc>
+          <w:tcPr>
+            <w:tcW w:w="7285" w:type="dxa"/>
+          </w:tcPr>
+          <w:p>
+            <w:pPr>
+              <w:spacing w:before="60" w:after="60"/>
+              <w:ind w:firstLine="0"/>
+            </w:pPr>
+            <w:r>
+              <w:t>Drink Refill Button</w:t>
+            </w:r>
+          </w:p>
+        </w:tc>
+      </w:tr>
+      <w:tr>
+        <w:tc>
+          <w:tcPr>
+            <w:tcW w:w="2065" w:type="dxa"/>
+          </w:tcPr>
+          <w:p>
+            <w:pPr>
+              <w:spacing w:before="60" w:after="60"/>
+              <w:ind w:firstLine="0"/>
+              <w:rPr>
+                <w:b/>
+              </w:rPr>
+            </w:pPr>
+            <w:r>
+              <w:rPr>
+                <w:b/>
+              </w:rPr>
+              <w:t>Participating Actor:</w:t>
+            </w:r>
+          </w:p>
+        </w:tc>
+        <w:tc>
+          <w:tcPr>
+            <w:tcW w:w="7285" w:type="dxa"/>
+          </w:tcPr>
+          <w:p>
+            <w:pPr>
+              <w:spacing w:before="60" w:after="60"/>
+              <w:ind w:firstLine="0"/>
+            </w:pPr>
+            <w:r>
+              <w:t>Customer</w:t>
+            </w:r>
+          </w:p>
+        </w:tc>
+      </w:tr>
+      <w:tr>
+        <w:tc>
+          <w:tcPr>
+            <w:tcW w:w="2065" w:type="dxa"/>
+          </w:tcPr>
+          <w:p>
+            <w:pPr>
+              <w:spacing w:before="60" w:after="60"/>
+              <w:ind w:firstLine="0"/>
+              <w:rPr>
+                <w:b/>
+              </w:rPr>
+            </w:pPr>
+            <w:r>
+              <w:rPr>
+                <w:b/>
+              </w:rPr>
+              <w:t>Entry Condition:</w:t>
+            </w:r>
+          </w:p>
+        </w:tc>
+        <w:tc>
+          <w:tcPr>
+            <w:tcW w:w="7285" w:type="dxa"/>
+          </w:tcPr>
+          <w:p>
+            <w:pPr>
+              <w:spacing w:before="60" w:after="60"/>
+              <w:ind w:firstLine="0"/>
+              <w:rPr>
+                <w:lang w:val="en"/>
+              </w:rPr>
+            </w:pPr>
+            <w:r>
+              <w:rPr>
+                <w:lang w:val="en"/>
+              </w:rPr>
+              <w:t>Customer is sitting at table with kiosk app</w:t>
+            </w:r>
+          </w:p>
+          <w:p>
+            <w:pPr>
+              <w:spacing w:before="60" w:after="60"/>
+              <w:ind w:firstLine="0"/>
+              <w:rPr>
+                <w:lang w:val="en"/>
+              </w:rPr>
+            </w:pPr>
+            <w:r>
+              <w:rPr>
+                <w:lang w:val="en"/>
+              </w:rPr>
+              <w:t xml:space="preserve">Customer is been served drinks </w:t>
+            </w:r>
+          </w:p>
+          <w:p>
+            <w:pPr>
+              <w:spacing w:before="60" w:after="60"/>
+              <w:ind w:firstLine="0"/>
+              <w:rPr>
+                <w:lang w:val="en"/>
+              </w:rPr>
+            </w:pPr>
+            <w:r>
+              <w:rPr>
+                <w:lang w:val="en"/>
+              </w:rPr>
+              <w:t>Customer has finished their drink, and has empty glass</w:t>
+            </w:r>
+          </w:p>
+        </w:tc>
+      </w:tr>
+      <w:tr>
+        <w:tc>
+          <w:tcPr>
+            <w:tcW w:w="2065" w:type="dxa"/>
+          </w:tcPr>
+          <w:p>
+            <w:pPr>
+              <w:spacing w:before="60" w:after="60"/>
+              <w:ind w:firstLine="0"/>
+              <w:rPr>
+                <w:b/>
+              </w:rPr>
+            </w:pPr>
+            <w:r>
+              <w:rPr>
+                <w:b/>
+              </w:rPr>
+              <w:t>Exit Condition:</w:t>
+            </w:r>
+          </w:p>
+        </w:tc>
+        <w:tc>
+          <w:tcPr>
+            <w:tcW w:w="7285" w:type="dxa"/>
+          </w:tcPr>
+          <w:p>
+            <w:pPr>
+              <w:spacing w:before="60" w:after="60"/>
+              <w:ind w:firstLine="0"/>
+              <w:rPr>
+                <w:lang w:val="en"/>
+              </w:rPr>
+            </w:pPr>
+            <w:r>
+              <w:rPr>
+                <w:lang w:val="en"/>
+              </w:rPr>
+              <w:t>Customer has newly filled drink</w:t>
+            </w:r>
+          </w:p>
+        </w:tc>
+      </w:tr>
+    </w:tbl>
+    <w:p>
+      <w:pPr>
+        <w:spacing w:before="60" w:after="60"/>
+      </w:pPr>
+    </w:p>
+    <w:tbl>
+      <w:tblPr>
+        <w:tblStyle w:val="TableGrid"/>
+        <w:tblW w:w="0" w:type="auto"/>
+        <w:tblLook w:val="04A0" w:firstRow="1" w:lastRow="0" w:firstColumn="1" w:lastColumn="0" w:noHBand="0" w:noVBand="1"/>
+      </w:tblPr>
+      <w:tblGrid>
+        <w:gridCol w:w="2065"/>
+        <w:gridCol w:w="7285"/>
+      </w:tblGrid>
+      <w:tr>
+        <w:tc>
+          <w:tcPr>
+            <w:tcW w:w="9350" w:type="dxa"/>
+            <w:gridSpan w:val="2"/>
+          </w:tcPr>
+          <w:p>
+            <w:pPr>
+              <w:spacing w:before="60" w:after="60"/>
+              <w:ind w:firstLine="0"/>
+            </w:pPr>
+            <w:r>
+              <w:rPr>
+                <w:b/>
+              </w:rPr>
+              <w:t>Event Flow:</w:t>
+            </w:r>
+          </w:p>
+        </w:tc>
+      </w:tr>
+      <w:tr>
+        <w:tc>
+          <w:tcPr>
+            <w:tcW w:w="2065" w:type="dxa"/>
+          </w:tcPr>
+          <w:p>
+            <w:pPr>
+              <w:spacing w:before="60" w:after="60"/>
+              <w:ind w:firstLine="0"/>
+              <w:rPr>
+                <w:b/>
+              </w:rPr>
+            </w:pPr>
+            <w:r>
+              <w:rPr>
+                <w:b/>
+              </w:rPr>
+              <w:t>1.</w:t>
+            </w:r>
+          </w:p>
+        </w:tc>
+        <w:tc>
+          <w:tcPr>
+            <w:tcW w:w="7285" w:type="dxa"/>
+          </w:tcPr>
+          <w:p>
+            <w:pPr>
+              <w:spacing w:before="60" w:after="60"/>
+              <w:ind w:firstLine="0"/>
+            </w:pPr>
+            <w:r>
+              <w:t>Customer selects refill drink button on device.</w:t>
+            </w:r>
+          </w:p>
+        </w:tc>
+      </w:tr>
+      <w:tr>
+        <w:tc>
+          <w:tcPr>
+            <w:tcW w:w="2065" w:type="dxa"/>
+          </w:tcPr>
+          <w:p>
+            <w:pPr>
+              <w:spacing w:before="60" w:after="60"/>
+              <w:ind w:firstLine="0"/>
+              <w:rPr>
+                <w:b/>
+              </w:rPr>
+            </w:pPr>
+            <w:r>
+              <w:rPr>
+                <w:b/>
+              </w:rPr>
+              <w:t>2.</w:t>
+            </w:r>
+          </w:p>
+        </w:tc>
+        <w:tc>
+          <w:tcPr>
+            <w:tcW w:w="7285" w:type="dxa"/>
+          </w:tcPr>
+          <w:p>
+            <w:pPr>
+              <w:spacing w:before="60" w:after="60"/>
+              <w:ind w:firstLine="0"/>
+            </w:pPr>
+            <w:r>
+              <w:t>Device displays list of drinks available to be refilled.</w:t>
+            </w:r>
+          </w:p>
+        </w:tc>
+      </w:tr>
+      <w:tr>
+        <w:tc>
+          <w:tcPr>
+            <w:tcW w:w="2065" w:type="dxa"/>
+          </w:tcPr>
+          <w:p>
+            <w:pPr>
+              <w:spacing w:before="60" w:after="60"/>
+              <w:ind w:firstLine="0"/>
+              <w:rPr>
+                <w:b/>
+              </w:rPr>
+            </w:pPr>
+            <w:r>
+              <w:rPr>
+                <w:b/>
+              </w:rPr>
+              <w:t>3.</w:t>
+            </w:r>
+          </w:p>
+        </w:tc>
+        <w:tc>
+          <w:tcPr>
+            <w:tcW w:w="7285" w:type="dxa"/>
+          </w:tcPr>
+          <w:p>
+            <w:pPr>
+              <w:spacing w:before="60" w:after="60"/>
+              <w:ind w:firstLine="0"/>
+            </w:pPr>
+            <w:r>
+              <w:t>Customer selects new drink that they would like.</w:t>
+            </w:r>
+          </w:p>
+        </w:tc>
+      </w:tr>
+      <w:tr>
+        <w:tc>
+          <w:tcPr>
+            <w:tcW w:w="2065" w:type="dxa"/>
+          </w:tcPr>
+          <w:p>
+            <w:pPr>
+              <w:spacing w:before="60" w:after="60"/>
+              <w:ind w:firstLine="0"/>
+              <w:rPr>
+                <w:b/>
+              </w:rPr>
+            </w:pPr>
+            <w:r>
+              <w:rPr>
+                <w:b/>
+              </w:rPr>
+              <w:t>4.</w:t>
+            </w:r>
+          </w:p>
+        </w:tc>
+        <w:tc>
+          <w:tcPr>
+            <w:tcW w:w="7285" w:type="dxa"/>
+          </w:tcPr>
+          <w:p>
+            <w:pPr>
+              <w:spacing w:before="60" w:after="60"/>
+              <w:ind w:firstLine="0"/>
+            </w:pPr>
+            <w:r>
+              <w:t>Signal is sent to wait staff, notifying them to bring a drink to the table.</w:t>
+            </w:r>
+          </w:p>
+        </w:tc>
+      </w:tr>
+      <w:tr>
+        <w:tc>
+          <w:tcPr>
+            <w:tcW w:w="2065" w:type="dxa"/>
+          </w:tcPr>
+          <w:p>
+            <w:pPr>
+              <w:spacing w:before="60" w:after="60"/>
+              <w:ind w:firstLine="0"/>
+              <w:rPr>
+                <w:b/>
+              </w:rPr>
+            </w:pPr>
+            <w:r>
+              <w:rPr>
+                <w:b/>
+              </w:rPr>
+              <w:t>5.</w:t>
+            </w:r>
+          </w:p>
+        </w:tc>
+        <w:tc>
+          <w:tcPr>
+            <w:tcW w:w="7285" w:type="dxa"/>
+          </w:tcPr>
+          <w:p>
+            <w:pPr>
+              <w:spacing w:before="60" w:after="60"/>
+              <w:ind w:firstLine="0"/>
+            </w:pPr>
+            <w:r>
+              <w:t>Drink refill button is not accessible until a signal is sent from the waitstaff.</w:t>
+            </w:r>
+          </w:p>
+        </w:tc>
+      </w:tr>
+      <w:tr>
+        <w:tc>
+          <w:tcPr>
+            <w:tcW w:w="2065" w:type="dxa"/>
+          </w:tcPr>
+          <w:p>
+            <w:pPr>
+              <w:spacing w:before="60" w:after="60"/>
+              <w:ind w:firstLine="0"/>
+              <w:rPr>
+                <w:b/>
+              </w:rPr>
+            </w:pPr>
+            <w:r>
+              <w:rPr>
+                <w:b/>
+              </w:rPr>
+              <w:t>6.</w:t>
+            </w:r>
+          </w:p>
+        </w:tc>
+        <w:tc>
+          <w:tcPr>
+            <w:tcW w:w="7285" w:type="dxa"/>
+          </w:tcPr>
+          <w:p>
+            <w:pPr>
+              <w:spacing w:before="60" w:after="60"/>
+              <w:ind w:firstLine="0"/>
+            </w:pPr>
+            <w:r>
+              <w:t>Device notifies customer when waitstaff is on their way.</w:t>
+            </w:r>
+          </w:p>
+        </w:tc>
+      </w:tr>
+      <w:tr>
+        <w:tc>
+          <w:tcPr>
+            <w:tcW w:w="9350" w:type="dxa"/>
+            <w:gridSpan w:val="2"/>
+          </w:tcPr>
+          <w:p>
+            <w:pPr>
+              <w:spacing w:before="60" w:after="60"/>
+              <w:ind w:firstLine="0"/>
+              <w:rPr>
+                <w:b/>
+              </w:rPr>
+            </w:pPr>
+            <w:r>
+              <w:rPr>
+                <w:b/>
+              </w:rPr>
+              <w:t xml:space="preserve">Event Flow Image: </w:t>
+            </w:r>
+          </w:p>
+        </w:tc>
+      </w:tr>
+      <w:tr>
+        <w:tc>
+          <w:tcPr>
+            <w:tcW w:w="9350" w:type="dxa"/>
+            <w:gridSpan w:val="2"/>
+          </w:tcPr>
+          <w:p>
+            <w:pPr>
+              <w:spacing w:before="60" w:after="60"/>
+              <w:ind w:firstLine="0"/>
+            </w:pPr>
+            <w:r>
+              <w:rPr>
+                <w:noProof/>
+              </w:rPr>
+              <mc:AlternateContent>
+                <mc:Choice Requires="wpc">
+                  <w:drawing>
+                    <wp:anchor distT="0" distB="0" distL="114300" distR="114300" simplePos="0" relativeHeight="251671552" behindDoc="0" locked="0" layoutInCell="1" allowOverlap="1" wp14:anchorId="044DF2E7" wp14:editId="1A7E9034">
+                      <wp:simplePos x="0" y="0"/>
+                      <wp:positionH relativeFrom="column">
+                        <wp:posOffset>-8255</wp:posOffset>
+                      </wp:positionH>
+                      <wp:positionV relativeFrom="paragraph">
+                        <wp:posOffset>184785</wp:posOffset>
+                      </wp:positionV>
+                      <wp:extent cx="5797550" cy="1683385"/>
+                      <wp:effectExtent l="0" t="0" r="0" b="0"/>
+                      <wp:wrapTopAndBottom/>
+                      <wp:docPr id="152" name="Canvas 152"/>
+                      <wp:cNvGraphicFramePr>
+                        <a:graphicFrameLocks xmlns:a="http://schemas.openxmlformats.org/drawingml/2006/main" noChangeAspect="1"/>
+                      </wp:cNvGraphicFramePr>
+                      <a:graphic xmlns:a="http://schemas.openxmlformats.org/drawingml/2006/main">
+                        <a:graphicData uri="http://schemas.microsoft.com/office/word/2010/wordprocessingCanvas">
+                          <wpc:wpc>
+                            <wpc:bg/>
+                            <wpc:whole/>
+                            <wps:wsp>
+                              <wps:cNvPr id="143" name="Oval 143"/>
+                              <wps:cNvSpPr/>
+                              <wps:spPr>
+                                <a:xfrm>
+                                  <a:off x="438150" y="314325"/>
+                                  <a:ext cx="323850" cy="314325"/>
+                                </a:xfrm>
+                                <a:prstGeom prst="ellipse">
+                                  <a:avLst/>
+                                </a:prstGeom>
+                                <a:noFill/>
+                                <a:ln>
+                                  <a:solidFill>
+                                    <a:schemeClr val="tx1"/>
+                                  </a:solidFill>
+                                </a:ln>
+                              </wps:spPr>
+                              <wps:style>
+                                <a:lnRef idx="2">
+                                  <a:schemeClr val="accent1">
+                                    <a:shade val="50000"/>
+                                  </a:schemeClr>
+                                </a:lnRef>
+                                <a:fillRef idx="1">
+                                  <a:schemeClr val="accent1"/>
+                                </a:fillRef>
+                                <a:effectRef idx="0">
+                                  <a:schemeClr val="accent1"/>
+                                </a:effectRef>
+                                <a:fontRef idx="minor">
+                                  <a:schemeClr val="lt1"/>
+                                </a:fontRef>
+                              </wps:style>
+                              <wps:bodyPr rot="0" spcFirstLastPara="0" vertOverflow="overflow" horzOverflow="overflow" vert="horz" wrap="square" lIns="91440" tIns="45720" rIns="91440" bIns="45720" numCol="1" spcCol="0" rtlCol="0" fromWordArt="0" anchor="ctr" anchorCtr="0" forceAA="0" compatLnSpc="1">
+                                <a:prstTxWarp prst="textNoShape">
+                                  <a:avLst/>
+                                </a:prstTxWarp>
+                                <a:noAutofit/>
+                              </wps:bodyPr>
+                            </wps:wsp>
+                            <wps:wsp>
+                              <wps:cNvPr id="144" name="Straight Connector 144"/>
+                              <wps:cNvCnPr/>
+                              <wps:spPr>
+                                <a:xfrm>
+                                  <a:off x="600075" y="628650"/>
+                                  <a:ext cx="0" cy="342900"/>
+                                </a:xfrm>
+                                <a:prstGeom prst="line">
+                                  <a:avLst/>
+                                </a:prstGeom>
+                                <a:ln>
+                                  <a:solidFill>
+                                    <a:schemeClr val="tx1"/>
+                                  </a:solidFill>
+                                </a:ln>
+                              </wps:spPr>
+                              <wps:style>
+                                <a:lnRef idx="1">
+                                  <a:schemeClr val="accent1"/>
+                                </a:lnRef>
+                                <a:fillRef idx="0">
+                                  <a:schemeClr val="accent1"/>
+                                </a:fillRef>
+                                <a:effectRef idx="0">
+                                  <a:schemeClr val="accent1"/>
+                                </a:effectRef>
+                                <a:fontRef idx="minor">
+                                  <a:schemeClr val="tx1"/>
+                                </a:fontRef>
+                              </wps:style>
+                              <wps:bodyPr/>
+                            </wps:wsp>
+                            <wps:wsp>
+                              <wps:cNvPr id="145" name="Straight Connector 145"/>
+                              <wps:cNvCnPr/>
+                              <wps:spPr>
+                                <a:xfrm>
+                                  <a:off x="600075" y="962025"/>
+                                  <a:ext cx="152400" cy="219075"/>
+                                </a:xfrm>
+                                <a:prstGeom prst="line">
+                                  <a:avLst/>
+                                </a:prstGeom>
+                                <a:ln>
+                                  <a:solidFill>
+                                    <a:schemeClr val="tx1"/>
+                                  </a:solidFill>
+                                </a:ln>
+                              </wps:spPr>
+                              <wps:style>
+                                <a:lnRef idx="1">
+                                  <a:schemeClr val="accent1"/>
+                                </a:lnRef>
+                                <a:fillRef idx="0">
+                                  <a:schemeClr val="accent1"/>
+                                </a:fillRef>
+                                <a:effectRef idx="0">
+                                  <a:schemeClr val="accent1"/>
+                                </a:effectRef>
+                                <a:fontRef idx="minor">
+                                  <a:schemeClr val="tx1"/>
+                                </a:fontRef>
+                              </wps:style>
+                              <wps:bodyPr/>
+                            </wps:wsp>
+                            <wps:wsp>
+                              <wps:cNvPr id="146" name="Straight Connector 146"/>
+                              <wps:cNvCnPr/>
+                              <wps:spPr>
+                                <a:xfrm flipH="1">
+                                  <a:off x="447675" y="971550"/>
+                                  <a:ext cx="152400" cy="209550"/>
+                                </a:xfrm>
+                                <a:prstGeom prst="line">
+                                  <a:avLst/>
+                                </a:prstGeom>
+                                <a:ln>
+                                  <a:solidFill>
+                                    <a:schemeClr val="tx1"/>
+                                  </a:solidFill>
+                                </a:ln>
+                              </wps:spPr>
+                              <wps:style>
+                                <a:lnRef idx="1">
+                                  <a:schemeClr val="accent1"/>
+                                </a:lnRef>
+                                <a:fillRef idx="0">
+                                  <a:schemeClr val="accent1"/>
+                                </a:fillRef>
+                                <a:effectRef idx="0">
+                                  <a:schemeClr val="accent1"/>
+                                </a:effectRef>
+                                <a:fontRef idx="minor">
+                                  <a:schemeClr val="tx1"/>
+                                </a:fontRef>
+                              </wps:style>
+                              <wps:bodyPr/>
+                            </wps:wsp>
+                            <wps:wsp>
+                              <wps:cNvPr id="147" name="Straight Connector 147"/>
+                              <wps:cNvCnPr/>
+                              <wps:spPr>
+                                <a:xfrm flipV="1">
+                                  <a:off x="409575" y="752475"/>
+                                  <a:ext cx="381000" cy="1"/>
+                                </a:xfrm>
+                                <a:prstGeom prst="line">
+                                  <a:avLst/>
+                                </a:prstGeom>
+                                <a:ln>
+                                  <a:solidFill>
+                                    <a:schemeClr val="tx1"/>
+                                  </a:solidFill>
+                                </a:ln>
+                              </wps:spPr>
+                              <wps:style>
+                                <a:lnRef idx="1">
+                                  <a:schemeClr val="accent1"/>
+                                </a:lnRef>
+                                <a:fillRef idx="0">
+                                  <a:schemeClr val="accent1"/>
+                                </a:fillRef>
+                                <a:effectRef idx="0">
+                                  <a:schemeClr val="accent1"/>
+                                </a:effectRef>
+                                <a:fontRef idx="minor">
+                                  <a:schemeClr val="tx1"/>
+                                </a:fontRef>
+                              </wps:style>
+                              <wps:bodyPr/>
+                            </wps:wsp>
+                            <wps:wsp>
+                              <wps:cNvPr id="148" name="Oval 148"/>
+                              <wps:cNvSpPr/>
+                              <wps:spPr>
+                                <a:xfrm>
+                                  <a:off x="2266950" y="409575"/>
+                                  <a:ext cx="1676400" cy="876300"/>
+                                </a:xfrm>
+                                <a:prstGeom prst="ellipse">
+                                  <a:avLst/>
+                                </a:prstGeom>
+                                <a:noFill/>
+                                <a:ln>
+                                  <a:solidFill>
+                                    <a:schemeClr val="tx1"/>
+                                  </a:solidFill>
+                                </a:ln>
+                              </wps:spPr>
+                              <wps:style>
+                                <a:lnRef idx="2">
+                                  <a:schemeClr val="accent1">
+                                    <a:shade val="50000"/>
+                                  </a:schemeClr>
+                                </a:lnRef>
+                                <a:fillRef idx="1">
+                                  <a:schemeClr val="accent1"/>
+                                </a:fillRef>
+                                <a:effectRef idx="0">
+                                  <a:schemeClr val="accent1"/>
+                                </a:effectRef>
+                                <a:fontRef idx="minor">
+                                  <a:schemeClr val="lt1"/>
+                                </a:fontRef>
+                              </wps:style>
+                              <wps:bodyPr rot="0" spcFirstLastPara="0" vertOverflow="overflow" horzOverflow="overflow" vert="horz" wrap="square" lIns="91440" tIns="45720" rIns="91440" bIns="45720" numCol="1" spcCol="0" rtlCol="0" fromWordArt="0" anchor="ctr" anchorCtr="0" forceAA="0" compatLnSpc="1">
+                                <a:prstTxWarp prst="textNoShape">
+                                  <a:avLst/>
+                                </a:prstTxWarp>
+                                <a:noAutofit/>
+                              </wps:bodyPr>
+                            </wps:wsp>
+                            <wps:wsp>
+                              <wps:cNvPr id="149" name="Text Box 149"/>
+                              <wps:cNvSpPr txBox="1"/>
+                              <wps:spPr>
+                                <a:xfrm>
+                                  <a:off x="2266950" y="1304924"/>
+                                  <a:ext cx="2028826" cy="276225"/>
+                                </a:xfrm>
+                                <a:prstGeom prst="rect">
+                                  <a:avLst/>
+                                </a:prstGeom>
+                                <a:solidFill>
+                                  <a:schemeClr val="lt1"/>
+                                </a:solidFill>
+                                <a:ln w="6350">
+                                  <a:noFill/>
+                                </a:ln>
+                              </wps:spPr>
+                              <wps:txbx>
+                                <w:txbxContent>
+                                  <w:p>
+                                    <w:r>
+                                      <w:t>Drink Refill Button</w:t>
+                                    </w:r>
+                                  </w:p>
+                                </w:txbxContent>
+                              </wps:txbx>
+                              <wps:bodyPr rot="0" spcFirstLastPara="0" vertOverflow="overflow" horzOverflow="overflow" vert="horz" wrap="square" lIns="91440" tIns="45720" rIns="91440" bIns="45720" numCol="1" spcCol="0" rtlCol="0" fromWordArt="0" anchor="t" anchorCtr="0" forceAA="0" compatLnSpc="1">
+                                <a:prstTxWarp prst="textNoShape">
+                                  <a:avLst/>
+                                </a:prstTxWarp>
+                                <a:noAutofit/>
+                              </wps:bodyPr>
+                            </wps:wsp>
+                            <wps:wsp>
+                              <wps:cNvPr id="150" name="Straight Connector 150"/>
+                              <wps:cNvCnPr/>
+                              <wps:spPr>
+                                <a:xfrm flipV="1">
+                                  <a:off x="981075" y="885825"/>
+                                  <a:ext cx="1285875" cy="104775"/>
+                                </a:xfrm>
+                                <a:prstGeom prst="line">
+                                  <a:avLst/>
+                                </a:prstGeom>
+                                <a:ln>
+                                  <a:solidFill>
+                                    <a:schemeClr val="tx1"/>
+                                  </a:solidFill>
+                                </a:ln>
+                              </wps:spPr>
+                              <wps:style>
+                                <a:lnRef idx="1">
+                                  <a:schemeClr val="accent1"/>
+                                </a:lnRef>
+                                <a:fillRef idx="0">
+                                  <a:schemeClr val="accent1"/>
+                                </a:fillRef>
+                                <a:effectRef idx="0">
+                                  <a:schemeClr val="accent1"/>
+                                </a:effectRef>
+                                <a:fontRef idx="minor">
+                                  <a:schemeClr val="tx1"/>
+                                </a:fontRef>
+                              </wps:style>
+                              <wps:bodyPr/>
+                            </wps:wsp>
+                            <wps:wsp>
+                              <wps:cNvPr id="151" name="Text Box 151"/>
+                              <wps:cNvSpPr txBox="1"/>
+                              <wps:spPr>
+                                <a:xfrm>
+                                  <a:off x="0" y="1219200"/>
+                                  <a:ext cx="1000125" cy="276225"/>
+                                </a:xfrm>
+                                <a:prstGeom prst="rect">
+                                  <a:avLst/>
+                                </a:prstGeom>
+                                <a:solidFill>
+                                  <a:schemeClr val="lt1"/>
+                                </a:solidFill>
+                                <a:ln w="6350">
+                                  <a:noFill/>
+                                </a:ln>
+                              </wps:spPr>
+                              <wps:txbx>
+                                <w:txbxContent>
+                                  <w:p>
+                                    <w:r>
+                                      <w:t>Customer</w:t>
+                                    </w:r>
+                                  </w:p>
+                                  <w:p/>
+                                </w:txbxContent>
+                              </wps:txbx>
+                              <wps:bodyPr rot="0" spcFirstLastPara="0" vertOverflow="overflow" horzOverflow="overflow" vert="horz" wrap="square" lIns="91440" tIns="45720" rIns="91440" bIns="45720" numCol="1" spcCol="0" rtlCol="0" fromWordArt="0" anchor="t" anchorCtr="0" forceAA="0" compatLnSpc="1">
+                                <a:prstTxWarp prst="textNoShape">
+                                  <a:avLst/>
+                                </a:prstTxWarp>
+                                <a:noAutofit/>
+                              </wps:bodyPr>
+                            </wps:wsp>
+                            <wps:wsp>
+                              <wps:cNvPr id="183" name="Oval 183"/>
+                              <wps:cNvSpPr/>
+                              <wps:spPr>
+                                <a:xfrm>
+                                  <a:off x="5086350" y="434000"/>
+                                  <a:ext cx="323850" cy="314325"/>
+                                </a:xfrm>
+                                <a:prstGeom prst="ellipse">
+                                  <a:avLst/>
+                                </a:prstGeom>
+                                <a:noFill/>
+                                <a:ln>
+                                  <a:solidFill>
+                                    <a:schemeClr val="tx1"/>
+                                  </a:solidFill>
+                                </a:ln>
+                              </wps:spPr>
+                              <wps:style>
+                                <a:lnRef idx="2">
+                                  <a:schemeClr val="accent1">
+                                    <a:shade val="50000"/>
+                                  </a:schemeClr>
+                                </a:lnRef>
+                                <a:fillRef idx="1">
+                                  <a:schemeClr val="accent1"/>
+                                </a:fillRef>
+                                <a:effectRef idx="0">
+                                  <a:schemeClr val="accent1"/>
+                                </a:effectRef>
+                                <a:fontRef idx="minor">
+                                  <a:schemeClr val="lt1"/>
+                                </a:fontRef>
+                              </wps:style>
+                              <wps:bodyPr rot="0" spcFirstLastPara="0" vert="horz" wrap="square" lIns="91440" tIns="45720" rIns="91440" bIns="45720" numCol="1" spcCol="0" rtlCol="0" fromWordArt="0" anchor="ctr" anchorCtr="0" forceAA="0" compatLnSpc="1">
+                                <a:prstTxWarp prst="textNoShape">
+                                  <a:avLst/>
+                                </a:prstTxWarp>
+                                <a:noAutofit/>
+                              </wps:bodyPr>
+                            </wps:wsp>
+                            <wps:wsp>
+                              <wps:cNvPr id="184" name="Straight Connector 184"/>
+                              <wps:cNvCnPr/>
+                              <wps:spPr>
+                                <a:xfrm>
+                                  <a:off x="5248275" y="748325"/>
+                                  <a:ext cx="0" cy="342900"/>
+                                </a:xfrm>
+                                <a:prstGeom prst="line">
+                                  <a:avLst/>
+                                </a:prstGeom>
+                                <a:ln>
+                                  <a:solidFill>
+                                    <a:schemeClr val="tx1"/>
+                                  </a:solidFill>
+                                </a:ln>
+                              </wps:spPr>
+                              <wps:style>
+                                <a:lnRef idx="1">
+                                  <a:schemeClr val="accent1"/>
+                                </a:lnRef>
+                                <a:fillRef idx="0">
+                                  <a:schemeClr val="accent1"/>
+                                </a:fillRef>
+                                <a:effectRef idx="0">
+                                  <a:schemeClr val="accent1"/>
+                                </a:effectRef>
+                                <a:fontRef idx="minor">
+                                  <a:schemeClr val="tx1"/>
+                                </a:fontRef>
+                              </wps:style>
+                              <wps:bodyPr/>
+                            </wps:wsp>
+                            <wps:wsp>
+                              <wps:cNvPr id="185" name="Straight Connector 185"/>
+                              <wps:cNvCnPr/>
+                              <wps:spPr>
+                                <a:xfrm>
+                                  <a:off x="5248275" y="1081700"/>
+                                  <a:ext cx="152400" cy="219075"/>
+                                </a:xfrm>
+                                <a:prstGeom prst="line">
+                                  <a:avLst/>
+                                </a:prstGeom>
+                                <a:ln>
+                                  <a:solidFill>
+                                    <a:schemeClr val="tx1"/>
+                                  </a:solidFill>
+                                </a:ln>
+                              </wps:spPr>
+                              <wps:style>
+                                <a:lnRef idx="1">
+                                  <a:schemeClr val="accent1"/>
+                                </a:lnRef>
+                                <a:fillRef idx="0">
+                                  <a:schemeClr val="accent1"/>
+                                </a:fillRef>
+                                <a:effectRef idx="0">
+                                  <a:schemeClr val="accent1"/>
+                                </a:effectRef>
+                                <a:fontRef idx="minor">
+                                  <a:schemeClr val="tx1"/>
+                                </a:fontRef>
+                              </wps:style>
+                              <wps:bodyPr/>
+                            </wps:wsp>
+                            <wps:wsp>
+                              <wps:cNvPr id="186" name="Straight Connector 186"/>
+                              <wps:cNvCnPr/>
+                              <wps:spPr>
+                                <a:xfrm flipH="1">
+                                  <a:off x="5095875" y="1091225"/>
+                                  <a:ext cx="152400" cy="209550"/>
+                                </a:xfrm>
+                                <a:prstGeom prst="line">
+                                  <a:avLst/>
+                                </a:prstGeom>
+                                <a:ln>
+                                  <a:solidFill>
+                                    <a:schemeClr val="tx1"/>
+                                  </a:solidFill>
+                                </a:ln>
+                              </wps:spPr>
+                              <wps:style>
+                                <a:lnRef idx="1">
+                                  <a:schemeClr val="accent1"/>
+                                </a:lnRef>
+                                <a:fillRef idx="0">
+                                  <a:schemeClr val="accent1"/>
+                                </a:fillRef>
+                                <a:effectRef idx="0">
+                                  <a:schemeClr val="accent1"/>
+                                </a:effectRef>
+                                <a:fontRef idx="minor">
+                                  <a:schemeClr val="tx1"/>
+                                </a:fontRef>
+                              </wps:style>
+                              <wps:bodyPr/>
+                            </wps:wsp>
+                            <wps:wsp>
+                              <wps:cNvPr id="187" name="Straight Connector 187"/>
+                              <wps:cNvCnPr/>
+                              <wps:spPr>
+                                <a:xfrm flipV="1">
+                                  <a:off x="5057775" y="872150"/>
+                                  <a:ext cx="381000" cy="0"/>
+                                </a:xfrm>
+                                <a:prstGeom prst="line">
+                                  <a:avLst/>
+                                </a:prstGeom>
+                                <a:ln>
+                                  <a:solidFill>
+                                    <a:schemeClr val="tx1"/>
+                                  </a:solidFill>
+                                </a:ln>
+                              </wps:spPr>
+                              <wps:style>
+                                <a:lnRef idx="1">
+                                  <a:schemeClr val="accent1"/>
+                                </a:lnRef>
+                                <a:fillRef idx="0">
+                                  <a:schemeClr val="accent1"/>
+                                </a:fillRef>
+                                <a:effectRef idx="0">
+                                  <a:schemeClr val="accent1"/>
+                                </a:effectRef>
+                                <a:fontRef idx="minor">
+                                  <a:schemeClr val="tx1"/>
+                                </a:fontRef>
+                              </wps:style>
+                              <wps:bodyPr/>
+                            </wps:wsp>
+                            <wps:wsp>
+                              <wps:cNvPr id="188" name="Straight Connector 188"/>
+                              <wps:cNvCnPr/>
+                              <wps:spPr>
+                                <a:xfrm>
+                                  <a:off x="3946525" y="845776"/>
+                                  <a:ext cx="892175" cy="40049"/>
+                                </a:xfrm>
+                                <a:prstGeom prst="line">
+                                  <a:avLst/>
+                                </a:prstGeom>
+                                <a:ln>
+                                  <a:solidFill>
+                                    <a:schemeClr val="tx1"/>
+                                  </a:solidFill>
+                                </a:ln>
+                              </wps:spPr>
+                              <wps:style>
+                                <a:lnRef idx="1">
+                                  <a:schemeClr val="accent1"/>
+                                </a:lnRef>
+                                <a:fillRef idx="0">
+                                  <a:schemeClr val="accent1"/>
+                                </a:fillRef>
+                                <a:effectRef idx="0">
+                                  <a:schemeClr val="accent1"/>
+                                </a:effectRef>
+                                <a:fontRef idx="minor">
+                                  <a:schemeClr val="tx1"/>
+                                </a:fontRef>
+                              </wps:style>
+                              <wps:bodyPr/>
+                            </wps:wsp>
+                            <wps:wsp>
+                              <wps:cNvPr id="189" name="Text Box 151"/>
+                              <wps:cNvSpPr txBox="1"/>
+                              <wps:spPr>
+                                <a:xfrm>
+                                  <a:off x="4648200" y="1371600"/>
+                                  <a:ext cx="1000125" cy="276225"/>
+                                </a:xfrm>
+                                <a:prstGeom prst="rect">
+                                  <a:avLst/>
+                                </a:prstGeom>
+                                <a:solidFill>
+                                  <a:schemeClr val="lt1"/>
+                                </a:solidFill>
+                                <a:ln w="6350">
+                                  <a:noFill/>
+                                </a:ln>
+                              </wps:spPr>
+                              <wps:txbx>
+                                <w:txbxContent>
+                                  <w:p>
+                                    <w:pPr>
+                                      <w:pStyle w:val="NormalWeb"/>
+                                      <w:spacing w:before="0" w:beforeAutospacing="0" w:after="160" w:afterAutospacing="0" w:line="256" w:lineRule="auto"/>
+                                      <w:ind w:firstLine="360"/>
+                                    </w:pPr>
+                                    <w:r>
+                                      <w:rPr>
+                                        <w:rFonts w:ascii="Calibri" w:eastAsia="Calibri" w:hAnsi="Calibri"/>
+                                        <w:sz w:val="22"/>
+                                        <w:szCs w:val="22"/>
+                                      </w:rPr>
+                                      <w:t>Wait staff</w:t>
+                                    </w:r>
+                                  </w:p>
+                                  <w:p>
+                                    <w:pPr>
+                                      <w:pStyle w:val="NormalWeb"/>
+                                      <w:spacing w:before="0" w:beforeAutospacing="0" w:after="160" w:afterAutospacing="0" w:line="256" w:lineRule="auto"/>
+                                      <w:ind w:firstLine="360"/>
+                                    </w:pPr>
+                                    <w:r>
+                                      <w:rPr>
+                                        <w:rFonts w:ascii="Calibri" w:eastAsia="Calibri" w:hAnsi="Calibri"/>
+                                        <w:sz w:val="22"/>
+                                        <w:szCs w:val="22"/>
+                                      </w:rPr>
+                                      <w:t> </w:t>
+                                    </w:r>
+                                  </w:p>
+                                </w:txbxContent>
+                              </wps:txbx>
+                              <wps:bodyPr rot="0" spcFirstLastPara="0" vert="horz" wrap="square" lIns="91440" tIns="45720" rIns="91440" bIns="45720" numCol="1" spcCol="0" rtlCol="0" fromWordArt="0" anchor="t" anchorCtr="0" forceAA="0" compatLnSpc="1">
+                                <a:prstTxWarp prst="textNoShape">
+                                  <a:avLst/>
+                                </a:prstTxWarp>
+                                <a:noAutofit/>
+                              </wps:bodyPr>
+                            </wps:wsp>
+                          </wpc:wpc>
+                        </a:graphicData>
+                      </a:graphic>
+                      <wp14:sizeRelH relativeFrom="margin">
+                        <wp14:pctWidth>0</wp14:pctWidth>
+                      </wp14:sizeRelH>
+                      <wp14:sizeRelV relativeFrom="margin">
+                        <wp14:pctHeight>0</wp14:pctHeight>
+                      </wp14:sizeRelV>
+                    </wp:anchor>
+                  </w:drawing>
+                </mc:Choice>
+                <mc:Fallback>
+                  <w:pict>
+                    <v:group w14:anchorId="044DF2E7" id="Canvas 152" o:spid="_x0000_s1136" editas="canvas" style="position:absolute;margin-left:-.65pt;margin-top:14.55pt;width:456.5pt;height:132.55pt;z-index:251671552;mso-width-relative:margin;mso-height-relative:margin" coordsize="57975,16833" o:gfxdata="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">
+                      <v:shape id="_x0000_s1137" type="#_x0000_t75" style="position:absolute;width:57975;height:16833;visibility:visible;mso-wrap-style:square">
+                        <v:fill o:detectmouseclick="t"/>
+                        <v:path o:connecttype="none"/>
+                      </v:shape>
+                      <v:oval id="Oval 143" o:spid="_x0000_s1138" style="position:absolute;left:4381;top:3143;width:3239;height:3143;visibility:visible;mso-wrap-style:square;v-text-anchor:middle" o:gfxdata="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" filled="f" strokecolor="black [3213]" strokeweight="1pt">
+                        <v:stroke joinstyle="miter"/>
+                      </v:oval>
+                      <v:line id="Straight Connector 144" o:spid="_x0000_s1139" style="position:absolute;visibility:visible;mso-wrap-style:square" from="6000,6286" to="6000,9715" o:connectortype="straight" o:gfxdata="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" strokecolor="black [3213]" strokeweight=".5pt">
+                        <v:stroke joinstyle="miter"/>
+                      </v:line>
+                      <v:line id="Straight Connector 145" o:spid="_x0000_s1140" style="position:absolute;visibility:visible;mso-wrap-style:square" from="6000,9620" to="7524,11811" o:connectortype="straight" o:gfxdata="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" strokecolor="black [3213]" strokeweight=".5pt">
+                        <v:stroke joinstyle="miter"/>
+                      </v:line>
+                      <v:line id="Straight Connector 146" o:spid="_x0000_s1141" style="position:absolute;flip:x;visibility:visible;mso-wrap-style:square" from="4476,9715" to="6000,11811" o:connectortype="straight" o:gfxdata="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" strokecolor="black [3213]" strokeweight=".5pt">
+                        <v:stroke joinstyle="miter"/>
+                      </v:line>
+                      <v:line id="Straight Connector 147" o:spid="_x0000_s1142" style="position:absolute;flip:y;visibility:visible;mso-wrap-style:square" from="4095,7524" to="7905,7524" o:connectortype="straight" o:gfxdata="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" strokecolor="black [3213]" strokeweight=".5pt">
+                        <v:stroke joinstyle="miter"/>
+                      </v:line>
+                      <v:oval id="Oval 148" o:spid="_x0000_s1143" style="position:absolute;left:22669;top:4095;width:16764;height:8763;visibility:visible;mso-wrap-style:square;v-text-anchor:middle" o:gfxdata="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" filled="f" strokecolor="black [3213]" strokeweight="1pt">
+                        <v:stroke joinstyle="miter"/>
+                      </v:oval>
+                      <v:shape id="Text Box 149" o:spid="_x0000_s1144" type="#_x0000_t202" style="position:absolute;left:22669;top:13049;width:20288;height:2762;visibility:visible;mso-wrap-style:square;v-text-anchor:top" o:gfxdata="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" fillcolor="white [3201]" stroked="f" strokeweight=".5pt">
+                        <v:textbox>
+                          <w:txbxContent>
+                            <w:p>
+                              <w:r>
+                                <w:t>Drink Refill Button</w:t>
+                              </w:r>
+                            </w:p>
+                          </w:txbxContent>
+                        </v:textbox>
+                      </v:shape>
+                      <v:line id="Straight Connector 150" o:spid="_x0000_s1145" style="position:absolute;flip:y;visibility:visible;mso-wrap-style:square" from="9810,8858" to="22669,9906" o:connectortype="straight" o:gfxdata="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" strokecolor="black [3213]" strokeweight=".5pt">
+                        <v:stroke joinstyle="miter"/>
+                      </v:line>
+                      <v:shape id="Text Box 151" o:spid="_x0000_s1146" type="#_x0000_t202" style="position:absolute;top:12192;width:10001;height:2762;visibility:visible;mso-wrap-style:square;v-text-anchor:top" o:gfxdata="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" fillcolor="white [3201]" stroked="f" strokeweight=".5pt">
+                        <v:textbox>
+                          <w:txbxContent>
+                            <w:p>
+                              <w:r>
+                                <w:t>Customer</w:t>
+                              </w:r>
+                            </w:p>
+                            <w:p/>
+                          </w:txbxContent>
+                        </v:textbox>
+                      </v:shape>
+                      <v:oval id="Oval 183" o:spid="_x0000_s1147" style="position:absolute;left:50863;top:4340;width:3239;height:3143;visibility:visible;mso-wrap-style:square;v-text-anchor:middle" o:gfxdata="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" filled="f" strokecolor="black [3213]" strokeweight="1pt">
+                        <v:stroke joinstyle="miter"/>
+                      </v:oval>
+                      <v:line id="Straight Connector 184" o:spid="_x0000_s1148" style="position:absolute;visibility:visible;mso-wrap-style:square" from="52482,7483" to="52482,10912" o:connectortype="straight" o:gfxdata="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" strokecolor="black [3213]" strokeweight=".5pt">
+                        <v:stroke joinstyle="miter"/>
+                      </v:line>
+                      <v:line id="Straight Connector 185" o:spid="_x0000_s1149" style="position:absolute;visibility:visible;mso-wrap-style:square" from="52482,10817" to="54006,13007" o:connectortype="straight" o:gfxdata="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" strokecolor="black [3213]" strokeweight=".5pt">
+                        <v:stroke joinstyle="miter"/>
+                      </v:line>
+                      <v:line id="Straight Connector 186" o:spid="_x0000_s1150" style="position:absolute;flip:x;visibility:visible;mso-wrap-style:square" from="50958,10912" to="52482,13007" o:connectortype="straight" o:gfxdata="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" strokecolor="black [3213]" strokeweight=".5pt">
+                        <v:stroke joinstyle="miter"/>
+                      </v:line>
+                      <v:line id="Straight Connector 187" o:spid="_x0000_s1151" style="position:absolute;flip:y;visibility:visible;mso-wrap-style:square" from="50577,8721" to="54387,8721" o:connectortype="straight" o:gfxdata="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" strokecolor="black [3213]" strokeweight=".5pt">
+                        <v:stroke joinstyle="miter"/>
+                      </v:line>
+                      <v:line id="Straight Connector 188" o:spid="_x0000_s1152" style="position:absolute;visibility:visible;mso-wrap-style:square" from="39465,8457" to="48387,8858" o:connectortype="straight" o:gfxdata="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" strokecolor="black [3213]" strokeweight=".5pt">
+                        <v:stroke joinstyle="miter"/>
+                      </v:line>
+                      <v:shape id="Text Box 151" o:spid="_x0000_s1153" type="#_x0000_t202" style="position:absolute;left:46482;top:13716;width:10001;height:2762;visibility:visible;mso-wrap-style:square;v-text-anchor:top" o:gfxdata="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" fillcolor="white [3201]" stroked="f" strokeweight=".5pt">
+                        <v:textbox>
+                          <w:txbxContent>
+                            <w:p>
+                              <w:pPr>
+                                <w:pStyle w:val="NormalWeb"/>
+                                <w:spacing w:before="0" w:beforeAutospacing="0" w:after="160" w:afterAutospacing="0" w:line="256" w:lineRule="auto"/>
+                                <w:ind w:firstLine="360"/>
+                              </w:pPr>
+                              <w:r>
+                                <w:rPr>
+                                  <w:rFonts w:ascii="Calibri" w:eastAsia="Calibri" w:hAnsi="Calibri"/>
+                                  <w:sz w:val="22"/>
+                                  <w:szCs w:val="22"/>
+                                </w:rPr>
+                                <w:t>Wait staff</w:t>
+                              </w:r>
+                            </w:p>
+                            <w:p>
+                              <w:pPr>
+                                <w:pStyle w:val="NormalWeb"/>
+                                <w:spacing w:before="0" w:beforeAutospacing="0" w:after="160" w:afterAutospacing="0" w:line="256" w:lineRule="auto"/>
+                                <w:ind w:firstLine="360"/>
+                              </w:pPr>
+                              <w:r>
+                                <w:rPr>
+                                  <w:rFonts w:ascii="Calibri" w:eastAsia="Calibri" w:hAnsi="Calibri"/>
+                                  <w:sz w:val="22"/>
+                                  <w:szCs w:val="22"/>
+                                </w:rPr>
+                                <w:t> </w:t>
+                              </w:r>
+                            </w:p>
+                          </w:txbxContent>
+                        </v:textbox>
+                      </v:shape>
+                      <w10:wrap type="topAndBottom"/>
+                    </v:group>
+                  </w:pict>
+                </mc:Fallback>
+              </mc:AlternateContent>
+            </w:r>
+          </w:p>
+        </w:tc>
+      </w:tr>
+    </w:tbl>
+    <w:p>
+      <w:pPr>
+        <w:spacing w:before="60" w:after="60"/>
+      </w:pPr>
+    </w:p>
+    <w:p>
+      <w:r>
+        <w:br w:type="page"/>
+      </w:r>
+    </w:p>
+    <w:p>
+      <w:pPr>
+        <w:spacing w:before="60" w:after="60"/>
+      </w:pPr>
+    </w:p>
+    <w:tbl>
+      <w:tblPr>
+        <w:tblStyle w:val="TableGrid"/>
+        <w:tblW w:w="0" w:type="auto"/>
+        <w:tblLook w:val="04A0" w:firstRow="1" w:lastRow="0" w:firstColumn="1" w:lastColumn="0" w:noHBand="0" w:noVBand="1"/>
+      </w:tblPr>
+      <w:tblGrid>
+        <w:gridCol w:w="2065"/>
+        <w:gridCol w:w="7285"/>
+      </w:tblGrid>
+      <w:tr>
+        <w:tc>
+          <w:tcPr>
+            <w:tcW w:w="2065" w:type="dxa"/>
+          </w:tcPr>
+          <w:p>
+            <w:pPr>
+              <w:spacing w:before="60" w:after="60"/>
+              <w:ind w:firstLine="0"/>
+              <w:rPr>
+                <w:b/>
+              </w:rPr>
+            </w:pPr>
+            <w:r>
+              <w:rPr>
+                <w:b/>
+              </w:rPr>
+              <w:t>Name:</w:t>
+            </w:r>
+          </w:p>
+        </w:tc>
+        <w:tc>
+          <w:tcPr>
+            <w:tcW w:w="7285" w:type="dxa"/>
+          </w:tcPr>
+          <w:p>
+            <w:pPr>
+              <w:spacing w:before="60" w:after="60"/>
+              <w:ind w:firstLine="0"/>
+            </w:pPr>
+            <w:r>
+              <w:t xml:space="preserve">Wait </w:t>
+            </w:r>
+            <w:r>
+              <w:t>S</w:t>
+            </w:r>
+            <w:r>
+              <w:t xml:space="preserve">taff </w:t>
+            </w:r>
+            <w:r>
+              <w:t>D</w:t>
+            </w:r>
+            <w:r>
+              <w:t xml:space="preserve">rink </w:t>
+            </w:r>
+            <w:r>
+              <w:t>R</w:t>
+            </w:r>
+            <w:r>
+              <w:t xml:space="preserve">efill </w:t>
+            </w:r>
+            <w:r>
+              <w:t>S</w:t>
+            </w:r>
+            <w:r>
+              <w:t>ignal</w:t>
+            </w:r>
+          </w:p>
+        </w:tc>
+      </w:tr>
+      <w:tr>
+        <w:tc>
+          <w:tcPr>
+            <w:tcW w:w="2065" w:type="dxa"/>
+          </w:tcPr>
+          <w:p>
+            <w:pPr>
+              <w:spacing w:before="60" w:after="60"/>
+              <w:ind w:firstLine="0"/>
+              <w:rPr>
+                <w:b/>
+              </w:rPr>
+            </w:pPr>
+            <w:r>
+              <w:rPr>
+                <w:b/>
+              </w:rPr>
+              <w:t>Participating Actor:</w:t>
+            </w:r>
+          </w:p>
+        </w:tc>
+        <w:tc>
+          <w:tcPr>
+            <w:tcW w:w="7285" w:type="dxa"/>
+          </w:tcPr>
+          <w:p>
+            <w:pPr>
+              <w:spacing w:before="60" w:after="60"/>
+              <w:ind w:firstLine="0"/>
+            </w:pPr>
+            <w:r>
+              <w:t>Wait staff, Customer</w:t>
+            </w:r>
+          </w:p>
+        </w:tc>
+      </w:tr>
+      <w:tr>
+        <w:tc>
+          <w:tcPr>
+            <w:tcW w:w="2065" w:type="dxa"/>
+          </w:tcPr>
+          <w:p>
+            <w:pPr>
+              <w:spacing w:before="60" w:after="60"/>
+              <w:ind w:firstLine="0"/>
+              <w:rPr>
+                <w:b/>
+              </w:rPr>
+            </w:pPr>
+            <w:r>
+              <w:rPr>
+                <w:b/>
+              </w:rPr>
+              <w:t>Entry Condition:</w:t>
+            </w:r>
+          </w:p>
+        </w:tc>
+        <w:tc>
+          <w:tcPr>
+            <w:tcW w:w="7285" w:type="dxa"/>
+          </w:tcPr>
+          <w:p>
+            <w:pPr>
+              <w:spacing w:before="60" w:after="60"/>
+              <w:ind w:firstLine="0"/>
+            </w:pPr>
+            <w:r>
+              <w:t>Wait staff is standing in front of the wait staff device.</w:t>
+            </w:r>
+          </w:p>
+          <w:p>
+            <w:pPr>
+              <w:spacing w:before="60" w:after="60"/>
+              <w:ind w:firstLine="0"/>
+            </w:pPr>
+            <w:r>
+              <w:t>Customer has sent a signal for a drink refill.</w:t>
+            </w:r>
+          </w:p>
+          <w:p>
+            <w:pPr>
+              <w:spacing w:before="60" w:after="60"/>
+              <w:ind w:firstLine="0"/>
+            </w:pPr>
+            <w:r>
+              <w:t>Wait staff receives the signal and table number that requires a drink refill.</w:t>
+            </w:r>
+          </w:p>
+        </w:tc>
+      </w:tr>
+      <w:tr>
+        <w:tc>
+          <w:tcPr>
+            <w:tcW w:w="2065" w:type="dxa"/>
+          </w:tcPr>
+          <w:p>
+            <w:pPr>
+              <w:spacing w:before="60" w:after="60"/>
+              <w:ind w:firstLine="0"/>
+              <w:rPr>
+                <w:b/>
+              </w:rPr>
+            </w:pPr>
+            <w:r>
+              <w:rPr>
+                <w:b/>
+              </w:rPr>
+              <w:t>Exit Condition:</w:t>
+            </w:r>
+          </w:p>
+        </w:tc>
+        <w:tc>
+          <w:tcPr>
+            <w:tcW w:w="7285" w:type="dxa"/>
+          </w:tcPr>
+          <w:p>
+            <w:pPr>
+              <w:spacing w:before="60" w:after="60"/>
+              <w:ind w:firstLine="0"/>
+            </w:pPr>
+            <w:r>
+              <w:t>Wait staff has brought the correct drink to the table.</w:t>
+            </w:r>
+          </w:p>
+        </w:tc>
+      </w:tr>
+    </w:tbl>
+    <w:p>
+      <w:pPr>
+        <w:spacing w:before="60" w:after="60"/>
+      </w:pPr>
+    </w:p>
+    <w:tbl>
+      <w:tblPr>
+        <w:tblStyle w:val="TableGrid"/>
+        <w:tblW w:w="0" w:type="auto"/>
+        <w:tblLook w:val="04A0" w:firstRow="1" w:lastRow="0" w:firstColumn="1" w:lastColumn="0" w:noHBand="0" w:noVBand="1"/>
+      </w:tblPr>
+      <w:tblGrid>
+        <w:gridCol w:w="2065"/>
+        <w:gridCol w:w="7285"/>
+      </w:tblGrid>
+      <w:tr>
+        <w:tc>
+          <w:tcPr>
+            <w:tcW w:w="9350" w:type="dxa"/>
+            <w:gridSpan w:val="2"/>
+          </w:tcPr>
+          <w:p>
+            <w:pPr>
+              <w:spacing w:before="60" w:after="60"/>
+              <w:ind w:firstLine="0"/>
+            </w:pPr>
+            <w:r>
+              <w:rPr>
+                <w:b/>
+              </w:rPr>
+              <w:t>Event Flow:</w:t>
+            </w:r>
+          </w:p>
+        </w:tc>
+      </w:tr>
+      <w:tr>
+        <w:tc>
+          <w:tcPr>
+            <w:tcW w:w="2065" w:type="dxa"/>
+          </w:tcPr>
+          <w:p>
+            <w:pPr>
+              <w:spacing w:before="60" w:after="60"/>
+              <w:ind w:firstLine="0"/>
+              <w:rPr>
+                <w:b/>
+              </w:rPr>
+            </w:pPr>
+            <w:r>
+              <w:rPr>
+                <w:b/>
+              </w:rPr>
+              <w:t>1.</w:t>
+            </w:r>
+          </w:p>
+        </w:tc>
+        <w:tc>
+          <w:tcPr>
+            <w:tcW w:w="7285" w:type="dxa"/>
+          </w:tcPr>
+          <w:p>
+            <w:pPr>
+              <w:spacing w:before="60" w:after="60"/>
+              <w:ind w:firstLine="0"/>
+            </w:pPr>
+            <w:r>
+              <w:t>Customer sends signal for a new drink.</w:t>
+            </w:r>
+          </w:p>
+        </w:tc>
+      </w:tr>
+      <w:tr>
+        <w:tc>
+          <w:tcPr>
+            <w:tcW w:w="2065" w:type="dxa"/>
+          </w:tcPr>
+          <w:p>
+            <w:pPr>
+              <w:spacing w:before="60" w:after="60"/>
+              <w:ind w:firstLine="0"/>
+              <w:rPr>
+                <w:b/>
+              </w:rPr>
+            </w:pPr>
+            <w:r>
+              <w:rPr>
+                <w:b/>
+              </w:rPr>
+              <w:t>2.</w:t>
+            </w:r>
+          </w:p>
+        </w:tc>
+        <w:tc>
+          <w:tcPr>
+            <w:tcW w:w="7285" w:type="dxa"/>
+          </w:tcPr>
+          <w:p>
+            <w:pPr>
+              <w:spacing w:before="60" w:after="60"/>
+              <w:ind w:firstLine="0"/>
+            </w:pPr>
+            <w:r>
+              <w:t>Wait staff receives signal, table number, and drink requested by customer.</w:t>
+            </w:r>
+          </w:p>
+        </w:tc>
+      </w:tr>
+      <w:tr>
+        <w:tc>
+          <w:tcPr>
+            <w:tcW w:w="2065" w:type="dxa"/>
+          </w:tcPr>
+          <w:p>
+            <w:pPr>
+              <w:spacing w:before="60" w:after="60"/>
+              <w:ind w:firstLine="0"/>
+              <w:rPr>
+                <w:b/>
+              </w:rPr>
+            </w:pPr>
+            <w:r>
+              <w:rPr>
+                <w:b/>
+              </w:rPr>
+              <w:t>3.</w:t>
+            </w:r>
+          </w:p>
+        </w:tc>
+        <w:tc>
+          <w:tcPr>
+            <w:tcW w:w="7285" w:type="dxa"/>
+          </w:tcPr>
+          <w:p>
+            <w:pPr>
+              <w:spacing w:before="60" w:after="60"/>
+              <w:ind w:firstLine="0"/>
+            </w:pPr>
+            <w:r>
+              <w:t>Wait staff processes order.</w:t>
+            </w:r>
+          </w:p>
+        </w:tc>
+      </w:tr>
+      <w:tr>
+        <w:tc>
+          <w:tcPr>
+            <w:tcW w:w="2065" w:type="dxa"/>
+          </w:tcPr>
+          <w:p>
+            <w:pPr>
+              <w:spacing w:before="60" w:after="60"/>
+              <w:ind w:firstLine="0"/>
+              <w:rPr>
+                <w:b/>
+              </w:rPr>
+            </w:pPr>
+            <w:r>
+              <w:rPr>
+                <w:b/>
+              </w:rPr>
+              <w:t>4.</w:t>
+            </w:r>
+          </w:p>
+        </w:tc>
+        <w:tc>
+          <w:tcPr>
+            <w:tcW w:w="7285" w:type="dxa"/>
+          </w:tcPr>
+          <w:p>
+            <w:pPr>
+              <w:spacing w:before="60" w:after="60"/>
+              <w:ind w:firstLine="0"/>
+            </w:pPr>
+            <w:r>
+              <w:t>Wait staff clears signal.</w:t>
+            </w:r>
+          </w:p>
+        </w:tc>
+      </w:tr>
+      <w:tr>
+        <w:tc>
+          <w:tcPr>
+            <w:tcW w:w="2065" w:type="dxa"/>
+          </w:tcPr>
+          <w:p>
+            <w:pPr>
+              <w:spacing w:before="60" w:after="60"/>
+              <w:ind w:firstLine="0"/>
+              <w:rPr>
+                <w:b/>
+              </w:rPr>
+            </w:pPr>
+            <w:r>
+              <w:rPr>
+                <w:b/>
+              </w:rPr>
+              <w:t>5.</w:t>
+            </w:r>
+          </w:p>
+        </w:tc>
+        <w:tc>
+          <w:tcPr>
+            <w:tcW w:w="7285" w:type="dxa"/>
+          </w:tcPr>
+          <w:p>
+            <w:pPr>
+              <w:spacing w:before="60" w:after="60"/>
+              <w:ind w:firstLine="0"/>
+            </w:pPr>
+            <w:r>
+              <w:t>Wait staff sends signal to customer, telling them that the drink is on its way.</w:t>
+            </w:r>
+          </w:p>
+        </w:tc>
+      </w:tr>
+      <w:tr>
+        <w:tc>
+          <w:tcPr>
+            <w:tcW w:w="2065" w:type="dxa"/>
+          </w:tcPr>
+          <w:p>
+            <w:pPr>
+              <w:spacing w:before="60" w:after="60"/>
+              <w:ind w:firstLine="0"/>
+              <w:rPr>
+                <w:b/>
+              </w:rPr>
+            </w:pPr>
+            <w:r>
+              <w:rPr>
+                <w:b/>
+              </w:rPr>
+              <w:t>6.</w:t>
+            </w:r>
+          </w:p>
+        </w:tc>
+        <w:tc>
+          <w:tcPr>
+            <w:tcW w:w="7285" w:type="dxa"/>
+          </w:tcPr>
+          <w:p>
+            <w:pPr>
+              <w:spacing w:before="60" w:after="60"/>
+              <w:ind w:firstLine="0"/>
+            </w:pPr>
+            <w:r>
+              <w:t>Wait staff distributes drink to proper table.</w:t>
+            </w:r>
+          </w:p>
+        </w:tc>
+      </w:tr>
+      <w:tr>
+        <w:tc>
+          <w:tcPr>
+            <w:tcW w:w="9350" w:type="dxa"/>
+            <w:gridSpan w:val="2"/>
+          </w:tcPr>
+          <w:p>
+            <w:pPr>
+              <w:spacing w:before="60" w:after="60"/>
+              <w:ind w:firstLine="0"/>
+              <w:rPr>
+                <w:b/>
+              </w:rPr>
+            </w:pPr>
+            <w:r>
+              <w:rPr>
+                <w:b/>
+              </w:rPr>
+              <w:t xml:space="preserve">Event Flow Image: </w:t>
+            </w:r>
+          </w:p>
+        </w:tc>
+      </w:tr>
+      <w:tr>
+        <w:tc>
+          <w:tcPr>
+            <w:tcW w:w="9350" w:type="dxa"/>
+            <w:gridSpan w:val="2"/>
+          </w:tcPr>
+          <w:p>
+            <w:pPr>
+              <w:spacing w:before="60" w:after="60"/>
+              <w:ind w:firstLine="0"/>
+            </w:pPr>
+            <w:r>
+              <w:rPr>
+                <w:noProof/>
+              </w:rPr>
+              <mc:AlternateContent>
+                <mc:Choice Requires="wpc">
+                  <w:drawing>
+                    <wp:anchor distT="0" distB="0" distL="114300" distR="114300" simplePos="0" relativeHeight="251673600" behindDoc="0" locked="0" layoutInCell="1" allowOverlap="1" wp14:anchorId="2E633149" wp14:editId="11D13637">
+                      <wp:simplePos x="0" y="0"/>
+                      <wp:positionH relativeFrom="column">
+                        <wp:posOffset>-8255</wp:posOffset>
+                      </wp:positionH>
+                      <wp:positionV relativeFrom="paragraph">
+                        <wp:posOffset>184785</wp:posOffset>
+                      </wp:positionV>
+                      <wp:extent cx="5740400" cy="1647825"/>
+                      <wp:effectExtent l="0" t="0" r="0" b="9525"/>
+                      <wp:wrapTopAndBottom/>
+                      <wp:docPr id="162" name="Canvas 162"/>
+                      <wp:cNvGraphicFramePr>
+                        <a:graphicFrameLocks xmlns:a="http://schemas.openxmlformats.org/drawingml/2006/main" noChangeAspect="1"/>
+                      </wp:cNvGraphicFramePr>
+                      <a:graphic xmlns:a="http://schemas.openxmlformats.org/drawingml/2006/main">
+                        <a:graphicData uri="http://schemas.microsoft.com/office/word/2010/wordprocessingCanvas">
+                          <wpc:wpc>
+                            <wpc:bg/>
+                            <wpc:whole/>
+                            <wps:wsp>
+                              <wps:cNvPr id="153" name="Oval 153"/>
+                              <wps:cNvSpPr/>
+                              <wps:spPr>
+                                <a:xfrm>
+                                  <a:off x="438150" y="314325"/>
+                                  <a:ext cx="323850" cy="314325"/>
+                                </a:xfrm>
+                                <a:prstGeom prst="ellipse">
+                                  <a:avLst/>
+                                </a:prstGeom>
+                                <a:noFill/>
+                                <a:ln>
+                                  <a:solidFill>
+                                    <a:schemeClr val="tx1"/>
+                                  </a:solidFill>
+                                </a:ln>
+                              </wps:spPr>
+                              <wps:style>
+                                <a:lnRef idx="2">
+                                  <a:schemeClr val="accent1">
+                                    <a:shade val="50000"/>
+                                  </a:schemeClr>
+                                </a:lnRef>
+                                <a:fillRef idx="1">
+                                  <a:schemeClr val="accent1"/>
+                                </a:fillRef>
+                                <a:effectRef idx="0">
+                                  <a:schemeClr val="accent1"/>
+                                </a:effectRef>
+                                <a:fontRef idx="minor">
+                                  <a:schemeClr val="lt1"/>
+                                </a:fontRef>
+                              </wps:style>
+                              <wps:bodyPr rot="0" spcFirstLastPara="0" vertOverflow="overflow" horzOverflow="overflow" vert="horz" wrap="square" lIns="91440" tIns="45720" rIns="91440" bIns="45720" numCol="1" spcCol="0" rtlCol="0" fromWordArt="0" anchor="ctr" anchorCtr="0" forceAA="0" compatLnSpc="1">
+                                <a:prstTxWarp prst="textNoShape">
+                                  <a:avLst/>
+                                </a:prstTxWarp>
+                                <a:noAutofit/>
+                              </wps:bodyPr>
+                            </wps:wsp>
+                            <wps:wsp>
+                              <wps:cNvPr id="154" name="Straight Connector 154"/>
+                              <wps:cNvCnPr/>
+                              <wps:spPr>
+                                <a:xfrm>
+                                  <a:off x="600075" y="628650"/>
+                                  <a:ext cx="0" cy="342900"/>
+                                </a:xfrm>
+                                <a:prstGeom prst="line">
+                                  <a:avLst/>
+                                </a:prstGeom>
+                                <a:ln>
+                                  <a:solidFill>
+                                    <a:schemeClr val="tx1"/>
+                                  </a:solidFill>
+                                </a:ln>
+                              </wps:spPr>
+                              <wps:style>
+                                <a:lnRef idx="1">
+                                  <a:schemeClr val="accent1"/>
+                                </a:lnRef>
+                                <a:fillRef idx="0">
+                                  <a:schemeClr val="accent1"/>
+                                </a:fillRef>
+                                <a:effectRef idx="0">
+                                  <a:schemeClr val="accent1"/>
+                                </a:effectRef>
+                                <a:fontRef idx="minor">
+                                  <a:schemeClr val="tx1"/>
+                                </a:fontRef>
+                              </wps:style>
+                              <wps:bodyPr/>
+                            </wps:wsp>
+                            <wps:wsp>
+                              <wps:cNvPr id="155" name="Straight Connector 155"/>
+                              <wps:cNvCnPr/>
+                              <wps:spPr>
+                                <a:xfrm>
+                                  <a:off x="600075" y="962025"/>
+                                  <a:ext cx="152400" cy="219075"/>
+                                </a:xfrm>
+                                <a:prstGeom prst="line">
+                                  <a:avLst/>
+                                </a:prstGeom>
+                                <a:ln>
+                                  <a:solidFill>
+                                    <a:schemeClr val="tx1"/>
+                                  </a:solidFill>
+                                </a:ln>
+                              </wps:spPr>
+                              <wps:style>
+                                <a:lnRef idx="1">
+                                  <a:schemeClr val="accent1"/>
+                                </a:lnRef>
+                                <a:fillRef idx="0">
+                                  <a:schemeClr val="accent1"/>
+                                </a:fillRef>
+                                <a:effectRef idx="0">
+                                  <a:schemeClr val="accent1"/>
+                                </a:effectRef>
+                                <a:fontRef idx="minor">
+                                  <a:schemeClr val="tx1"/>
+                                </a:fontRef>
+                              </wps:style>
+                              <wps:bodyPr/>
+                            </wps:wsp>
+                            <wps:wsp>
+                              <wps:cNvPr id="156" name="Straight Connector 156"/>
+                              <wps:cNvCnPr/>
+                              <wps:spPr>
+                                <a:xfrm flipH="1">
+                                  <a:off x="447675" y="971550"/>
+                                  <a:ext cx="152400" cy="209550"/>
+                                </a:xfrm>
+                                <a:prstGeom prst="line">
+                                  <a:avLst/>
+                                </a:prstGeom>
+                                <a:ln>
+                                  <a:solidFill>
+                                    <a:schemeClr val="tx1"/>
+                                  </a:solidFill>
+                                </a:ln>
+                              </wps:spPr>
+                              <wps:style>
+                                <a:lnRef idx="1">
+                                  <a:schemeClr val="accent1"/>
+                                </a:lnRef>
+                                <a:fillRef idx="0">
+                                  <a:schemeClr val="accent1"/>
+                                </a:fillRef>
+                                <a:effectRef idx="0">
+                                  <a:schemeClr val="accent1"/>
+                                </a:effectRef>
+                                <a:fontRef idx="minor">
+                                  <a:schemeClr val="tx1"/>
+                                </a:fontRef>
+                              </wps:style>
+                              <wps:bodyPr/>
+                            </wps:wsp>
+                            <wps:wsp>
+                              <wps:cNvPr id="157" name="Straight Connector 157"/>
+                              <wps:cNvCnPr/>
+                              <wps:spPr>
+                                <a:xfrm flipV="1">
+                                  <a:off x="409575" y="752475"/>
+                                  <a:ext cx="381000" cy="1"/>
+                                </a:xfrm>
+                                <a:prstGeom prst="line">
+                                  <a:avLst/>
+                                </a:prstGeom>
+                                <a:ln>
+                                  <a:solidFill>
+                                    <a:schemeClr val="tx1"/>
+                                  </a:solidFill>
+                                </a:ln>
+                              </wps:spPr>
+                              <wps:style>
+                                <a:lnRef idx="1">
+                                  <a:schemeClr val="accent1"/>
+                                </a:lnRef>
+                                <a:fillRef idx="0">
+                                  <a:schemeClr val="accent1"/>
+                                </a:fillRef>
+                                <a:effectRef idx="0">
+                                  <a:schemeClr val="accent1"/>
+                                </a:effectRef>
+                                <a:fontRef idx="minor">
+                                  <a:schemeClr val="tx1"/>
+                                </a:fontRef>
+                              </wps:style>
+                              <wps:bodyPr/>
+                            </wps:wsp>
+                            <wps:wsp>
+                              <wps:cNvPr id="158" name="Oval 158"/>
+                              <wps:cNvSpPr/>
+                              <wps:spPr>
+                                <a:xfrm>
+                                  <a:off x="2266950" y="409575"/>
+                                  <a:ext cx="1676400" cy="876300"/>
+                                </a:xfrm>
+                                <a:prstGeom prst="ellipse">
+                                  <a:avLst/>
+                                </a:prstGeom>
+                                <a:noFill/>
+                                <a:ln>
+                                  <a:solidFill>
+                                    <a:schemeClr val="tx1"/>
+                                  </a:solidFill>
+                                </a:ln>
+                              </wps:spPr>
+                              <wps:style>
+                                <a:lnRef idx="2">
+                                  <a:schemeClr val="accent1">
+                                    <a:shade val="50000"/>
+                                  </a:schemeClr>
+                                </a:lnRef>
+                                <a:fillRef idx="1">
+                                  <a:schemeClr val="accent1"/>
+                                </a:fillRef>
+                                <a:effectRef idx="0">
+                                  <a:schemeClr val="accent1"/>
+                                </a:effectRef>
+                                <a:fontRef idx="minor">
+                                  <a:schemeClr val="lt1"/>
+                                </a:fontRef>
+                              </wps:style>
+                              <wps:bodyPr rot="0" spcFirstLastPara="0" vertOverflow="overflow" horzOverflow="overflow" vert="horz" wrap="square" lIns="91440" tIns="45720" rIns="91440" bIns="45720" numCol="1" spcCol="0" rtlCol="0" fromWordArt="0" anchor="ctr" anchorCtr="0" forceAA="0" compatLnSpc="1">
+                                <a:prstTxWarp prst="textNoShape">
+                                  <a:avLst/>
+                                </a:prstTxWarp>
+                                <a:noAutofit/>
+                              </wps:bodyPr>
+                            </wps:wsp>
+                            <wps:wsp>
+                              <wps:cNvPr id="159" name="Text Box 159"/>
+                              <wps:cNvSpPr txBox="1"/>
+                              <wps:spPr>
+                                <a:xfrm>
+                                  <a:off x="2225675" y="1343024"/>
+                                  <a:ext cx="2028826" cy="276225"/>
+                                </a:xfrm>
+                                <a:prstGeom prst="rect">
+                                  <a:avLst/>
+                                </a:prstGeom>
+                                <a:solidFill>
+                                  <a:schemeClr val="lt1"/>
+                                </a:solidFill>
+                                <a:ln w="6350">
+                                  <a:noFill/>
+                                </a:ln>
+                              </wps:spPr>
+                              <wps:txbx>
+                                <w:txbxContent>
+                                  <w:p>
+                                    <w:pPr>
+                                      <w:spacing w:before="60" w:after="60"/>
+                                      <w:ind w:firstLine="0"/>
+                                    </w:pPr>
+                                    <w:r>
+                                      <w:t>Wait Staff Drink Refill Signal</w:t>
+                                    </w:r>
+                                  </w:p>
+                                  <w:p/>
+                                </w:txbxContent>
+                              </wps:txbx>
+                              <wps:bodyPr rot="0" spcFirstLastPara="0" vertOverflow="overflow" horzOverflow="overflow" vert="horz" wrap="square" lIns="91440" tIns="45720" rIns="91440" bIns="45720" numCol="1" spcCol="0" rtlCol="0" fromWordArt="0" anchor="t" anchorCtr="0" forceAA="0" compatLnSpc="1">
+                                <a:prstTxWarp prst="textNoShape">
+                                  <a:avLst/>
+                                </a:prstTxWarp>
+                                <a:noAutofit/>
+                              </wps:bodyPr>
+                            </wps:wsp>
+                            <wps:wsp>
+                              <wps:cNvPr id="160" name="Straight Connector 160"/>
+                              <wps:cNvCnPr/>
+                              <wps:spPr>
+                                <a:xfrm flipV="1">
+                                  <a:off x="981075" y="885825"/>
+                                  <a:ext cx="1285875" cy="104775"/>
+                                </a:xfrm>
+                                <a:prstGeom prst="line">
+                                  <a:avLst/>
+                                </a:prstGeom>
+                                <a:ln>
+                                  <a:solidFill>
+                                    <a:schemeClr val="tx1"/>
+                                  </a:solidFill>
+                                </a:ln>
+                              </wps:spPr>
+                              <wps:style>
+                                <a:lnRef idx="1">
+                                  <a:schemeClr val="accent1"/>
+                                </a:lnRef>
+                                <a:fillRef idx="0">
+                                  <a:schemeClr val="accent1"/>
+                                </a:fillRef>
+                                <a:effectRef idx="0">
+                                  <a:schemeClr val="accent1"/>
+                                </a:effectRef>
+                                <a:fontRef idx="minor">
+                                  <a:schemeClr val="tx1"/>
+                                </a:fontRef>
+                              </wps:style>
+                              <wps:bodyPr/>
+                            </wps:wsp>
+                            <wps:wsp>
+                              <wps:cNvPr id="161" name="Text Box 161"/>
+                              <wps:cNvSpPr txBox="1"/>
+                              <wps:spPr>
+                                <a:xfrm>
+                                  <a:off x="0" y="1219200"/>
+                                  <a:ext cx="1000125" cy="276225"/>
+                                </a:xfrm>
+                                <a:prstGeom prst="rect">
+                                  <a:avLst/>
+                                </a:prstGeom>
+                                <a:solidFill>
+                                  <a:schemeClr val="lt1"/>
+                                </a:solidFill>
+                                <a:ln w="6350">
+                                  <a:noFill/>
+                                </a:ln>
+                              </wps:spPr>
+                              <wps:txbx>
+                                <w:txbxContent>
+                                  <w:p>
+                                    <w:r>
+                                      <w:t>Customer</w:t>
+                                    </w:r>
+                                  </w:p>
+                                  <w:p/>
+                                </w:txbxContent>
+                              </wps:txbx>
+                              <wps:bodyPr rot="0" spcFirstLastPara="0" vertOverflow="overflow" horzOverflow="overflow" vert="horz" wrap="square" lIns="91440" tIns="45720" rIns="91440" bIns="45720" numCol="1" spcCol="0" rtlCol="0" fromWordArt="0" anchor="t" anchorCtr="0" forceAA="0" compatLnSpc="1">
+                                <a:prstTxWarp prst="textNoShape">
+                                  <a:avLst/>
+                                </a:prstTxWarp>
+                                <a:noAutofit/>
+                              </wps:bodyPr>
+                            </wps:wsp>
+                            <wps:wsp>
+                              <wps:cNvPr id="195" name="Oval 195"/>
+                              <wps:cNvSpPr/>
+                              <wps:spPr>
+                                <a:xfrm>
+                                  <a:off x="4942500" y="303825"/>
+                                  <a:ext cx="323850" cy="314325"/>
+                                </a:xfrm>
+                                <a:prstGeom prst="ellipse">
+                                  <a:avLst/>
+                                </a:prstGeom>
+                                <a:noFill/>
+                                <a:ln>
+                                  <a:solidFill>
+                                    <a:schemeClr val="tx1"/>
+                                  </a:solidFill>
+                                </a:ln>
+                              </wps:spPr>
+                              <wps:style>
+                                <a:lnRef idx="2">
+                                  <a:schemeClr val="accent1">
+                                    <a:shade val="50000"/>
+                                  </a:schemeClr>
+                                </a:lnRef>
+                                <a:fillRef idx="1">
+                                  <a:schemeClr val="accent1"/>
+                                </a:fillRef>
+                                <a:effectRef idx="0">
+                                  <a:schemeClr val="accent1"/>
+                                </a:effectRef>
+                                <a:fontRef idx="minor">
+                                  <a:schemeClr val="lt1"/>
+                                </a:fontRef>
+                              </wps:style>
+                              <wps:bodyPr rot="0" spcFirstLastPara="0" vert="horz" wrap="square" lIns="91440" tIns="45720" rIns="91440" bIns="45720" numCol="1" spcCol="0" rtlCol="0" fromWordArt="0" anchor="ctr" anchorCtr="0" forceAA="0" compatLnSpc="1">
+                                <a:prstTxWarp prst="textNoShape">
+                                  <a:avLst/>
+                                </a:prstTxWarp>
+                                <a:noAutofit/>
+                              </wps:bodyPr>
+                            </wps:wsp>
+                            <wps:wsp>
+                              <wps:cNvPr id="196" name="Straight Connector 196"/>
+                              <wps:cNvCnPr/>
+                              <wps:spPr>
+                                <a:xfrm>
+                                  <a:off x="5104425" y="618150"/>
+                                  <a:ext cx="0" cy="342900"/>
+                                </a:xfrm>
+                                <a:prstGeom prst="line">
+                                  <a:avLst/>
+                                </a:prstGeom>
+                                <a:ln>
+                                  <a:solidFill>
+                                    <a:schemeClr val="tx1"/>
+                                  </a:solidFill>
+                                </a:ln>
+                              </wps:spPr>
+                              <wps:style>
+                                <a:lnRef idx="1">
+                                  <a:schemeClr val="accent1"/>
+                                </a:lnRef>
+                                <a:fillRef idx="0">
+                                  <a:schemeClr val="accent1"/>
+                                </a:fillRef>
+                                <a:effectRef idx="0">
+                                  <a:schemeClr val="accent1"/>
+                                </a:effectRef>
+                                <a:fontRef idx="minor">
+                                  <a:schemeClr val="tx1"/>
+                                </a:fontRef>
+                              </wps:style>
+                              <wps:bodyPr/>
+                            </wps:wsp>
+                            <wps:wsp>
+                              <wps:cNvPr id="197" name="Straight Connector 197"/>
+                              <wps:cNvCnPr/>
+                              <wps:spPr>
+                                <a:xfrm>
+                                  <a:off x="5104425" y="951525"/>
+                                  <a:ext cx="152400" cy="219075"/>
+                                </a:xfrm>
+                                <a:prstGeom prst="line">
+                                  <a:avLst/>
+                                </a:prstGeom>
+                                <a:ln>
+                                  <a:solidFill>
+                                    <a:schemeClr val="tx1"/>
+                                  </a:solidFill>
+                                </a:ln>
+                              </wps:spPr>
+                              <wps:style>
+                                <a:lnRef idx="1">
+                                  <a:schemeClr val="accent1"/>
+                                </a:lnRef>
+                                <a:fillRef idx="0">
+                                  <a:schemeClr val="accent1"/>
+                                </a:fillRef>
+                                <a:effectRef idx="0">
+                                  <a:schemeClr val="accent1"/>
+                                </a:effectRef>
+                                <a:fontRef idx="minor">
+                                  <a:schemeClr val="tx1"/>
+                                </a:fontRef>
+                              </wps:style>
+                              <wps:bodyPr/>
+                            </wps:wsp>
+                            <wps:wsp>
+                              <wps:cNvPr id="198" name="Straight Connector 198"/>
+                              <wps:cNvCnPr/>
+                              <wps:spPr>
+                                <a:xfrm flipH="1">
+                                  <a:off x="4952025" y="961050"/>
+                                  <a:ext cx="152400" cy="209550"/>
+                                </a:xfrm>
+                                <a:prstGeom prst="line">
+                                  <a:avLst/>
+                                </a:prstGeom>
+                                <a:ln>
+                                  <a:solidFill>
+                                    <a:schemeClr val="tx1"/>
+                                  </a:solidFill>
+                                </a:ln>
+                              </wps:spPr>
+                              <wps:style>
+                                <a:lnRef idx="1">
+                                  <a:schemeClr val="accent1"/>
+                                </a:lnRef>
+                                <a:fillRef idx="0">
+                                  <a:schemeClr val="accent1"/>
+                                </a:fillRef>
+                                <a:effectRef idx="0">
+                                  <a:schemeClr val="accent1"/>
+                                </a:effectRef>
+                                <a:fontRef idx="minor">
+                                  <a:schemeClr val="tx1"/>
+                                </a:fontRef>
+                              </wps:style>
+                              <wps:bodyPr/>
+                            </wps:wsp>
+                            <wps:wsp>
+                              <wps:cNvPr id="199" name="Straight Connector 199"/>
+                              <wps:cNvCnPr/>
+                              <wps:spPr>
+                                <a:xfrm flipV="1">
+                                  <a:off x="4913925" y="741975"/>
+                                  <a:ext cx="381000" cy="0"/>
+                                </a:xfrm>
+                                <a:prstGeom prst="line">
+                                  <a:avLst/>
+                                </a:prstGeom>
+                                <a:ln>
+                                  <a:solidFill>
+                                    <a:schemeClr val="tx1"/>
+                                  </a:solidFill>
+                                </a:ln>
+                              </wps:spPr>
+                              <wps:style>
+                                <a:lnRef idx="1">
+                                  <a:schemeClr val="accent1"/>
+                                </a:lnRef>
+                                <a:fillRef idx="0">
+                                  <a:schemeClr val="accent1"/>
+                                </a:fillRef>
+                                <a:effectRef idx="0">
+                                  <a:schemeClr val="accent1"/>
+                                </a:effectRef>
+                                <a:fontRef idx="minor">
+                                  <a:schemeClr val="tx1"/>
+                                </a:fontRef>
+                              </wps:style>
+                              <wps:bodyPr/>
+                            </wps:wsp>
+                            <wps:wsp>
+                              <wps:cNvPr id="200" name="Straight Connector 200"/>
+                              <wps:cNvCnPr/>
+                              <wps:spPr>
+                                <a:xfrm>
+                                  <a:off x="3943350" y="845820"/>
+                                  <a:ext cx="892175" cy="40005"/>
+                                </a:xfrm>
+                                <a:prstGeom prst="line">
+                                  <a:avLst/>
+                                </a:prstGeom>
+                                <a:ln>
+                                  <a:solidFill>
+                                    <a:schemeClr val="tx1"/>
+                                  </a:solidFill>
+                                </a:ln>
+                              </wps:spPr>
+                              <wps:style>
+                                <a:lnRef idx="1">
+                                  <a:schemeClr val="accent1"/>
+                                </a:lnRef>
+                                <a:fillRef idx="0">
+                                  <a:schemeClr val="accent1"/>
+                                </a:fillRef>
+                                <a:effectRef idx="0">
+                                  <a:schemeClr val="accent1"/>
+                                </a:effectRef>
+                                <a:fontRef idx="minor">
+                                  <a:schemeClr val="tx1"/>
+                                </a:fontRef>
+                              </wps:style>
+                              <wps:bodyPr/>
+                            </wps:wsp>
+                            <wps:wsp>
+                              <wps:cNvPr id="218" name="Text Box 161"/>
+                              <wps:cNvSpPr txBox="1"/>
+                              <wps:spPr>
+                                <a:xfrm>
+                                  <a:off x="4489450" y="1217250"/>
+                                  <a:ext cx="1000125" cy="276225"/>
+                                </a:xfrm>
+                                <a:prstGeom prst="rect">
+                                  <a:avLst/>
+                                </a:prstGeom>
+                                <a:solidFill>
+                                  <a:schemeClr val="lt1"/>
+                                </a:solidFill>
+                                <a:ln w="6350">
+                                  <a:noFill/>
+                                </a:ln>
+                              </wps:spPr>
+                              <wps:txbx>
+                                <w:txbxContent>
+                                  <w:p>
+                                    <w:pPr>
+                                      <w:pStyle w:val="NormalWeb"/>
+                                      <w:spacing w:before="0" w:beforeAutospacing="0" w:after="160" w:afterAutospacing="0" w:line="256" w:lineRule="auto"/>
+                                      <w:ind w:firstLine="360"/>
+                                    </w:pPr>
+                                    <w:r>
+                                      <w:rPr>
+                                        <w:rFonts w:ascii="Calibri" w:eastAsia="Calibri" w:hAnsi="Calibri"/>
+                                        <w:sz w:val="22"/>
+                                        <w:szCs w:val="22"/>
+                                      </w:rPr>
+                                      <w:t>Wait staff</w:t>
+                                    </w:r>
+                                  </w:p>
+                                  <w:p>
+                                    <w:pPr>
+                                      <w:pStyle w:val="NormalWeb"/>
+                                      <w:spacing w:before="0" w:beforeAutospacing="0" w:after="160" w:afterAutospacing="0" w:line="256" w:lineRule="auto"/>
+                                      <w:ind w:firstLine="360"/>
+                                    </w:pPr>
+                                    <w:r>
+                                      <w:rPr>
+                                        <w:rFonts w:ascii="Calibri" w:eastAsia="Calibri" w:hAnsi="Calibri"/>
+                                        <w:sz w:val="22"/>
+                                        <w:szCs w:val="22"/>
+                                      </w:rPr>
+                                      <w:t> </w:t>
+                                    </w:r>
+                                  </w:p>
+                                </w:txbxContent>
+                              </wps:txbx>
+                              <wps:bodyPr rot="0" spcFirstLastPara="0" vert="horz" wrap="square" lIns="91440" tIns="45720" rIns="91440" bIns="45720" numCol="1" spcCol="0" rtlCol="0" fromWordArt="0" anchor="t" anchorCtr="0" forceAA="0" compatLnSpc="1">
+                                <a:prstTxWarp prst="textNoShape">
+                                  <a:avLst/>
+                                </a:prstTxWarp>
+                                <a:noAutofit/>
+                              </wps:bodyPr>
+                            </wps:wsp>
+                          </wpc:wpc>
+                        </a:graphicData>
+                      </a:graphic>
+                      <wp14:sizeRelH relativeFrom="margin">
+                        <wp14:pctWidth>0</wp14:pctWidth>
+                      </wp14:sizeRelH>
+                      <wp14:sizeRelV relativeFrom="margin">
+                        <wp14:pctHeight>0</wp14:pctHeight>
+                      </wp14:sizeRelV>
+                    </wp:anchor>
+                  </w:drawing>
+                </mc:Choice>
+                <mc:Fallback>
+                  <w:pict>
+                    <v:group w14:anchorId="2E633149" id="Canvas 162" o:spid="_x0000_s1154" editas="canvas" style="position:absolute;margin-left:-.65pt;margin-top:14.55pt;width:452pt;height:129.75pt;z-index:251673600;mso-width-relative:margin;mso-height-relative:margin" coordsize="57404,16478" o:gfxdata="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">
+                      <v:shape id="_x0000_s1155" type="#_x0000_t75" style="position:absolute;width:57404;height:16478;visibility:visible;mso-wrap-style:square">
+                        <v:fill o:detectmouseclick="t"/>
+                        <v:path o:connecttype="none"/>
+                      </v:shape>
+                      <v:oval id="Oval 153" o:spid="_x0000_s1156" style="position:absolute;left:4381;top:3143;width:3239;height:3143;visibility:visible;mso-wrap-style:square;v-text-anchor:middle" o:gfxdata="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" filled="f" strokecolor="black [3213]" strokeweight="1pt">
+                        <v:stroke joinstyle="miter"/>
+                      </v:oval>
+                      <v:line id="Straight Connector 154" o:spid="_x0000_s1157" style="position:absolute;visibility:visible;mso-wrap-style:square" from="6000,6286" to="6000,9715" o:connectortype="straight" o:gfxdata="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" strokecolor="black [3213]" strokeweight=".5pt">
+                        <v:stroke joinstyle="miter"/>
+                      </v:line>
+                      <v:line id="Straight Connector 155" o:spid="_x0000_s1158" style="position:absolute;visibility:visible;mso-wrap-style:square" from="6000,9620" to="7524,11811" o:connectortype="straight" o:gfxdata="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" strokecolor="black [3213]" strokeweight=".5pt">
+                        <v:stroke joinstyle="miter"/>
+                      </v:line>
+                      <v:line id="Straight Connector 156" o:spid="_x0000_s1159" style="position:absolute;flip:x;visibility:visible;mso-wrap-style:square" from="4476,9715" to="6000,11811" o:connectortype="straight" o:gfxdata="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" strokecolor="black [3213]" strokeweight=".5pt">
+                        <v:stroke joinstyle="miter"/>
+                      </v:line>
+                      <v:line id="Straight Connector 157" o:spid="_x0000_s1160" style="position:absolute;flip:y;visibility:visible;mso-wrap-style:square" from="4095,7524" to="7905,7524" o:connectortype="straight" o:gfxdata="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" strokecolor="black [3213]" strokeweight=".5pt">
+                        <v:stroke joinstyle="miter"/>
+                      </v:line>
+                      <v:oval id="Oval 158" o:spid="_x0000_s1161" style="position:absolute;left:22669;top:4095;width:16764;height:8763;visibility:visible;mso-wrap-style:square;v-text-anchor:middle" o:gfxdata="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" filled="f" strokecolor="black [3213]" strokeweight="1pt">
+                        <v:stroke joinstyle="miter"/>
+                      </v:oval>
+                      <v:shape id="Text Box 159" o:spid="_x0000_s1162" type="#_x0000_t202" style="position:absolute;left:22256;top:13430;width:20289;height:2762;visibility:visible;mso-wrap-style:square;v-text-anchor:top" o:gfxdata="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" fillcolor="white [3201]" stroked="f" strokeweight=".5pt">
+                        <v:textbox>
+                          <w:txbxContent>
+                            <w:p>
+                              <w:pPr>
+                                <w:spacing w:before="60" w:after="60"/>
+                                <w:ind w:firstLine="0"/>
+                              </w:pPr>
+                              <w:r>
+                                <w:t>Wait Staff Drink Refill Signal</w:t>
+                              </w:r>
+                            </w:p>
+                            <w:p/>
+                          </w:txbxContent>
+                        </v:textbox>
+                      </v:shape>
+                      <v:line id="Straight Connector 160" o:spid="_x0000_s1163" style="position:absolute;flip:y;visibility:visible;mso-wrap-style:square" from="9810,8858" to="22669,9906" o:connectortype="straight" o:gfxdata="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" strokecolor="black [3213]" strokeweight=".5pt">
+                        <v:stroke joinstyle="miter"/>
+                      </v:line>
+                      <v:shape id="Text Box 161" o:spid="_x0000_s1164" type="#_x0000_t202" style="position:absolute;top:12192;width:10001;height:2762;visibility:visible;mso-wrap-style:square;v-text-anchor:top" o:gfxdata="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" fillcolor="white [3201]" stroked="f" strokeweight=".5pt">
+                        <v:textbox>
+                          <w:txbxContent>
+                            <w:p>
+                              <w:r>
+                                <w:t>Customer</w:t>
+                              </w:r>
+                            </w:p>
+                            <w:p/>
+                          </w:txbxContent>
+                        </v:textbox>
+                      </v:shape>
+                      <v:oval id="Oval 195" o:spid="_x0000_s1165" style="position:absolute;left:49425;top:3038;width:3238;height:3143;visibility:visible;mso-wrap-style:square;v-text-anchor:middle" o:gfxdata="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" filled="f" strokecolor="black [3213]" strokeweight="1pt">
+                        <v:stroke joinstyle="miter"/>
+                      </v:oval>
+                      <v:line id="Straight Connector 196" o:spid="_x0000_s1166" style="position:absolute;visibility:visible;mso-wrap-style:square" from="51044,6181" to="51044,9610" o:connectortype="straight" o:gfxdata="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" strokecolor="black [3213]" strokeweight=".5pt">
+                        <v:stroke joinstyle="miter"/>
+                      </v:line>
+                      <v:line id="Straight Connector 197" o:spid="_x0000_s1167" style="position:absolute;visibility:visible;mso-wrap-style:square" from="51044,9515" to="52568,11706" o:connectortype="straight" o:gfxdata="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" strokecolor="black [3213]" strokeweight=".5pt">
+                        <v:stroke joinstyle="miter"/>
+                      </v:line>
+                      <v:line id="Straight Connector 198" o:spid="_x0000_s1168" style="position:absolute;flip:x;visibility:visible;mso-wrap-style:square" from="49520,9610" to="51044,11706" o:connectortype="straight" o:gfxdata="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" strokecolor="black [3213]" strokeweight=".5pt">
+                        <v:stroke joinstyle="miter"/>
+                      </v:line>
+                      <v:line id="Straight Connector 199" o:spid="_x0000_s1169" style="position:absolute;flip:y;visibility:visible;mso-wrap-style:square" from="49139,7419" to="52949,7419" o:connectortype="straight" o:gfxdata="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" strokecolor="black [3213]" strokeweight=".5pt">
+                        <v:stroke joinstyle="miter"/>
+                      </v:line>
+                      <v:line id="Straight Connector 200" o:spid="_x0000_s1170" style="position:absolute;visibility:visible;mso-wrap-style:square" from="39433,8458" to="48355,8858" o:connectortype="straight" o:gfxdata="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" strokecolor="black [3213]" strokeweight=".5pt">
+                        <v:stroke joinstyle="miter"/>
+                      </v:line>
+                      <v:shape id="Text Box 161" o:spid="_x0000_s1171" type="#_x0000_t202" style="position:absolute;left:44894;top:12172;width:10001;height:2762;visibility:visible;mso-wrap-style:square;v-text-anchor:top" o:gfxdata="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" fillcolor="white [3201]" stroked="f" strokeweight=".5pt">
+                        <v:textbox>
+                          <w:txbxContent>
+                            <w:p>
+                              <w:pPr>
+                                <w:pStyle w:val="NormalWeb"/>
+                                <w:spacing w:before="0" w:beforeAutospacing="0" w:after="160" w:afterAutospacing="0" w:line="256" w:lineRule="auto"/>
+                                <w:ind w:firstLine="360"/>
+                              </w:pPr>
+                              <w:r>
+                                <w:rPr>
+                                  <w:rFonts w:ascii="Calibri" w:eastAsia="Calibri" w:hAnsi="Calibri"/>
+                                  <w:sz w:val="22"/>
+                                  <w:szCs w:val="22"/>
+                                </w:rPr>
+                                <w:t>Wait staff</w:t>
+                              </w:r>
+                            </w:p>
+                            <w:p>
+                              <w:pPr>
+                                <w:pStyle w:val="NormalWeb"/>
+                                <w:spacing w:before="0" w:beforeAutospacing="0" w:after="160" w:afterAutospacing="0" w:line="256" w:lineRule="auto"/>
+                                <w:ind w:firstLine="360"/>
+                              </w:pPr>
+                              <w:r>
+                                <w:rPr>
+                                  <w:rFonts w:ascii="Calibri" w:eastAsia="Calibri" w:hAnsi="Calibri"/>
+                                  <w:sz w:val="22"/>
+                                  <w:szCs w:val="22"/>
+                                </w:rPr>
+                                <w:t> </w:t>
+                              </w:r>
+                            </w:p>
+                          </w:txbxContent>
+                        </v:textbox>
+                      </v:shape>
+                      <w10:wrap type="topAndBottom"/>
+                    </v:group>
+                  </w:pict>
+                </mc:Fallback>
+              </mc:AlternateContent>
+            </w:r>
+          </w:p>
+        </w:tc>
+      </w:tr>
+    </w:tbl>
+    <w:p>
+      <w:pPr>
+        <w:spacing w:before="60" w:after="60"/>
+      </w:pPr>
+    </w:p>
+    <w:p>
+      <w:r>
+        <w:br w:type="page"/>
+      </w:r>
+    </w:p>
+    <w:p>
+      <w:pPr>
+        <w:spacing w:before="60" w:after="60"/>
+      </w:pPr>
+    </w:p>
+    <w:tbl>
+      <w:tblPr>
+        <w:tblStyle w:val="TableGrid"/>
+        <w:tblW w:w="0" w:type="auto"/>
+        <w:tblLook w:val="04A0" w:firstRow="1" w:lastRow="0" w:firstColumn="1" w:lastColumn="0" w:noHBand="0" w:noVBand="1"/>
+      </w:tblPr>
+      <w:tblGrid>
+        <w:gridCol w:w="2065"/>
+        <w:gridCol w:w="7285"/>
+      </w:tblGrid>
+      <w:tr>
+        <w:tc>
+          <w:tcPr>
+            <w:tcW w:w="2065" w:type="dxa"/>
+          </w:tcPr>
+          <w:p>
+            <w:pPr>
+              <w:spacing w:before="60" w:after="60"/>
+              <w:ind w:firstLine="0"/>
+              <w:rPr>
+                <w:b/>
+              </w:rPr>
+            </w:pPr>
+            <w:r>
+              <w:rPr>
+                <w:b/>
+              </w:rPr>
+              <w:t>Name:</w:t>
+            </w:r>
+          </w:p>
+        </w:tc>
+        <w:tc>
+          <w:tcPr>
+            <w:tcW w:w="7285" w:type="dxa"/>
+          </w:tcPr>
+          <w:p>
+            <w:pPr>
+              <w:spacing w:before="60" w:after="60"/>
+              <w:ind w:firstLine="0"/>
+            </w:pPr>
+            <w:r>
+              <w:t>Cracker Refill Button</w:t>
+            </w:r>
+          </w:p>
+        </w:tc>
+      </w:tr>
+      <w:tr>
+        <w:tc>
+          <w:tcPr>
+            <w:tcW w:w="2065" w:type="dxa"/>
+          </w:tcPr>
+          <w:p>
+            <w:pPr>
+              <w:spacing w:before="60" w:after="60"/>
+              <w:ind w:firstLine="0"/>
+              <w:rPr>
+                <w:b/>
+              </w:rPr>
+            </w:pPr>
+            <w:r>
+              <w:rPr>
+                <w:b/>
+              </w:rPr>
+              <w:t>Participating Actor:</w:t>
+            </w:r>
+          </w:p>
+        </w:tc>
+        <w:tc>
+          <w:tcPr>
+            <w:tcW w:w="7285" w:type="dxa"/>
+          </w:tcPr>
+          <w:p>
+            <w:pPr>
+              <w:spacing w:before="60" w:after="60"/>
+              <w:ind w:firstLine="0"/>
+            </w:pPr>
+            <w:r>
+              <w:t>Customer</w:t>
+            </w:r>
+          </w:p>
+        </w:tc>
+      </w:tr>
+      <w:tr>
+        <w:tc>
+          <w:tcPr>
+            <w:tcW w:w="2065" w:type="dxa"/>
+          </w:tcPr>
+          <w:p>
+            <w:pPr>
+              <w:spacing w:before="60" w:after="60"/>
+              <w:ind w:firstLine="0"/>
+              <w:rPr>
+                <w:b/>
+              </w:rPr>
+            </w:pPr>
+            <w:r>
+              <w:rPr>
+                <w:b/>
+              </w:rPr>
+              <w:t>Entry Condition:</w:t>
+            </w:r>
+          </w:p>
+        </w:tc>
+        <w:tc>
+          <w:tcPr>
+            <w:tcW w:w="7285" w:type="dxa"/>
+          </w:tcPr>
+          <w:p>
+            <w:pPr>
+              <w:spacing w:before="60" w:after="60"/>
+              <w:ind w:firstLine="0"/>
+            </w:pPr>
+            <w:r>
+              <w:t>Customer is sitting at table with device.</w:t>
+            </w:r>
+          </w:p>
+          <w:p>
+            <w:pPr>
+              <w:spacing w:before="60" w:after="60"/>
+              <w:ind w:firstLine="0"/>
+            </w:pPr>
+            <w:r>
+              <w:t>Customer has been served a cracker platter already.</w:t>
+            </w:r>
+          </w:p>
+          <w:p>
+            <w:pPr>
+              <w:spacing w:before="60" w:after="60"/>
+              <w:ind w:firstLine="0"/>
+            </w:pPr>
+            <w:r>
+              <w:t>Customer has finished the cracker platter.</w:t>
+            </w:r>
+          </w:p>
+        </w:tc>
+      </w:tr>
+      <w:tr>
+        <w:tc>
+          <w:tcPr>
+            <w:tcW w:w="2065" w:type="dxa"/>
+          </w:tcPr>
+          <w:p>
+            <w:pPr>
+              <w:spacing w:before="60" w:after="60"/>
+              <w:ind w:firstLine="0"/>
+              <w:rPr>
+                <w:b/>
+              </w:rPr>
+            </w:pPr>
+            <w:r>
+              <w:rPr>
+                <w:b/>
+              </w:rPr>
+              <w:t>Exit Condition:</w:t>
+            </w:r>
+          </w:p>
+        </w:tc>
+        <w:tc>
+          <w:tcPr>
+            <w:tcW w:w="7285" w:type="dxa"/>
+          </w:tcPr>
+          <w:p>
+            <w:pPr>
+              <w:spacing w:before="60" w:after="60"/>
+              <w:ind w:firstLine="0"/>
+            </w:pPr>
+            <w:r>
+              <w:t>Customer has a newly filled cracker platter.</w:t>
+            </w:r>
+          </w:p>
+        </w:tc>
+      </w:tr>
+    </w:tbl>
+    <w:p>
+      <w:pPr>
+        <w:spacing w:before="60" w:after="60"/>
+      </w:pPr>
+    </w:p>
+    <w:tbl>
+      <w:tblPr>
+        <w:tblStyle w:val="TableGrid"/>
+        <w:tblW w:w="0" w:type="auto"/>
+        <w:tblLook w:val="04A0" w:firstRow="1" w:lastRow="0" w:firstColumn="1" w:lastColumn="0" w:noHBand="0" w:noVBand="1"/>
+      </w:tblPr>
+      <w:tblGrid>
+        <w:gridCol w:w="2065"/>
+        <w:gridCol w:w="7285"/>
+      </w:tblGrid>
+      <w:tr>
+        <w:tc>
+          <w:tcPr>
+            <w:tcW w:w="9350" w:type="dxa"/>
+            <w:gridSpan w:val="2"/>
+          </w:tcPr>
+          <w:p>
+            <w:pPr>
+              <w:spacing w:before="60" w:after="60"/>
+              <w:ind w:firstLine="0"/>
+            </w:pPr>
+            <w:r>
+              <w:rPr>
+                <w:b/>
+              </w:rPr>
+              <w:t>Event Flow:</w:t>
+            </w:r>
+          </w:p>
+        </w:tc>
+      </w:tr>
+      <w:tr>
+        <w:tc>
+          <w:tcPr>
+            <w:tcW w:w="2065" w:type="dxa"/>
+          </w:tcPr>
+          <w:p>
+            <w:pPr>
+              <w:spacing w:before="60" w:after="60"/>
+              <w:ind w:firstLine="0"/>
+              <w:rPr>
+                <w:b/>
+              </w:rPr>
+            </w:pPr>
+            <w:r>
+              <w:rPr>
+                <w:b/>
+              </w:rPr>
+              <w:t>1.</w:t>
+            </w:r>
+          </w:p>
+        </w:tc>
+        <w:tc>
+          <w:tcPr>
+            <w:tcW w:w="7285" w:type="dxa"/>
+          </w:tcPr>
+          <w:p>
+            <w:pPr>
+              <w:spacing w:before="60" w:after="60"/>
+              <w:ind w:firstLine="0"/>
+            </w:pPr>
+            <w:r>
+              <w:t xml:space="preserve">Customer selects refill </w:t>
+            </w:r>
+            <w:r>
+              <w:t>cracker</w:t>
+            </w:r>
+            <w:r>
+              <w:t xml:space="preserve"> button on device.</w:t>
+            </w:r>
+          </w:p>
+        </w:tc>
+      </w:tr>
+      <w:tr>
+        <w:tc>
+          <w:tcPr>
+            <w:tcW w:w="2065" w:type="dxa"/>
+          </w:tcPr>
+          <w:p>
+            <w:pPr>
+              <w:spacing w:before="60" w:after="60"/>
+              <w:ind w:firstLine="0"/>
+              <w:rPr>
+                <w:b/>
+              </w:rPr>
+            </w:pPr>
+            <w:r>
+              <w:rPr>
+                <w:b/>
+              </w:rPr>
+              <w:t>2.</w:t>
+            </w:r>
+          </w:p>
+        </w:tc>
+        <w:tc>
+          <w:tcPr>
+            <w:tcW w:w="7285" w:type="dxa"/>
+          </w:tcPr>
+          <w:p>
+            <w:pPr>
+              <w:spacing w:before="60" w:after="60"/>
+              <w:ind w:firstLine="0"/>
+            </w:pPr>
+            <w:r>
+              <w:t xml:space="preserve">Device displays list of </w:t>
+            </w:r>
+            <w:r>
+              <w:t>crackers</w:t>
+            </w:r>
+            <w:r>
+              <w:t xml:space="preserve"> available.</w:t>
+            </w:r>
+          </w:p>
+        </w:tc>
+      </w:tr>
+      <w:tr>
+        <w:tc>
+          <w:tcPr>
+            <w:tcW w:w="2065" w:type="dxa"/>
+          </w:tcPr>
+          <w:p>
+            <w:pPr>
+              <w:spacing w:before="60" w:after="60"/>
+              <w:ind w:firstLine="0"/>
+              <w:rPr>
+                <w:b/>
+              </w:rPr>
+            </w:pPr>
+            <w:r>
+              <w:rPr>
+                <w:b/>
+              </w:rPr>
+              <w:t>3.</w:t>
+            </w:r>
+          </w:p>
+        </w:tc>
+        <w:tc>
+          <w:tcPr>
+            <w:tcW w:w="7285" w:type="dxa"/>
+          </w:tcPr>
+          <w:p>
+            <w:pPr>
+              <w:spacing w:before="60" w:after="60"/>
+              <w:ind w:firstLine="0"/>
+            </w:pPr>
+            <w:r>
+              <w:t xml:space="preserve">Customer selects new </w:t>
+            </w:r>
+            <w:r>
+              <w:t>platter of crackers</w:t>
+            </w:r>
+            <w:r>
+              <w:t xml:space="preserve"> that they would like.</w:t>
+            </w:r>
+          </w:p>
+        </w:tc>
+      </w:tr>
+      <w:tr>
+        <w:tc>
+          <w:tcPr>
+            <w:tcW w:w="2065" w:type="dxa"/>
+          </w:tcPr>
+          <w:p>
+            <w:pPr>
+              <w:spacing w:before="60" w:after="60"/>
+              <w:ind w:firstLine="0"/>
+              <w:rPr>
+                <w:b/>
+              </w:rPr>
+            </w:pPr>
+            <w:r>
+              <w:rPr>
+                <w:b/>
+              </w:rPr>
+              <w:t>4.</w:t>
+            </w:r>
+          </w:p>
+        </w:tc>
+        <w:tc>
+          <w:tcPr>
+            <w:tcW w:w="7285" w:type="dxa"/>
+          </w:tcPr>
+          <w:p>
+            <w:pPr>
+              <w:spacing w:before="60" w:after="60"/>
+              <w:ind w:firstLine="0"/>
+            </w:pPr>
+            <w:r>
+              <w:t xml:space="preserve">Signal is sent to wait staff, notifying them to bring a </w:t>
+            </w:r>
+            <w:r>
+              <w:t>cracker platter</w:t>
+            </w:r>
+            <w:r>
+              <w:t xml:space="preserve"> to the table.</w:t>
+            </w:r>
+          </w:p>
+        </w:tc>
+      </w:tr>
+      <w:tr>
+        <w:tc>
+          <w:tcPr>
+            <w:tcW w:w="2065" w:type="dxa"/>
+          </w:tcPr>
+          <w:p>
+            <w:pPr>
+              <w:spacing w:before="60" w:after="60"/>
+              <w:ind w:firstLine="0"/>
+              <w:rPr>
+                <w:b/>
+              </w:rPr>
+            </w:pPr>
+            <w:r>
+              <w:rPr>
+                <w:b/>
+              </w:rPr>
+              <w:t>5.</w:t>
+            </w:r>
+          </w:p>
+        </w:tc>
+        <w:tc>
+          <w:tcPr>
+            <w:tcW w:w="7285" w:type="dxa"/>
+          </w:tcPr>
+          <w:p>
+            <w:pPr>
+              <w:spacing w:before="60" w:after="60"/>
+              <w:ind w:firstLine="0"/>
+            </w:pPr>
+            <w:r>
+              <w:t>Cracker</w:t>
+            </w:r>
+            <w:r>
+              <w:t xml:space="preserve"> refill button is not accessible until a signal is sent from the waitstaff.</w:t>
+            </w:r>
+          </w:p>
+        </w:tc>
+      </w:tr>
+      <w:tr>
+        <w:tc>
+          <w:tcPr>
+            <w:tcW w:w="2065" w:type="dxa"/>
+          </w:tcPr>
+          <w:p>
+            <w:pPr>
+              <w:spacing w:before="60" w:after="60"/>
+              <w:ind w:firstLine="0"/>
+              <w:rPr>
+                <w:b/>
+              </w:rPr>
+            </w:pPr>
+            <w:r>
+              <w:rPr>
+                <w:b/>
+              </w:rPr>
+              <w:t>6.</w:t>
+            </w:r>
+          </w:p>
+        </w:tc>
+        <w:tc>
+          <w:tcPr>
+            <w:tcW w:w="7285" w:type="dxa"/>
+          </w:tcPr>
+          <w:p>
+            <w:pPr>
+              <w:spacing w:before="60" w:after="60"/>
+              <w:ind w:firstLine="0"/>
+            </w:pPr>
+            <w:r>
+              <w:t>Device notifies customer when waitstaff is on their way.</w:t>
+            </w:r>
+          </w:p>
+        </w:tc>
+      </w:tr>
+      <w:tr>
+        <w:tc>
+          <w:tcPr>
+            <w:tcW w:w="9350" w:type="dxa"/>
+            <w:gridSpan w:val="2"/>
+          </w:tcPr>
+          <w:p>
+            <w:pPr>
+              <w:spacing w:before="60" w:after="60"/>
+              <w:ind w:firstLine="0"/>
+              <w:rPr>
+                <w:b/>
+              </w:rPr>
+            </w:pPr>
+            <w:r>
+              <w:rPr>
+                <w:b/>
+              </w:rPr>
+              <w:t xml:space="preserve">Event Flow Image: </w:t>
+            </w:r>
+          </w:p>
+        </w:tc>
+      </w:tr>
+      <w:tr>
+        <w:tc>
+          <w:tcPr>
+            <w:tcW w:w="9350" w:type="dxa"/>
+            <w:gridSpan w:val="2"/>
+          </w:tcPr>
+          <w:p>
+            <w:pPr>
+              <w:spacing w:before="60" w:after="60"/>
+              <w:ind w:firstLine="0"/>
+            </w:pPr>
+            <w:r>
+              <w:rPr>
+                <w:noProof/>
+              </w:rPr>
+              <mc:AlternateContent>
+                <mc:Choice Requires="wpc">
+                  <w:drawing>
+                    <wp:anchor distT="0" distB="0" distL="114300" distR="114300" simplePos="0" relativeHeight="251679744" behindDoc="0" locked="0" layoutInCell="1" allowOverlap="1" wp14:anchorId="2599C7D1" wp14:editId="64D58C25">
+                      <wp:simplePos x="0" y="0"/>
+                      <wp:positionH relativeFrom="column">
+                        <wp:posOffset>-8255</wp:posOffset>
+                      </wp:positionH>
+                      <wp:positionV relativeFrom="paragraph">
+                        <wp:posOffset>184785</wp:posOffset>
+                      </wp:positionV>
+                      <wp:extent cx="5797550" cy="1683385"/>
+                      <wp:effectExtent l="0" t="0" r="0" b="0"/>
+                      <wp:wrapTopAndBottom/>
+                      <wp:docPr id="252" name="Canvas 252"/>
+                      <wp:cNvGraphicFramePr>
+                        <a:graphicFrameLocks xmlns:a="http://schemas.openxmlformats.org/drawingml/2006/main" noChangeAspect="1"/>
+                      </wp:cNvGraphicFramePr>
+                      <a:graphic xmlns:a="http://schemas.openxmlformats.org/drawingml/2006/main">
+                        <a:graphicData uri="http://schemas.microsoft.com/office/word/2010/wordprocessingCanvas">
+                          <wpc:wpc>
+                            <wpc:bg/>
+                            <wpc:whole/>
+                            <wps:wsp>
+                              <wps:cNvPr id="236" name="Oval 236"/>
+                              <wps:cNvSpPr/>
+                              <wps:spPr>
+                                <a:xfrm>
+                                  <a:off x="438150" y="314325"/>
+                                  <a:ext cx="323850" cy="314325"/>
+                                </a:xfrm>
+                                <a:prstGeom prst="ellipse">
+                                  <a:avLst/>
+                                </a:prstGeom>
+                                <a:noFill/>
+                                <a:ln>
+                                  <a:solidFill>
+                                    <a:schemeClr val="tx1"/>
+                                  </a:solidFill>
+                                </a:ln>
+                              </wps:spPr>
+                              <wps:style>
+                                <a:lnRef idx="2">
+                                  <a:schemeClr val="accent1">
+                                    <a:shade val="50000"/>
+                                  </a:schemeClr>
+                                </a:lnRef>
+                                <a:fillRef idx="1">
+                                  <a:schemeClr val="accent1"/>
+                                </a:fillRef>
+                                <a:effectRef idx="0">
+                                  <a:schemeClr val="accent1"/>
+                                </a:effectRef>
+                                <a:fontRef idx="minor">
+                                  <a:schemeClr val="lt1"/>
+                                </a:fontRef>
+                              </wps:style>
+                              <wps:bodyPr rot="0" spcFirstLastPara="0" vertOverflow="overflow" horzOverflow="overflow" vert="horz" wrap="square" lIns="91440" tIns="45720" rIns="91440" bIns="45720" numCol="1" spcCol="0" rtlCol="0" fromWordArt="0" anchor="ctr" anchorCtr="0" forceAA="0" compatLnSpc="1">
+                                <a:prstTxWarp prst="textNoShape">
+                                  <a:avLst/>
+                                </a:prstTxWarp>
+                                <a:noAutofit/>
+                              </wps:bodyPr>
+                            </wps:wsp>
+                            <wps:wsp>
+                              <wps:cNvPr id="237" name="Straight Connector 237"/>
+                              <wps:cNvCnPr/>
+                              <wps:spPr>
+                                <a:xfrm>
+                                  <a:off x="600075" y="628650"/>
+                                  <a:ext cx="0" cy="342900"/>
+                                </a:xfrm>
+                                <a:prstGeom prst="line">
+                                  <a:avLst/>
+                                </a:prstGeom>
+                                <a:ln>
+                                  <a:solidFill>
+                                    <a:schemeClr val="tx1"/>
+                                  </a:solidFill>
+                                </a:ln>
+                              </wps:spPr>
+                              <wps:style>
+                                <a:lnRef idx="1">
+                                  <a:schemeClr val="accent1"/>
+                                </a:lnRef>
+                                <a:fillRef idx="0">
+                                  <a:schemeClr val="accent1"/>
+                                </a:fillRef>
+                                <a:effectRef idx="0">
+                                  <a:schemeClr val="accent1"/>
+                                </a:effectRef>
+                                <a:fontRef idx="minor">
+                                  <a:schemeClr val="tx1"/>
+                                </a:fontRef>
+                              </wps:style>
+                              <wps:bodyPr/>
+                            </wps:wsp>
+                            <wps:wsp>
+                              <wps:cNvPr id="238" name="Straight Connector 238"/>
+                              <wps:cNvCnPr/>
+                              <wps:spPr>
+                                <a:xfrm>
+                                  <a:off x="600075" y="962025"/>
+                                  <a:ext cx="152400" cy="219075"/>
+                                </a:xfrm>
+                                <a:prstGeom prst="line">
+                                  <a:avLst/>
+                                </a:prstGeom>
+                                <a:ln>
+                                  <a:solidFill>
+                                    <a:schemeClr val="tx1"/>
+                                  </a:solidFill>
+                                </a:ln>
+                              </wps:spPr>
+                              <wps:style>
+                                <a:lnRef idx="1">
+                                  <a:schemeClr val="accent1"/>
+                                </a:lnRef>
+                                <a:fillRef idx="0">
+                                  <a:schemeClr val="accent1"/>
+                                </a:fillRef>
+                                <a:effectRef idx="0">
+                                  <a:schemeClr val="accent1"/>
+                                </a:effectRef>
+                                <a:fontRef idx="minor">
+                                  <a:schemeClr val="tx1"/>
+                                </a:fontRef>
+                              </wps:style>
+                              <wps:bodyPr/>
+                            </wps:wsp>
+                            <wps:wsp>
+                              <wps:cNvPr id="239" name="Straight Connector 239"/>
+                              <wps:cNvCnPr/>
+                              <wps:spPr>
+                                <a:xfrm flipH="1">
+                                  <a:off x="447675" y="971550"/>
+                                  <a:ext cx="152400" cy="209550"/>
+                                </a:xfrm>
+                                <a:prstGeom prst="line">
+                                  <a:avLst/>
+                                </a:prstGeom>
+                                <a:ln>
+                                  <a:solidFill>
+                                    <a:schemeClr val="tx1"/>
+                                  </a:solidFill>
+                                </a:ln>
+                              </wps:spPr>
+                              <wps:style>
+                                <a:lnRef idx="1">
+                                  <a:schemeClr val="accent1"/>
+                                </a:lnRef>
+                                <a:fillRef idx="0">
+                                  <a:schemeClr val="accent1"/>
+                                </a:fillRef>
+                                <a:effectRef idx="0">
+                                  <a:schemeClr val="accent1"/>
+                                </a:effectRef>
+                                <a:fontRef idx="minor">
+                                  <a:schemeClr val="tx1"/>
+                                </a:fontRef>
+                              </wps:style>
+                              <wps:bodyPr/>
+                            </wps:wsp>
+                            <wps:wsp>
+                              <wps:cNvPr id="240" name="Straight Connector 240"/>
+                              <wps:cNvCnPr/>
+                              <wps:spPr>
+                                <a:xfrm flipV="1">
+                                  <a:off x="409575" y="752475"/>
+                                  <a:ext cx="381000" cy="1"/>
+                                </a:xfrm>
+                                <a:prstGeom prst="line">
+                                  <a:avLst/>
+                                </a:prstGeom>
+                                <a:ln>
+                                  <a:solidFill>
+                                    <a:schemeClr val="tx1"/>
+                                  </a:solidFill>
+                                </a:ln>
+                              </wps:spPr>
+                              <wps:style>
+                                <a:lnRef idx="1">
+                                  <a:schemeClr val="accent1"/>
+                                </a:lnRef>
+                                <a:fillRef idx="0">
+                                  <a:schemeClr val="accent1"/>
+                                </a:fillRef>
+                                <a:effectRef idx="0">
+                                  <a:schemeClr val="accent1"/>
+                                </a:effectRef>
+                                <a:fontRef idx="minor">
+                                  <a:schemeClr val="tx1"/>
+                                </a:fontRef>
+                              </wps:style>
+                              <wps:bodyPr/>
+                            </wps:wsp>
+                            <wps:wsp>
+                              <wps:cNvPr id="241" name="Oval 241"/>
+                              <wps:cNvSpPr/>
+                              <wps:spPr>
+                                <a:xfrm>
+                                  <a:off x="2266950" y="409575"/>
+                                  <a:ext cx="1676400" cy="876300"/>
+                                </a:xfrm>
+                                <a:prstGeom prst="ellipse">
+                                  <a:avLst/>
+                                </a:prstGeom>
+                                <a:noFill/>
+                                <a:ln>
+                                  <a:solidFill>
+                                    <a:schemeClr val="tx1"/>
+                                  </a:solidFill>
+                                </a:ln>
+                              </wps:spPr>
+                              <wps:style>
+                                <a:lnRef idx="2">
+                                  <a:schemeClr val="accent1">
+                                    <a:shade val="50000"/>
+                                  </a:schemeClr>
+                                </a:lnRef>
+                                <a:fillRef idx="1">
+                                  <a:schemeClr val="accent1"/>
+                                </a:fillRef>
+                                <a:effectRef idx="0">
+                                  <a:schemeClr val="accent1"/>
+                                </a:effectRef>
+                                <a:fontRef idx="minor">
+                                  <a:schemeClr val="lt1"/>
+                                </a:fontRef>
+                              </wps:style>
+                              <wps:bodyPr rot="0" spcFirstLastPara="0" vertOverflow="overflow" horzOverflow="overflow" vert="horz" wrap="square" lIns="91440" tIns="45720" rIns="91440" bIns="45720" numCol="1" spcCol="0" rtlCol="0" fromWordArt="0" anchor="ctr" anchorCtr="0" forceAA="0" compatLnSpc="1">
+                                <a:prstTxWarp prst="textNoShape">
+                                  <a:avLst/>
+                                </a:prstTxWarp>
+                                <a:noAutofit/>
+                              </wps:bodyPr>
+                            </wps:wsp>
+                            <wps:wsp>
+                              <wps:cNvPr id="242" name="Text Box 242"/>
+                              <wps:cNvSpPr txBox="1"/>
+                              <wps:spPr>
+                                <a:xfrm>
+                                  <a:off x="2165350" y="1308099"/>
+                                  <a:ext cx="2028826" cy="276225"/>
+                                </a:xfrm>
+                                <a:prstGeom prst="rect">
+                                  <a:avLst/>
+                                </a:prstGeom>
+                                <a:solidFill>
+                                  <a:schemeClr val="lt1"/>
+                                </a:solidFill>
+                                <a:ln w="6350">
+                                  <a:noFill/>
+                                </a:ln>
+                              </wps:spPr>
+                              <wps:txbx>
+                                <w:txbxContent>
+                                  <w:p>
+                                    <w:r>
+                                      <w:t>Cracker</w:t>
+                                    </w:r>
+                                    <w:r>
+                                      <w:t xml:space="preserve"> Refill Button</w:t>
+                                    </w:r>
+                                  </w:p>
+                                </w:txbxContent>
+                              </wps:txbx>
+                              <wps:bodyPr rot="0" spcFirstLastPara="0" vertOverflow="overflow" horzOverflow="overflow" vert="horz" wrap="square" lIns="91440" tIns="45720" rIns="91440" bIns="45720" numCol="1" spcCol="0" rtlCol="0" fromWordArt="0" anchor="t" anchorCtr="0" forceAA="0" compatLnSpc="1">
+                                <a:prstTxWarp prst="textNoShape">
+                                  <a:avLst/>
+                                </a:prstTxWarp>
+                                <a:noAutofit/>
+                              </wps:bodyPr>
+                            </wps:wsp>
+                            <wps:wsp>
+                              <wps:cNvPr id="243" name="Straight Connector 243"/>
+                              <wps:cNvCnPr/>
+                              <wps:spPr>
+                                <a:xfrm flipV="1">
+                                  <a:off x="981075" y="885825"/>
+                                  <a:ext cx="1285875" cy="104775"/>
+                                </a:xfrm>
+                                <a:prstGeom prst="line">
+                                  <a:avLst/>
+                                </a:prstGeom>
+                                <a:ln>
+                                  <a:solidFill>
+                                    <a:schemeClr val="tx1"/>
+                                  </a:solidFill>
+                                </a:ln>
+                              </wps:spPr>
+                              <wps:style>
+                                <a:lnRef idx="1">
+                                  <a:schemeClr val="accent1"/>
+                                </a:lnRef>
+                                <a:fillRef idx="0">
+                                  <a:schemeClr val="accent1"/>
+                                </a:fillRef>
+                                <a:effectRef idx="0">
+                                  <a:schemeClr val="accent1"/>
+                                </a:effectRef>
+                                <a:fontRef idx="minor">
+                                  <a:schemeClr val="tx1"/>
+                                </a:fontRef>
+                              </wps:style>
+                              <wps:bodyPr/>
+                            </wps:wsp>
+                            <wps:wsp>
+                              <wps:cNvPr id="244" name="Text Box 244"/>
+                              <wps:cNvSpPr txBox="1"/>
+                              <wps:spPr>
+                                <a:xfrm>
+                                  <a:off x="0" y="1219200"/>
+                                  <a:ext cx="1000125" cy="276225"/>
+                                </a:xfrm>
+                                <a:prstGeom prst="rect">
+                                  <a:avLst/>
+                                </a:prstGeom>
+                                <a:solidFill>
+                                  <a:schemeClr val="lt1"/>
+                                </a:solidFill>
+                                <a:ln w="6350">
+                                  <a:noFill/>
+                                </a:ln>
+                              </wps:spPr>
+                              <wps:txbx>
+                                <w:txbxContent>
+                                  <w:p>
+                                    <w:r>
+                                      <w:t>Customer</w:t>
+                                    </w:r>
+                                  </w:p>
+                                  <w:p/>
+                                </w:txbxContent>
+                              </wps:txbx>
+                              <wps:bodyPr rot="0" spcFirstLastPara="0" vertOverflow="overflow" horzOverflow="overflow" vert="horz" wrap="square" lIns="91440" tIns="45720" rIns="91440" bIns="45720" numCol="1" spcCol="0" rtlCol="0" fromWordArt="0" anchor="t" anchorCtr="0" forceAA="0" compatLnSpc="1">
+                                <a:prstTxWarp prst="textNoShape">
+                                  <a:avLst/>
+                                </a:prstTxWarp>
+                                <a:noAutofit/>
+                              </wps:bodyPr>
+                            </wps:wsp>
+                            <wps:wsp>
+                              <wps:cNvPr id="245" name="Oval 245"/>
+                              <wps:cNvSpPr/>
+                              <wps:spPr>
+                                <a:xfrm>
+                                  <a:off x="5086350" y="434000"/>
+                                  <a:ext cx="323850" cy="314325"/>
+                                </a:xfrm>
+                                <a:prstGeom prst="ellipse">
+                                  <a:avLst/>
+                                </a:prstGeom>
+                                <a:noFill/>
+                                <a:ln>
+                                  <a:solidFill>
+                                    <a:schemeClr val="tx1"/>
+                                  </a:solidFill>
+                                </a:ln>
+                              </wps:spPr>
+                              <wps:style>
+                                <a:lnRef idx="2">
+                                  <a:schemeClr val="accent1">
+                                    <a:shade val="50000"/>
+                                  </a:schemeClr>
+                                </a:lnRef>
+                                <a:fillRef idx="1">
+                                  <a:schemeClr val="accent1"/>
+                                </a:fillRef>
+                                <a:effectRef idx="0">
+                                  <a:schemeClr val="accent1"/>
+                                </a:effectRef>
+                                <a:fontRef idx="minor">
+                                  <a:schemeClr val="lt1"/>
+                                </a:fontRef>
+                              </wps:style>
+                              <wps:bodyPr rot="0" spcFirstLastPara="0" vert="horz" wrap="square" lIns="91440" tIns="45720" rIns="91440" bIns="45720" numCol="1" spcCol="0" rtlCol="0" fromWordArt="0" anchor="ctr" anchorCtr="0" forceAA="0" compatLnSpc="1">
+                                <a:prstTxWarp prst="textNoShape">
+                                  <a:avLst/>
+                                </a:prstTxWarp>
+                                <a:noAutofit/>
+                              </wps:bodyPr>
+                            </wps:wsp>
+                            <wps:wsp>
+                              <wps:cNvPr id="246" name="Straight Connector 246"/>
+                              <wps:cNvCnPr/>
+                              <wps:spPr>
+                                <a:xfrm>
+                                  <a:off x="5248275" y="748325"/>
+                                  <a:ext cx="0" cy="342900"/>
+                                </a:xfrm>
+                                <a:prstGeom prst="line">
+                                  <a:avLst/>
+                                </a:prstGeom>
+                                <a:ln>
+                                  <a:solidFill>
+                                    <a:schemeClr val="tx1"/>
+                                  </a:solidFill>
+                                </a:ln>
+                              </wps:spPr>
+                              <wps:style>
+                                <a:lnRef idx="1">
+                                  <a:schemeClr val="accent1"/>
+                                </a:lnRef>
+                                <a:fillRef idx="0">
+                                  <a:schemeClr val="accent1"/>
+                                </a:fillRef>
+                                <a:effectRef idx="0">
+                                  <a:schemeClr val="accent1"/>
+                                </a:effectRef>
+                                <a:fontRef idx="minor">
+                                  <a:schemeClr val="tx1"/>
+                                </a:fontRef>
+                              </wps:style>
+                              <wps:bodyPr/>
+                            </wps:wsp>
+                            <wps:wsp>
+                              <wps:cNvPr id="247" name="Straight Connector 247"/>
+                              <wps:cNvCnPr/>
+                              <wps:spPr>
+                                <a:xfrm>
+                                  <a:off x="5248275" y="1081700"/>
+                                  <a:ext cx="152400" cy="219075"/>
+                                </a:xfrm>
+                                <a:prstGeom prst="line">
+                                  <a:avLst/>
+                                </a:prstGeom>
+                                <a:ln>
+                                  <a:solidFill>
+                                    <a:schemeClr val="tx1"/>
+                                  </a:solidFill>
+                                </a:ln>
+                              </wps:spPr>
+                              <wps:style>
+                                <a:lnRef idx="1">
+                                  <a:schemeClr val="accent1"/>
+                                </a:lnRef>
+                                <a:fillRef idx="0">
+                                  <a:schemeClr val="accent1"/>
+                                </a:fillRef>
+                                <a:effectRef idx="0">
+                                  <a:schemeClr val="accent1"/>
+                                </a:effectRef>
+                                <a:fontRef idx="minor">
+                                  <a:schemeClr val="tx1"/>
+                                </a:fontRef>
+                              </wps:style>
+                              <wps:bodyPr/>
+                            </wps:wsp>
+                            <wps:wsp>
+                              <wps:cNvPr id="248" name="Straight Connector 248"/>
+                              <wps:cNvCnPr/>
+                              <wps:spPr>
+                                <a:xfrm flipH="1">
+                                  <a:off x="5095875" y="1091225"/>
+                                  <a:ext cx="152400" cy="209550"/>
+                                </a:xfrm>
+                                <a:prstGeom prst="line">
+                                  <a:avLst/>
+                                </a:prstGeom>
+                                <a:ln>
+                                  <a:solidFill>
+                                    <a:schemeClr val="tx1"/>
+                                  </a:solidFill>
+                                </a:ln>
+                              </wps:spPr>
+                              <wps:style>
+                                <a:lnRef idx="1">
+                                  <a:schemeClr val="accent1"/>
+                                </a:lnRef>
+                                <a:fillRef idx="0">
+                                  <a:schemeClr val="accent1"/>
+                                </a:fillRef>
+                                <a:effectRef idx="0">
+                                  <a:schemeClr val="accent1"/>
+                                </a:effectRef>
+                                <a:fontRef idx="minor">
+                                  <a:schemeClr val="tx1"/>
+                                </a:fontRef>
+                              </wps:style>
+                              <wps:bodyPr/>
+                            </wps:wsp>
+                            <wps:wsp>
+                              <wps:cNvPr id="249" name="Straight Connector 249"/>
+                              <wps:cNvCnPr/>
+                              <wps:spPr>
+                                <a:xfrm flipV="1">
+                                  <a:off x="5057775" y="872150"/>
+                                  <a:ext cx="381000" cy="0"/>
+                                </a:xfrm>
+                                <a:prstGeom prst="line">
+                                  <a:avLst/>
+                                </a:prstGeom>
+                                <a:ln>
+                                  <a:solidFill>
+                                    <a:schemeClr val="tx1"/>
+                                  </a:solidFill>
+                                </a:ln>
+                              </wps:spPr>
+                              <wps:style>
+                                <a:lnRef idx="1">
+                                  <a:schemeClr val="accent1"/>
+                                </a:lnRef>
+                                <a:fillRef idx="0">
+                                  <a:schemeClr val="accent1"/>
+                                </a:fillRef>
+                                <a:effectRef idx="0">
+                                  <a:schemeClr val="accent1"/>
+                                </a:effectRef>
+                                <a:fontRef idx="minor">
+                                  <a:schemeClr val="tx1"/>
+                                </a:fontRef>
+                              </wps:style>
+                              <wps:bodyPr/>
+                            </wps:wsp>
+                            <wps:wsp>
+                              <wps:cNvPr id="250" name="Straight Connector 250"/>
+                              <wps:cNvCnPr/>
+                              <wps:spPr>
+                                <a:xfrm>
+                                  <a:off x="3946525" y="845776"/>
+                                  <a:ext cx="892175" cy="40049"/>
+                                </a:xfrm>
+                                <a:prstGeom prst="line">
+                                  <a:avLst/>
+                                </a:prstGeom>
+                                <a:ln>
+                                  <a:solidFill>
+                                    <a:schemeClr val="tx1"/>
+                                  </a:solidFill>
+                                </a:ln>
+                              </wps:spPr>
+                              <wps:style>
+                                <a:lnRef idx="1">
+                                  <a:schemeClr val="accent1"/>
+                                </a:lnRef>
+                                <a:fillRef idx="0">
+                                  <a:schemeClr val="accent1"/>
+                                </a:fillRef>
+                                <a:effectRef idx="0">
+                                  <a:schemeClr val="accent1"/>
+                                </a:effectRef>
+                                <a:fontRef idx="minor">
+                                  <a:schemeClr val="tx1"/>
+                                </a:fontRef>
+                              </wps:style>
+                              <wps:bodyPr/>
+                            </wps:wsp>
+                            <wps:wsp>
+                              <wps:cNvPr id="251" name="Text Box 151"/>
+                              <wps:cNvSpPr txBox="1"/>
+                              <wps:spPr>
+                                <a:xfrm>
+                                  <a:off x="4648200" y="1371600"/>
+                                  <a:ext cx="1000125" cy="276225"/>
+                                </a:xfrm>
+                                <a:prstGeom prst="rect">
+                                  <a:avLst/>
+                                </a:prstGeom>
+                                <a:solidFill>
+                                  <a:schemeClr val="lt1"/>
+                                </a:solidFill>
+                                <a:ln w="6350">
+                                  <a:noFill/>
+                                </a:ln>
+                              </wps:spPr>
+                              <wps:txbx>
+                                <w:txbxContent>
+                                  <w:p>
+                                    <w:pPr>
+                                      <w:pStyle w:val="NormalWeb"/>
+                                      <w:spacing w:before="0" w:beforeAutospacing="0" w:after="160" w:afterAutospacing="0" w:line="256" w:lineRule="auto"/>
+                                      <w:ind w:firstLine="360"/>
+                                    </w:pPr>
+                                    <w:r>
+                                      <w:rPr>
+                                        <w:rFonts w:ascii="Calibri" w:eastAsia="Calibri" w:hAnsi="Calibri"/>
+                                        <w:sz w:val="22"/>
+                                        <w:szCs w:val="22"/>
+                                      </w:rPr>
+                                      <w:t>Wait staff</w:t>
+                                    </w:r>
+                                  </w:p>
+                                  <w:p>
+                                    <w:pPr>
+                                      <w:pStyle w:val="NormalWeb"/>
+                                      <w:spacing w:before="0" w:beforeAutospacing="0" w:after="160" w:afterAutospacing="0" w:line="256" w:lineRule="auto"/>
+                                      <w:ind w:firstLine="360"/>
+                                    </w:pPr>
+                                    <w:r>
+                                      <w:rPr>
+                                        <w:rFonts w:ascii="Calibri" w:eastAsia="Calibri" w:hAnsi="Calibri"/>
+                                        <w:sz w:val="22"/>
+                                        <w:szCs w:val="22"/>
+                                      </w:rPr>
+                                      <w:t> </w:t>
+                                    </w:r>
+                                  </w:p>
+                                </w:txbxContent>
+                              </wps:txbx>
+                              <wps:bodyPr rot="0" spcFirstLastPara="0" vert="horz" wrap="square" lIns="91440" tIns="45720" rIns="91440" bIns="45720" numCol="1" spcCol="0" rtlCol="0" fromWordArt="0" anchor="t" anchorCtr="0" forceAA="0" compatLnSpc="1">
+                                <a:prstTxWarp prst="textNoShape">
+                                  <a:avLst/>
+                                </a:prstTxWarp>
+                                <a:noAutofit/>
+                              </wps:bodyPr>
+                            </wps:wsp>
+                          </wpc:wpc>
+                        </a:graphicData>
+                      </a:graphic>
+                      <wp14:sizeRelH relativeFrom="margin">
+                        <wp14:pctWidth>0</wp14:pctWidth>
+                      </wp14:sizeRelH>
+                      <wp14:sizeRelV relativeFrom="margin">
+                        <wp14:pctHeight>0</wp14:pctHeight>
+                      </wp14:sizeRelV>
+                    </wp:anchor>
+                  </w:drawing>
+                </mc:Choice>
+                <mc:Fallback>
+                  <w:pict>
+                    <v:group w14:anchorId="2599C7D1" id="Canvas 252" o:spid="_x0000_s1172" editas="canvas" style="position:absolute;margin-left:-.65pt;margin-top:14.55pt;width:456.5pt;height:132.55pt;z-index:251679744;mso-width-relative:margin;mso-height-relative:margin" coordsize="57975,16833" o:gfxdata="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">
+                      <v:shape id="_x0000_s1173" type="#_x0000_t75" style="position:absolute;width:57975;height:16833;visibility:visible;mso-wrap-style:square">
+                        <v:fill o:detectmouseclick="t"/>
+                        <v:path o:connecttype="none"/>
+                      </v:shape>
+                      <v:oval id="Oval 236" o:spid="_x0000_s1174" style="position:absolute;left:4381;top:3143;width:3239;height:3143;visibility:visible;mso-wrap-style:square;v-text-anchor:middle" o:gfxdata="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" filled="f" strokecolor="black [3213]" strokeweight="1pt">
+                        <v:stroke joinstyle="miter"/>
+                      </v:oval>
+                      <v:line id="Straight Connector 237" o:spid="_x0000_s1175" style="position:absolute;visibility:visible;mso-wrap-style:square" from="6000,6286" to="6000,9715" o:connectortype="straight" o:gfxdata="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" strokecolor="black [3213]" strokeweight=".5pt">
+                        <v:stroke joinstyle="miter"/>
+                      </v:line>
+                      <v:line id="Straight Connector 238" o:spid="_x0000_s1176" style="position:absolute;visibility:visible;mso-wrap-style:square" from="6000,9620" to="7524,11811" o:connectortype="straight" o:gfxdata="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" strokecolor="black [3213]" strokeweight=".5pt">
+                        <v:stroke joinstyle="miter"/>
+                      </v:line>
+                      <v:line id="Straight Connector 239" o:spid="_x0000_s1177" style="position:absolute;flip:x;visibility:visible;mso-wrap-style:square" from="4476,9715" to="6000,11811" o:connectortype="straight" o:gfxdata="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" strokecolor="black [3213]" strokeweight=".5pt">
+                        <v:stroke joinstyle="miter"/>
+                      </v:line>
+                      <v:line id="Straight Connector 240" o:spid="_x0000_s1178" style="position:absolute;flip:y;visibility:visible;mso-wrap-style:square" from="4095,7524" to="7905,7524" o:connectortype="straight" o:gfxdata="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" strokecolor="black [3213]" strokeweight=".5pt">
+                        <v:stroke joinstyle="miter"/>
+                      </v:line>
+                      <v:oval id="Oval 241" o:spid="_x0000_s1179" style="position:absolute;left:22669;top:4095;width:16764;height:8763;visibility:visible;mso-wrap-style:square;v-text-anchor:middle" o:gfxdata="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" filled="f" strokecolor="black [3213]" strokeweight="1pt">
+                        <v:stroke joinstyle="miter"/>
+                      </v:oval>
+                      <v:shape id="Text Box 242" o:spid="_x0000_s1180" type="#_x0000_t202" style="position:absolute;left:21653;top:13080;width:20288;height:2763;visibility:visible;mso-wrap-style:square;v-text-anchor:top" o:gfxdata="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" fillcolor="white [3201]" stroked="f" strokeweight=".5pt">
+                        <v:textbox>
+                          <w:txbxContent>
+                            <w:p>
+                              <w:r>
+                                <w:t>Cracker</w:t>
+                              </w:r>
+                              <w:r>
+                                <w:t xml:space="preserve"> Refill Button</w:t>
+                              </w:r>
+                            </w:p>
+                          </w:txbxContent>
+                        </v:textbox>
+                      </v:shape>
+                      <v:line id="Straight Connector 243" o:spid="_x0000_s1181" style="position:absolute;flip:y;visibility:visible;mso-wrap-style:square" from="9810,8858" to="22669,9906" o:connectortype="straight" o:gfxdata="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" strokecolor="black [3213]" strokeweight=".5pt">
+                        <v:stroke joinstyle="miter"/>
+                      </v:line>
+                      <v:shape id="Text Box 244" o:spid="_x0000_s1182" type="#_x0000_t202" style="position:absolute;top:12192;width:10001;height:2762;visibility:visible;mso-wrap-style:square;v-text-anchor:top" o:gfxdata="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" fillcolor="white [3201]" stroked="f" strokeweight=".5pt">
+                        <v:textbox>
+                          <w:txbxContent>
+                            <w:p>
+                              <w:r>
+                                <w:t>Customer</w:t>
+                              </w:r>
+                            </w:p>
+                            <w:p/>
+                          </w:txbxContent>
+                        </v:textbox>
+                      </v:shape>
+                      <v:oval id="Oval 245" o:spid="_x0000_s1183" style="position:absolute;left:50863;top:4340;width:3239;height:3143;visibility:visible;mso-wrap-style:square;v-text-anchor:middle" o:gfxdata="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" filled="f" strokecolor="black [3213]" strokeweight="1pt">
+                        <v:stroke joinstyle="miter"/>
+                      </v:oval>
+                      <v:line id="Straight Connector 246" o:spid="_x0000_s1184" style="position:absolute;visibility:visible;mso-wrap-style:square" from="52482,7483" to="52482,10912" o:connectortype="straight" o:gfxdata="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" strokecolor="black [3213]" strokeweight=".5pt">
+                        <v:stroke joinstyle="miter"/>
+                      </v:line>
+                      <v:line id="Straight Connector 247" o:spid="_x0000_s1185" style="position:absolute;visibility:visible;mso-wrap-style:square" from="52482,10817" to="54006,13007" o:connectortype="straight" o:gfxdata="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" strokecolor="black [3213]" strokeweight=".5pt">
+                        <v:stroke joinstyle="miter"/>
+                      </v:line>
+                      <v:line id="Straight Connector 248" o:spid="_x0000_s1186" style="position:absolute;flip:x;visibility:visible;mso-wrap-style:square" from="50958,10912" to="52482,13007" o:connectortype="straight" o:gfxdata="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" strokecolor="black [3213]" strokeweight=".5pt">
+                        <v:stroke joinstyle="miter"/>
+                      </v:line>
+                      <v:line id="Straight Connector 249" o:spid="_x0000_s1187" style="position:absolute;flip:y;visibility:visible;mso-wrap-style:square" from="50577,8721" to="54387,8721" o:connectortype="straight" o:gfxdata="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" strokecolor="black [3213]" strokeweight=".5pt">
+                        <v:stroke joinstyle="miter"/>
+                      </v:line>
+                      <v:line id="Straight Connector 250" o:spid="_x0000_s1188" style="position:absolute;visibility:visible;mso-wrap-style:square" from="39465,8457" to="48387,8858" o:connectortype="straight" o:gfxdata="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" strokecolor="black [3213]" strokeweight=".5pt">
+                        <v:stroke joinstyle="miter"/>
+                      </v:line>
+                      <v:shape id="Text Box 151" o:spid="_x0000_s1189" type="#_x0000_t202" style="position:absolute;left:46482;top:13716;width:10001;height:2762;visibility:visible;mso-wrap-style:square;v-text-anchor:top" o:gfxdata="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" fillcolor="white [3201]" stroked="f" strokeweight=".5pt">
+                        <v:textbox>
+                          <w:txbxContent>
+                            <w:p>
+                              <w:pPr>
+                                <w:pStyle w:val="NormalWeb"/>
+                                <w:spacing w:before="0" w:beforeAutospacing="0" w:after="160" w:afterAutospacing="0" w:line="256" w:lineRule="auto"/>
+                                <w:ind w:firstLine="360"/>
+                              </w:pPr>
+                              <w:r>
+                                <w:rPr>
+                                  <w:rFonts w:ascii="Calibri" w:eastAsia="Calibri" w:hAnsi="Calibri"/>
+                                  <w:sz w:val="22"/>
+                                  <w:szCs w:val="22"/>
+                                </w:rPr>
+                                <w:t>Wait staff</w:t>
+                              </w:r>
+                            </w:p>
+                            <w:p>
+                              <w:pPr>
+                                <w:pStyle w:val="NormalWeb"/>
+                                <w:spacing w:before="0" w:beforeAutospacing="0" w:after="160" w:afterAutospacing="0" w:line="256" w:lineRule="auto"/>
+                                <w:ind w:firstLine="360"/>
+                              </w:pPr>
+                              <w:r>
+                                <w:rPr>
+                                  <w:rFonts w:ascii="Calibri" w:eastAsia="Calibri" w:hAnsi="Calibri"/>
+                                  <w:sz w:val="22"/>
+                                  <w:szCs w:val="22"/>
+                                </w:rPr>
+                                <w:t> </w:t>
+                              </w:r>
+                            </w:p>
+                          </w:txbxContent>
+                        </v:textbox>
+                      </v:shape>
+                      <w10:wrap type="topAndBottom"/>
+                    </v:group>
+                  </w:pict>
+                </mc:Fallback>
+              </mc:AlternateContent>
+            </w:r>
+          </w:p>
+        </w:tc>
+      </w:tr>
+    </w:tbl>
+    <w:p>
+      <w:pPr>
+        <w:spacing w:before="60" w:after="60"/>
+      </w:pPr>
+    </w:p>
+    <w:p>
+      <w:r>
+        <w:br w:type="page"/>
+      </w:r>
+    </w:p>
+    <w:p>
+      <w:pPr>
+        <w:spacing w:before="60" w:after="60"/>
+      </w:pPr>
+    </w:p>
+    <w:tbl>
+      <w:tblPr>
+        <w:tblStyle w:val="TableGrid"/>
+        <w:tblW w:w="0" w:type="auto"/>
+        <w:tblLook w:val="04A0" w:firstRow="1" w:lastRow="0" w:firstColumn="1" w:lastColumn="0" w:noHBand="0" w:noVBand="1"/>
+      </w:tblPr>
+      <w:tblGrid>
+        <w:gridCol w:w="2065"/>
+        <w:gridCol w:w="7285"/>
+      </w:tblGrid>
+      <w:tr>
+        <w:tc>
+          <w:tcPr>
+            <w:tcW w:w="2065" w:type="dxa"/>
+          </w:tcPr>
+          <w:p>
+            <w:pPr>
+              <w:spacing w:before="60" w:after="60"/>
+              <w:ind w:firstLine="0"/>
+              <w:rPr>
+                <w:b/>
+              </w:rPr>
+            </w:pPr>
+            <w:r>
+              <w:rPr>
+                <w:b/>
+              </w:rPr>
+              <w:t>Name:</w:t>
+            </w:r>
+          </w:p>
+        </w:tc>
+        <w:tc>
+          <w:tcPr>
+            <w:tcW w:w="7285" w:type="dxa"/>
+          </w:tcPr>
+          <w:p>
+            <w:pPr>
+              <w:spacing w:before="60" w:after="60"/>
+              <w:ind w:firstLine="0"/>
+            </w:pPr>
+            <w:r>
+              <w:t>Play Game</w:t>
+            </w:r>
+          </w:p>
+        </w:tc>
+      </w:tr>
+      <w:tr>
+        <w:tc>
+          <w:tcPr>
+            <w:tcW w:w="2065" w:type="dxa"/>
+          </w:tcPr>
+          <w:p>
+            <w:pPr>
+              <w:spacing w:before="60" w:after="60"/>
+              <w:ind w:firstLine="0"/>
+              <w:rPr>
+                <w:b/>
+              </w:rPr>
+            </w:pPr>
+            <w:r>
+              <w:rPr>
+                <w:b/>
+              </w:rPr>
+              <w:t>Participating Actor:</w:t>
+            </w:r>
+          </w:p>
+        </w:tc>
+        <w:tc>
+          <w:tcPr>
+            <w:tcW w:w="7285" w:type="dxa"/>
+          </w:tcPr>
+          <w:p>
+            <w:pPr>
+              <w:spacing w:before="60" w:after="60"/>
+              <w:ind w:firstLine="0"/>
+            </w:pPr>
+            <w:r>
+              <w:t>Customer</w:t>
+            </w:r>
+          </w:p>
+        </w:tc>
+      </w:tr>
+      <w:tr>
+        <w:tc>
+          <w:tcPr>
+            <w:tcW w:w="2065" w:type="dxa"/>
+          </w:tcPr>
+          <w:p>
+            <w:pPr>
+              <w:spacing w:before="60" w:after="60"/>
+              <w:ind w:firstLine="0"/>
+              <w:rPr>
+                <w:b/>
+              </w:rPr>
+            </w:pPr>
+            <w:r>
+              <w:rPr>
+                <w:b/>
+              </w:rPr>
+              <w:t>Entry Condition:</w:t>
+            </w:r>
+          </w:p>
+        </w:tc>
+        <w:tc>
+          <w:tcPr>
+            <w:tcW w:w="7285" w:type="dxa"/>
+          </w:tcPr>
+          <w:p>
+            <w:pPr>
+              <w:spacing w:before="60" w:after="60"/>
+              <w:ind w:firstLine="0"/>
+            </w:pPr>
+            <w:r>
+              <w:t>Customer is sitting at table with device.</w:t>
+            </w:r>
+          </w:p>
+          <w:p>
+            <w:pPr>
+              <w:spacing w:before="60" w:after="60"/>
+              <w:ind w:firstLine="0"/>
+            </w:pPr>
+            <w:r>
+              <w:t>Customer has order items.</w:t>
+            </w:r>
+          </w:p>
+          <w:p>
+            <w:pPr>
+              <w:spacing w:before="60" w:after="60"/>
+              <w:ind w:firstLine="0"/>
+            </w:pPr>
+            <w:r>
+              <w:t>Customer has selected icon to play games.</w:t>
+            </w:r>
+          </w:p>
+          <w:p>
+            <w:pPr>
+              <w:spacing w:before="60" w:after="60"/>
+              <w:ind w:firstLine="0"/>
+            </w:pPr>
+            <w:r>
+              <w:t>Customer has selected game to play.</w:t>
+            </w:r>
+            <w:r>
+              <w:t xml:space="preserve"> </w:t>
+            </w:r>
+          </w:p>
+        </w:tc>
+      </w:tr>
+      <w:tr>
+        <w:tc>
+          <w:tcPr>
+            <w:tcW w:w="2065" w:type="dxa"/>
+          </w:tcPr>
+          <w:p>
+            <w:pPr>
+              <w:spacing w:before="60" w:after="60"/>
+              <w:ind w:firstLine="0"/>
+              <w:rPr>
+                <w:b/>
+              </w:rPr>
+            </w:pPr>
+            <w:r>
+              <w:rPr>
+                <w:b/>
+              </w:rPr>
+              <w:t>Exit Condition:</w:t>
+            </w:r>
+          </w:p>
+        </w:tc>
+        <w:tc>
+          <w:tcPr>
+            <w:tcW w:w="7285" w:type="dxa"/>
+          </w:tcPr>
+          <w:p>
+            <w:pPr>
+              <w:spacing w:before="60" w:after="60"/>
+              <w:ind w:firstLine="0"/>
+            </w:pPr>
+            <w:r>
+              <w:t>Customer has finished playing game.</w:t>
+            </w:r>
+          </w:p>
+          <w:p>
+            <w:pPr>
+              <w:spacing w:before="60" w:after="60"/>
+              <w:ind w:firstLine="0"/>
+            </w:pPr>
+            <w:r>
+              <w:t>Customer is returned to home screen.</w:t>
+            </w:r>
+          </w:p>
+        </w:tc>
+      </w:tr>
+    </w:tbl>
+    <w:p>
+      <w:pPr>
+        <w:spacing w:before="60" w:after="60"/>
+      </w:pPr>
+    </w:p>
+    <w:tbl>
+      <w:tblPr>
+        <w:tblStyle w:val="TableGrid"/>
+        <w:tblW w:w="0" w:type="auto"/>
+        <w:tblLook w:val="04A0" w:firstRow="1" w:lastRow="0" w:firstColumn="1" w:lastColumn="0" w:noHBand="0" w:noVBand="1"/>
+      </w:tblPr>
+      <w:tblGrid>
+        <w:gridCol w:w="2065"/>
+        <w:gridCol w:w="7285"/>
+      </w:tblGrid>
+      <w:tr>
+        <w:tc>
+          <w:tcPr>
+            <w:tcW w:w="9350" w:type="dxa"/>
+            <w:gridSpan w:val="2"/>
+          </w:tcPr>
+          <w:p>
+            <w:pPr>
+              <w:spacing w:before="60" w:after="60"/>
+              <w:ind w:firstLine="0"/>
+            </w:pPr>
+            <w:r>
+              <w:rPr>
+                <w:b/>
+              </w:rPr>
+              <w:t>Event Flow:</w:t>
+            </w:r>
+          </w:p>
+        </w:tc>
+      </w:tr>
+      <w:tr>
+        <w:tc>
+          <w:tcPr>
+            <w:tcW w:w="2065" w:type="dxa"/>
+          </w:tcPr>
+          <w:p>
+            <w:pPr>
+              <w:spacing w:before="60" w:after="60"/>
+              <w:ind w:firstLine="0"/>
+              <w:rPr>
+                <w:b/>
+              </w:rPr>
+            </w:pPr>
+            <w:r>
+              <w:rPr>
+                <w:b/>
+              </w:rPr>
+              <w:t>1.</w:t>
+            </w:r>
+          </w:p>
+        </w:tc>
+        <w:tc>
+          <w:tcPr>
+            <w:tcW w:w="7285" w:type="dxa"/>
+          </w:tcPr>
+          <w:p>
+            <w:pPr>
+              <w:spacing w:before="60" w:after="60"/>
+              <w:ind w:firstLine="0"/>
+            </w:pPr>
+            <w:r>
+              <w:t>Customer selects game button on device, after an order is placed.</w:t>
+            </w:r>
+          </w:p>
+        </w:tc>
+      </w:tr>
+      <w:tr>
+        <w:tc>
+          <w:tcPr>
+            <w:tcW w:w="2065" w:type="dxa"/>
+          </w:tcPr>
+          <w:p>
+            <w:pPr>
+              <w:spacing w:before="60" w:after="60"/>
+              <w:ind w:firstLine="0"/>
+              <w:rPr>
+                <w:b/>
+              </w:rPr>
+            </w:pPr>
+            <w:r>
+              <w:rPr>
+                <w:b/>
+              </w:rPr>
+              <w:t>2.</w:t>
+            </w:r>
+          </w:p>
+        </w:tc>
+        <w:tc>
+          <w:tcPr>
+            <w:tcW w:w="7285" w:type="dxa"/>
+          </w:tcPr>
+          <w:p>
+            <w:pPr>
+              <w:spacing w:before="60" w:after="60"/>
+              <w:ind w:firstLine="0"/>
+            </w:pPr>
+            <w:r>
+              <w:t>Device displays available games.</w:t>
+            </w:r>
+          </w:p>
+        </w:tc>
+      </w:tr>
+      <w:tr>
+        <w:tc>
+          <w:tcPr>
+            <w:tcW w:w="2065" w:type="dxa"/>
+          </w:tcPr>
+          <w:p>
+            <w:pPr>
+              <w:spacing w:before="60" w:after="60"/>
+              <w:ind w:firstLine="0"/>
+              <w:rPr>
+                <w:b/>
+              </w:rPr>
+            </w:pPr>
+            <w:r>
+              <w:rPr>
+                <w:b/>
+              </w:rPr>
+              <w:t>3.</w:t>
+            </w:r>
+          </w:p>
+        </w:tc>
+        <w:tc>
+          <w:tcPr>
+            <w:tcW w:w="7285" w:type="dxa"/>
+          </w:tcPr>
+          <w:p>
+            <w:pPr>
+              <w:spacing w:before="60" w:after="60"/>
+              <w:ind w:firstLine="0"/>
+            </w:pPr>
+            <w:r>
+              <w:t>Customer selects game they would like to play.</w:t>
+            </w:r>
+          </w:p>
+        </w:tc>
+      </w:tr>
+      <w:tr>
+        <w:tc>
+          <w:tcPr>
+            <w:tcW w:w="2065" w:type="dxa"/>
+          </w:tcPr>
+          <w:p>
+            <w:pPr>
+              <w:spacing w:before="60" w:after="60"/>
+              <w:ind w:firstLine="0"/>
+              <w:rPr>
+                <w:b/>
+              </w:rPr>
+            </w:pPr>
+            <w:r>
+              <w:rPr>
+                <w:b/>
+              </w:rPr>
+              <w:t>4.</w:t>
+            </w:r>
+          </w:p>
+        </w:tc>
+        <w:tc>
+          <w:tcPr>
+            <w:tcW w:w="7285" w:type="dxa"/>
+          </w:tcPr>
+          <w:p>
+            <w:pPr>
+              <w:spacing w:before="60" w:after="60"/>
+              <w:ind w:firstLine="0"/>
+            </w:pPr>
+            <w:r>
+              <w:t>Customer plays game for as long as they would like.</w:t>
+            </w:r>
+          </w:p>
+        </w:tc>
+      </w:tr>
+      <w:tr>
+        <w:tc>
+          <w:tcPr>
+            <w:tcW w:w="2065" w:type="dxa"/>
+          </w:tcPr>
+          <w:p>
+            <w:pPr>
+              <w:spacing w:before="60" w:after="60"/>
+              <w:ind w:firstLine="0"/>
+              <w:rPr>
+                <w:b/>
+              </w:rPr>
+            </w:pPr>
+            <w:r>
+              <w:rPr>
+                <w:b/>
+              </w:rPr>
+              <w:t>5.</w:t>
+            </w:r>
+          </w:p>
+        </w:tc>
+        <w:tc>
+          <w:tcPr>
+            <w:tcW w:w="7285" w:type="dxa"/>
+          </w:tcPr>
+          <w:p>
+            <w:pPr>
+              <w:spacing w:before="60" w:after="60"/>
+              <w:ind w:firstLine="0"/>
+            </w:pPr>
+            <w:r>
+              <w:t>Customer exits game, when they are done playing.</w:t>
+            </w:r>
+          </w:p>
+        </w:tc>
+      </w:tr>
+      <w:tr>
+        <w:tc>
+          <w:tcPr>
+            <w:tcW w:w="2065" w:type="dxa"/>
+          </w:tcPr>
+          <w:p>
+            <w:pPr>
+              <w:spacing w:before="60" w:after="60"/>
+              <w:ind w:firstLine="0"/>
+              <w:rPr>
+                <w:b/>
+              </w:rPr>
+            </w:pPr>
+            <w:r>
+              <w:rPr>
+                <w:b/>
+              </w:rPr>
+              <w:t>6.</w:t>
+            </w:r>
+          </w:p>
+        </w:tc>
+        <w:tc>
+          <w:tcPr>
+            <w:tcW w:w="7285" w:type="dxa"/>
+          </w:tcPr>
+          <w:p>
+            <w:pPr>
+              <w:spacing w:before="60" w:after="60"/>
+              <w:ind w:firstLine="0"/>
+            </w:pPr>
+            <w:r>
+              <w:t>Customer is returned to home screen.</w:t>
+            </w:r>
+          </w:p>
+        </w:tc>
+      </w:tr>
+      <w:tr>
+        <w:tc>
+          <w:tcPr>
+            <w:tcW w:w="9350" w:type="dxa"/>
+            <w:gridSpan w:val="2"/>
+          </w:tcPr>
+          <w:p>
+            <w:pPr>
+              <w:spacing w:before="60" w:after="60"/>
+              <w:ind w:firstLine="0"/>
+              <w:rPr>
+                <w:b/>
+              </w:rPr>
+            </w:pPr>
+            <w:r>
+              <w:rPr>
+                <w:b/>
+              </w:rPr>
+              <w:t xml:space="preserve">Event Flow Image: </w:t>
+            </w:r>
+          </w:p>
+        </w:tc>
+      </w:tr>
+      <w:tr>
+        <w:tc>
+          <w:tcPr>
+            <w:tcW w:w="9350" w:type="dxa"/>
+            <w:gridSpan w:val="2"/>
+          </w:tcPr>
+          <w:p>
+            <w:pPr>
+              <w:spacing w:before="60" w:after="60"/>
+              <w:ind w:firstLine="0"/>
+            </w:pPr>
+            <w:bookmarkStart w:id="0" w:name="_GoBack"/>
+            <w:r>
+              <w:rPr>
+                <w:noProof/>
+              </w:rPr>
+              <mc:AlternateContent>
+                <mc:Choice Requires="wpc">
+                  <w:drawing>
+                    <wp:anchor distT="0" distB="0" distL="114300" distR="114300" simplePos="0" relativeHeight="251677696" behindDoc="0" locked="0" layoutInCell="1" allowOverlap="1" wp14:anchorId="29961591" wp14:editId="7D00CBBF">
+                      <wp:simplePos x="0" y="0"/>
+                      <wp:positionH relativeFrom="column">
+                        <wp:posOffset>-6350</wp:posOffset>
+                      </wp:positionH>
+                      <wp:positionV relativeFrom="paragraph">
+                        <wp:posOffset>181610</wp:posOffset>
+                      </wp:positionV>
+                      <wp:extent cx="5438775" cy="1647825"/>
+                      <wp:effectExtent l="0" t="0" r="0" b="9525"/>
+                      <wp:wrapTopAndBottom/>
+                      <wp:docPr id="182" name="Canvas 182"/>
+                      <wp:cNvGraphicFramePr>
+                        <a:graphicFrameLocks xmlns:a="http://schemas.openxmlformats.org/drawingml/2006/main" noChangeAspect="1"/>
+                      </wp:cNvGraphicFramePr>
+                      <a:graphic xmlns:a="http://schemas.openxmlformats.org/drawingml/2006/main">
+                        <a:graphicData uri="http://schemas.microsoft.com/office/word/2010/wordprocessingCanvas">
+                          <wpc:wpc>
+                            <wpc:bg/>
+                            <wpc:whole/>
+                            <wps:wsp>
+                              <wps:cNvPr id="173" name="Oval 173"/>
+                              <wps:cNvSpPr/>
+                              <wps:spPr>
+                                <a:xfrm>
+                                  <a:off x="438150" y="314325"/>
+                                  <a:ext cx="323850" cy="314325"/>
+                                </a:xfrm>
+                                <a:prstGeom prst="ellipse">
+                                  <a:avLst/>
+                                </a:prstGeom>
+                                <a:noFill/>
+                                <a:ln>
+                                  <a:solidFill>
+                                    <a:schemeClr val="tx1"/>
+                                  </a:solidFill>
+                                </a:ln>
+                              </wps:spPr>
+                              <wps:style>
+                                <a:lnRef idx="2">
+                                  <a:schemeClr val="accent1">
+                                    <a:shade val="50000"/>
+                                  </a:schemeClr>
+                                </a:lnRef>
+                                <a:fillRef idx="1">
+                                  <a:schemeClr val="accent1"/>
+                                </a:fillRef>
+                                <a:effectRef idx="0">
+                                  <a:schemeClr val="accent1"/>
+                                </a:effectRef>
+                                <a:fontRef idx="minor">
+                                  <a:schemeClr val="lt1"/>
+                                </a:fontRef>
+                              </wps:style>
+                              <wps:bodyPr rot="0" spcFirstLastPara="0" vertOverflow="overflow" horzOverflow="overflow" vert="horz" wrap="square" lIns="91440" tIns="45720" rIns="91440" bIns="45720" numCol="1" spcCol="0" rtlCol="0" fromWordArt="0" anchor="ctr" anchorCtr="0" forceAA="0" compatLnSpc="1">
+                                <a:prstTxWarp prst="textNoShape">
+                                  <a:avLst/>
+                                </a:prstTxWarp>
+                                <a:noAutofit/>
+                              </wps:bodyPr>
+                            </wps:wsp>
+                            <wps:wsp>
+                              <wps:cNvPr id="174" name="Straight Connector 174"/>
+                              <wps:cNvCnPr/>
+                              <wps:spPr>
+                                <a:xfrm>
+                                  <a:off x="600075" y="628650"/>
+                                  <a:ext cx="0" cy="342900"/>
+                                </a:xfrm>
+                                <a:prstGeom prst="line">
+                                  <a:avLst/>
+                                </a:prstGeom>
+                                <a:ln>
+                                  <a:solidFill>
+                                    <a:schemeClr val="tx1"/>
+                                  </a:solidFill>
+                                </a:ln>
+                              </wps:spPr>
+                              <wps:style>
+                                <a:lnRef idx="1">
+                                  <a:schemeClr val="accent1"/>
+                                </a:lnRef>
+                                <a:fillRef idx="0">
+                                  <a:schemeClr val="accent1"/>
+                                </a:fillRef>
+                                <a:effectRef idx="0">
+                                  <a:schemeClr val="accent1"/>
+                                </a:effectRef>
+                                <a:fontRef idx="minor">
+                                  <a:schemeClr val="tx1"/>
+                                </a:fontRef>
+                              </wps:style>
+                              <wps:bodyPr/>
+                            </wps:wsp>
+                            <wps:wsp>
+                              <wps:cNvPr id="175" name="Straight Connector 175"/>
+                              <wps:cNvCnPr/>
+                              <wps:spPr>
+                                <a:xfrm>
+                                  <a:off x="600075" y="962025"/>
+                                  <a:ext cx="152400" cy="219075"/>
+                                </a:xfrm>
+                                <a:prstGeom prst="line">
+                                  <a:avLst/>
+                                </a:prstGeom>
+                                <a:ln>
+                                  <a:solidFill>
+                                    <a:schemeClr val="tx1"/>
+                                  </a:solidFill>
+                                </a:ln>
+                              </wps:spPr>
+                              <wps:style>
+                                <a:lnRef idx="1">
+                                  <a:schemeClr val="accent1"/>
+                                </a:lnRef>
+                                <a:fillRef idx="0">
+                                  <a:schemeClr val="accent1"/>
+                                </a:fillRef>
+                                <a:effectRef idx="0">
+                                  <a:schemeClr val="accent1"/>
+                                </a:effectRef>
+                                <a:fontRef idx="minor">
+                                  <a:schemeClr val="tx1"/>
+                                </a:fontRef>
+                              </wps:style>
+                              <wps:bodyPr/>
+                            </wps:wsp>
+                            <wps:wsp>
+                              <wps:cNvPr id="176" name="Straight Connector 176"/>
+                              <wps:cNvCnPr/>
+                              <wps:spPr>
+                                <a:xfrm flipH="1">
+                                  <a:off x="447675" y="971550"/>
+                                  <a:ext cx="152400" cy="209550"/>
+                                </a:xfrm>
+                                <a:prstGeom prst="line">
+                                  <a:avLst/>
+                                </a:prstGeom>
+                                <a:ln>
+                                  <a:solidFill>
+                                    <a:schemeClr val="tx1"/>
+                                  </a:solidFill>
+                                </a:ln>
+                              </wps:spPr>
+                              <wps:style>
+                                <a:lnRef idx="1">
+                                  <a:schemeClr val="accent1"/>
+                                </a:lnRef>
+                                <a:fillRef idx="0">
+                                  <a:schemeClr val="accent1"/>
+                                </a:fillRef>
+                                <a:effectRef idx="0">
+                                  <a:schemeClr val="accent1"/>
+                                </a:effectRef>
+                                <a:fontRef idx="minor">
+                                  <a:schemeClr val="tx1"/>
+                                </a:fontRef>
+                              </wps:style>
+                              <wps:bodyPr/>
+                            </wps:wsp>
+                            <wps:wsp>
+                              <wps:cNvPr id="177" name="Straight Connector 177"/>
+                              <wps:cNvCnPr/>
+                              <wps:spPr>
+                                <a:xfrm flipV="1">
+                                  <a:off x="409575" y="752475"/>
+                                  <a:ext cx="381000" cy="1"/>
+                                </a:xfrm>
+                                <a:prstGeom prst="line">
+                                  <a:avLst/>
+                                </a:prstGeom>
+                                <a:ln>
+                                  <a:solidFill>
+                                    <a:schemeClr val="tx1"/>
+                                  </a:solidFill>
+                                </a:ln>
+                              </wps:spPr>
+                              <wps:style>
+                                <a:lnRef idx="1">
+                                  <a:schemeClr val="accent1"/>
+                                </a:lnRef>
+                                <a:fillRef idx="0">
+                                  <a:schemeClr val="accent1"/>
+                                </a:fillRef>
+                                <a:effectRef idx="0">
+                                  <a:schemeClr val="accent1"/>
+                                </a:effectRef>
+                                <a:fontRef idx="minor">
+                                  <a:schemeClr val="tx1"/>
+                                </a:fontRef>
+                              </wps:style>
+                              <wps:bodyPr/>
+                            </wps:wsp>
+                            <wps:wsp>
+                              <wps:cNvPr id="178" name="Oval 178"/>
+                              <wps:cNvSpPr/>
+                              <wps:spPr>
+                                <a:xfrm>
+                                  <a:off x="2266950" y="409575"/>
+                                  <a:ext cx="1676400" cy="876300"/>
+                                </a:xfrm>
+                                <a:prstGeom prst="ellipse">
+                                  <a:avLst/>
+                                </a:prstGeom>
+                                <a:noFill/>
+                                <a:ln>
+                                  <a:solidFill>
+                                    <a:schemeClr val="tx1"/>
+                                  </a:solidFill>
+                                </a:ln>
+                              </wps:spPr>
+                              <wps:style>
+                                <a:lnRef idx="2">
+                                  <a:schemeClr val="accent1">
+                                    <a:shade val="50000"/>
+                                  </a:schemeClr>
+                                </a:lnRef>
+                                <a:fillRef idx="1">
+                                  <a:schemeClr val="accent1"/>
+                                </a:fillRef>
+                                <a:effectRef idx="0">
+                                  <a:schemeClr val="accent1"/>
+                                </a:effectRef>
+                                <a:fontRef idx="minor">
+                                  <a:schemeClr val="lt1"/>
+                                </a:fontRef>
+                              </wps:style>
+                              <wps:bodyPr rot="0" spcFirstLastPara="0" vertOverflow="overflow" horzOverflow="overflow" vert="horz" wrap="square" lIns="91440" tIns="45720" rIns="91440" bIns="45720" numCol="1" spcCol="0" rtlCol="0" fromWordArt="0" anchor="ctr" anchorCtr="0" forceAA="0" compatLnSpc="1">
+                                <a:prstTxWarp prst="textNoShape">
+                                  <a:avLst/>
+                                </a:prstTxWarp>
+                                <a:noAutofit/>
+                              </wps:bodyPr>
+                            </wps:wsp>
+                            <wps:wsp>
+                              <wps:cNvPr id="179" name="Text Box 179"/>
+                              <wps:cNvSpPr txBox="1"/>
+                              <wps:spPr>
+                                <a:xfrm>
+                                  <a:off x="2511425" y="1343024"/>
+                                  <a:ext cx="1304925" cy="276225"/>
+                                </a:xfrm>
+                                <a:prstGeom prst="rect">
+                                  <a:avLst/>
+                                </a:prstGeom>
+                                <a:solidFill>
+                                  <a:schemeClr val="lt1"/>
+                                </a:solidFill>
+                                <a:ln w="6350">
+                                  <a:noFill/>
+                                </a:ln>
+                              </wps:spPr>
+                              <wps:txbx>
+                                <w:txbxContent>
+                                  <w:p>
+                                    <w:r>
+                                      <w:t xml:space="preserve">Play </w:t>
+                                    </w:r>
+                                    <w:r>
+                                      <w:t>Game</w:t>
+                                    </w:r>
+                                  </w:p>
+                                </w:txbxContent>
+                              </wps:txbx>
+                              <wps:bodyPr rot="0" spcFirstLastPara="0" vertOverflow="overflow" horzOverflow="overflow" vert="horz" wrap="square" lIns="91440" tIns="45720" rIns="91440" bIns="45720" numCol="1" spcCol="0" rtlCol="0" fromWordArt="0" anchor="t" anchorCtr="0" forceAA="0" compatLnSpc="1">
+                                <a:prstTxWarp prst="textNoShape">
+                                  <a:avLst/>
+                                </a:prstTxWarp>
+                                <a:noAutofit/>
+                              </wps:bodyPr>
+                            </wps:wsp>
+                            <wps:wsp>
+                              <wps:cNvPr id="180" name="Straight Connector 180"/>
+                              <wps:cNvCnPr/>
+                              <wps:spPr>
+                                <a:xfrm flipV="1">
+                                  <a:off x="981075" y="885825"/>
+                                  <a:ext cx="1285875" cy="104775"/>
+                                </a:xfrm>
+                                <a:prstGeom prst="line">
+                                  <a:avLst/>
+                                </a:prstGeom>
+                                <a:ln>
+                                  <a:solidFill>
+                                    <a:schemeClr val="tx1"/>
+                                  </a:solidFill>
+                                </a:ln>
+                              </wps:spPr>
+                              <wps:style>
+                                <a:lnRef idx="1">
+                                  <a:schemeClr val="accent1"/>
+                                </a:lnRef>
+                                <a:fillRef idx="0">
+                                  <a:schemeClr val="accent1"/>
+                                </a:fillRef>
+                                <a:effectRef idx="0">
+                                  <a:schemeClr val="accent1"/>
+                                </a:effectRef>
+                                <a:fontRef idx="minor">
+                                  <a:schemeClr val="tx1"/>
+                                </a:fontRef>
+                              </wps:style>
+                              <wps:bodyPr/>
+                            </wps:wsp>
+                            <wps:wsp>
+                              <wps:cNvPr id="181" name="Text Box 181"/>
+                              <wps:cNvSpPr txBox="1"/>
+                              <wps:spPr>
+                                <a:xfrm>
+                                  <a:off x="0" y="1219200"/>
+                                  <a:ext cx="1000125" cy="276225"/>
+                                </a:xfrm>
+                                <a:prstGeom prst="rect">
+                                  <a:avLst/>
+                                </a:prstGeom>
+                                <a:solidFill>
+                                  <a:schemeClr val="lt1"/>
+                                </a:solidFill>
+                                <a:ln w="6350">
+                                  <a:noFill/>
+                                </a:ln>
+                              </wps:spPr>
+                              <wps:txbx>
+                                <w:txbxContent>
+                                  <w:p>
+                                    <w:r>
+                                      <w:t>Customer</w:t>
+                                    </w:r>
+                                  </w:p>
+                                  <w:p/>
+                                </w:txbxContent>
+                              </wps:txbx>
+                              <wps:bodyPr rot="0" spcFirstLastPara="0" vertOverflow="overflow" horzOverflow="overflow" vert="horz" wrap="square" lIns="91440" tIns="45720" rIns="91440" bIns="45720" numCol="1" spcCol="0" rtlCol="0" fromWordArt="0" anchor="t" anchorCtr="0" forceAA="0" compatLnSpc="1">
+                                <a:prstTxWarp prst="textNoShape">
+                                  <a:avLst/>
+                                </a:prstTxWarp>
+                                <a:noAutofit/>
+                              </wps:bodyPr>
+                            </wps:wsp>
+                          </wpc:wpc>
+                        </a:graphicData>
+                      </a:graphic>
+                      <wp14:sizeRelH relativeFrom="margin">
+                        <wp14:pctWidth>0</wp14:pctWidth>
+                      </wp14:sizeRelH>
+                      <wp14:sizeRelV relativeFrom="margin">
+                        <wp14:pctHeight>0</wp14:pctHeight>
+                      </wp14:sizeRelV>
+                    </wp:anchor>
+                  </w:drawing>
+                </mc:Choice>
+                <mc:Fallback>
+                  <w:pict>
+                    <v:group w14:anchorId="29961591" id="Canvas 182" o:spid="_x0000_s1190" editas="canvas" style="position:absolute;margin-left:-.5pt;margin-top:14.3pt;width:428.25pt;height:129.75pt;z-index:251677696;mso-width-relative:margin;mso-height-relative:margin" coordsize="54387,16478" o:gfxdata="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">
+                      <v:shape id="_x0000_s1191" type="#_x0000_t75" style="position:absolute;width:54387;height:16478;visibility:visible;mso-wrap-style:square">
+                        <v:fill o:detectmouseclick="t"/>
+                        <v:path o:connecttype="none"/>
+                      </v:shape>
+                      <v:oval id="Oval 173" o:spid="_x0000_s1192" style="position:absolute;left:4381;top:3143;width:3239;height:3143;visibility:visible;mso-wrap-style:square;v-text-anchor:middle" o:gfxdata="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" filled="f" strokecolor="black [3213]" strokeweight="1pt">
+                        <v:stroke joinstyle="miter"/>
+                      </v:oval>
+                      <v:line id="Straight Connector 174" o:spid="_x0000_s1193" style="position:absolute;visibility:visible;mso-wrap-style:square" from="6000,6286" to="6000,9715" o:connectortype="straight" o:gfxdata="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" strokecolor="black [3213]" strokeweight=".5pt">
+                        <v:stroke joinstyle="miter"/>
+                      </v:line>
+                      <v:line id="Straight Connector 175" o:spid="_x0000_s1194" style="position:absolute;visibility:visible;mso-wrap-style:square" from="6000,9620" to="7524,11811" o:connectortype="straight" o:gfxdata="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" strokecolor="black [3213]" strokeweight=".5pt">
+                        <v:stroke joinstyle="miter"/>
+                      </v:line>
+                      <v:line id="Straight Connector 176" o:spid="_x0000_s1195" style="position:absolute;flip:x;visibility:visible;mso-wrap-style:square" from="4476,9715" to="6000,11811" o:connectortype="straight" o:gfxdata="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" strokecolor="black [3213]" strokeweight=".5pt">
+                        <v:stroke joinstyle="miter"/>
+                      </v:line>
+                      <v:line id="Straight Connector 177" o:spid="_x0000_s1196" style="position:absolute;flip:y;visibility:visible;mso-wrap-style:square" from="4095,7524" to="7905,7524" o:connectortype="straight" o:gfxdata="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" strokecolor="black [3213]" strokeweight=".5pt">
+                        <v:stroke joinstyle="miter"/>
+                      </v:line>
+                      <v:oval id="Oval 178" o:spid="_x0000_s1197" style="position:absolute;left:22669;top:4095;width:16764;height:8763;visibility:visible;mso-wrap-style:square;v-text-anchor:middle" o:gfxdata="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" filled="f" strokecolor="black [3213]" strokeweight="1pt">
+                        <v:stroke joinstyle="miter"/>
+                      </v:oval>
+                      <v:shape id="Text Box 179" o:spid="_x0000_s1198" type="#_x0000_t202" style="position:absolute;left:25114;top:13430;width:13049;height:2762;visibility:visible;mso-wrap-style:square;v-text-anchor:top" o:gfxdata="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" fillcolor="white [3201]" stroked="f" strokeweight=".5pt">
+                        <v:textbox>
+                          <w:txbxContent>
+                            <w:p>
+                              <w:r>
+                                <w:t xml:space="preserve">Play </w:t>
+                              </w:r>
+                              <w:r>
+                                <w:t>Game</w:t>
+                              </w:r>
+                            </w:p>
+                          </w:txbxContent>
+                        </v:textbox>
+                      </v:shape>
+                      <v:line id="Straight Connector 180" o:spid="_x0000_s1199" style="position:absolute;flip:y;visibility:visible;mso-wrap-style:square" from="9810,8858" to="22669,9906" o:connectortype="straight" o:gfxdata="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" strokecolor="black [3213]" strokeweight=".5pt">
+                        <v:stroke joinstyle="miter"/>
+                      </v:line>
+                      <v:shape id="Text Box 181" o:spid="_x0000_s1200" type="#_x0000_t202" style="position:absolute;top:12192;width:10001;height:2762;visibility:visible;mso-wrap-style:square;v-text-anchor:top" o:gfxdata="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" fillcolor="white [3201]" stroked="f" strokeweight=".5pt">
+                        <v:textbox>
+                          <w:txbxContent>
+                            <w:p>
+                              <w:r>
+                                <w:t>Customer</w:t>
+                              </w:r>
+                            </w:p>
+                            <w:p/>
+                          </w:txbxContent>
+                        </v:textbox>
+                      </v:shape>
+                      <w10:wrap type="topAndBottom"/>
+                    </v:group>
+                  </w:pict>
+                </mc:Fallback>
+              </mc:AlternateContent>
+            </w:r>
+            <w:bookmarkEnd w:id="0"/>
+          </w:p>
+        </w:tc>
+      </w:tr>
+    </w:tbl>
     <w:p>
       <w:pPr>
         <w:spacing w:before="60" w:after="60"/>
@@ -7501,8 +12127,240 @@
       </w:rPr>
     </w:lvl>
   </w:abstractNum>
+  <w:abstractNum w:abstractNumId="1" w15:restartNumberingAfterBreak="0">
+    <w:nsid w:val="36D84A7E"/>
+    <w:multiLevelType w:val="multilevel"/>
+    <w:tmpl w:val="27EE1B9A"/>
+    <w:lvl w:ilvl="0">
+      <w:start w:val="1"/>
+      <w:numFmt w:val="bullet"/>
+      <w:lvlText w:val="●"/>
+      <w:lvlJc w:val="left"/>
+      <w:pPr>
+        <w:ind w:left="720" w:hanging="360"/>
+      </w:pPr>
+      <w:rPr>
+        <w:u w:val="none"/>
+      </w:rPr>
+    </w:lvl>
+    <w:lvl w:ilvl="1">
+      <w:start w:val="1"/>
+      <w:numFmt w:val="bullet"/>
+      <w:lvlText w:val="○"/>
+      <w:lvlJc w:val="left"/>
+      <w:pPr>
+        <w:ind w:left="1440" w:hanging="360"/>
+      </w:pPr>
+      <w:rPr>
+        <w:u w:val="none"/>
+      </w:rPr>
+    </w:lvl>
+    <w:lvl w:ilvl="2">
+      <w:start w:val="1"/>
+      <w:numFmt w:val="bullet"/>
+      <w:lvlText w:val="■"/>
+      <w:lvlJc w:val="left"/>
+      <w:pPr>
+        <w:ind w:left="2160" w:hanging="360"/>
+      </w:pPr>
+      <w:rPr>
+        <w:u w:val="none"/>
+      </w:rPr>
+    </w:lvl>
+    <w:lvl w:ilvl="3">
+      <w:start w:val="1"/>
+      <w:numFmt w:val="bullet"/>
+      <w:lvlText w:val="●"/>
+      <w:lvlJc w:val="left"/>
+      <w:pPr>
+        <w:ind w:left="2880" w:hanging="360"/>
+      </w:pPr>
+      <w:rPr>
+        <w:u w:val="none"/>
+      </w:rPr>
+    </w:lvl>
+    <w:lvl w:ilvl="4">
+      <w:start w:val="1"/>
+      <w:numFmt w:val="bullet"/>
+      <w:lvlText w:val="○"/>
+      <w:lvlJc w:val="left"/>
+      <w:pPr>
+        <w:ind w:left="3600" w:hanging="360"/>
+      </w:pPr>
+      <w:rPr>
+        <w:u w:val="none"/>
+      </w:rPr>
+    </w:lvl>
+    <w:lvl w:ilvl="5">
+      <w:start w:val="1"/>
+      <w:numFmt w:val="bullet"/>
+      <w:lvlText w:val="■"/>
+      <w:lvlJc w:val="left"/>
+      <w:pPr>
+        <w:ind w:left="4320" w:hanging="360"/>
+      </w:pPr>
+      <w:rPr>
+        <w:u w:val="none"/>
+      </w:rPr>
+    </w:lvl>
+    <w:lvl w:ilvl="6">
+      <w:start w:val="1"/>
+      <w:numFmt w:val="bullet"/>
+      <w:lvlText w:val="●"/>
+      <w:lvlJc w:val="left"/>
+      <w:pPr>
+        <w:ind w:left="5040" w:hanging="360"/>
+      </w:pPr>
+      <w:rPr>
+        <w:u w:val="none"/>
+      </w:rPr>
+    </w:lvl>
+    <w:lvl w:ilvl="7">
+      <w:start w:val="1"/>
+      <w:numFmt w:val="bullet"/>
+      <w:lvlText w:val="○"/>
+      <w:lvlJc w:val="left"/>
+      <w:pPr>
+        <w:ind w:left="5760" w:hanging="360"/>
+      </w:pPr>
+      <w:rPr>
+        <w:u w:val="none"/>
+      </w:rPr>
+    </w:lvl>
+    <w:lvl w:ilvl="8">
+      <w:start w:val="1"/>
+      <w:numFmt w:val="bullet"/>
+      <w:lvlText w:val="■"/>
+      <w:lvlJc w:val="left"/>
+      <w:pPr>
+        <w:ind w:left="6480" w:hanging="360"/>
+      </w:pPr>
+      <w:rPr>
+        <w:u w:val="none"/>
+      </w:rPr>
+    </w:lvl>
+  </w:abstractNum>
+  <w:abstractNum w:abstractNumId="2" w15:restartNumberingAfterBreak="0">
+    <w:nsid w:val="56EA08E2"/>
+    <w:multiLevelType w:val="multilevel"/>
+    <w:tmpl w:val="E424F728"/>
+    <w:lvl w:ilvl="0">
+      <w:start w:val="1"/>
+      <w:numFmt w:val="bullet"/>
+      <w:lvlText w:val="●"/>
+      <w:lvlJc w:val="left"/>
+      <w:pPr>
+        <w:ind w:left="720" w:hanging="360"/>
+      </w:pPr>
+      <w:rPr>
+        <w:u w:val="none"/>
+      </w:rPr>
+    </w:lvl>
+    <w:lvl w:ilvl="1">
+      <w:start w:val="1"/>
+      <w:numFmt w:val="bullet"/>
+      <w:lvlText w:val="○"/>
+      <w:lvlJc w:val="left"/>
+      <w:pPr>
+        <w:ind w:left="1440" w:hanging="360"/>
+      </w:pPr>
+      <w:rPr>
+        <w:u w:val="none"/>
+      </w:rPr>
+    </w:lvl>
+    <w:lvl w:ilvl="2">
+      <w:start w:val="1"/>
+      <w:numFmt w:val="bullet"/>
+      <w:lvlText w:val="■"/>
+      <w:lvlJc w:val="left"/>
+      <w:pPr>
+        <w:ind w:left="2160" w:hanging="360"/>
+      </w:pPr>
+      <w:rPr>
+        <w:u w:val="none"/>
+      </w:rPr>
+    </w:lvl>
+    <w:lvl w:ilvl="3">
+      <w:start w:val="1"/>
+      <w:numFmt w:val="bullet"/>
+      <w:lvlText w:val="●"/>
+      <w:lvlJc w:val="left"/>
+      <w:pPr>
+        <w:ind w:left="2880" w:hanging="360"/>
+      </w:pPr>
+      <w:rPr>
+        <w:u w:val="none"/>
+      </w:rPr>
+    </w:lvl>
+    <w:lvl w:ilvl="4">
+      <w:start w:val="1"/>
+      <w:numFmt w:val="bullet"/>
+      <w:lvlText w:val="○"/>
+      <w:lvlJc w:val="left"/>
+      <w:pPr>
+        <w:ind w:left="3600" w:hanging="360"/>
+      </w:pPr>
+      <w:rPr>
+        <w:u w:val="none"/>
+      </w:rPr>
+    </w:lvl>
+    <w:lvl w:ilvl="5">
+      <w:start w:val="1"/>
+      <w:numFmt w:val="bullet"/>
+      <w:lvlText w:val="■"/>
+      <w:lvlJc w:val="left"/>
+      <w:pPr>
+        <w:ind w:left="4320" w:hanging="360"/>
+      </w:pPr>
+      <w:rPr>
+        <w:u w:val="none"/>
+      </w:rPr>
+    </w:lvl>
+    <w:lvl w:ilvl="6">
+      <w:start w:val="1"/>
+      <w:numFmt w:val="bullet"/>
+      <w:lvlText w:val="●"/>
+      <w:lvlJc w:val="left"/>
+      <w:pPr>
+        <w:ind w:left="5040" w:hanging="360"/>
+      </w:pPr>
+      <w:rPr>
+        <w:u w:val="none"/>
+      </w:rPr>
+    </w:lvl>
+    <w:lvl w:ilvl="7">
+      <w:start w:val="1"/>
+      <w:numFmt w:val="bullet"/>
+      <w:lvlText w:val="○"/>
+      <w:lvlJc w:val="left"/>
+      <w:pPr>
+        <w:ind w:left="5760" w:hanging="360"/>
+      </w:pPr>
+      <w:rPr>
+        <w:u w:val="none"/>
+      </w:rPr>
+    </w:lvl>
+    <w:lvl w:ilvl="8">
+      <w:start w:val="1"/>
+      <w:numFmt w:val="bullet"/>
+      <w:lvlText w:val="■"/>
+      <w:lvlJc w:val="left"/>
+      <w:pPr>
+        <w:ind w:left="6480" w:hanging="360"/>
+      </w:pPr>
+      <w:rPr>
+        <w:u w:val="none"/>
+      </w:rPr>
+    </w:lvl>
+  </w:abstractNum>
   <w:num w:numId="1">
     <w:abstractNumId w:val="0"/>
+  </w:num>
+  <w:num w:numId="2">
+    <w:abstractNumId w:val="2"/>
+  </w:num>
+  <w:num w:numId="3">
+    <w:abstractNumId w:val="1"/>
   </w:num>
 </w:numbering>
 </file>
@@ -7909,7 +12767,6 @@
   <w:style w:type="character" w:default="1" w:styleId="DefaultParagraphFont">
     <w:name w:val="Default Paragraph Font"/>
     <w:uiPriority w:val="1"/>
-    <w:semiHidden/>
     <w:unhideWhenUsed/>
   </w:style>
   <w:style w:type="table" w:default="1" w:styleId="TableNormal">

--- a/CSCE 4444 Use Cases.docx
+++ b/CSCE 4444 Use Cases.docx
@@ -10092,13 +10092,7 @@
               <w:ind w:firstLine="0"/>
             </w:pPr>
             <w:r>
-              <w:t xml:space="preserve">Customer selects refill </w:t>
-            </w:r>
-            <w:r>
-              <w:t>cracker</w:t>
-            </w:r>
-            <w:r>
-              <w:t xml:space="preserve"> button on device.</w:t>
+              <w:t>Customer selects refill cracker button on device.</w:t>
             </w:r>
           </w:p>
         </w:tc>
@@ -10134,13 +10128,7 @@
               <w:ind w:firstLine="0"/>
             </w:pPr>
             <w:r>
-              <w:t xml:space="preserve">Device displays list of </w:t>
-            </w:r>
-            <w:r>
-              <w:t>crackers</w:t>
-            </w:r>
-            <w:r>
-              <w:t xml:space="preserve"> available.</w:t>
+              <w:t>Device displays list of crackers available.</w:t>
             </w:r>
           </w:p>
         </w:tc>
@@ -10176,13 +10164,7 @@
               <w:ind w:firstLine="0"/>
             </w:pPr>
             <w:r>
-              <w:t xml:space="preserve">Customer selects new </w:t>
-            </w:r>
-            <w:r>
-              <w:t>platter of crackers</w:t>
-            </w:r>
-            <w:r>
-              <w:t xml:space="preserve"> that they would like.</w:t>
+              <w:t>Customer selects new platter of crackers that they would like.</w:t>
             </w:r>
           </w:p>
         </w:tc>
@@ -10218,13 +10200,7 @@
               <w:ind w:firstLine="0"/>
             </w:pPr>
             <w:r>
-              <w:t xml:space="preserve">Signal is sent to wait staff, notifying them to bring a </w:t>
-            </w:r>
-            <w:r>
-              <w:t>cracker platter</w:t>
-            </w:r>
-            <w:r>
-              <w:t xml:space="preserve"> to the table.</w:t>
+              <w:t>Signal is sent to wait staff, notifying them to bring a cracker platter to the table.</w:t>
             </w:r>
           </w:p>
         </w:tc>
@@ -10260,10 +10236,7 @@
               <w:ind w:firstLine="0"/>
             </w:pPr>
             <w:r>
-              <w:t>Cracker</w:t>
-            </w:r>
-            <w:r>
-              <w:t xml:space="preserve"> refill button is not accessible until a signal is sent from the waitstaff.</w:t>
+              <w:t>Cracker refill button is not accessible until a signal is sent from the waitstaff.</w:t>
             </w:r>
           </w:p>
         </w:tc>
@@ -11573,7 +11546,6 @@
               <w:spacing w:before="60" w:after="60"/>
               <w:ind w:firstLine="0"/>
             </w:pPr>
-            <w:bookmarkStart w:id="0" w:name="_GoBack"/>
             <w:r>
               <w:rPr>
                 <w:noProof/>
@@ -11837,10 +11809,7 @@
                                 <w:txbxContent>
                                   <w:p>
                                     <w:r>
-                                      <w:t xml:space="preserve">Play </w:t>
-                                    </w:r>
-                                    <w:r>
-                                      <w:t>Game</w:t>
+                                      <w:t>Play Game</w:t>
                                     </w:r>
                                   </w:p>
                                 </w:txbxContent>
@@ -11992,11 +11961,3561 @@
                 </mc:Fallback>
               </mc:AlternateContent>
             </w:r>
-            <w:bookmarkEnd w:id="0"/>
           </w:p>
         </w:tc>
       </w:tr>
     </w:tbl>
+    <w:p>
+      <w:pPr>
+        <w:spacing w:before="60" w:after="60"/>
+      </w:pPr>
+    </w:p>
+    <w:p>
+      <w:r>
+        <w:br w:type="page"/>
+      </w:r>
+    </w:p>
+    <w:tbl>
+      <w:tblPr>
+        <w:tblStyle w:val="TableGrid"/>
+        <w:tblpPr w:leftFromText="180" w:rightFromText="180" w:vertAnchor="page" w:horzAnchor="margin" w:tblpY="1359"/>
+        <w:tblW w:w="0" w:type="auto"/>
+        <w:tblLook w:val="04A0" w:firstRow="1" w:lastRow="0" w:firstColumn="1" w:lastColumn="0" w:noHBand="0" w:noVBand="1"/>
+      </w:tblPr>
+      <w:tblGrid>
+        <w:gridCol w:w="2065"/>
+        <w:gridCol w:w="7285"/>
+      </w:tblGrid>
+      <w:tr>
+        <w:trPr>
+          <w:trHeight w:val="260"/>
+        </w:trPr>
+        <w:tc>
+          <w:tcPr>
+            <w:tcW w:w="2065" w:type="dxa"/>
+          </w:tcPr>
+          <w:p>
+            <w:pPr>
+              <w:spacing w:before="60" w:after="60"/>
+              <w:ind w:firstLine="0"/>
+              <w:rPr>
+                <w:b/>
+              </w:rPr>
+            </w:pPr>
+            <w:r>
+              <w:rPr>
+                <w:b/>
+              </w:rPr>
+              <w:lastRenderedPageBreak/>
+              <w:t>Name:</w:t>
+            </w:r>
+          </w:p>
+        </w:tc>
+        <w:tc>
+          <w:tcPr>
+            <w:tcW w:w="7285" w:type="dxa"/>
+          </w:tcPr>
+          <w:p>
+            <w:pPr>
+              <w:spacing w:before="60" w:after="60"/>
+              <w:ind w:firstLine="0"/>
+            </w:pPr>
+            <w:r>
+              <w:t>Surv</w:t>
+            </w:r>
+            <w:r>
+              <w:t>ey</w:t>
+            </w:r>
+          </w:p>
+        </w:tc>
+      </w:tr>
+      <w:tr>
+        <w:trPr>
+          <w:trHeight w:val="20"/>
+        </w:trPr>
+        <w:tc>
+          <w:tcPr>
+            <w:tcW w:w="2065" w:type="dxa"/>
+          </w:tcPr>
+          <w:p>
+            <w:pPr>
+              <w:spacing w:before="60" w:after="60"/>
+              <w:ind w:firstLine="0"/>
+              <w:rPr>
+                <w:b/>
+              </w:rPr>
+            </w:pPr>
+            <w:r>
+              <w:rPr>
+                <w:b/>
+              </w:rPr>
+              <w:t>Participating Actor:</w:t>
+            </w:r>
+          </w:p>
+        </w:tc>
+        <w:tc>
+          <w:tcPr>
+            <w:tcW w:w="7285" w:type="dxa"/>
+          </w:tcPr>
+          <w:p>
+            <w:pPr>
+              <w:spacing w:before="60" w:after="60"/>
+              <w:ind w:firstLine="0"/>
+            </w:pPr>
+            <w:r>
+              <w:t>Customer</w:t>
+            </w:r>
+          </w:p>
+        </w:tc>
+      </w:tr>
+      <w:tr>
+        <w:trPr>
+          <w:trHeight w:val="242"/>
+        </w:trPr>
+        <w:tc>
+          <w:tcPr>
+            <w:tcW w:w="2065" w:type="dxa"/>
+          </w:tcPr>
+          <w:p>
+            <w:pPr>
+              <w:spacing w:before="60" w:after="60"/>
+              <w:ind w:firstLine="0"/>
+              <w:rPr>
+                <w:b/>
+              </w:rPr>
+            </w:pPr>
+            <w:r>
+              <w:rPr>
+                <w:b/>
+              </w:rPr>
+              <w:t>Entry Condition:</w:t>
+            </w:r>
+          </w:p>
+        </w:tc>
+        <w:tc>
+          <w:tcPr>
+            <w:tcW w:w="7285" w:type="dxa"/>
+          </w:tcPr>
+          <w:p>
+            <w:pPr>
+              <w:spacing w:before="60" w:after="60"/>
+              <w:ind w:firstLine="0"/>
+            </w:pPr>
+            <w:r>
+              <w:t>Customer has paid for their order.</w:t>
+            </w:r>
+          </w:p>
+        </w:tc>
+      </w:tr>
+      <w:tr>
+        <w:tc>
+          <w:tcPr>
+            <w:tcW w:w="2065" w:type="dxa"/>
+          </w:tcPr>
+          <w:p>
+            <w:pPr>
+              <w:spacing w:before="60" w:after="60"/>
+              <w:ind w:firstLine="0"/>
+              <w:rPr>
+                <w:b/>
+              </w:rPr>
+            </w:pPr>
+            <w:r>
+              <w:rPr>
+                <w:b/>
+              </w:rPr>
+              <w:t>Exit Condition:</w:t>
+            </w:r>
+          </w:p>
+        </w:tc>
+        <w:tc>
+          <w:tcPr>
+            <w:tcW w:w="7285" w:type="dxa"/>
+          </w:tcPr>
+          <w:p>
+            <w:pPr>
+              <w:spacing w:before="60" w:after="60"/>
+              <w:ind w:firstLine="0"/>
+            </w:pPr>
+            <w:r>
+              <w:t>Customer is bought to coupon game screen.</w:t>
+            </w:r>
+          </w:p>
+        </w:tc>
+      </w:tr>
+    </w:tbl>
+    <w:p>
+      <w:pPr>
+        <w:spacing w:before="60" w:after="60"/>
+        <w:rPr>
+          <w:b/>
+        </w:rPr>
+      </w:pPr>
+    </w:p>
+    <w:tbl>
+      <w:tblPr>
+        <w:tblStyle w:val="TableGrid"/>
+        <w:tblpPr w:leftFromText="180" w:rightFromText="180" w:vertAnchor="page" w:horzAnchor="margin" w:tblpY="3712"/>
+        <w:tblW w:w="0" w:type="auto"/>
+        <w:tblLook w:val="04A0" w:firstRow="1" w:lastRow="0" w:firstColumn="1" w:lastColumn="0" w:noHBand="0" w:noVBand="1"/>
+      </w:tblPr>
+      <w:tblGrid>
+        <w:gridCol w:w="2065"/>
+        <w:gridCol w:w="7285"/>
+      </w:tblGrid>
+      <w:tr>
+        <w:tc>
+          <w:tcPr>
+            <w:tcW w:w="9350" w:type="dxa"/>
+            <w:gridSpan w:val="2"/>
+          </w:tcPr>
+          <w:p>
+            <w:pPr>
+              <w:spacing w:before="60" w:after="60"/>
+              <w:ind w:firstLine="0"/>
+              <w:rPr>
+                <w:b/>
+              </w:rPr>
+            </w:pPr>
+            <w:r>
+              <w:rPr>
+                <w:b/>
+              </w:rPr>
+              <w:t>Event Flow:</w:t>
+            </w:r>
+          </w:p>
+        </w:tc>
+      </w:tr>
+      <w:tr>
+        <w:tc>
+          <w:tcPr>
+            <w:tcW w:w="2065" w:type="dxa"/>
+          </w:tcPr>
+          <w:p>
+            <w:pPr>
+              <w:spacing w:before="60" w:after="60"/>
+              <w:ind w:firstLine="0"/>
+              <w:rPr>
+                <w:b/>
+              </w:rPr>
+            </w:pPr>
+            <w:r>
+              <w:rPr>
+                <w:b/>
+              </w:rPr>
+              <w:t>1.</w:t>
+            </w:r>
+          </w:p>
+        </w:tc>
+        <w:tc>
+          <w:tcPr>
+            <w:tcW w:w="7285" w:type="dxa"/>
+          </w:tcPr>
+          <w:p>
+            <w:pPr>
+              <w:spacing w:before="60" w:after="60"/>
+              <w:ind w:firstLine="0"/>
+            </w:pPr>
+            <w:r>
+              <w:t>Customer is shown survey.</w:t>
+            </w:r>
+          </w:p>
+        </w:tc>
+      </w:tr>
+      <w:tr>
+        <w:tc>
+          <w:tcPr>
+            <w:tcW w:w="2065" w:type="dxa"/>
+          </w:tcPr>
+          <w:p>
+            <w:pPr>
+              <w:spacing w:before="60" w:after="60"/>
+              <w:ind w:firstLine="0"/>
+              <w:rPr>
+                <w:b/>
+              </w:rPr>
+            </w:pPr>
+            <w:r>
+              <w:rPr>
+                <w:b/>
+              </w:rPr>
+              <w:t>2.</w:t>
+            </w:r>
+          </w:p>
+        </w:tc>
+        <w:tc>
+          <w:tcPr>
+            <w:tcW w:w="7285" w:type="dxa"/>
+          </w:tcPr>
+          <w:p>
+            <w:pPr>
+              <w:spacing w:before="60" w:after="60"/>
+              <w:ind w:firstLine="0"/>
+            </w:pPr>
+            <w:r>
+              <w:t xml:space="preserve">Customer chooses </w:t>
+            </w:r>
+            <w:proofErr w:type="gramStart"/>
+            <w:r>
+              <w:t>whether or not</w:t>
+            </w:r>
+            <w:proofErr w:type="gramEnd"/>
+            <w:r>
+              <w:t xml:space="preserve"> to complete survey.</w:t>
+            </w:r>
+          </w:p>
+        </w:tc>
+      </w:tr>
+      <w:tr>
+        <w:tc>
+          <w:tcPr>
+            <w:tcW w:w="2065" w:type="dxa"/>
+          </w:tcPr>
+          <w:p>
+            <w:pPr>
+              <w:spacing w:before="60" w:after="60"/>
+              <w:ind w:firstLine="0"/>
+              <w:rPr>
+                <w:b/>
+              </w:rPr>
+            </w:pPr>
+            <w:r>
+              <w:rPr>
+                <w:b/>
+              </w:rPr>
+              <w:t>3.</w:t>
+            </w:r>
+          </w:p>
+        </w:tc>
+        <w:tc>
+          <w:tcPr>
+            <w:tcW w:w="7285" w:type="dxa"/>
+          </w:tcPr>
+          <w:p>
+            <w:pPr>
+              <w:spacing w:before="60" w:after="60"/>
+              <w:ind w:firstLine="0"/>
+            </w:pPr>
+            <w:r>
+              <w:t>Customer is asked to confirm</w:t>
+            </w:r>
+            <w:r>
+              <w:t xml:space="preserve"> decision.</w:t>
+            </w:r>
+          </w:p>
+        </w:tc>
+      </w:tr>
+      <w:tr>
+        <w:tc>
+          <w:tcPr>
+            <w:tcW w:w="2065" w:type="dxa"/>
+          </w:tcPr>
+          <w:p>
+            <w:pPr>
+              <w:spacing w:before="60" w:after="60"/>
+              <w:ind w:firstLine="0"/>
+              <w:rPr>
+                <w:b/>
+              </w:rPr>
+            </w:pPr>
+            <w:r>
+              <w:rPr>
+                <w:b/>
+              </w:rPr>
+              <w:t>4.</w:t>
+            </w:r>
+          </w:p>
+        </w:tc>
+        <w:tc>
+          <w:tcPr>
+            <w:tcW w:w="7285" w:type="dxa"/>
+          </w:tcPr>
+          <w:p>
+            <w:pPr>
+              <w:spacing w:before="60" w:after="60"/>
+              <w:ind w:firstLine="0"/>
+            </w:pPr>
+            <w:r>
+              <w:t>Customer then continues to coupon screen.</w:t>
+            </w:r>
+          </w:p>
+        </w:tc>
+      </w:tr>
+      <w:tr>
+        <w:tc>
+          <w:tcPr>
+            <w:tcW w:w="9350" w:type="dxa"/>
+            <w:gridSpan w:val="2"/>
+          </w:tcPr>
+          <w:p>
+            <w:pPr>
+              <w:spacing w:before="60" w:after="60"/>
+              <w:ind w:firstLine="0"/>
+              <w:rPr>
+                <w:b/>
+              </w:rPr>
+            </w:pPr>
+            <w:r>
+              <w:rPr>
+                <w:b/>
+              </w:rPr>
+              <w:t xml:space="preserve">Event Flow Image: </w:t>
+            </w:r>
+          </w:p>
+        </w:tc>
+      </w:tr>
+      <w:tr>
+        <w:tc>
+          <w:tcPr>
+            <w:tcW w:w="9350" w:type="dxa"/>
+            <w:gridSpan w:val="2"/>
+          </w:tcPr>
+          <w:p>
+            <w:pPr>
+              <w:spacing w:before="60" w:after="60"/>
+              <w:ind w:firstLine="0"/>
+              <w:rPr>
+                <w:b/>
+              </w:rPr>
+            </w:pPr>
+            <w:r>
+              <w:rPr>
+                <w:b/>
+                <w:noProof/>
+              </w:rPr>
+              <mc:AlternateContent>
+                <mc:Choice Requires="wpc">
+                  <w:drawing>
+                    <wp:anchor distT="0" distB="0" distL="114300" distR="114300" simplePos="0" relativeHeight="251681792" behindDoc="0" locked="0" layoutInCell="1" allowOverlap="1" wp14:anchorId="22ABB908" wp14:editId="30E62486">
+                      <wp:simplePos x="0" y="0"/>
+                      <wp:positionH relativeFrom="column">
+                        <wp:posOffset>-6350</wp:posOffset>
+                      </wp:positionH>
+                      <wp:positionV relativeFrom="paragraph">
+                        <wp:posOffset>51435</wp:posOffset>
+                      </wp:positionV>
+                      <wp:extent cx="5438775" cy="1647825"/>
+                      <wp:effectExtent l="0" t="0" r="0" b="3175"/>
+                      <wp:wrapTopAndBottom/>
+                      <wp:docPr id="166" name="Canvas 166"/>
+                      <wp:cNvGraphicFramePr>
+                        <a:graphicFrameLocks xmlns:a="http://schemas.openxmlformats.org/drawingml/2006/main" noChangeAspect="1"/>
+                      </wp:cNvGraphicFramePr>
+                      <a:graphic xmlns:a="http://schemas.openxmlformats.org/drawingml/2006/main">
+                        <a:graphicData uri="http://schemas.microsoft.com/office/word/2010/wordprocessingCanvas">
+                          <wpc:wpc>
+                            <wpc:bg/>
+                            <wpc:whole/>
+                            <wps:wsp>
+                              <wps:cNvPr id="10" name="Oval 10"/>
+                              <wps:cNvSpPr/>
+                              <wps:spPr>
+                                <a:xfrm>
+                                  <a:off x="438150" y="314325"/>
+                                  <a:ext cx="323850" cy="314325"/>
+                                </a:xfrm>
+                                <a:prstGeom prst="ellipse">
+                                  <a:avLst/>
+                                </a:prstGeom>
+                                <a:noFill/>
+                                <a:ln>
+                                  <a:solidFill>
+                                    <a:schemeClr val="tx1"/>
+                                  </a:solidFill>
+                                </a:ln>
+                              </wps:spPr>
+                              <wps:style>
+                                <a:lnRef idx="2">
+                                  <a:schemeClr val="accent1">
+                                    <a:shade val="50000"/>
+                                  </a:schemeClr>
+                                </a:lnRef>
+                                <a:fillRef idx="1">
+                                  <a:schemeClr val="accent1"/>
+                                </a:fillRef>
+                                <a:effectRef idx="0">
+                                  <a:schemeClr val="accent1"/>
+                                </a:effectRef>
+                                <a:fontRef idx="minor">
+                                  <a:schemeClr val="lt1"/>
+                                </a:fontRef>
+                              </wps:style>
+                              <wps:bodyPr rot="0" spcFirstLastPara="0" vertOverflow="overflow" horzOverflow="overflow" vert="horz" wrap="square" lIns="91440" tIns="45720" rIns="91440" bIns="45720" numCol="1" spcCol="0" rtlCol="0" fromWordArt="0" anchor="ctr" anchorCtr="0" forceAA="0" compatLnSpc="1">
+                                <a:prstTxWarp prst="textNoShape">
+                                  <a:avLst/>
+                                </a:prstTxWarp>
+                                <a:noAutofit/>
+                              </wps:bodyPr>
+                            </wps:wsp>
+                            <wps:wsp>
+                              <wps:cNvPr id="11" name="Straight Connector 11"/>
+                              <wps:cNvCnPr/>
+                              <wps:spPr>
+                                <a:xfrm>
+                                  <a:off x="600075" y="628650"/>
+                                  <a:ext cx="0" cy="342900"/>
+                                </a:xfrm>
+                                <a:prstGeom prst="line">
+                                  <a:avLst/>
+                                </a:prstGeom>
+                                <a:ln>
+                                  <a:solidFill>
+                                    <a:schemeClr val="tx1"/>
+                                  </a:solidFill>
+                                </a:ln>
+                              </wps:spPr>
+                              <wps:style>
+                                <a:lnRef idx="1">
+                                  <a:schemeClr val="accent1"/>
+                                </a:lnRef>
+                                <a:fillRef idx="0">
+                                  <a:schemeClr val="accent1"/>
+                                </a:fillRef>
+                                <a:effectRef idx="0">
+                                  <a:schemeClr val="accent1"/>
+                                </a:effectRef>
+                                <a:fontRef idx="minor">
+                                  <a:schemeClr val="tx1"/>
+                                </a:fontRef>
+                              </wps:style>
+                              <wps:bodyPr/>
+                            </wps:wsp>
+                            <wps:wsp>
+                              <wps:cNvPr id="12" name="Straight Connector 12"/>
+                              <wps:cNvCnPr/>
+                              <wps:spPr>
+                                <a:xfrm>
+                                  <a:off x="600075" y="962025"/>
+                                  <a:ext cx="152400" cy="219075"/>
+                                </a:xfrm>
+                                <a:prstGeom prst="line">
+                                  <a:avLst/>
+                                </a:prstGeom>
+                                <a:ln>
+                                  <a:solidFill>
+                                    <a:schemeClr val="tx1"/>
+                                  </a:solidFill>
+                                </a:ln>
+                              </wps:spPr>
+                              <wps:style>
+                                <a:lnRef idx="1">
+                                  <a:schemeClr val="accent1"/>
+                                </a:lnRef>
+                                <a:fillRef idx="0">
+                                  <a:schemeClr val="accent1"/>
+                                </a:fillRef>
+                                <a:effectRef idx="0">
+                                  <a:schemeClr val="accent1"/>
+                                </a:effectRef>
+                                <a:fontRef idx="minor">
+                                  <a:schemeClr val="tx1"/>
+                                </a:fontRef>
+                              </wps:style>
+                              <wps:bodyPr/>
+                            </wps:wsp>
+                            <wps:wsp>
+                              <wps:cNvPr id="13" name="Straight Connector 13"/>
+                              <wps:cNvCnPr/>
+                              <wps:spPr>
+                                <a:xfrm flipH="1">
+                                  <a:off x="447675" y="971550"/>
+                                  <a:ext cx="152400" cy="209550"/>
+                                </a:xfrm>
+                                <a:prstGeom prst="line">
+                                  <a:avLst/>
+                                </a:prstGeom>
+                                <a:ln>
+                                  <a:solidFill>
+                                    <a:schemeClr val="tx1"/>
+                                  </a:solidFill>
+                                </a:ln>
+                              </wps:spPr>
+                              <wps:style>
+                                <a:lnRef idx="1">
+                                  <a:schemeClr val="accent1"/>
+                                </a:lnRef>
+                                <a:fillRef idx="0">
+                                  <a:schemeClr val="accent1"/>
+                                </a:fillRef>
+                                <a:effectRef idx="0">
+                                  <a:schemeClr val="accent1"/>
+                                </a:effectRef>
+                                <a:fontRef idx="minor">
+                                  <a:schemeClr val="tx1"/>
+                                </a:fontRef>
+                              </wps:style>
+                              <wps:bodyPr/>
+                            </wps:wsp>
+                            <wps:wsp>
+                              <wps:cNvPr id="14" name="Straight Connector 14"/>
+                              <wps:cNvCnPr/>
+                              <wps:spPr>
+                                <a:xfrm flipV="1">
+                                  <a:off x="409575" y="752475"/>
+                                  <a:ext cx="381000" cy="1"/>
+                                </a:xfrm>
+                                <a:prstGeom prst="line">
+                                  <a:avLst/>
+                                </a:prstGeom>
+                                <a:ln>
+                                  <a:solidFill>
+                                    <a:schemeClr val="tx1"/>
+                                  </a:solidFill>
+                                </a:ln>
+                              </wps:spPr>
+                              <wps:style>
+                                <a:lnRef idx="1">
+                                  <a:schemeClr val="accent1"/>
+                                </a:lnRef>
+                                <a:fillRef idx="0">
+                                  <a:schemeClr val="accent1"/>
+                                </a:fillRef>
+                                <a:effectRef idx="0">
+                                  <a:schemeClr val="accent1"/>
+                                </a:effectRef>
+                                <a:fontRef idx="minor">
+                                  <a:schemeClr val="tx1"/>
+                                </a:fontRef>
+                              </wps:style>
+                              <wps:bodyPr/>
+                            </wps:wsp>
+                            <wps:wsp>
+                              <wps:cNvPr id="15" name="Oval 15"/>
+                              <wps:cNvSpPr/>
+                              <wps:spPr>
+                                <a:xfrm>
+                                  <a:off x="2266950" y="409575"/>
+                                  <a:ext cx="1676400" cy="876300"/>
+                                </a:xfrm>
+                                <a:prstGeom prst="ellipse">
+                                  <a:avLst/>
+                                </a:prstGeom>
+                                <a:noFill/>
+                                <a:ln>
+                                  <a:solidFill>
+                                    <a:schemeClr val="tx1"/>
+                                  </a:solidFill>
+                                </a:ln>
+                              </wps:spPr>
+                              <wps:style>
+                                <a:lnRef idx="2">
+                                  <a:schemeClr val="accent1">
+                                    <a:shade val="50000"/>
+                                  </a:schemeClr>
+                                </a:lnRef>
+                                <a:fillRef idx="1">
+                                  <a:schemeClr val="accent1"/>
+                                </a:fillRef>
+                                <a:effectRef idx="0">
+                                  <a:schemeClr val="accent1"/>
+                                </a:effectRef>
+                                <a:fontRef idx="minor">
+                                  <a:schemeClr val="lt1"/>
+                                </a:fontRef>
+                              </wps:style>
+                              <wps:bodyPr rot="0" spcFirstLastPara="0" vertOverflow="overflow" horzOverflow="overflow" vert="horz" wrap="square" lIns="91440" tIns="45720" rIns="91440" bIns="45720" numCol="1" spcCol="0" rtlCol="0" fromWordArt="0" anchor="ctr" anchorCtr="0" forceAA="0" compatLnSpc="1">
+                                <a:prstTxWarp prst="textNoShape">
+                                  <a:avLst/>
+                                </a:prstTxWarp>
+                                <a:noAutofit/>
+                              </wps:bodyPr>
+                            </wps:wsp>
+                            <wps:wsp>
+                              <wps:cNvPr id="16" name="Text Box 16"/>
+                              <wps:cNvSpPr txBox="1"/>
+                              <wps:spPr>
+                                <a:xfrm>
+                                  <a:off x="2589281" y="1343560"/>
+                                  <a:ext cx="1914526" cy="276225"/>
+                                </a:xfrm>
+                                <a:prstGeom prst="rect">
+                                  <a:avLst/>
+                                </a:prstGeom>
+                                <a:solidFill>
+                                  <a:schemeClr val="lt1"/>
+                                </a:solidFill>
+                                <a:ln w="6350">
+                                  <a:noFill/>
+                                </a:ln>
+                              </wps:spPr>
+                              <wps:txbx>
+                                <w:txbxContent>
+                                  <w:p>
+                                    <w:r>
+                                      <w:t>Survey</w:t>
+                                    </w:r>
+                                  </w:p>
+                                </w:txbxContent>
+                              </wps:txbx>
+                              <wps:bodyPr rot="0" spcFirstLastPara="0" vertOverflow="overflow" horzOverflow="overflow" vert="horz" wrap="square" lIns="91440" tIns="45720" rIns="91440" bIns="45720" numCol="1" spcCol="0" rtlCol="0" fromWordArt="0" anchor="t" anchorCtr="0" forceAA="0" compatLnSpc="1">
+                                <a:prstTxWarp prst="textNoShape">
+                                  <a:avLst/>
+                                </a:prstTxWarp>
+                                <a:noAutofit/>
+                              </wps:bodyPr>
+                            </wps:wsp>
+                            <wps:wsp>
+                              <wps:cNvPr id="17" name="Straight Connector 17"/>
+                              <wps:cNvCnPr/>
+                              <wps:spPr>
+                                <a:xfrm flipV="1">
+                                  <a:off x="981075" y="885825"/>
+                                  <a:ext cx="1285875" cy="104775"/>
+                                </a:xfrm>
+                                <a:prstGeom prst="line">
+                                  <a:avLst/>
+                                </a:prstGeom>
+                                <a:ln>
+                                  <a:solidFill>
+                                    <a:schemeClr val="tx1"/>
+                                  </a:solidFill>
+                                </a:ln>
+                              </wps:spPr>
+                              <wps:style>
+                                <a:lnRef idx="1">
+                                  <a:schemeClr val="accent1"/>
+                                </a:lnRef>
+                                <a:fillRef idx="0">
+                                  <a:schemeClr val="accent1"/>
+                                </a:fillRef>
+                                <a:effectRef idx="0">
+                                  <a:schemeClr val="accent1"/>
+                                </a:effectRef>
+                                <a:fontRef idx="minor">
+                                  <a:schemeClr val="tx1"/>
+                                </a:fontRef>
+                              </wps:style>
+                              <wps:bodyPr/>
+                            </wps:wsp>
+                            <wps:wsp>
+                              <wps:cNvPr id="18" name="Text Box 18"/>
+                              <wps:cNvSpPr txBox="1"/>
+                              <wps:spPr>
+                                <a:xfrm>
+                                  <a:off x="141668" y="1232079"/>
+                                  <a:ext cx="1000125" cy="276225"/>
+                                </a:xfrm>
+                                <a:prstGeom prst="rect">
+                                  <a:avLst/>
+                                </a:prstGeom>
+                                <a:solidFill>
+                                  <a:schemeClr val="lt1"/>
+                                </a:solidFill>
+                                <a:ln w="6350">
+                                  <a:noFill/>
+                                </a:ln>
+                              </wps:spPr>
+                              <wps:txbx>
+                                <w:txbxContent>
+                                  <w:p>
+                                    <w:r>
+                                      <w:t>Customer</w:t>
+                                    </w:r>
+                                  </w:p>
+                                </w:txbxContent>
+                              </wps:txbx>
+                              <wps:bodyPr rot="0" spcFirstLastPara="0" vertOverflow="overflow" horzOverflow="overflow" vert="horz" wrap="square" lIns="91440" tIns="45720" rIns="91440" bIns="45720" numCol="1" spcCol="0" rtlCol="0" fromWordArt="0" anchor="t" anchorCtr="0" forceAA="0" compatLnSpc="1">
+                                <a:prstTxWarp prst="textNoShape">
+                                  <a:avLst/>
+                                </a:prstTxWarp>
+                                <a:noAutofit/>
+                              </wps:bodyPr>
+                            </wps:wsp>
+                          </wpc:wpc>
+                        </a:graphicData>
+                      </a:graphic>
+                      <wp14:sizeRelH relativeFrom="margin">
+                        <wp14:pctWidth>0</wp14:pctWidth>
+                      </wp14:sizeRelH>
+                      <wp14:sizeRelV relativeFrom="margin">
+                        <wp14:pctHeight>0</wp14:pctHeight>
+                      </wp14:sizeRelV>
+                    </wp:anchor>
+                  </w:drawing>
+                </mc:Choice>
+                <mc:Fallback>
+                  <w:pict>
+                    <v:group w14:anchorId="22ABB908" id="Canvas 166" o:spid="_x0000_s1201" editas="canvas" style="position:absolute;margin-left:-.5pt;margin-top:4.05pt;width:428.25pt;height:129.75pt;z-index:251681792;mso-width-relative:margin;mso-height-relative:margin" coordsize="54387,16478" o:gfxdata="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">
+                      <v:shapetype id="_x0000_t75" coordsize="21600,21600" o:spt="75" o:preferrelative="t" path="m@4@5l@4@11@9@11@9@5xe" filled="f" stroked="f">
+                        <v:stroke joinstyle="miter"/>
+                        <v:formulas>
+                          <v:f eqn="if lineDrawn pixelLineWidth 0"/>
+                          <v:f eqn="sum @0 1 0"/>
+                          <v:f eqn="sum 0 0 @1"/>
+                          <v:f eqn="prod @2 1 2"/>
+                          <v:f eqn="prod @3 21600 pixelWidth"/>
+                          <v:f eqn="prod @3 21600 pixelHeight"/>
+                          <v:f eqn="sum @0 0 1"/>
+                          <v:f eqn="prod @6 1 2"/>
+                          <v:f eqn="prod @7 21600 pixelWidth"/>
+                          <v:f eqn="sum @8 21600 0"/>
+                          <v:f eqn="prod @7 21600 pixelHeight"/>
+                          <v:f eqn="sum @10 21600 0"/>
+                        </v:formulas>
+                        <v:path o:extrusionok="f" gradientshapeok="t" o:connecttype="rect"/>
+                        <o:lock v:ext="edit" aspectratio="t"/>
+                      </v:shapetype>
+                      <v:shape id="_x0000_s1202" type="#_x0000_t75" style="position:absolute;width:54387;height:16478;visibility:visible;mso-wrap-style:square">
+                        <v:fill o:detectmouseclick="t"/>
+                        <v:path o:connecttype="none"/>
+                      </v:shape>
+                      <v:oval id="Oval 10" o:spid="_x0000_s1203" style="position:absolute;left:4381;top:3143;width:3239;height:3143;visibility:visible;mso-wrap-style:square;v-text-anchor:middle" o:gfxdata="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" filled="f" strokecolor="black [3213]" strokeweight="1pt">
+                        <v:stroke joinstyle="miter"/>
+                      </v:oval>
+                      <v:line id="Straight Connector 11" o:spid="_x0000_s1204" style="position:absolute;visibility:visible;mso-wrap-style:square" from="6000,6286" to="6000,9715" o:connectortype="straight" o:gfxdata="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" strokecolor="black [3213]" strokeweight=".5pt">
+                        <v:stroke joinstyle="miter"/>
+                      </v:line>
+                      <v:line id="Straight Connector 12" o:spid="_x0000_s1205" style="position:absolute;visibility:visible;mso-wrap-style:square" from="6000,9620" to="7524,11811" o:connectortype="straight" o:gfxdata="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" strokecolor="black [3213]" strokeweight=".5pt">
+                        <v:stroke joinstyle="miter"/>
+                      </v:line>
+                      <v:line id="Straight Connector 13" o:spid="_x0000_s1206" style="position:absolute;flip:x;visibility:visible;mso-wrap-style:square" from="4476,9715" to="6000,11811" o:connectortype="straight" o:gfxdata="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" strokecolor="black [3213]" strokeweight=".5pt">
+                        <v:stroke joinstyle="miter"/>
+                      </v:line>
+                      <v:line id="Straight Connector 14" o:spid="_x0000_s1207" style="position:absolute;flip:y;visibility:visible;mso-wrap-style:square" from="4095,7524" to="7905,7524" o:connectortype="straight" o:gfxdata="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" strokecolor="black [3213]" strokeweight=".5pt">
+                        <v:stroke joinstyle="miter"/>
+                      </v:line>
+                      <v:oval id="Oval 15" o:spid="_x0000_s1208" style="position:absolute;left:22669;top:4095;width:16764;height:8763;visibility:visible;mso-wrap-style:square;v-text-anchor:middle" o:gfxdata="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" filled="f" strokecolor="black [3213]" strokeweight="1pt">
+                        <v:stroke joinstyle="miter"/>
+                      </v:oval>
+                      <v:shapetype id="_x0000_t202" coordsize="21600,21600" o:spt="202" path="m,l,21600r21600,l21600,xe">
+                        <v:stroke joinstyle="miter"/>
+                        <v:path gradientshapeok="t" o:connecttype="rect"/>
+                      </v:shapetype>
+                      <v:shape id="Text Box 16" o:spid="_x0000_s1209" type="#_x0000_t202" style="position:absolute;left:25892;top:13435;width:19146;height:2762;visibility:visible;mso-wrap-style:square;v-text-anchor:top" o:gfxdata="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" fillcolor="white [3201]" stroked="f" strokeweight=".5pt">
+                        <v:textbox>
+                          <w:txbxContent>
+                            <w:p>
+                              <w:r>
+                                <w:t>Survey</w:t>
+                              </w:r>
+                            </w:p>
+                          </w:txbxContent>
+                        </v:textbox>
+                      </v:shape>
+                      <v:line id="Straight Connector 17" o:spid="_x0000_s1210" style="position:absolute;flip:y;visibility:visible;mso-wrap-style:square" from="9810,8858" to="22669,9906" o:connectortype="straight" o:gfxdata="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" strokecolor="black [3213]" strokeweight=".5pt">
+                        <v:stroke joinstyle="miter"/>
+                      </v:line>
+                      <v:shape id="Text Box 18" o:spid="_x0000_s1211" type="#_x0000_t202" style="position:absolute;left:1416;top:12320;width:10001;height:2763;visibility:visible;mso-wrap-style:square;v-text-anchor:top" o:gfxdata="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" fillcolor="white [3201]" stroked="f" strokeweight=".5pt">
+                        <v:textbox>
+                          <w:txbxContent>
+                            <w:p>
+                              <w:r>
+                                <w:t>Customer</w:t>
+                              </w:r>
+                            </w:p>
+                          </w:txbxContent>
+                        </v:textbox>
+                      </v:shape>
+                      <w10:wrap type="topAndBottom"/>
+                    </v:group>
+                  </w:pict>
+                </mc:Fallback>
+              </mc:AlternateContent>
+            </w:r>
+          </w:p>
+        </w:tc>
+      </w:tr>
+    </w:tbl>
+    <w:p>
+      <w:pPr>
+        <w:spacing w:before="60" w:after="60"/>
+        <w:rPr>
+          <w:b/>
+        </w:rPr>
+      </w:pPr>
+    </w:p>
+    <w:p>
+      <w:pPr>
+        <w:spacing w:before="60" w:after="60"/>
+      </w:pPr>
+    </w:p>
+    <w:p>
+      <w:r>
+        <w:br w:type="page"/>
+      </w:r>
+    </w:p>
+    <w:tbl>
+      <w:tblPr>
+        <w:tblStyle w:val="TableGrid"/>
+        <w:tblpPr w:leftFromText="180" w:rightFromText="180" w:vertAnchor="text" w:horzAnchor="margin" w:tblpY="-19"/>
+        <w:tblW w:w="0" w:type="auto"/>
+        <w:tblLook w:val="04A0" w:firstRow="1" w:lastRow="0" w:firstColumn="1" w:lastColumn="0" w:noHBand="0" w:noVBand="1"/>
+      </w:tblPr>
+      <w:tblGrid>
+        <w:gridCol w:w="2065"/>
+        <w:gridCol w:w="7285"/>
+      </w:tblGrid>
+      <w:tr>
+        <w:tc>
+          <w:tcPr>
+            <w:tcW w:w="2065" w:type="dxa"/>
+          </w:tcPr>
+          <w:p>
+            <w:pPr>
+              <w:spacing w:before="60" w:after="60"/>
+              <w:ind w:firstLine="0"/>
+              <w:rPr>
+                <w:b/>
+              </w:rPr>
+            </w:pPr>
+            <w:r>
+              <w:rPr>
+                <w:b/>
+              </w:rPr>
+              <w:lastRenderedPageBreak/>
+              <w:t>Name:</w:t>
+            </w:r>
+          </w:p>
+        </w:tc>
+        <w:tc>
+          <w:tcPr>
+            <w:tcW w:w="7285" w:type="dxa"/>
+          </w:tcPr>
+          <w:p>
+            <w:pPr>
+              <w:spacing w:before="60" w:after="60"/>
+              <w:ind w:firstLine="0"/>
+            </w:pPr>
+            <w:r>
+              <w:t xml:space="preserve">Coupon Game </w:t>
+            </w:r>
+          </w:p>
+        </w:tc>
+      </w:tr>
+      <w:tr>
+        <w:tc>
+          <w:tcPr>
+            <w:tcW w:w="2065" w:type="dxa"/>
+          </w:tcPr>
+          <w:p>
+            <w:pPr>
+              <w:spacing w:before="60" w:after="60"/>
+              <w:ind w:firstLine="0"/>
+              <w:rPr>
+                <w:b/>
+              </w:rPr>
+            </w:pPr>
+            <w:r>
+              <w:rPr>
+                <w:b/>
+              </w:rPr>
+              <w:t>Participating Actor:</w:t>
+            </w:r>
+          </w:p>
+        </w:tc>
+        <w:tc>
+          <w:tcPr>
+            <w:tcW w:w="7285" w:type="dxa"/>
+          </w:tcPr>
+          <w:p>
+            <w:pPr>
+              <w:spacing w:before="60" w:after="60"/>
+              <w:ind w:firstLine="0"/>
+            </w:pPr>
+            <w:r>
+              <w:t>Customer</w:t>
+            </w:r>
+          </w:p>
+        </w:tc>
+      </w:tr>
+      <w:tr>
+        <w:tc>
+          <w:tcPr>
+            <w:tcW w:w="2065" w:type="dxa"/>
+          </w:tcPr>
+          <w:p>
+            <w:pPr>
+              <w:spacing w:before="60" w:after="60"/>
+              <w:ind w:firstLine="0"/>
+              <w:rPr>
+                <w:b/>
+              </w:rPr>
+            </w:pPr>
+            <w:r>
+              <w:rPr>
+                <w:b/>
+              </w:rPr>
+              <w:t>Entry Condition:</w:t>
+            </w:r>
+          </w:p>
+        </w:tc>
+        <w:tc>
+          <w:tcPr>
+            <w:tcW w:w="7285" w:type="dxa"/>
+          </w:tcPr>
+          <w:p>
+            <w:pPr>
+              <w:spacing w:before="60" w:after="60"/>
+              <w:ind w:firstLine="0"/>
+            </w:pPr>
+            <w:r>
+              <w:t>Customer has finished survey event.</w:t>
+            </w:r>
+          </w:p>
+        </w:tc>
+      </w:tr>
+      <w:tr>
+        <w:tc>
+          <w:tcPr>
+            <w:tcW w:w="2065" w:type="dxa"/>
+          </w:tcPr>
+          <w:p>
+            <w:pPr>
+              <w:spacing w:before="60" w:after="60"/>
+              <w:ind w:firstLine="0"/>
+              <w:rPr>
+                <w:b/>
+              </w:rPr>
+            </w:pPr>
+            <w:r>
+              <w:rPr>
+                <w:b/>
+              </w:rPr>
+              <w:t>Exit Condition:</w:t>
+            </w:r>
+          </w:p>
+        </w:tc>
+        <w:tc>
+          <w:tcPr>
+            <w:tcW w:w="7285" w:type="dxa"/>
+          </w:tcPr>
+          <w:p>
+            <w:pPr>
+              <w:spacing w:before="60" w:after="60"/>
+              <w:ind w:firstLine="0"/>
+            </w:pPr>
+            <w:r>
+              <w:t xml:space="preserve">Customer completes coupon game. </w:t>
+            </w:r>
+          </w:p>
+        </w:tc>
+      </w:tr>
+    </w:tbl>
+    <w:p>
+      <w:pPr>
+        <w:spacing w:before="60" w:after="60"/>
+        <w:ind w:firstLine="0"/>
+        <w:rPr>
+          <w:b/>
+        </w:rPr>
+      </w:pPr>
+    </w:p>
+    <w:tbl>
+      <w:tblPr>
+        <w:tblStyle w:val="TableGrid"/>
+        <w:tblpPr w:leftFromText="180" w:rightFromText="180" w:vertAnchor="text" w:horzAnchor="margin" w:tblpY="-31"/>
+        <w:tblW w:w="9389" w:type="dxa"/>
+        <w:tblLook w:val="04A0" w:firstRow="1" w:lastRow="0" w:firstColumn="1" w:lastColumn="0" w:noHBand="0" w:noVBand="1"/>
+      </w:tblPr>
+      <w:tblGrid>
+        <w:gridCol w:w="2073"/>
+        <w:gridCol w:w="7316"/>
+      </w:tblGrid>
+      <w:tr>
+        <w:trPr>
+          <w:trHeight w:val="368"/>
+        </w:trPr>
+        <w:tc>
+          <w:tcPr>
+            <w:tcW w:w="9389" w:type="dxa"/>
+            <w:gridSpan w:val="2"/>
+          </w:tcPr>
+          <w:p>
+            <w:pPr>
+              <w:spacing w:before="60" w:after="60"/>
+              <w:ind w:firstLine="0"/>
+              <w:rPr>
+                <w:b/>
+              </w:rPr>
+            </w:pPr>
+            <w:r>
+              <w:rPr>
+                <w:b/>
+              </w:rPr>
+              <w:t>Event Flow:</w:t>
+            </w:r>
+          </w:p>
+        </w:tc>
+      </w:tr>
+      <w:tr>
+        <w:trPr>
+          <w:trHeight w:val="368"/>
+        </w:trPr>
+        <w:tc>
+          <w:tcPr>
+            <w:tcW w:w="2073" w:type="dxa"/>
+          </w:tcPr>
+          <w:p>
+            <w:pPr>
+              <w:spacing w:before="60" w:after="60"/>
+              <w:ind w:firstLine="0"/>
+              <w:rPr>
+                <w:b/>
+              </w:rPr>
+            </w:pPr>
+            <w:r>
+              <w:rPr>
+                <w:b/>
+              </w:rPr>
+              <w:t>1.</w:t>
+            </w:r>
+          </w:p>
+        </w:tc>
+        <w:tc>
+          <w:tcPr>
+            <w:tcW w:w="7316" w:type="dxa"/>
+          </w:tcPr>
+          <w:p>
+            <w:pPr>
+              <w:spacing w:before="60" w:after="60"/>
+              <w:ind w:firstLine="0"/>
+            </w:pPr>
+            <w:r>
+              <w:t xml:space="preserve">Customer selects </w:t>
+            </w:r>
+            <w:r>
+              <w:t xml:space="preserve">a </w:t>
+            </w:r>
+            <w:r>
+              <w:t>coupon from five options.</w:t>
+            </w:r>
+          </w:p>
+        </w:tc>
+      </w:tr>
+      <w:tr>
+        <w:trPr>
+          <w:trHeight w:val="368"/>
+        </w:trPr>
+        <w:tc>
+          <w:tcPr>
+            <w:tcW w:w="2073" w:type="dxa"/>
+          </w:tcPr>
+          <w:p>
+            <w:pPr>
+              <w:spacing w:before="60" w:after="60"/>
+              <w:ind w:firstLine="0"/>
+              <w:rPr>
+                <w:b/>
+              </w:rPr>
+            </w:pPr>
+            <w:r>
+              <w:rPr>
+                <w:b/>
+              </w:rPr>
+              <w:t>2.</w:t>
+            </w:r>
+          </w:p>
+        </w:tc>
+        <w:tc>
+          <w:tcPr>
+            <w:tcW w:w="7316" w:type="dxa"/>
+          </w:tcPr>
+          <w:p>
+            <w:pPr>
+              <w:spacing w:before="60" w:after="60"/>
+              <w:ind w:firstLine="0"/>
+            </w:pPr>
+            <w:r>
+              <w:t>Customer is then given coupon code if selection is correct.</w:t>
+            </w:r>
+          </w:p>
+        </w:tc>
+      </w:tr>
+      <w:tr>
+        <w:trPr>
+          <w:trHeight w:val="368"/>
+        </w:trPr>
+        <w:tc>
+          <w:tcPr>
+            <w:tcW w:w="2073" w:type="dxa"/>
+          </w:tcPr>
+          <w:p>
+            <w:pPr>
+              <w:spacing w:before="60" w:after="60"/>
+              <w:ind w:firstLine="0"/>
+              <w:rPr>
+                <w:b/>
+              </w:rPr>
+            </w:pPr>
+            <w:r>
+              <w:rPr>
+                <w:b/>
+              </w:rPr>
+              <w:t>3.</w:t>
+            </w:r>
+          </w:p>
+        </w:tc>
+        <w:tc>
+          <w:tcPr>
+            <w:tcW w:w="7316" w:type="dxa"/>
+          </w:tcPr>
+          <w:p>
+            <w:pPr>
+              <w:spacing w:before="60" w:after="60"/>
+              <w:ind w:firstLine="0"/>
+            </w:pPr>
+            <w:r>
+              <w:t>Customer returns to home screen.</w:t>
+            </w:r>
+          </w:p>
+        </w:tc>
+      </w:tr>
+      <w:tr>
+        <w:trPr>
+          <w:trHeight w:val="351"/>
+        </w:trPr>
+        <w:tc>
+          <w:tcPr>
+            <w:tcW w:w="9389" w:type="dxa"/>
+            <w:gridSpan w:val="2"/>
+          </w:tcPr>
+          <w:p>
+            <w:pPr>
+              <w:spacing w:before="60" w:after="60"/>
+              <w:ind w:firstLine="0"/>
+              <w:rPr>
+                <w:b/>
+              </w:rPr>
+            </w:pPr>
+            <w:r>
+              <w:rPr>
+                <w:b/>
+              </w:rPr>
+              <w:t xml:space="preserve">Event Flow Image: </w:t>
+            </w:r>
+          </w:p>
+        </w:tc>
+      </w:tr>
+      <w:tr>
+        <w:trPr>
+          <w:trHeight w:val="2706"/>
+        </w:trPr>
+        <w:tc>
+          <w:tcPr>
+            <w:tcW w:w="9389" w:type="dxa"/>
+            <w:gridSpan w:val="2"/>
+          </w:tcPr>
+          <w:p>
+            <w:pPr>
+              <w:spacing w:before="60" w:after="60"/>
+              <w:ind w:firstLine="0"/>
+              <w:rPr>
+                <w:b/>
+              </w:rPr>
+            </w:pPr>
+            <w:r>
+              <w:rPr>
+                <w:b/>
+                <w:noProof/>
+              </w:rPr>
+              <mc:AlternateContent>
+                <mc:Choice Requires="wpc">
+                  <w:drawing>
+                    <wp:anchor distT="0" distB="0" distL="114300" distR="114300" simplePos="0" relativeHeight="251682816" behindDoc="0" locked="0" layoutInCell="1" allowOverlap="1" wp14:anchorId="08140080" wp14:editId="0263DD7C">
+                      <wp:simplePos x="0" y="0"/>
+                      <wp:positionH relativeFrom="column">
+                        <wp:posOffset>-5080</wp:posOffset>
+                      </wp:positionH>
+                      <wp:positionV relativeFrom="paragraph">
+                        <wp:posOffset>53975</wp:posOffset>
+                      </wp:positionV>
+                      <wp:extent cx="5686425" cy="1647825"/>
+                      <wp:effectExtent l="0" t="0" r="0" b="0"/>
+                      <wp:wrapTopAndBottom/>
+                      <wp:docPr id="167" name="Canvas 167"/>
+                      <wp:cNvGraphicFramePr>
+                        <a:graphicFrameLocks xmlns:a="http://schemas.openxmlformats.org/drawingml/2006/main" noChangeAspect="1"/>
+                      </wp:cNvGraphicFramePr>
+                      <a:graphic xmlns:a="http://schemas.openxmlformats.org/drawingml/2006/main">
+                        <a:graphicData uri="http://schemas.microsoft.com/office/word/2010/wordprocessingCanvas">
+                          <wpc:wpc>
+                            <wpc:bg/>
+                            <wpc:whole/>
+                            <wps:wsp>
+                              <wps:cNvPr id="50" name="Oval 50"/>
+                              <wps:cNvSpPr/>
+                              <wps:spPr>
+                                <a:xfrm>
+                                  <a:off x="438150" y="314325"/>
+                                  <a:ext cx="323850" cy="314325"/>
+                                </a:xfrm>
+                                <a:prstGeom prst="ellipse">
+                                  <a:avLst/>
+                                </a:prstGeom>
+                                <a:noFill/>
+                                <a:ln>
+                                  <a:solidFill>
+                                    <a:schemeClr val="tx1"/>
+                                  </a:solidFill>
+                                </a:ln>
+                              </wps:spPr>
+                              <wps:style>
+                                <a:lnRef idx="2">
+                                  <a:schemeClr val="accent1">
+                                    <a:shade val="50000"/>
+                                  </a:schemeClr>
+                                </a:lnRef>
+                                <a:fillRef idx="1">
+                                  <a:schemeClr val="accent1"/>
+                                </a:fillRef>
+                                <a:effectRef idx="0">
+                                  <a:schemeClr val="accent1"/>
+                                </a:effectRef>
+                                <a:fontRef idx="minor">
+                                  <a:schemeClr val="lt1"/>
+                                </a:fontRef>
+                              </wps:style>
+                              <wps:bodyPr rot="0" spcFirstLastPara="0" vertOverflow="overflow" horzOverflow="overflow" vert="horz" wrap="square" lIns="91440" tIns="45720" rIns="91440" bIns="45720" numCol="1" spcCol="0" rtlCol="0" fromWordArt="0" anchor="ctr" anchorCtr="0" forceAA="0" compatLnSpc="1">
+                                <a:prstTxWarp prst="textNoShape">
+                                  <a:avLst/>
+                                </a:prstTxWarp>
+                                <a:noAutofit/>
+                              </wps:bodyPr>
+                            </wps:wsp>
+                            <wps:wsp>
+                              <wps:cNvPr id="51" name="Straight Connector 51"/>
+                              <wps:cNvCnPr/>
+                              <wps:spPr>
+                                <a:xfrm>
+                                  <a:off x="600075" y="628650"/>
+                                  <a:ext cx="0" cy="342900"/>
+                                </a:xfrm>
+                                <a:prstGeom prst="line">
+                                  <a:avLst/>
+                                </a:prstGeom>
+                                <a:ln>
+                                  <a:solidFill>
+                                    <a:schemeClr val="tx1"/>
+                                  </a:solidFill>
+                                </a:ln>
+                              </wps:spPr>
+                              <wps:style>
+                                <a:lnRef idx="1">
+                                  <a:schemeClr val="accent1"/>
+                                </a:lnRef>
+                                <a:fillRef idx="0">
+                                  <a:schemeClr val="accent1"/>
+                                </a:fillRef>
+                                <a:effectRef idx="0">
+                                  <a:schemeClr val="accent1"/>
+                                </a:effectRef>
+                                <a:fontRef idx="minor">
+                                  <a:schemeClr val="tx1"/>
+                                </a:fontRef>
+                              </wps:style>
+                              <wps:bodyPr/>
+                            </wps:wsp>
+                            <wps:wsp>
+                              <wps:cNvPr id="52" name="Straight Connector 52"/>
+                              <wps:cNvCnPr/>
+                              <wps:spPr>
+                                <a:xfrm>
+                                  <a:off x="600075" y="962025"/>
+                                  <a:ext cx="152400" cy="219075"/>
+                                </a:xfrm>
+                                <a:prstGeom prst="line">
+                                  <a:avLst/>
+                                </a:prstGeom>
+                                <a:ln>
+                                  <a:solidFill>
+                                    <a:schemeClr val="tx1"/>
+                                  </a:solidFill>
+                                </a:ln>
+                              </wps:spPr>
+                              <wps:style>
+                                <a:lnRef idx="1">
+                                  <a:schemeClr val="accent1"/>
+                                </a:lnRef>
+                                <a:fillRef idx="0">
+                                  <a:schemeClr val="accent1"/>
+                                </a:fillRef>
+                                <a:effectRef idx="0">
+                                  <a:schemeClr val="accent1"/>
+                                </a:effectRef>
+                                <a:fontRef idx="minor">
+                                  <a:schemeClr val="tx1"/>
+                                </a:fontRef>
+                              </wps:style>
+                              <wps:bodyPr/>
+                            </wps:wsp>
+                            <wps:wsp>
+                              <wps:cNvPr id="53" name="Straight Connector 53"/>
+                              <wps:cNvCnPr/>
+                              <wps:spPr>
+                                <a:xfrm flipH="1">
+                                  <a:off x="447675" y="971550"/>
+                                  <a:ext cx="152400" cy="209550"/>
+                                </a:xfrm>
+                                <a:prstGeom prst="line">
+                                  <a:avLst/>
+                                </a:prstGeom>
+                                <a:ln>
+                                  <a:solidFill>
+                                    <a:schemeClr val="tx1"/>
+                                  </a:solidFill>
+                                </a:ln>
+                              </wps:spPr>
+                              <wps:style>
+                                <a:lnRef idx="1">
+                                  <a:schemeClr val="accent1"/>
+                                </a:lnRef>
+                                <a:fillRef idx="0">
+                                  <a:schemeClr val="accent1"/>
+                                </a:fillRef>
+                                <a:effectRef idx="0">
+                                  <a:schemeClr val="accent1"/>
+                                </a:effectRef>
+                                <a:fontRef idx="minor">
+                                  <a:schemeClr val="tx1"/>
+                                </a:fontRef>
+                              </wps:style>
+                              <wps:bodyPr/>
+                            </wps:wsp>
+                            <wps:wsp>
+                              <wps:cNvPr id="54" name="Straight Connector 54"/>
+                              <wps:cNvCnPr/>
+                              <wps:spPr>
+                                <a:xfrm flipV="1">
+                                  <a:off x="409575" y="752475"/>
+                                  <a:ext cx="381000" cy="1"/>
+                                </a:xfrm>
+                                <a:prstGeom prst="line">
+                                  <a:avLst/>
+                                </a:prstGeom>
+                                <a:ln>
+                                  <a:solidFill>
+                                    <a:schemeClr val="tx1"/>
+                                  </a:solidFill>
+                                </a:ln>
+                              </wps:spPr>
+                              <wps:style>
+                                <a:lnRef idx="1">
+                                  <a:schemeClr val="accent1"/>
+                                </a:lnRef>
+                                <a:fillRef idx="0">
+                                  <a:schemeClr val="accent1"/>
+                                </a:fillRef>
+                                <a:effectRef idx="0">
+                                  <a:schemeClr val="accent1"/>
+                                </a:effectRef>
+                                <a:fontRef idx="minor">
+                                  <a:schemeClr val="tx1"/>
+                                </a:fontRef>
+                              </wps:style>
+                              <wps:bodyPr/>
+                            </wps:wsp>
+                            <wps:wsp>
+                              <wps:cNvPr id="57" name="Oval 57"/>
+                              <wps:cNvSpPr/>
+                              <wps:spPr>
+                                <a:xfrm>
+                                  <a:off x="2266950" y="409575"/>
+                                  <a:ext cx="1676400" cy="876300"/>
+                                </a:xfrm>
+                                <a:prstGeom prst="ellipse">
+                                  <a:avLst/>
+                                </a:prstGeom>
+                                <a:noFill/>
+                                <a:ln>
+                                  <a:solidFill>
+                                    <a:schemeClr val="tx1"/>
+                                  </a:solidFill>
+                                </a:ln>
+                              </wps:spPr>
+                              <wps:style>
+                                <a:lnRef idx="2">
+                                  <a:schemeClr val="accent1">
+                                    <a:shade val="50000"/>
+                                  </a:schemeClr>
+                                </a:lnRef>
+                                <a:fillRef idx="1">
+                                  <a:schemeClr val="accent1"/>
+                                </a:fillRef>
+                                <a:effectRef idx="0">
+                                  <a:schemeClr val="accent1"/>
+                                </a:effectRef>
+                                <a:fontRef idx="minor">
+                                  <a:schemeClr val="lt1"/>
+                                </a:fontRef>
+                              </wps:style>
+                              <wps:bodyPr rot="0" spcFirstLastPara="0" vertOverflow="overflow" horzOverflow="overflow" vert="horz" wrap="square" lIns="91440" tIns="45720" rIns="91440" bIns="45720" numCol="1" spcCol="0" rtlCol="0" fromWordArt="0" anchor="ctr" anchorCtr="0" forceAA="0" compatLnSpc="1">
+                                <a:prstTxWarp prst="textNoShape">
+                                  <a:avLst/>
+                                </a:prstTxWarp>
+                                <a:noAutofit/>
+                              </wps:bodyPr>
+                            </wps:wsp>
+                            <wps:wsp>
+                              <wps:cNvPr id="59" name="Text Box 59"/>
+                              <wps:cNvSpPr txBox="1"/>
+                              <wps:spPr>
+                                <a:xfrm>
+                                  <a:off x="2336260" y="1333499"/>
+                                  <a:ext cx="1828800" cy="276225"/>
+                                </a:xfrm>
+                                <a:prstGeom prst="rect">
+                                  <a:avLst/>
+                                </a:prstGeom>
+                                <a:solidFill>
+                                  <a:schemeClr val="lt1"/>
+                                </a:solidFill>
+                                <a:ln w="6350">
+                                  <a:noFill/>
+                                </a:ln>
+                              </wps:spPr>
+                              <wps:txbx>
+                                <w:txbxContent>
+                                  <w:p>
+                                    <w:r>
+                                      <w:t>Coupon Game</w:t>
+                                    </w:r>
+                                  </w:p>
+                                </w:txbxContent>
+                              </wps:txbx>
+                              <wps:bodyPr rot="0" spcFirstLastPara="0" vertOverflow="overflow" horzOverflow="overflow" vert="horz" wrap="square" lIns="91440" tIns="45720" rIns="91440" bIns="45720" numCol="1" spcCol="0" rtlCol="0" fromWordArt="0" anchor="t" anchorCtr="0" forceAA="0" compatLnSpc="1">
+                                <a:prstTxWarp prst="textNoShape">
+                                  <a:avLst/>
+                                </a:prstTxWarp>
+                                <a:noAutofit/>
+                              </wps:bodyPr>
+                            </wps:wsp>
+                            <wps:wsp>
+                              <wps:cNvPr id="119" name="Straight Connector 119"/>
+                              <wps:cNvCnPr/>
+                              <wps:spPr>
+                                <a:xfrm flipV="1">
+                                  <a:off x="981075" y="885825"/>
+                                  <a:ext cx="1285875" cy="104775"/>
+                                </a:xfrm>
+                                <a:prstGeom prst="line">
+                                  <a:avLst/>
+                                </a:prstGeom>
+                                <a:ln>
+                                  <a:solidFill>
+                                    <a:schemeClr val="tx1"/>
+                                  </a:solidFill>
+                                </a:ln>
+                              </wps:spPr>
+                              <wps:style>
+                                <a:lnRef idx="1">
+                                  <a:schemeClr val="accent1"/>
+                                </a:lnRef>
+                                <a:fillRef idx="0">
+                                  <a:schemeClr val="accent1"/>
+                                </a:fillRef>
+                                <a:effectRef idx="0">
+                                  <a:schemeClr val="accent1"/>
+                                </a:effectRef>
+                                <a:fontRef idx="minor">
+                                  <a:schemeClr val="tx1"/>
+                                </a:fontRef>
+                              </wps:style>
+                              <wps:bodyPr/>
+                            </wps:wsp>
+                            <wps:wsp>
+                              <wps:cNvPr id="120" name="Text Box 120"/>
+                              <wps:cNvSpPr txBox="1"/>
+                              <wps:spPr>
+                                <a:xfrm>
+                                  <a:off x="0" y="1219200"/>
+                                  <a:ext cx="1000125" cy="276225"/>
+                                </a:xfrm>
+                                <a:prstGeom prst="rect">
+                                  <a:avLst/>
+                                </a:prstGeom>
+                                <a:solidFill>
+                                  <a:schemeClr val="lt1"/>
+                                </a:solidFill>
+                                <a:ln w="6350">
+                                  <a:noFill/>
+                                </a:ln>
+                              </wps:spPr>
+                              <wps:txbx>
+                                <w:txbxContent>
+                                  <w:p>
+                                    <w:r>
+                                      <w:t>Customer</w:t>
+                                    </w:r>
+                                  </w:p>
+                                  <w:p/>
+                                </w:txbxContent>
+                              </wps:txbx>
+                              <wps:bodyPr rot="0" spcFirstLastPara="0" vertOverflow="overflow" horzOverflow="overflow" vert="horz" wrap="square" lIns="91440" tIns="45720" rIns="91440" bIns="45720" numCol="1" spcCol="0" rtlCol="0" fromWordArt="0" anchor="t" anchorCtr="0" forceAA="0" compatLnSpc="1">
+                                <a:prstTxWarp prst="textNoShape">
+                                  <a:avLst/>
+                                </a:prstTxWarp>
+                                <a:noAutofit/>
+                              </wps:bodyPr>
+                            </wps:wsp>
+                          </wpc:wpc>
+                        </a:graphicData>
+                      </a:graphic>
+                      <wp14:sizeRelH relativeFrom="margin">
+                        <wp14:pctWidth>0</wp14:pctWidth>
+                      </wp14:sizeRelH>
+                      <wp14:sizeRelV relativeFrom="margin">
+                        <wp14:pctHeight>0</wp14:pctHeight>
+                      </wp14:sizeRelV>
+                    </wp:anchor>
+                  </w:drawing>
+                </mc:Choice>
+                <mc:Fallback>
+                  <w:pict>
+                    <v:group w14:anchorId="08140080" id="Canvas 167" o:spid="_x0000_s1212" editas="canvas" style="position:absolute;margin-left:-.4pt;margin-top:4.25pt;width:447.75pt;height:129.75pt;z-index:251682816;mso-width-relative:margin;mso-height-relative:margin" coordsize="56864,16478" o:gfxdata="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">
+                      <v:shape id="_x0000_s1213" type="#_x0000_t75" style="position:absolute;width:56864;height:16478;visibility:visible;mso-wrap-style:square">
+                        <v:fill o:detectmouseclick="t"/>
+                        <v:path o:connecttype="none"/>
+                      </v:shape>
+                      <v:oval id="Oval 50" o:spid="_x0000_s1214" style="position:absolute;left:4381;top:3143;width:3239;height:3143;visibility:visible;mso-wrap-style:square;v-text-anchor:middle" o:gfxdata="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" filled="f" strokecolor="black [3213]" strokeweight="1pt">
+                        <v:stroke joinstyle="miter"/>
+                      </v:oval>
+                      <v:line id="Straight Connector 51" o:spid="_x0000_s1215" style="position:absolute;visibility:visible;mso-wrap-style:square" from="6000,6286" to="6000,9715" o:connectortype="straight" o:gfxdata="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" strokecolor="black [3213]" strokeweight=".5pt">
+                        <v:stroke joinstyle="miter"/>
+                      </v:line>
+                      <v:line id="Straight Connector 52" o:spid="_x0000_s1216" style="position:absolute;visibility:visible;mso-wrap-style:square" from="6000,9620" to="7524,11811" o:connectortype="straight" o:gfxdata="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" strokecolor="black [3213]" strokeweight=".5pt">
+                        <v:stroke joinstyle="miter"/>
+                      </v:line>
+                      <v:line id="Straight Connector 53" o:spid="_x0000_s1217" style="position:absolute;flip:x;visibility:visible;mso-wrap-style:square" from="4476,9715" to="6000,11811" o:connectortype="straight" o:gfxdata="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" strokecolor="black [3213]" strokeweight=".5pt">
+                        <v:stroke joinstyle="miter"/>
+                      </v:line>
+                      <v:line id="Straight Connector 54" o:spid="_x0000_s1218" style="position:absolute;flip:y;visibility:visible;mso-wrap-style:square" from="4095,7524" to="7905,7524" o:connectortype="straight" o:gfxdata="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" strokecolor="black [3213]" strokeweight=".5pt">
+                        <v:stroke joinstyle="miter"/>
+                      </v:line>
+                      <v:oval id="Oval 57" o:spid="_x0000_s1219" style="position:absolute;left:22669;top:4095;width:16764;height:8763;visibility:visible;mso-wrap-style:square;v-text-anchor:middle" o:gfxdata="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" filled="f" strokecolor="black [3213]" strokeweight="1pt">
+                        <v:stroke joinstyle="miter"/>
+                      </v:oval>
+                      <v:shape id="Text Box 59" o:spid="_x0000_s1220" type="#_x0000_t202" style="position:absolute;left:23362;top:13334;width:18288;height:2763;visibility:visible;mso-wrap-style:square;v-text-anchor:top" o:gfxdata="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" fillcolor="white [3201]" stroked="f" strokeweight=".5pt">
+                        <v:textbox>
+                          <w:txbxContent>
+                            <w:p>
+                              <w:r>
+                                <w:t>Coupon Game</w:t>
+                              </w:r>
+                            </w:p>
+                          </w:txbxContent>
+                        </v:textbox>
+                      </v:shape>
+                      <v:line id="Straight Connector 119" o:spid="_x0000_s1221" style="position:absolute;flip:y;visibility:visible;mso-wrap-style:square" from="9810,8858" to="22669,9906" o:connectortype="straight" o:gfxdata="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" strokecolor="black [3213]" strokeweight=".5pt">
+                        <v:stroke joinstyle="miter"/>
+                      </v:line>
+                      <v:shape id="Text Box 120" o:spid="_x0000_s1222" type="#_x0000_t202" style="position:absolute;top:12192;width:10001;height:2762;visibility:visible;mso-wrap-style:square;v-text-anchor:top" o:gfxdata="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" fillcolor="white [3201]" stroked="f" strokeweight=".5pt">
+                        <v:textbox>
+                          <w:txbxContent>
+                            <w:p>
+                              <w:r>
+                                <w:t>Customer</w:t>
+                              </w:r>
+                            </w:p>
+                            <w:p/>
+                          </w:txbxContent>
+                        </v:textbox>
+                      </v:shape>
+                      <w10:wrap type="topAndBottom"/>
+                    </v:group>
+                  </w:pict>
+                </mc:Fallback>
+              </mc:AlternateContent>
+            </w:r>
+          </w:p>
+        </w:tc>
+      </w:tr>
+    </w:tbl>
+    <w:p>
+      <w:pPr>
+        <w:spacing w:after="0" w:line="240" w:lineRule="auto"/>
+        <w:ind w:firstLine="0"/>
+        <w:rPr>
+          <w:b/>
+        </w:rPr>
+      </w:pPr>
+    </w:p>
+    <w:p>
+      <w:pPr>
+        <w:spacing w:after="0" w:line="240" w:lineRule="auto"/>
+        <w:ind w:firstLine="0"/>
+        <w:rPr>
+          <w:b/>
+        </w:rPr>
+      </w:pPr>
+    </w:p>
+    <w:p/>
+    <w:p/>
+    <w:p>
+      <w:pPr>
+        <w:spacing w:after="0" w:line="240" w:lineRule="auto"/>
+        <w:ind w:firstLine="0"/>
+        <w:rPr>
+          <w:b/>
+        </w:rPr>
+      </w:pPr>
+      <w:r>
+        <w:rPr>
+          <w:b/>
+        </w:rPr>
+        <w:br w:type="page"/>
+      </w:r>
+    </w:p>
+    <w:tbl>
+      <w:tblPr>
+        <w:tblStyle w:val="TableGrid"/>
+        <w:tblpPr w:leftFromText="180" w:rightFromText="180" w:vertAnchor="page" w:horzAnchor="margin" w:tblpY="1441"/>
+        <w:tblW w:w="0" w:type="auto"/>
+        <w:tblLook w:val="04A0" w:firstRow="1" w:lastRow="0" w:firstColumn="1" w:lastColumn="0" w:noHBand="0" w:noVBand="1"/>
+      </w:tblPr>
+      <w:tblGrid>
+        <w:gridCol w:w="2065"/>
+        <w:gridCol w:w="7285"/>
+      </w:tblGrid>
+      <w:tr>
+        <w:trPr>
+          <w:trHeight w:val="260"/>
+        </w:trPr>
+        <w:tc>
+          <w:tcPr>
+            <w:tcW w:w="2065" w:type="dxa"/>
+          </w:tcPr>
+          <w:p>
+            <w:pPr>
+              <w:spacing w:before="60" w:after="60"/>
+              <w:ind w:firstLine="0"/>
+              <w:rPr>
+                <w:b/>
+              </w:rPr>
+            </w:pPr>
+            <w:r>
+              <w:rPr>
+                <w:b/>
+              </w:rPr>
+              <w:lastRenderedPageBreak/>
+              <w:t>Name:</w:t>
+            </w:r>
+          </w:p>
+        </w:tc>
+        <w:tc>
+          <w:tcPr>
+            <w:tcW w:w="7285" w:type="dxa"/>
+          </w:tcPr>
+          <w:p>
+            <w:pPr>
+              <w:spacing w:before="60" w:after="60"/>
+              <w:ind w:firstLine="0"/>
+            </w:pPr>
+            <w:r>
+              <w:t>Distribute Tips</w:t>
+            </w:r>
+          </w:p>
+        </w:tc>
+      </w:tr>
+      <w:tr>
+        <w:trPr>
+          <w:trHeight w:val="20"/>
+        </w:trPr>
+        <w:tc>
+          <w:tcPr>
+            <w:tcW w:w="2065" w:type="dxa"/>
+          </w:tcPr>
+          <w:p>
+            <w:pPr>
+              <w:spacing w:before="60" w:after="60"/>
+              <w:ind w:firstLine="0"/>
+              <w:rPr>
+                <w:b/>
+              </w:rPr>
+            </w:pPr>
+            <w:r>
+              <w:rPr>
+                <w:b/>
+              </w:rPr>
+              <w:t>Participating Actor:</w:t>
+            </w:r>
+          </w:p>
+        </w:tc>
+        <w:tc>
+          <w:tcPr>
+            <w:tcW w:w="7285" w:type="dxa"/>
+          </w:tcPr>
+          <w:p>
+            <w:pPr>
+              <w:spacing w:before="60" w:after="60"/>
+              <w:ind w:firstLine="0"/>
+            </w:pPr>
+            <w:r>
+              <w:t>Manager</w:t>
+            </w:r>
+          </w:p>
+        </w:tc>
+      </w:tr>
+      <w:tr>
+        <w:trPr>
+          <w:trHeight w:val="242"/>
+        </w:trPr>
+        <w:tc>
+          <w:tcPr>
+            <w:tcW w:w="2065" w:type="dxa"/>
+          </w:tcPr>
+          <w:p>
+            <w:pPr>
+              <w:spacing w:before="60" w:after="60"/>
+              <w:ind w:firstLine="0"/>
+              <w:rPr>
+                <w:b/>
+              </w:rPr>
+            </w:pPr>
+            <w:r>
+              <w:rPr>
+                <w:b/>
+              </w:rPr>
+              <w:t>Entry Condition:</w:t>
+            </w:r>
+          </w:p>
+        </w:tc>
+        <w:tc>
+          <w:tcPr>
+            <w:tcW w:w="7285" w:type="dxa"/>
+          </w:tcPr>
+          <w:p>
+            <w:pPr>
+              <w:spacing w:before="60" w:after="60"/>
+              <w:ind w:firstLine="0"/>
+            </w:pPr>
+            <w:r>
+              <w:t>Manager has logged into the system and is in manager section home page.</w:t>
+            </w:r>
+          </w:p>
+        </w:tc>
+      </w:tr>
+      <w:tr>
+        <w:tc>
+          <w:tcPr>
+            <w:tcW w:w="2065" w:type="dxa"/>
+          </w:tcPr>
+          <w:p>
+            <w:pPr>
+              <w:spacing w:before="60" w:after="60"/>
+              <w:ind w:firstLine="0"/>
+              <w:rPr>
+                <w:b/>
+              </w:rPr>
+            </w:pPr>
+            <w:r>
+              <w:rPr>
+                <w:b/>
+              </w:rPr>
+              <w:t>Exit Condition:</w:t>
+            </w:r>
+          </w:p>
+        </w:tc>
+        <w:tc>
+          <w:tcPr>
+            <w:tcW w:w="7285" w:type="dxa"/>
+          </w:tcPr>
+          <w:p>
+            <w:pPr>
+              <w:spacing w:before="60" w:after="60"/>
+              <w:ind w:firstLine="0"/>
+            </w:pPr>
+            <w:r>
+              <w:t>Manager distributes tips.</w:t>
+            </w:r>
+          </w:p>
+        </w:tc>
+      </w:tr>
+    </w:tbl>
+    <w:tbl>
+      <w:tblPr>
+        <w:tblStyle w:val="TableGrid"/>
+        <w:tblpPr w:leftFromText="180" w:rightFromText="180" w:vertAnchor="text" w:horzAnchor="margin" w:tblpY="2072"/>
+        <w:tblW w:w="0" w:type="auto"/>
+        <w:tblLook w:val="04A0" w:firstRow="1" w:lastRow="0" w:firstColumn="1" w:lastColumn="0" w:noHBand="0" w:noVBand="1"/>
+      </w:tblPr>
+      <w:tblGrid>
+        <w:gridCol w:w="2065"/>
+        <w:gridCol w:w="7285"/>
+      </w:tblGrid>
+      <w:tr>
+        <w:tc>
+          <w:tcPr>
+            <w:tcW w:w="9350" w:type="dxa"/>
+            <w:gridSpan w:val="2"/>
+          </w:tcPr>
+          <w:p>
+            <w:pPr>
+              <w:spacing w:before="60" w:after="60"/>
+              <w:ind w:firstLine="0"/>
+              <w:rPr>
+                <w:b/>
+              </w:rPr>
+            </w:pPr>
+            <w:r>
+              <w:rPr>
+                <w:b/>
+              </w:rPr>
+              <w:t>Event Flow:</w:t>
+            </w:r>
+          </w:p>
+        </w:tc>
+      </w:tr>
+      <w:tr>
+        <w:tc>
+          <w:tcPr>
+            <w:tcW w:w="2065" w:type="dxa"/>
+          </w:tcPr>
+          <w:p>
+            <w:pPr>
+              <w:spacing w:before="60" w:after="60"/>
+              <w:ind w:firstLine="0"/>
+              <w:rPr>
+                <w:b/>
+              </w:rPr>
+            </w:pPr>
+            <w:r>
+              <w:rPr>
+                <w:b/>
+              </w:rPr>
+              <w:t>1.</w:t>
+            </w:r>
+          </w:p>
+        </w:tc>
+        <w:tc>
+          <w:tcPr>
+            <w:tcW w:w="7285" w:type="dxa"/>
+          </w:tcPr>
+          <w:p>
+            <w:pPr>
+              <w:spacing w:before="60" w:after="60"/>
+              <w:ind w:firstLine="0"/>
+            </w:pPr>
+            <w:r>
+              <w:t>Manager selects “Distribute Tips”</w:t>
+            </w:r>
+          </w:p>
+        </w:tc>
+      </w:tr>
+      <w:tr>
+        <w:tc>
+          <w:tcPr>
+            <w:tcW w:w="2065" w:type="dxa"/>
+          </w:tcPr>
+          <w:p>
+            <w:pPr>
+              <w:spacing w:before="60" w:after="60"/>
+              <w:ind w:firstLine="0"/>
+              <w:rPr>
+                <w:b/>
+              </w:rPr>
+            </w:pPr>
+            <w:r>
+              <w:rPr>
+                <w:b/>
+              </w:rPr>
+              <w:t>2.</w:t>
+            </w:r>
+          </w:p>
+        </w:tc>
+        <w:tc>
+          <w:tcPr>
+            <w:tcW w:w="7285" w:type="dxa"/>
+          </w:tcPr>
+          <w:p>
+            <w:pPr>
+              <w:spacing w:before="60" w:after="60"/>
+              <w:ind w:firstLine="0"/>
+            </w:pPr>
+            <w:r>
+              <w:t>Manager then distributes tips accordingly.</w:t>
+            </w:r>
+          </w:p>
+        </w:tc>
+      </w:tr>
+      <w:tr>
+        <w:tc>
+          <w:tcPr>
+            <w:tcW w:w="2065" w:type="dxa"/>
+          </w:tcPr>
+          <w:p>
+            <w:pPr>
+              <w:spacing w:before="60" w:after="60"/>
+              <w:ind w:firstLine="0"/>
+              <w:rPr>
+                <w:b/>
+              </w:rPr>
+            </w:pPr>
+            <w:r>
+              <w:rPr>
+                <w:b/>
+              </w:rPr>
+              <w:t>3.</w:t>
+            </w:r>
+          </w:p>
+        </w:tc>
+        <w:tc>
+          <w:tcPr>
+            <w:tcW w:w="7285" w:type="dxa"/>
+          </w:tcPr>
+          <w:p>
+            <w:pPr>
+              <w:spacing w:before="60" w:after="60"/>
+              <w:ind w:firstLine="0"/>
+            </w:pPr>
+            <w:r>
+              <w:t>Manger is asked to confirm distribution.</w:t>
+            </w:r>
+          </w:p>
+        </w:tc>
+      </w:tr>
+      <w:tr>
+        <w:tc>
+          <w:tcPr>
+            <w:tcW w:w="2065" w:type="dxa"/>
+          </w:tcPr>
+          <w:p>
+            <w:pPr>
+              <w:spacing w:before="60" w:after="60"/>
+              <w:ind w:firstLine="0"/>
+              <w:rPr>
+                <w:b/>
+              </w:rPr>
+            </w:pPr>
+            <w:r>
+              <w:rPr>
+                <w:b/>
+              </w:rPr>
+              <w:t>4.</w:t>
+            </w:r>
+          </w:p>
+        </w:tc>
+        <w:tc>
+          <w:tcPr>
+            <w:tcW w:w="7285" w:type="dxa"/>
+          </w:tcPr>
+          <w:p>
+            <w:pPr>
+              <w:spacing w:before="60" w:after="60"/>
+              <w:ind w:firstLine="0"/>
+            </w:pPr>
+            <w:r>
+              <w:t>Manger then returns to home screen.</w:t>
+            </w:r>
+          </w:p>
+        </w:tc>
+      </w:tr>
+      <w:tr>
+        <w:tc>
+          <w:tcPr>
+            <w:tcW w:w="9350" w:type="dxa"/>
+            <w:gridSpan w:val="2"/>
+          </w:tcPr>
+          <w:p>
+            <w:pPr>
+              <w:spacing w:before="60" w:after="60"/>
+              <w:ind w:firstLine="0"/>
+              <w:rPr>
+                <w:b/>
+              </w:rPr>
+            </w:pPr>
+            <w:r>
+              <w:rPr>
+                <w:b/>
+              </w:rPr>
+              <w:t xml:space="preserve">Event Flow Image: </w:t>
+            </w:r>
+          </w:p>
+        </w:tc>
+      </w:tr>
+      <w:tr>
+        <w:tc>
+          <w:tcPr>
+            <w:tcW w:w="9350" w:type="dxa"/>
+            <w:gridSpan w:val="2"/>
+          </w:tcPr>
+          <w:p>
+            <w:pPr>
+              <w:spacing w:before="60" w:after="60"/>
+              <w:ind w:firstLine="0"/>
+              <w:rPr>
+                <w:b/>
+              </w:rPr>
+            </w:pPr>
+            <w:r>
+              <w:rPr>
+                <w:b/>
+                <w:noProof/>
+              </w:rPr>
+              <mc:AlternateContent>
+                <mc:Choice Requires="wpc">
+                  <w:drawing>
+                    <wp:anchor distT="0" distB="0" distL="114300" distR="114300" simplePos="0" relativeHeight="251683840" behindDoc="0" locked="0" layoutInCell="1" allowOverlap="1" wp14:anchorId="4C348D40" wp14:editId="171BBABA">
+                      <wp:simplePos x="0" y="0"/>
+                      <wp:positionH relativeFrom="column">
+                        <wp:posOffset>-6350</wp:posOffset>
+                      </wp:positionH>
+                      <wp:positionV relativeFrom="paragraph">
+                        <wp:posOffset>51435</wp:posOffset>
+                      </wp:positionV>
+                      <wp:extent cx="5438775" cy="1647825"/>
+                      <wp:effectExtent l="0" t="0" r="0" b="3175"/>
+                      <wp:wrapTopAndBottom/>
+                      <wp:docPr id="168" name="Canvas 168"/>
+                      <wp:cNvGraphicFramePr>
+                        <a:graphicFrameLocks xmlns:a="http://schemas.openxmlformats.org/drawingml/2006/main" noChangeAspect="1"/>
+                      </wp:cNvGraphicFramePr>
+                      <a:graphic xmlns:a="http://schemas.openxmlformats.org/drawingml/2006/main">
+                        <a:graphicData uri="http://schemas.microsoft.com/office/word/2010/wordprocessingCanvas">
+                          <wpc:wpc>
+                            <wpc:bg/>
+                            <wpc:whole/>
+                            <wps:wsp>
+                              <wps:cNvPr id="121" name="Oval 121"/>
+                              <wps:cNvSpPr/>
+                              <wps:spPr>
+                                <a:xfrm>
+                                  <a:off x="438150" y="314325"/>
+                                  <a:ext cx="323850" cy="314325"/>
+                                </a:xfrm>
+                                <a:prstGeom prst="ellipse">
+                                  <a:avLst/>
+                                </a:prstGeom>
+                                <a:noFill/>
+                                <a:ln>
+                                  <a:solidFill>
+                                    <a:schemeClr val="tx1"/>
+                                  </a:solidFill>
+                                </a:ln>
+                              </wps:spPr>
+                              <wps:style>
+                                <a:lnRef idx="2">
+                                  <a:schemeClr val="accent1">
+                                    <a:shade val="50000"/>
+                                  </a:schemeClr>
+                                </a:lnRef>
+                                <a:fillRef idx="1">
+                                  <a:schemeClr val="accent1"/>
+                                </a:fillRef>
+                                <a:effectRef idx="0">
+                                  <a:schemeClr val="accent1"/>
+                                </a:effectRef>
+                                <a:fontRef idx="minor">
+                                  <a:schemeClr val="lt1"/>
+                                </a:fontRef>
+                              </wps:style>
+                              <wps:bodyPr rot="0" spcFirstLastPara="0" vertOverflow="overflow" horzOverflow="overflow" vert="horz" wrap="square" lIns="91440" tIns="45720" rIns="91440" bIns="45720" numCol="1" spcCol="0" rtlCol="0" fromWordArt="0" anchor="ctr" anchorCtr="0" forceAA="0" compatLnSpc="1">
+                                <a:prstTxWarp prst="textNoShape">
+                                  <a:avLst/>
+                                </a:prstTxWarp>
+                                <a:noAutofit/>
+                              </wps:bodyPr>
+                            </wps:wsp>
+                            <wps:wsp>
+                              <wps:cNvPr id="122" name="Straight Connector 122"/>
+                              <wps:cNvCnPr/>
+                              <wps:spPr>
+                                <a:xfrm>
+                                  <a:off x="600075" y="628650"/>
+                                  <a:ext cx="0" cy="342900"/>
+                                </a:xfrm>
+                                <a:prstGeom prst="line">
+                                  <a:avLst/>
+                                </a:prstGeom>
+                                <a:ln>
+                                  <a:solidFill>
+                                    <a:schemeClr val="tx1"/>
+                                  </a:solidFill>
+                                </a:ln>
+                              </wps:spPr>
+                              <wps:style>
+                                <a:lnRef idx="1">
+                                  <a:schemeClr val="accent1"/>
+                                </a:lnRef>
+                                <a:fillRef idx="0">
+                                  <a:schemeClr val="accent1"/>
+                                </a:fillRef>
+                                <a:effectRef idx="0">
+                                  <a:schemeClr val="accent1"/>
+                                </a:effectRef>
+                                <a:fontRef idx="minor">
+                                  <a:schemeClr val="tx1"/>
+                                </a:fontRef>
+                              </wps:style>
+                              <wps:bodyPr/>
+                            </wps:wsp>
+                            <wps:wsp>
+                              <wps:cNvPr id="123" name="Straight Connector 123"/>
+                              <wps:cNvCnPr/>
+                              <wps:spPr>
+                                <a:xfrm>
+                                  <a:off x="600075" y="962025"/>
+                                  <a:ext cx="152400" cy="219075"/>
+                                </a:xfrm>
+                                <a:prstGeom prst="line">
+                                  <a:avLst/>
+                                </a:prstGeom>
+                                <a:ln>
+                                  <a:solidFill>
+                                    <a:schemeClr val="tx1"/>
+                                  </a:solidFill>
+                                </a:ln>
+                              </wps:spPr>
+                              <wps:style>
+                                <a:lnRef idx="1">
+                                  <a:schemeClr val="accent1"/>
+                                </a:lnRef>
+                                <a:fillRef idx="0">
+                                  <a:schemeClr val="accent1"/>
+                                </a:fillRef>
+                                <a:effectRef idx="0">
+                                  <a:schemeClr val="accent1"/>
+                                </a:effectRef>
+                                <a:fontRef idx="minor">
+                                  <a:schemeClr val="tx1"/>
+                                </a:fontRef>
+                              </wps:style>
+                              <wps:bodyPr/>
+                            </wps:wsp>
+                            <wps:wsp>
+                              <wps:cNvPr id="124" name="Straight Connector 124"/>
+                              <wps:cNvCnPr/>
+                              <wps:spPr>
+                                <a:xfrm flipH="1">
+                                  <a:off x="447675" y="971550"/>
+                                  <a:ext cx="152400" cy="209550"/>
+                                </a:xfrm>
+                                <a:prstGeom prst="line">
+                                  <a:avLst/>
+                                </a:prstGeom>
+                                <a:ln>
+                                  <a:solidFill>
+                                    <a:schemeClr val="tx1"/>
+                                  </a:solidFill>
+                                </a:ln>
+                              </wps:spPr>
+                              <wps:style>
+                                <a:lnRef idx="1">
+                                  <a:schemeClr val="accent1"/>
+                                </a:lnRef>
+                                <a:fillRef idx="0">
+                                  <a:schemeClr val="accent1"/>
+                                </a:fillRef>
+                                <a:effectRef idx="0">
+                                  <a:schemeClr val="accent1"/>
+                                </a:effectRef>
+                                <a:fontRef idx="minor">
+                                  <a:schemeClr val="tx1"/>
+                                </a:fontRef>
+                              </wps:style>
+                              <wps:bodyPr/>
+                            </wps:wsp>
+                            <wps:wsp>
+                              <wps:cNvPr id="125" name="Straight Connector 125"/>
+                              <wps:cNvCnPr/>
+                              <wps:spPr>
+                                <a:xfrm flipV="1">
+                                  <a:off x="409575" y="752475"/>
+                                  <a:ext cx="381000" cy="1"/>
+                                </a:xfrm>
+                                <a:prstGeom prst="line">
+                                  <a:avLst/>
+                                </a:prstGeom>
+                                <a:ln>
+                                  <a:solidFill>
+                                    <a:schemeClr val="tx1"/>
+                                  </a:solidFill>
+                                </a:ln>
+                              </wps:spPr>
+                              <wps:style>
+                                <a:lnRef idx="1">
+                                  <a:schemeClr val="accent1"/>
+                                </a:lnRef>
+                                <a:fillRef idx="0">
+                                  <a:schemeClr val="accent1"/>
+                                </a:fillRef>
+                                <a:effectRef idx="0">
+                                  <a:schemeClr val="accent1"/>
+                                </a:effectRef>
+                                <a:fontRef idx="minor">
+                                  <a:schemeClr val="tx1"/>
+                                </a:fontRef>
+                              </wps:style>
+                              <wps:bodyPr/>
+                            </wps:wsp>
+                            <wps:wsp>
+                              <wps:cNvPr id="126" name="Oval 126"/>
+                              <wps:cNvSpPr/>
+                              <wps:spPr>
+                                <a:xfrm>
+                                  <a:off x="2266950" y="409575"/>
+                                  <a:ext cx="1676400" cy="876300"/>
+                                </a:xfrm>
+                                <a:prstGeom prst="ellipse">
+                                  <a:avLst/>
+                                </a:prstGeom>
+                                <a:noFill/>
+                                <a:ln>
+                                  <a:solidFill>
+                                    <a:schemeClr val="tx1"/>
+                                  </a:solidFill>
+                                </a:ln>
+                              </wps:spPr>
+                              <wps:style>
+                                <a:lnRef idx="2">
+                                  <a:schemeClr val="accent1">
+                                    <a:shade val="50000"/>
+                                  </a:schemeClr>
+                                </a:lnRef>
+                                <a:fillRef idx="1">
+                                  <a:schemeClr val="accent1"/>
+                                </a:fillRef>
+                                <a:effectRef idx="0">
+                                  <a:schemeClr val="accent1"/>
+                                </a:effectRef>
+                                <a:fontRef idx="minor">
+                                  <a:schemeClr val="lt1"/>
+                                </a:fontRef>
+                              </wps:style>
+                              <wps:bodyPr rot="0" spcFirstLastPara="0" vertOverflow="overflow" horzOverflow="overflow" vert="horz" wrap="square" lIns="91440" tIns="45720" rIns="91440" bIns="45720" numCol="1" spcCol="0" rtlCol="0" fromWordArt="0" anchor="ctr" anchorCtr="0" forceAA="0" compatLnSpc="1">
+                                <a:prstTxWarp prst="textNoShape">
+                                  <a:avLst/>
+                                </a:prstTxWarp>
+                                <a:noAutofit/>
+                              </wps:bodyPr>
+                            </wps:wsp>
+                            <wps:wsp>
+                              <wps:cNvPr id="127" name="Text Box 127"/>
+                              <wps:cNvSpPr txBox="1"/>
+                              <wps:spPr>
+                                <a:xfrm>
+                                  <a:off x="2348650" y="1343560"/>
+                                  <a:ext cx="1914526" cy="276225"/>
+                                </a:xfrm>
+                                <a:prstGeom prst="rect">
+                                  <a:avLst/>
+                                </a:prstGeom>
+                                <a:solidFill>
+                                  <a:schemeClr val="lt1"/>
+                                </a:solidFill>
+                                <a:ln w="6350">
+                                  <a:noFill/>
+                                </a:ln>
+                              </wps:spPr>
+                              <wps:txbx>
+                                <w:txbxContent>
+                                  <w:p>
+                                    <w:r>
+                                      <w:t>Distribute Tips</w:t>
+                                    </w:r>
+                                  </w:p>
+                                </w:txbxContent>
+                              </wps:txbx>
+                              <wps:bodyPr rot="0" spcFirstLastPara="0" vertOverflow="overflow" horzOverflow="overflow" vert="horz" wrap="square" lIns="91440" tIns="45720" rIns="91440" bIns="45720" numCol="1" spcCol="0" rtlCol="0" fromWordArt="0" anchor="t" anchorCtr="0" forceAA="0" compatLnSpc="1">
+                                <a:prstTxWarp prst="textNoShape">
+                                  <a:avLst/>
+                                </a:prstTxWarp>
+                                <a:noAutofit/>
+                              </wps:bodyPr>
+                            </wps:wsp>
+                            <wps:wsp>
+                              <wps:cNvPr id="128" name="Straight Connector 128"/>
+                              <wps:cNvCnPr/>
+                              <wps:spPr>
+                                <a:xfrm flipV="1">
+                                  <a:off x="981075" y="885825"/>
+                                  <a:ext cx="1285875" cy="104775"/>
+                                </a:xfrm>
+                                <a:prstGeom prst="line">
+                                  <a:avLst/>
+                                </a:prstGeom>
+                                <a:ln>
+                                  <a:solidFill>
+                                    <a:schemeClr val="tx1"/>
+                                  </a:solidFill>
+                                </a:ln>
+                              </wps:spPr>
+                              <wps:style>
+                                <a:lnRef idx="1">
+                                  <a:schemeClr val="accent1"/>
+                                </a:lnRef>
+                                <a:fillRef idx="0">
+                                  <a:schemeClr val="accent1"/>
+                                </a:fillRef>
+                                <a:effectRef idx="0">
+                                  <a:schemeClr val="accent1"/>
+                                </a:effectRef>
+                                <a:fontRef idx="minor">
+                                  <a:schemeClr val="tx1"/>
+                                </a:fontRef>
+                              </wps:style>
+                              <wps:bodyPr/>
+                            </wps:wsp>
+                            <wps:wsp>
+                              <wps:cNvPr id="129" name="Text Box 129"/>
+                              <wps:cNvSpPr txBox="1"/>
+                              <wps:spPr>
+                                <a:xfrm>
+                                  <a:off x="141668" y="1232079"/>
+                                  <a:ext cx="1000125" cy="276225"/>
+                                </a:xfrm>
+                                <a:prstGeom prst="rect">
+                                  <a:avLst/>
+                                </a:prstGeom>
+                                <a:solidFill>
+                                  <a:schemeClr val="lt1"/>
+                                </a:solidFill>
+                                <a:ln w="6350">
+                                  <a:noFill/>
+                                </a:ln>
+                              </wps:spPr>
+                              <wps:txbx>
+                                <w:txbxContent>
+                                  <w:p>
+                                    <w:r>
+                                      <w:t>Manager</w:t>
+                                    </w:r>
+                                  </w:p>
+                                </w:txbxContent>
+                              </wps:txbx>
+                              <wps:bodyPr rot="0" spcFirstLastPara="0" vertOverflow="overflow" horzOverflow="overflow" vert="horz" wrap="square" lIns="91440" tIns="45720" rIns="91440" bIns="45720" numCol="1" spcCol="0" rtlCol="0" fromWordArt="0" anchor="t" anchorCtr="0" forceAA="0" compatLnSpc="1">
+                                <a:prstTxWarp prst="textNoShape">
+                                  <a:avLst/>
+                                </a:prstTxWarp>
+                                <a:noAutofit/>
+                              </wps:bodyPr>
+                            </wps:wsp>
+                          </wpc:wpc>
+                        </a:graphicData>
+                      </a:graphic>
+                      <wp14:sizeRelH relativeFrom="margin">
+                        <wp14:pctWidth>0</wp14:pctWidth>
+                      </wp14:sizeRelH>
+                      <wp14:sizeRelV relativeFrom="margin">
+                        <wp14:pctHeight>0</wp14:pctHeight>
+                      </wp14:sizeRelV>
+                    </wp:anchor>
+                  </w:drawing>
+                </mc:Choice>
+                <mc:Fallback>
+                  <w:pict>
+                    <v:group w14:anchorId="4C348D40" id="Canvas 168" o:spid="_x0000_s1223" editas="canvas" style="position:absolute;margin-left:-.5pt;margin-top:4.05pt;width:428.25pt;height:129.75pt;z-index:251683840;mso-width-relative:margin;mso-height-relative:margin" coordsize="54387,16478" o:gfxdata="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">
+                      <v:shape id="_x0000_s1224" type="#_x0000_t75" style="position:absolute;width:54387;height:16478;visibility:visible;mso-wrap-style:square">
+                        <v:fill o:detectmouseclick="t"/>
+                        <v:path o:connecttype="none"/>
+                      </v:shape>
+                      <v:oval id="Oval 121" o:spid="_x0000_s1225" style="position:absolute;left:4381;top:3143;width:3239;height:3143;visibility:visible;mso-wrap-style:square;v-text-anchor:middle" o:gfxdata="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" filled="f" strokecolor="black [3213]" strokeweight="1pt">
+                        <v:stroke joinstyle="miter"/>
+                      </v:oval>
+                      <v:line id="Straight Connector 122" o:spid="_x0000_s1226" style="position:absolute;visibility:visible;mso-wrap-style:square" from="6000,6286" to="6000,9715" o:connectortype="straight" o:gfxdata="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" strokecolor="black [3213]" strokeweight=".5pt">
+                        <v:stroke joinstyle="miter"/>
+                      </v:line>
+                      <v:line id="Straight Connector 123" o:spid="_x0000_s1227" style="position:absolute;visibility:visible;mso-wrap-style:square" from="6000,9620" to="7524,11811" o:connectortype="straight" o:gfxdata="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" strokecolor="black [3213]" strokeweight=".5pt">
+                        <v:stroke joinstyle="miter"/>
+                      </v:line>
+                      <v:line id="Straight Connector 124" o:spid="_x0000_s1228" style="position:absolute;flip:x;visibility:visible;mso-wrap-style:square" from="4476,9715" to="6000,11811" o:connectortype="straight" o:gfxdata="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" strokecolor="black [3213]" strokeweight=".5pt">
+                        <v:stroke joinstyle="miter"/>
+                      </v:line>
+                      <v:line id="Straight Connector 125" o:spid="_x0000_s1229" style="position:absolute;flip:y;visibility:visible;mso-wrap-style:square" from="4095,7524" to="7905,7524" o:connectortype="straight" o:gfxdata="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" strokecolor="black [3213]" strokeweight=".5pt">
+                        <v:stroke joinstyle="miter"/>
+                      </v:line>
+                      <v:oval id="Oval 126" o:spid="_x0000_s1230" style="position:absolute;left:22669;top:4095;width:16764;height:8763;visibility:visible;mso-wrap-style:square;v-text-anchor:middle" o:gfxdata="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" filled="f" strokecolor="black [3213]" strokeweight="1pt">
+                        <v:stroke joinstyle="miter"/>
+                      </v:oval>
+                      <v:shape id="Text Box 127" o:spid="_x0000_s1231" type="#_x0000_t202" style="position:absolute;left:23486;top:13435;width:19145;height:2762;visibility:visible;mso-wrap-style:square;v-text-anchor:top" o:gfxdata="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" fillcolor="white [3201]" stroked="f" strokeweight=".5pt">
+                        <v:textbox>
+                          <w:txbxContent>
+                            <w:p>
+                              <w:r>
+                                <w:t>Distribute Tips</w:t>
+                              </w:r>
+                            </w:p>
+                          </w:txbxContent>
+                        </v:textbox>
+                      </v:shape>
+                      <v:line id="Straight Connector 128" o:spid="_x0000_s1232" style="position:absolute;flip:y;visibility:visible;mso-wrap-style:square" from="9810,8858" to="22669,9906" o:connectortype="straight" o:gfxdata="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" strokecolor="black [3213]" strokeweight=".5pt">
+                        <v:stroke joinstyle="miter"/>
+                      </v:line>
+                      <v:shape id="Text Box 129" o:spid="_x0000_s1233" type="#_x0000_t202" style="position:absolute;left:1416;top:12320;width:10001;height:2763;visibility:visible;mso-wrap-style:square;v-text-anchor:top" o:gfxdata="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" fillcolor="white [3201]" stroked="f" strokeweight=".5pt">
+                        <v:textbox>
+                          <w:txbxContent>
+                            <w:p>
+                              <w:r>
+                                <w:t>Manager</w:t>
+                              </w:r>
+                            </w:p>
+                          </w:txbxContent>
+                        </v:textbox>
+                      </v:shape>
+                      <w10:wrap type="topAndBottom"/>
+                    </v:group>
+                  </w:pict>
+                </mc:Fallback>
+              </mc:AlternateContent>
+            </w:r>
+          </w:p>
+        </w:tc>
+      </w:tr>
+    </w:tbl>
+    <w:p>
+      <w:pPr>
+        <w:ind w:firstLine="0"/>
+      </w:pPr>
+    </w:p>
+    <w:p>
+      <w:pPr>
+        <w:spacing w:after="0" w:line="240" w:lineRule="auto"/>
+        <w:ind w:firstLine="0"/>
+      </w:pPr>
+      <w:r>
+        <w:br w:type="page"/>
+      </w:r>
+    </w:p>
+    <w:tbl>
+      <w:tblPr>
+        <w:tblStyle w:val="TableGrid"/>
+        <w:tblpPr w:leftFromText="180" w:rightFromText="180" w:vertAnchor="page" w:horzAnchor="margin" w:tblpY="1441"/>
+        <w:tblW w:w="0" w:type="auto"/>
+        <w:tblLook w:val="04A0" w:firstRow="1" w:lastRow="0" w:firstColumn="1" w:lastColumn="0" w:noHBand="0" w:noVBand="1"/>
+      </w:tblPr>
+      <w:tblGrid>
+        <w:gridCol w:w="2065"/>
+        <w:gridCol w:w="7285"/>
+      </w:tblGrid>
+      <w:tr>
+        <w:trPr>
+          <w:trHeight w:val="260"/>
+        </w:trPr>
+        <w:tc>
+          <w:tcPr>
+            <w:tcW w:w="2065" w:type="dxa"/>
+          </w:tcPr>
+          <w:p>
+            <w:pPr>
+              <w:spacing w:before="60" w:after="60"/>
+              <w:ind w:firstLine="0"/>
+              <w:rPr>
+                <w:b/>
+              </w:rPr>
+            </w:pPr>
+            <w:r>
+              <w:rPr>
+                <w:b/>
+              </w:rPr>
+              <w:lastRenderedPageBreak/>
+              <w:t>Name:</w:t>
+            </w:r>
+          </w:p>
+        </w:tc>
+        <w:tc>
+          <w:tcPr>
+            <w:tcW w:w="7285" w:type="dxa"/>
+          </w:tcPr>
+          <w:p>
+            <w:pPr>
+              <w:spacing w:before="60" w:after="60"/>
+              <w:ind w:firstLine="0"/>
+            </w:pPr>
+            <w:r>
+              <w:t>View Payment Status</w:t>
+            </w:r>
+          </w:p>
+        </w:tc>
+      </w:tr>
+      <w:tr>
+        <w:trPr>
+          <w:trHeight w:val="20"/>
+        </w:trPr>
+        <w:tc>
+          <w:tcPr>
+            <w:tcW w:w="2065" w:type="dxa"/>
+          </w:tcPr>
+          <w:p>
+            <w:pPr>
+              <w:spacing w:before="60" w:after="60"/>
+              <w:ind w:firstLine="0"/>
+              <w:rPr>
+                <w:b/>
+              </w:rPr>
+            </w:pPr>
+            <w:r>
+              <w:rPr>
+                <w:b/>
+              </w:rPr>
+              <w:t>Participating Actor:</w:t>
+            </w:r>
+          </w:p>
+        </w:tc>
+        <w:tc>
+          <w:tcPr>
+            <w:tcW w:w="7285" w:type="dxa"/>
+          </w:tcPr>
+          <w:p>
+            <w:pPr>
+              <w:spacing w:before="60" w:after="60"/>
+              <w:ind w:firstLine="0"/>
+            </w:pPr>
+            <w:r>
+              <w:t>Wait staff, Manager</w:t>
+            </w:r>
+          </w:p>
+        </w:tc>
+      </w:tr>
+      <w:tr>
+        <w:trPr>
+          <w:trHeight w:val="242"/>
+        </w:trPr>
+        <w:tc>
+          <w:tcPr>
+            <w:tcW w:w="2065" w:type="dxa"/>
+          </w:tcPr>
+          <w:p>
+            <w:pPr>
+              <w:spacing w:before="60" w:after="60"/>
+              <w:ind w:firstLine="0"/>
+              <w:rPr>
+                <w:b/>
+              </w:rPr>
+            </w:pPr>
+            <w:r>
+              <w:rPr>
+                <w:b/>
+              </w:rPr>
+              <w:t>Entry Condition:</w:t>
+            </w:r>
+          </w:p>
+        </w:tc>
+        <w:tc>
+          <w:tcPr>
+            <w:tcW w:w="7285" w:type="dxa"/>
+          </w:tcPr>
+          <w:p>
+            <w:pPr>
+              <w:spacing w:before="60" w:after="60"/>
+              <w:ind w:firstLine="0"/>
+            </w:pPr>
+            <w:r>
+              <w:t>Actor has logged into the system accordingly.</w:t>
+            </w:r>
+          </w:p>
+        </w:tc>
+      </w:tr>
+      <w:tr>
+        <w:tc>
+          <w:tcPr>
+            <w:tcW w:w="2065" w:type="dxa"/>
+          </w:tcPr>
+          <w:p>
+            <w:pPr>
+              <w:spacing w:before="60" w:after="60"/>
+              <w:ind w:firstLine="0"/>
+              <w:rPr>
+                <w:b/>
+              </w:rPr>
+            </w:pPr>
+            <w:r>
+              <w:rPr>
+                <w:b/>
+              </w:rPr>
+              <w:t>Exit Condition:</w:t>
+            </w:r>
+          </w:p>
+        </w:tc>
+        <w:tc>
+          <w:tcPr>
+            <w:tcW w:w="7285" w:type="dxa"/>
+          </w:tcPr>
+          <w:p>
+            <w:pPr>
+              <w:spacing w:before="60" w:after="60"/>
+              <w:ind w:firstLine="0"/>
+            </w:pPr>
+            <w:r>
+              <w:t>The payment status is viewed.</w:t>
+            </w:r>
+          </w:p>
+        </w:tc>
+      </w:tr>
+    </w:tbl>
+    <w:tbl>
+      <w:tblPr>
+        <w:tblStyle w:val="TableGrid"/>
+        <w:tblpPr w:leftFromText="180" w:rightFromText="180" w:vertAnchor="text" w:horzAnchor="margin" w:tblpY="2072"/>
+        <w:tblW w:w="0" w:type="auto"/>
+        <w:tblLook w:val="04A0" w:firstRow="1" w:lastRow="0" w:firstColumn="1" w:lastColumn="0" w:noHBand="0" w:noVBand="1"/>
+      </w:tblPr>
+      <w:tblGrid>
+        <w:gridCol w:w="2065"/>
+        <w:gridCol w:w="7285"/>
+      </w:tblGrid>
+      <w:tr>
+        <w:tc>
+          <w:tcPr>
+            <w:tcW w:w="9350" w:type="dxa"/>
+            <w:gridSpan w:val="2"/>
+          </w:tcPr>
+          <w:p>
+            <w:pPr>
+              <w:spacing w:before="60" w:after="60"/>
+              <w:ind w:firstLine="0"/>
+              <w:rPr>
+                <w:b/>
+              </w:rPr>
+            </w:pPr>
+            <w:r>
+              <w:rPr>
+                <w:b/>
+              </w:rPr>
+              <w:t>Event Flow:</w:t>
+            </w:r>
+          </w:p>
+        </w:tc>
+      </w:tr>
+      <w:tr>
+        <w:tc>
+          <w:tcPr>
+            <w:tcW w:w="2065" w:type="dxa"/>
+          </w:tcPr>
+          <w:p>
+            <w:pPr>
+              <w:spacing w:before="60" w:after="60"/>
+              <w:ind w:firstLine="0"/>
+              <w:rPr>
+                <w:b/>
+              </w:rPr>
+            </w:pPr>
+            <w:r>
+              <w:rPr>
+                <w:b/>
+              </w:rPr>
+              <w:t>1.</w:t>
+            </w:r>
+          </w:p>
+        </w:tc>
+        <w:tc>
+          <w:tcPr>
+            <w:tcW w:w="7285" w:type="dxa"/>
+          </w:tcPr>
+          <w:p>
+            <w:pPr>
+              <w:spacing w:before="60" w:after="60"/>
+              <w:ind w:firstLine="0"/>
+            </w:pPr>
+            <w:r>
+              <w:t>Actor selects “View Payment Status”</w:t>
+            </w:r>
+          </w:p>
+        </w:tc>
+      </w:tr>
+      <w:tr>
+        <w:tc>
+          <w:tcPr>
+            <w:tcW w:w="2065" w:type="dxa"/>
+          </w:tcPr>
+          <w:p>
+            <w:pPr>
+              <w:spacing w:before="60" w:after="60"/>
+              <w:ind w:firstLine="0"/>
+              <w:rPr>
+                <w:b/>
+              </w:rPr>
+            </w:pPr>
+            <w:r>
+              <w:rPr>
+                <w:b/>
+              </w:rPr>
+              <w:t>2.</w:t>
+            </w:r>
+          </w:p>
+        </w:tc>
+        <w:tc>
+          <w:tcPr>
+            <w:tcW w:w="7285" w:type="dxa"/>
+          </w:tcPr>
+          <w:p>
+            <w:pPr>
+              <w:spacing w:before="60" w:after="60"/>
+              <w:ind w:firstLine="0"/>
+            </w:pPr>
+            <w:r>
+              <w:t>Actor is shown payment status of their current tables.</w:t>
+            </w:r>
+          </w:p>
+        </w:tc>
+      </w:tr>
+      <w:tr>
+        <w:tc>
+          <w:tcPr>
+            <w:tcW w:w="2065" w:type="dxa"/>
+          </w:tcPr>
+          <w:p>
+            <w:pPr>
+              <w:spacing w:before="60" w:after="60"/>
+              <w:ind w:firstLine="0"/>
+              <w:rPr>
+                <w:b/>
+              </w:rPr>
+            </w:pPr>
+            <w:r>
+              <w:rPr>
+                <w:b/>
+              </w:rPr>
+              <w:t>3.</w:t>
+            </w:r>
+          </w:p>
+        </w:tc>
+        <w:tc>
+          <w:tcPr>
+            <w:tcW w:w="7285" w:type="dxa"/>
+          </w:tcPr>
+          <w:p>
+            <w:pPr>
+              <w:spacing w:before="60" w:after="60"/>
+              <w:ind w:firstLine="0"/>
+            </w:pPr>
+            <w:r>
+              <w:t>Actor selects “Return Home”</w:t>
+            </w:r>
+          </w:p>
+        </w:tc>
+      </w:tr>
+      <w:tr>
+        <w:tc>
+          <w:tcPr>
+            <w:tcW w:w="9350" w:type="dxa"/>
+            <w:gridSpan w:val="2"/>
+          </w:tcPr>
+          <w:p>
+            <w:pPr>
+              <w:spacing w:before="60" w:after="60"/>
+              <w:ind w:firstLine="0"/>
+              <w:rPr>
+                <w:b/>
+              </w:rPr>
+            </w:pPr>
+            <w:r>
+              <w:rPr>
+                <w:b/>
+              </w:rPr>
+              <w:t xml:space="preserve">Event Flow Image: </w:t>
+            </w:r>
+          </w:p>
+        </w:tc>
+      </w:tr>
+      <w:tr>
+        <w:tc>
+          <w:tcPr>
+            <w:tcW w:w="9350" w:type="dxa"/>
+            <w:gridSpan w:val="2"/>
+          </w:tcPr>
+          <w:p>
+            <w:pPr>
+              <w:spacing w:before="60" w:after="60"/>
+              <w:ind w:firstLine="0"/>
+              <w:rPr>
+                <w:b/>
+              </w:rPr>
+            </w:pPr>
+            <w:r>
+              <w:rPr>
+                <w:b/>
+                <w:noProof/>
+              </w:rPr>
+              <mc:AlternateContent>
+                <mc:Choice Requires="wpc">
+                  <w:drawing>
+                    <wp:anchor distT="0" distB="0" distL="114300" distR="114300" simplePos="0" relativeHeight="251684864" behindDoc="0" locked="0" layoutInCell="1" allowOverlap="1" wp14:anchorId="1DD74053" wp14:editId="273F8DC0">
+                      <wp:simplePos x="0" y="0"/>
+                      <wp:positionH relativeFrom="column">
+                        <wp:posOffset>-10795</wp:posOffset>
+                      </wp:positionH>
+                      <wp:positionV relativeFrom="paragraph">
+                        <wp:posOffset>50165</wp:posOffset>
+                      </wp:positionV>
+                      <wp:extent cx="5706110" cy="1647825"/>
+                      <wp:effectExtent l="0" t="0" r="8890" b="9525"/>
+                      <wp:wrapTopAndBottom/>
+                      <wp:docPr id="169" name="Canvas 169"/>
+                      <wp:cNvGraphicFramePr>
+                        <a:graphicFrameLocks xmlns:a="http://schemas.openxmlformats.org/drawingml/2006/main" noChangeAspect="1"/>
+                      </wp:cNvGraphicFramePr>
+                      <a:graphic xmlns:a="http://schemas.openxmlformats.org/drawingml/2006/main">
+                        <a:graphicData uri="http://schemas.microsoft.com/office/word/2010/wordprocessingCanvas">
+                          <wpc:wpc>
+                            <wpc:bg/>
+                            <wpc:whole/>
+                            <wps:wsp>
+                              <wps:cNvPr id="130" name="Oval 130"/>
+                              <wps:cNvSpPr/>
+                              <wps:spPr>
+                                <a:xfrm>
+                                  <a:off x="438150" y="314325"/>
+                                  <a:ext cx="323850" cy="314325"/>
+                                </a:xfrm>
+                                <a:prstGeom prst="ellipse">
+                                  <a:avLst/>
+                                </a:prstGeom>
+                                <a:noFill/>
+                                <a:ln>
+                                  <a:solidFill>
+                                    <a:schemeClr val="tx1"/>
+                                  </a:solidFill>
+                                </a:ln>
+                              </wps:spPr>
+                              <wps:style>
+                                <a:lnRef idx="2">
+                                  <a:schemeClr val="accent1">
+                                    <a:shade val="50000"/>
+                                  </a:schemeClr>
+                                </a:lnRef>
+                                <a:fillRef idx="1">
+                                  <a:schemeClr val="accent1"/>
+                                </a:fillRef>
+                                <a:effectRef idx="0">
+                                  <a:schemeClr val="accent1"/>
+                                </a:effectRef>
+                                <a:fontRef idx="minor">
+                                  <a:schemeClr val="lt1"/>
+                                </a:fontRef>
+                              </wps:style>
+                              <wps:bodyPr rot="0" spcFirstLastPara="0" vertOverflow="overflow" horzOverflow="overflow" vert="horz" wrap="square" lIns="91440" tIns="45720" rIns="91440" bIns="45720" numCol="1" spcCol="0" rtlCol="0" fromWordArt="0" anchor="ctr" anchorCtr="0" forceAA="0" compatLnSpc="1">
+                                <a:prstTxWarp prst="textNoShape">
+                                  <a:avLst/>
+                                </a:prstTxWarp>
+                                <a:noAutofit/>
+                              </wps:bodyPr>
+                            </wps:wsp>
+                            <wps:wsp>
+                              <wps:cNvPr id="131" name="Straight Connector 131"/>
+                              <wps:cNvCnPr/>
+                              <wps:spPr>
+                                <a:xfrm>
+                                  <a:off x="600075" y="628650"/>
+                                  <a:ext cx="0" cy="342900"/>
+                                </a:xfrm>
+                                <a:prstGeom prst="line">
+                                  <a:avLst/>
+                                </a:prstGeom>
+                                <a:ln>
+                                  <a:solidFill>
+                                    <a:schemeClr val="tx1"/>
+                                  </a:solidFill>
+                                </a:ln>
+                              </wps:spPr>
+                              <wps:style>
+                                <a:lnRef idx="1">
+                                  <a:schemeClr val="accent1"/>
+                                </a:lnRef>
+                                <a:fillRef idx="0">
+                                  <a:schemeClr val="accent1"/>
+                                </a:fillRef>
+                                <a:effectRef idx="0">
+                                  <a:schemeClr val="accent1"/>
+                                </a:effectRef>
+                                <a:fontRef idx="minor">
+                                  <a:schemeClr val="tx1"/>
+                                </a:fontRef>
+                              </wps:style>
+                              <wps:bodyPr/>
+                            </wps:wsp>
+                            <wps:wsp>
+                              <wps:cNvPr id="132" name="Straight Connector 132"/>
+                              <wps:cNvCnPr/>
+                              <wps:spPr>
+                                <a:xfrm>
+                                  <a:off x="600075" y="962025"/>
+                                  <a:ext cx="152400" cy="219075"/>
+                                </a:xfrm>
+                                <a:prstGeom prst="line">
+                                  <a:avLst/>
+                                </a:prstGeom>
+                                <a:ln>
+                                  <a:solidFill>
+                                    <a:schemeClr val="tx1"/>
+                                  </a:solidFill>
+                                </a:ln>
+                              </wps:spPr>
+                              <wps:style>
+                                <a:lnRef idx="1">
+                                  <a:schemeClr val="accent1"/>
+                                </a:lnRef>
+                                <a:fillRef idx="0">
+                                  <a:schemeClr val="accent1"/>
+                                </a:fillRef>
+                                <a:effectRef idx="0">
+                                  <a:schemeClr val="accent1"/>
+                                </a:effectRef>
+                                <a:fontRef idx="minor">
+                                  <a:schemeClr val="tx1"/>
+                                </a:fontRef>
+                              </wps:style>
+                              <wps:bodyPr/>
+                            </wps:wsp>
+                            <wps:wsp>
+                              <wps:cNvPr id="133" name="Straight Connector 133"/>
+                              <wps:cNvCnPr/>
+                              <wps:spPr>
+                                <a:xfrm flipH="1">
+                                  <a:off x="447675" y="971550"/>
+                                  <a:ext cx="152400" cy="209550"/>
+                                </a:xfrm>
+                                <a:prstGeom prst="line">
+                                  <a:avLst/>
+                                </a:prstGeom>
+                                <a:ln>
+                                  <a:solidFill>
+                                    <a:schemeClr val="tx1"/>
+                                  </a:solidFill>
+                                </a:ln>
+                              </wps:spPr>
+                              <wps:style>
+                                <a:lnRef idx="1">
+                                  <a:schemeClr val="accent1"/>
+                                </a:lnRef>
+                                <a:fillRef idx="0">
+                                  <a:schemeClr val="accent1"/>
+                                </a:fillRef>
+                                <a:effectRef idx="0">
+                                  <a:schemeClr val="accent1"/>
+                                </a:effectRef>
+                                <a:fontRef idx="minor">
+                                  <a:schemeClr val="tx1"/>
+                                </a:fontRef>
+                              </wps:style>
+                              <wps:bodyPr/>
+                            </wps:wsp>
+                            <wps:wsp>
+                              <wps:cNvPr id="134" name="Straight Connector 134"/>
+                              <wps:cNvCnPr/>
+                              <wps:spPr>
+                                <a:xfrm flipV="1">
+                                  <a:off x="409575" y="752475"/>
+                                  <a:ext cx="381000" cy="1"/>
+                                </a:xfrm>
+                                <a:prstGeom prst="line">
+                                  <a:avLst/>
+                                </a:prstGeom>
+                                <a:ln>
+                                  <a:solidFill>
+                                    <a:schemeClr val="tx1"/>
+                                  </a:solidFill>
+                                </a:ln>
+                              </wps:spPr>
+                              <wps:style>
+                                <a:lnRef idx="1">
+                                  <a:schemeClr val="accent1"/>
+                                </a:lnRef>
+                                <a:fillRef idx="0">
+                                  <a:schemeClr val="accent1"/>
+                                </a:fillRef>
+                                <a:effectRef idx="0">
+                                  <a:schemeClr val="accent1"/>
+                                </a:effectRef>
+                                <a:fontRef idx="minor">
+                                  <a:schemeClr val="tx1"/>
+                                </a:fontRef>
+                              </wps:style>
+                              <wps:bodyPr/>
+                            </wps:wsp>
+                            <wps:wsp>
+                              <wps:cNvPr id="135" name="Oval 135"/>
+                              <wps:cNvSpPr/>
+                              <wps:spPr>
+                                <a:xfrm>
+                                  <a:off x="2266950" y="409575"/>
+                                  <a:ext cx="1676400" cy="876300"/>
+                                </a:xfrm>
+                                <a:prstGeom prst="ellipse">
+                                  <a:avLst/>
+                                </a:prstGeom>
+                                <a:noFill/>
+                                <a:ln>
+                                  <a:solidFill>
+                                    <a:schemeClr val="tx1"/>
+                                  </a:solidFill>
+                                </a:ln>
+                              </wps:spPr>
+                              <wps:style>
+                                <a:lnRef idx="2">
+                                  <a:schemeClr val="accent1">
+                                    <a:shade val="50000"/>
+                                  </a:schemeClr>
+                                </a:lnRef>
+                                <a:fillRef idx="1">
+                                  <a:schemeClr val="accent1"/>
+                                </a:fillRef>
+                                <a:effectRef idx="0">
+                                  <a:schemeClr val="accent1"/>
+                                </a:effectRef>
+                                <a:fontRef idx="minor">
+                                  <a:schemeClr val="lt1"/>
+                                </a:fontRef>
+                              </wps:style>
+                              <wps:bodyPr rot="0" spcFirstLastPara="0" vertOverflow="overflow" horzOverflow="overflow" vert="horz" wrap="square" lIns="91440" tIns="45720" rIns="91440" bIns="45720" numCol="1" spcCol="0" rtlCol="0" fromWordArt="0" anchor="ctr" anchorCtr="0" forceAA="0" compatLnSpc="1">
+                                <a:prstTxWarp prst="textNoShape">
+                                  <a:avLst/>
+                                </a:prstTxWarp>
+                                <a:noAutofit/>
+                              </wps:bodyPr>
+                            </wps:wsp>
+                            <wps:wsp>
+                              <wps:cNvPr id="136" name="Text Box 136"/>
+                              <wps:cNvSpPr txBox="1"/>
+                              <wps:spPr>
+                                <a:xfrm>
+                                  <a:off x="2164500" y="1343560"/>
+                                  <a:ext cx="1914526" cy="276225"/>
+                                </a:xfrm>
+                                <a:prstGeom prst="rect">
+                                  <a:avLst/>
+                                </a:prstGeom>
+                                <a:solidFill>
+                                  <a:schemeClr val="lt1"/>
+                                </a:solidFill>
+                                <a:ln w="6350">
+                                  <a:noFill/>
+                                </a:ln>
+                              </wps:spPr>
+                              <wps:txbx>
+                                <w:txbxContent>
+                                  <w:p>
+                                    <w:r>
+                                      <w:t>View Payment Status</w:t>
+                                    </w:r>
+                                  </w:p>
+                                </w:txbxContent>
+                              </wps:txbx>
+                              <wps:bodyPr rot="0" spcFirstLastPara="0" vertOverflow="overflow" horzOverflow="overflow" vert="horz" wrap="square" lIns="91440" tIns="45720" rIns="91440" bIns="45720" numCol="1" spcCol="0" rtlCol="0" fromWordArt="0" anchor="t" anchorCtr="0" forceAA="0" compatLnSpc="1">
+                                <a:prstTxWarp prst="textNoShape">
+                                  <a:avLst/>
+                                </a:prstTxWarp>
+                                <a:noAutofit/>
+                              </wps:bodyPr>
+                            </wps:wsp>
+                            <wps:wsp>
+                              <wps:cNvPr id="137" name="Straight Connector 137"/>
+                              <wps:cNvCnPr/>
+                              <wps:spPr>
+                                <a:xfrm flipV="1">
+                                  <a:off x="981075" y="885825"/>
+                                  <a:ext cx="1285875" cy="104775"/>
+                                </a:xfrm>
+                                <a:prstGeom prst="line">
+                                  <a:avLst/>
+                                </a:prstGeom>
+                                <a:ln>
+                                  <a:solidFill>
+                                    <a:schemeClr val="tx1"/>
+                                  </a:solidFill>
+                                </a:ln>
+                              </wps:spPr>
+                              <wps:style>
+                                <a:lnRef idx="1">
+                                  <a:schemeClr val="accent1"/>
+                                </a:lnRef>
+                                <a:fillRef idx="0">
+                                  <a:schemeClr val="accent1"/>
+                                </a:fillRef>
+                                <a:effectRef idx="0">
+                                  <a:schemeClr val="accent1"/>
+                                </a:effectRef>
+                                <a:fontRef idx="minor">
+                                  <a:schemeClr val="tx1"/>
+                                </a:fontRef>
+                              </wps:style>
+                              <wps:bodyPr/>
+                            </wps:wsp>
+                            <wps:wsp>
+                              <wps:cNvPr id="138" name="Text Box 138"/>
+                              <wps:cNvSpPr txBox="1"/>
+                              <wps:spPr>
+                                <a:xfrm>
+                                  <a:off x="55404" y="1163067"/>
+                                  <a:ext cx="1000125" cy="276225"/>
+                                </a:xfrm>
+                                <a:prstGeom prst="rect">
+                                  <a:avLst/>
+                                </a:prstGeom>
+                                <a:solidFill>
+                                  <a:schemeClr val="lt1"/>
+                                </a:solidFill>
+                                <a:ln w="6350">
+                                  <a:noFill/>
+                                </a:ln>
+                              </wps:spPr>
+                              <wps:txbx>
+                                <w:txbxContent>
+                                  <w:p>
+                                    <w:r>
+                                      <w:t>Manager</w:t>
+                                    </w:r>
+                                  </w:p>
+                                </w:txbxContent>
+                              </wps:txbx>
+                              <wps:bodyPr rot="0" spcFirstLastPara="0" vertOverflow="overflow" horzOverflow="overflow" vert="horz" wrap="square" lIns="91440" tIns="45720" rIns="91440" bIns="45720" numCol="1" spcCol="0" rtlCol="0" fromWordArt="0" anchor="t" anchorCtr="0" forceAA="0" compatLnSpc="1">
+                                <a:prstTxWarp prst="textNoShape">
+                                  <a:avLst/>
+                                </a:prstTxWarp>
+                                <a:noAutofit/>
+                              </wps:bodyPr>
+                            </wps:wsp>
+                            <wps:wsp>
+                              <wps:cNvPr id="139" name="Oval 139"/>
+                              <wps:cNvSpPr/>
+                              <wps:spPr>
+                                <a:xfrm>
+                                  <a:off x="5054257" y="180000"/>
+                                  <a:ext cx="323850" cy="314325"/>
+                                </a:xfrm>
+                                <a:prstGeom prst="ellipse">
+                                  <a:avLst/>
+                                </a:prstGeom>
+                                <a:noFill/>
+                                <a:ln>
+                                  <a:solidFill>
+                                    <a:schemeClr val="tx1"/>
+                                  </a:solidFill>
+                                </a:ln>
+                              </wps:spPr>
+                              <wps:style>
+                                <a:lnRef idx="2">
+                                  <a:schemeClr val="accent1">
+                                    <a:shade val="50000"/>
+                                  </a:schemeClr>
+                                </a:lnRef>
+                                <a:fillRef idx="1">
+                                  <a:schemeClr val="accent1"/>
+                                </a:fillRef>
+                                <a:effectRef idx="0">
+                                  <a:schemeClr val="accent1"/>
+                                </a:effectRef>
+                                <a:fontRef idx="minor">
+                                  <a:schemeClr val="lt1"/>
+                                </a:fontRef>
+                              </wps:style>
+                              <wps:bodyPr rot="0" spcFirstLastPara="0" vert="horz" wrap="square" lIns="91440" tIns="45720" rIns="91440" bIns="45720" numCol="1" spcCol="0" rtlCol="0" fromWordArt="0" anchor="ctr" anchorCtr="0" forceAA="0" compatLnSpc="1">
+                                <a:prstTxWarp prst="textNoShape">
+                                  <a:avLst/>
+                                </a:prstTxWarp>
+                                <a:noAutofit/>
+                              </wps:bodyPr>
+                            </wps:wsp>
+                            <wps:wsp>
+                              <wps:cNvPr id="140" name="Straight Connector 140"/>
+                              <wps:cNvCnPr/>
+                              <wps:spPr>
+                                <a:xfrm>
+                                  <a:off x="5216182" y="494325"/>
+                                  <a:ext cx="0" cy="342900"/>
+                                </a:xfrm>
+                                <a:prstGeom prst="line">
+                                  <a:avLst/>
+                                </a:prstGeom>
+                                <a:ln>
+                                  <a:solidFill>
+                                    <a:schemeClr val="tx1"/>
+                                  </a:solidFill>
+                                </a:ln>
+                              </wps:spPr>
+                              <wps:style>
+                                <a:lnRef idx="1">
+                                  <a:schemeClr val="accent1"/>
+                                </a:lnRef>
+                                <a:fillRef idx="0">
+                                  <a:schemeClr val="accent1"/>
+                                </a:fillRef>
+                                <a:effectRef idx="0">
+                                  <a:schemeClr val="accent1"/>
+                                </a:effectRef>
+                                <a:fontRef idx="minor">
+                                  <a:schemeClr val="tx1"/>
+                                </a:fontRef>
+                              </wps:style>
+                              <wps:bodyPr/>
+                            </wps:wsp>
+                            <wps:wsp>
+                              <wps:cNvPr id="141" name="Straight Connector 141"/>
+                              <wps:cNvCnPr/>
+                              <wps:spPr>
+                                <a:xfrm>
+                                  <a:off x="5216182" y="827700"/>
+                                  <a:ext cx="152400" cy="219075"/>
+                                </a:xfrm>
+                                <a:prstGeom prst="line">
+                                  <a:avLst/>
+                                </a:prstGeom>
+                                <a:ln>
+                                  <a:solidFill>
+                                    <a:schemeClr val="tx1"/>
+                                  </a:solidFill>
+                                </a:ln>
+                              </wps:spPr>
+                              <wps:style>
+                                <a:lnRef idx="1">
+                                  <a:schemeClr val="accent1"/>
+                                </a:lnRef>
+                                <a:fillRef idx="0">
+                                  <a:schemeClr val="accent1"/>
+                                </a:fillRef>
+                                <a:effectRef idx="0">
+                                  <a:schemeClr val="accent1"/>
+                                </a:effectRef>
+                                <a:fontRef idx="minor">
+                                  <a:schemeClr val="tx1"/>
+                                </a:fontRef>
+                              </wps:style>
+                              <wps:bodyPr/>
+                            </wps:wsp>
+                            <wps:wsp>
+                              <wps:cNvPr id="142" name="Straight Connector 142"/>
+                              <wps:cNvCnPr/>
+                              <wps:spPr>
+                                <a:xfrm flipH="1">
+                                  <a:off x="5063782" y="837225"/>
+                                  <a:ext cx="152400" cy="209550"/>
+                                </a:xfrm>
+                                <a:prstGeom prst="line">
+                                  <a:avLst/>
+                                </a:prstGeom>
+                                <a:ln>
+                                  <a:solidFill>
+                                    <a:schemeClr val="tx1"/>
+                                  </a:solidFill>
+                                </a:ln>
+                              </wps:spPr>
+                              <wps:style>
+                                <a:lnRef idx="1">
+                                  <a:schemeClr val="accent1"/>
+                                </a:lnRef>
+                                <a:fillRef idx="0">
+                                  <a:schemeClr val="accent1"/>
+                                </a:fillRef>
+                                <a:effectRef idx="0">
+                                  <a:schemeClr val="accent1"/>
+                                </a:effectRef>
+                                <a:fontRef idx="minor">
+                                  <a:schemeClr val="tx1"/>
+                                </a:fontRef>
+                              </wps:style>
+                              <wps:bodyPr/>
+                            </wps:wsp>
+                            <wps:wsp>
+                              <wps:cNvPr id="163" name="Straight Connector 163"/>
+                              <wps:cNvCnPr/>
+                              <wps:spPr>
+                                <a:xfrm flipV="1">
+                                  <a:off x="5025682" y="618150"/>
+                                  <a:ext cx="381000" cy="0"/>
+                                </a:xfrm>
+                                <a:prstGeom prst="line">
+                                  <a:avLst/>
+                                </a:prstGeom>
+                                <a:ln>
+                                  <a:solidFill>
+                                    <a:schemeClr val="tx1"/>
+                                  </a:solidFill>
+                                </a:ln>
+                              </wps:spPr>
+                              <wps:style>
+                                <a:lnRef idx="1">
+                                  <a:schemeClr val="accent1"/>
+                                </a:lnRef>
+                                <a:fillRef idx="0">
+                                  <a:schemeClr val="accent1"/>
+                                </a:fillRef>
+                                <a:effectRef idx="0">
+                                  <a:schemeClr val="accent1"/>
+                                </a:effectRef>
+                                <a:fontRef idx="minor">
+                                  <a:schemeClr val="tx1"/>
+                                </a:fontRef>
+                              </wps:style>
+                              <wps:bodyPr/>
+                            </wps:wsp>
+                            <wps:wsp>
+                              <wps:cNvPr id="164" name="Straight Connector 164"/>
+                              <wps:cNvCnPr/>
+                              <wps:spPr>
+                                <a:xfrm flipV="1">
+                                  <a:off x="3943350" y="685801"/>
+                                  <a:ext cx="1015512" cy="161924"/>
+                                </a:xfrm>
+                                <a:prstGeom prst="line">
+                                  <a:avLst/>
+                                </a:prstGeom>
+                              </wps:spPr>
+                              <wps:style>
+                                <a:lnRef idx="1">
+                                  <a:schemeClr val="dk1"/>
+                                </a:lnRef>
+                                <a:fillRef idx="0">
+                                  <a:schemeClr val="dk1"/>
+                                </a:fillRef>
+                                <a:effectRef idx="0">
+                                  <a:schemeClr val="dk1"/>
+                                </a:effectRef>
+                                <a:fontRef idx="minor">
+                                  <a:schemeClr val="tx1"/>
+                                </a:fontRef>
+                              </wps:style>
+                              <wps:bodyPr/>
+                            </wps:wsp>
+                            <wps:wsp>
+                              <wps:cNvPr id="165" name="Text Box 47"/>
+                              <wps:cNvSpPr txBox="1"/>
+                              <wps:spPr>
+                                <a:xfrm>
+                                  <a:off x="4632081" y="1076816"/>
+                                  <a:ext cx="1000125" cy="276225"/>
+                                </a:xfrm>
+                                <a:prstGeom prst="rect">
+                                  <a:avLst/>
+                                </a:prstGeom>
+                                <a:solidFill>
+                                  <a:schemeClr val="lt1"/>
+                                </a:solidFill>
+                                <a:ln w="6350">
+                                  <a:noFill/>
+                                </a:ln>
+                              </wps:spPr>
+                              <wps:txbx>
+                                <w:txbxContent>
+                                  <w:p>
+                                    <w:pPr>
+                                      <w:pStyle w:val="NormalWeb"/>
+                                      <w:spacing w:before="0" w:beforeAutospacing="0" w:after="160" w:afterAutospacing="0" w:line="256" w:lineRule="auto"/>
+                                      <w:ind w:firstLine="360"/>
+                                    </w:pPr>
+                                    <w:r>
+                                      <w:rPr>
+                                        <w:rFonts w:ascii="Calibri" w:eastAsia="Calibri" w:hAnsi="Calibri"/>
+                                        <w:sz w:val="22"/>
+                                        <w:szCs w:val="22"/>
+                                      </w:rPr>
+                                      <w:t>Wait staff</w:t>
+                                    </w:r>
+                                  </w:p>
+                                </w:txbxContent>
+                              </wps:txbx>
+                              <wps:bodyPr rot="0" spcFirstLastPara="0" vert="horz" wrap="square" lIns="91440" tIns="45720" rIns="91440" bIns="45720" numCol="1" spcCol="0" rtlCol="0" fromWordArt="0" anchor="t" anchorCtr="0" forceAA="0" compatLnSpc="1">
+                                <a:prstTxWarp prst="textNoShape">
+                                  <a:avLst/>
+                                </a:prstTxWarp>
+                                <a:noAutofit/>
+                              </wps:bodyPr>
+                            </wps:wsp>
+                          </wpc:wpc>
+                        </a:graphicData>
+                      </a:graphic>
+                      <wp14:sizeRelH relativeFrom="margin">
+                        <wp14:pctWidth>0</wp14:pctWidth>
+                      </wp14:sizeRelH>
+                      <wp14:sizeRelV relativeFrom="margin">
+                        <wp14:pctHeight>0</wp14:pctHeight>
+                      </wp14:sizeRelV>
+                    </wp:anchor>
+                  </w:drawing>
+                </mc:Choice>
+                <mc:Fallback>
+                  <w:pict>
+                    <v:group w14:anchorId="1DD74053" id="Canvas 169" o:spid="_x0000_s1234" editas="canvas" style="position:absolute;margin-left:-.85pt;margin-top:3.95pt;width:449.3pt;height:129.75pt;z-index:251684864;mso-width-relative:margin;mso-height-relative:margin" coordsize="57061,16478" o:gfxdata="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">
+                      <v:shape id="_x0000_s1235" type="#_x0000_t75" style="position:absolute;width:57061;height:16478;visibility:visible;mso-wrap-style:square">
+                        <v:fill o:detectmouseclick="t"/>
+                        <v:path o:connecttype="none"/>
+                      </v:shape>
+                      <v:oval id="Oval 130" o:spid="_x0000_s1236" style="position:absolute;left:4381;top:3143;width:3239;height:3143;visibility:visible;mso-wrap-style:square;v-text-anchor:middle" o:gfxdata="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" filled="f" strokecolor="black [3213]" strokeweight="1pt">
+                        <v:stroke joinstyle="miter"/>
+                      </v:oval>
+                      <v:line id="Straight Connector 131" o:spid="_x0000_s1237" style="position:absolute;visibility:visible;mso-wrap-style:square" from="6000,6286" to="6000,9715" o:connectortype="straight" o:gfxdata="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" strokecolor="black [3213]" strokeweight=".5pt">
+                        <v:stroke joinstyle="miter"/>
+                      </v:line>
+                      <v:line id="Straight Connector 132" o:spid="_x0000_s1238" style="position:absolute;visibility:visible;mso-wrap-style:square" from="6000,9620" to="7524,11811" o:connectortype="straight" o:gfxdata="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" strokecolor="black [3213]" strokeweight=".5pt">
+                        <v:stroke joinstyle="miter"/>
+                      </v:line>
+                      <v:line id="Straight Connector 133" o:spid="_x0000_s1239" style="position:absolute;flip:x;visibility:visible;mso-wrap-style:square" from="4476,9715" to="6000,11811" o:connectortype="straight" o:gfxdata="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" strokecolor="black [3213]" strokeweight=".5pt">
+                        <v:stroke joinstyle="miter"/>
+                      </v:line>
+                      <v:line id="Straight Connector 134" o:spid="_x0000_s1240" style="position:absolute;flip:y;visibility:visible;mso-wrap-style:square" from="4095,7524" to="7905,7524" o:connectortype="straight" o:gfxdata="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" strokecolor="black [3213]" strokeweight=".5pt">
+                        <v:stroke joinstyle="miter"/>
+                      </v:line>
+                      <v:oval id="Oval 135" o:spid="_x0000_s1241" style="position:absolute;left:22669;top:4095;width:16764;height:8763;visibility:visible;mso-wrap-style:square;v-text-anchor:middle" o:gfxdata="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" filled="f" strokecolor="black [3213]" strokeweight="1pt">
+                        <v:stroke joinstyle="miter"/>
+                      </v:oval>
+                      <v:shape id="Text Box 136" o:spid="_x0000_s1242" type="#_x0000_t202" style="position:absolute;left:21645;top:13435;width:19145;height:2762;visibility:visible;mso-wrap-style:square;v-text-anchor:top" o:gfxdata="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" fillcolor="white [3201]" stroked="f" strokeweight=".5pt">
+                        <v:textbox>
+                          <w:txbxContent>
+                            <w:p>
+                              <w:r>
+                                <w:t>View Payment Status</w:t>
+                              </w:r>
+                            </w:p>
+                          </w:txbxContent>
+                        </v:textbox>
+                      </v:shape>
+                      <v:line id="Straight Connector 137" o:spid="_x0000_s1243" style="position:absolute;flip:y;visibility:visible;mso-wrap-style:square" from="9810,8858" to="22669,9906" o:connectortype="straight" o:gfxdata="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" strokecolor="black [3213]" strokeweight=".5pt">
+                        <v:stroke joinstyle="miter"/>
+                      </v:line>
+                      <v:shape id="Text Box 138" o:spid="_x0000_s1244" type="#_x0000_t202" style="position:absolute;left:554;top:11630;width:10001;height:2762;visibility:visible;mso-wrap-style:square;v-text-anchor:top" o:gfxdata="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" fillcolor="white [3201]" stroked="f" strokeweight=".5pt">
+                        <v:textbox>
+                          <w:txbxContent>
+                            <w:p>
+                              <w:r>
+                                <w:t>Manager</w:t>
+                              </w:r>
+                            </w:p>
+                          </w:txbxContent>
+                        </v:textbox>
+                      </v:shape>
+                      <v:oval id="Oval 139" o:spid="_x0000_s1245" style="position:absolute;left:50542;top:1800;width:3239;height:3143;visibility:visible;mso-wrap-style:square;v-text-anchor:middle" o:gfxdata="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" filled="f" strokecolor="black [3213]" strokeweight="1pt">
+                        <v:stroke joinstyle="miter"/>
+                      </v:oval>
+                      <v:line id="Straight Connector 140" o:spid="_x0000_s1246" style="position:absolute;visibility:visible;mso-wrap-style:square" from="52161,4943" to="52161,8372" o:connectortype="straight" o:gfxdata="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" strokecolor="black [3213]" strokeweight=".5pt">
+                        <v:stroke joinstyle="miter"/>
+                      </v:line>
+                      <v:line id="Straight Connector 141" o:spid="_x0000_s1247" style="position:absolute;visibility:visible;mso-wrap-style:square" from="52161,8277" to="53685,10467" o:connectortype="straight" o:gfxdata="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" strokecolor="black [3213]" strokeweight=".5pt">
+                        <v:stroke joinstyle="miter"/>
+                      </v:line>
+                      <v:line id="Straight Connector 142" o:spid="_x0000_s1248" style="position:absolute;flip:x;visibility:visible;mso-wrap-style:square" from="50637,8372" to="52161,10467" o:connectortype="straight" o:gfxdata="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" strokecolor="black [3213]" strokeweight=".5pt">
+                        <v:stroke joinstyle="miter"/>
+                      </v:line>
+                      <v:line id="Straight Connector 163" o:spid="_x0000_s1249" style="position:absolute;flip:y;visibility:visible;mso-wrap-style:square" from="50256,6181" to="54066,6181" o:connectortype="straight" o:gfxdata="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" strokecolor="black [3213]" strokeweight=".5pt">
+                        <v:stroke joinstyle="miter"/>
+                      </v:line>
+                      <v:line id="Straight Connector 164" o:spid="_x0000_s1250" style="position:absolute;flip:y;visibility:visible;mso-wrap-style:square" from="39433,6858" to="49588,8477" o:connectortype="straight" o:gfxdata="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" strokecolor="black [3200]" strokeweight=".5pt">
+                        <v:stroke joinstyle="miter"/>
+                      </v:line>
+                      <v:shape id="Text Box 47" o:spid="_x0000_s1251" type="#_x0000_t202" style="position:absolute;left:46320;top:10768;width:10002;height:2762;visibility:visible;mso-wrap-style:square;v-text-anchor:top" o:gfxdata="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" fillcolor="white [3201]" stroked="f" strokeweight=".5pt">
+                        <v:textbox>
+                          <w:txbxContent>
+                            <w:p>
+                              <w:pPr>
+                                <w:pStyle w:val="NormalWeb"/>
+                                <w:spacing w:before="0" w:beforeAutospacing="0" w:after="160" w:afterAutospacing="0" w:line="256" w:lineRule="auto"/>
+                                <w:ind w:firstLine="360"/>
+                              </w:pPr>
+                              <w:r>
+                                <w:rPr>
+                                  <w:rFonts w:ascii="Calibri" w:eastAsia="Calibri" w:hAnsi="Calibri"/>
+                                  <w:sz w:val="22"/>
+                                  <w:szCs w:val="22"/>
+                                </w:rPr>
+                                <w:t>Wait staff</w:t>
+                              </w:r>
+                            </w:p>
+                          </w:txbxContent>
+                        </v:textbox>
+                      </v:shape>
+                      <w10:wrap type="topAndBottom"/>
+                    </v:group>
+                  </w:pict>
+                </mc:Fallback>
+              </mc:AlternateContent>
+            </w:r>
+          </w:p>
+        </w:tc>
+      </w:tr>
+    </w:tbl>
+    <w:p>
+      <w:pPr>
+        <w:ind w:firstLine="0"/>
+      </w:pPr>
+      <w:bookmarkStart w:id="0" w:name="_GoBack"/>
+      <w:bookmarkEnd w:id="0"/>
+    </w:p>
     <w:p>
       <w:pPr>
         <w:spacing w:before="60" w:after="60"/>
@@ -12767,6 +16286,7 @@
   <w:style w:type="character" w:default="1" w:styleId="DefaultParagraphFont">
     <w:name w:val="Default Paragraph Font"/>
     <w:uiPriority w:val="1"/>
+    <w:semiHidden/>
     <w:unhideWhenUsed/>
   </w:style>
   <w:style w:type="table" w:default="1" w:styleId="TableNormal">
